--- a/Laporan Praktek Industri.docx
+++ b/Laporan Praktek Industri.docx
@@ -4344,8 +4344,8 @@
         </w:rPr>
         <w:drawing>
           <wp:inline distT="0" distB="0" distL="0" distR="0" wp14:anchorId="6D5295E0" wp14:editId="144CACF6">
-            <wp:extent cx="5215492" cy="2693504"/>
-            <wp:effectExtent l="0" t="0" r="4445" b="0"/>
+            <wp:extent cx="4462670" cy="2693504"/>
+            <wp:effectExtent l="0" t="0" r="0" b="0"/>
             <wp:docPr id="3" name="Picture 3"/>
             <wp:cNvGraphicFramePr>
               <a:graphicFrameLocks xmlns:a="http://schemas.openxmlformats.org/drawingml/2006/main" noChangeAspect="1"/>
@@ -4365,7 +4365,7 @@
                   <pic:spPr bwMode="auto">
                     <a:xfrm>
                       <a:off x="0" y="0"/>
-                      <a:ext cx="5220970" cy="2696333"/>
+                      <a:ext cx="4467357" cy="2696333"/>
                     </a:xfrm>
                     <a:prstGeom prst="rect">
                       <a:avLst/>
@@ -4397,8 +4397,8 @@
           <w:bCs w:val="0"/>
           <w:i/>
           <w:iCs/>
-          <w:sz w:val="24"/>
-          <w:szCs w:val="24"/>
+          <w:sz w:val="20"/>
+          <w:szCs w:val="20"/>
         </w:rPr>
       </w:pPr>
       <w:r>
@@ -4408,8 +4408,8 @@
           <w:bCs w:val="0"/>
           <w:i/>
           <w:iCs/>
-          <w:sz w:val="24"/>
-          <w:szCs w:val="24"/>
+          <w:sz w:val="20"/>
+          <w:szCs w:val="20"/>
         </w:rPr>
         <w:t>Sumber :  Google Maps</w:t>
       </w:r>
@@ -4548,8 +4548,8 @@
         </w:rPr>
         <w:drawing>
           <wp:inline distT="0" distB="0" distL="0" distR="0" wp14:anchorId="07D07926" wp14:editId="63C468D1">
-            <wp:extent cx="5215492" cy="2693504"/>
-            <wp:effectExtent l="0" t="0" r="4445" b="0"/>
+            <wp:extent cx="4442792" cy="2693504"/>
+            <wp:effectExtent l="0" t="0" r="0" b="0"/>
             <wp:docPr id="4" name="Picture 4"/>
             <wp:cNvGraphicFramePr>
               <a:graphicFrameLocks xmlns:a="http://schemas.openxmlformats.org/drawingml/2006/main" noChangeAspect="1"/>
@@ -4569,7 +4569,7 @@
                   <pic:spPr bwMode="auto">
                     <a:xfrm>
                       <a:off x="0" y="0"/>
-                      <a:ext cx="5220970" cy="2696333"/>
+                      <a:ext cx="4447458" cy="2696333"/>
                     </a:xfrm>
                     <a:prstGeom prst="rect">
                       <a:avLst/>
@@ -4604,8 +4604,8 @@
           <w:bCs w:val="0"/>
           <w:i/>
           <w:iCs/>
-          <w:sz w:val="24"/>
-          <w:szCs w:val="24"/>
+          <w:sz w:val="20"/>
+          <w:szCs w:val="20"/>
         </w:rPr>
       </w:pPr>
       <w:r>
@@ -4615,8 +4615,8 @@
           <w:bCs w:val="0"/>
           <w:i/>
           <w:iCs/>
-          <w:sz w:val="24"/>
-          <w:szCs w:val="24"/>
+          <w:sz w:val="20"/>
+          <w:szCs w:val="20"/>
         </w:rPr>
         <w:t xml:space="preserve">Sumber :  </w:t>
       </w:r>
@@ -4629,8 +4629,8 @@
             <w:bCs w:val="0"/>
             <w:i/>
             <w:iCs/>
-            <w:sz w:val="24"/>
-            <w:szCs w:val="24"/>
+            <w:sz w:val="20"/>
+            <w:szCs w:val="20"/>
           </w:rPr>
           <w:t>Surya Erlangga on Google Maps</w:t>
         </w:r>
@@ -4799,8 +4799,8 @@
           <w:bCs w:val="0"/>
           <w:i/>
           <w:iCs/>
-          <w:sz w:val="24"/>
-          <w:szCs w:val="24"/>
+          <w:sz w:val="20"/>
+          <w:szCs w:val="20"/>
         </w:rPr>
       </w:pPr>
       <w:r>
@@ -4810,8 +4810,8 @@
           <w:bCs w:val="0"/>
           <w:i/>
           <w:iCs/>
-          <w:sz w:val="24"/>
-          <w:szCs w:val="24"/>
+          <w:sz w:val="20"/>
+          <w:szCs w:val="20"/>
         </w:rPr>
         <w:t xml:space="preserve">Sumber :  </w:t>
       </w:r>
@@ -4824,8 +4824,8 @@
             <w:bCs w:val="0"/>
             <w:i/>
             <w:iCs/>
-            <w:sz w:val="24"/>
-            <w:szCs w:val="24"/>
+            <w:sz w:val="20"/>
+            <w:szCs w:val="20"/>
           </w:rPr>
           <w:t>https://www.ratakan.com</w:t>
         </w:r>
@@ -4934,16 +4934,7 @@
           <w:b w:val="0"/>
           <w:bCs w:val="0"/>
         </w:rPr>
-        <w:t xml:space="preserve"> </w:t>
-      </w:r>
-      <w:bookmarkStart w:id="0" w:name="_GoBack"/>
-      <w:bookmarkEnd w:id="0"/>
-      <w:r>
-        <w:rPr>
-          <w:b w:val="0"/>
-          <w:bCs w:val="0"/>
-        </w:rPr>
-        <w:t>yang pertama di perusahaan dan bertanggung jawab untuk memberikan arahan strategis yang tepat serta menciptakan visi kesuksesan.</w:t>
+        <w:t xml:space="preserve"> yang pertama di perusahaan dan bertanggung jawab untuk memberikan arahan strategis yang tepat serta menciptakan visi kesuksesan.</w:t>
       </w:r>
     </w:p>
     <w:p>
@@ -5147,6 +5138,562 @@
     <w:p>
       <w:pPr>
         <w:pStyle w:val="subjudul"/>
+        <w:numPr>
+          <w:ilvl w:val="0"/>
+          <w:numId w:val="25"/>
+        </w:numPr>
+        <w:spacing w:line="480" w:lineRule="auto"/>
+        <w:ind w:left="709" w:hanging="283"/>
+        <w:rPr>
+          <w:b w:val="0"/>
+          <w:bCs w:val="0"/>
+        </w:rPr>
+      </w:pPr>
+      <w:r>
+        <w:rPr>
+          <w:b w:val="0"/>
+          <w:bCs w:val="0"/>
+        </w:rPr>
+        <w:t>LOCAL GUIDE</w:t>
+      </w:r>
+    </w:p>
+    <w:p>
+      <w:pPr>
+        <w:pStyle w:val="subjudul"/>
+        <w:numPr>
+          <w:ilvl w:val="0"/>
+          <w:numId w:val="0"/>
+        </w:numPr>
+        <w:spacing w:line="480" w:lineRule="auto"/>
+        <w:ind w:firstLine="720"/>
+        <w:jc w:val="both"/>
+        <w:rPr>
+          <w:b w:val="0"/>
+          <w:bCs w:val="0"/>
+        </w:rPr>
+      </w:pPr>
+      <w:r>
+        <w:rPr>
+          <w:b w:val="0"/>
+          <w:bCs w:val="0"/>
+        </w:rPr>
+        <w:t>K</w:t>
+      </w:r>
+      <w:r>
+        <w:rPr>
+          <w:b w:val="0"/>
+          <w:bCs w:val="0"/>
+        </w:rPr>
+        <w:t>omunitas global para penjelajah yang menulis ulasan, berbagi foto, menjawab pertanyaan, menambahkan atau mengedit tempat, dan memeriksa fakta di Google Maps. Jutaan orang mengandalkan kontribusi seperti kontribusi Anda untuk menentukan tempat tujuan dan aktivitas yang akan dilakukan.</w:t>
+      </w:r>
+    </w:p>
+    <w:p>
+      <w:pPr>
+        <w:pStyle w:val="subjudul"/>
+        <w:numPr>
+          <w:ilvl w:val="0"/>
+          <w:numId w:val="0"/>
+        </w:numPr>
+        <w:spacing w:line="480" w:lineRule="auto"/>
+        <w:ind w:firstLine="720"/>
+        <w:jc w:val="both"/>
+        <w:rPr>
+          <w:b w:val="0"/>
+          <w:bCs w:val="0"/>
+        </w:rPr>
+      </w:pPr>
+      <w:r>
+        <w:rPr>
+          <w:b w:val="0"/>
+          <w:bCs w:val="0"/>
+        </w:rPr>
+        <w:t>Local Guide memberikan konten pada listingan bisnis seperti milik Anda untuk membantu calon pelanggan memutuskan tempat tujuan dan kegiatan yang akan dilakukan. Local Guide merupakan bagian dari komunitas global yang berisi orang-orang yang menulis ulasan, membagikan foto, menjawab pertanyaan, menambah atau mengedit tempat, dan memeriksa fakta di Google Maps. Jutaan orang mengandalkan kontribusi Local Guide untuk mengetahui produk atau layanan yang ditawarkan bisnis Anda.</w:t>
+      </w:r>
+    </w:p>
+    <w:p>
+      <w:pPr>
+        <w:pStyle w:val="subjudul"/>
+        <w:numPr>
+          <w:ilvl w:val="0"/>
+          <w:numId w:val="25"/>
+        </w:numPr>
+        <w:spacing w:line="480" w:lineRule="auto"/>
+        <w:ind w:left="709" w:hanging="283"/>
+        <w:rPr>
+          <w:b w:val="0"/>
+          <w:bCs w:val="0"/>
+        </w:rPr>
+      </w:pPr>
+      <w:r>
+        <w:rPr>
+          <w:b w:val="0"/>
+          <w:bCs w:val="0"/>
+        </w:rPr>
+        <w:t>GOOGLE MAIL</w:t>
+      </w:r>
+    </w:p>
+    <w:p>
+      <w:pPr>
+        <w:pStyle w:val="subjudul"/>
+        <w:numPr>
+          <w:ilvl w:val="0"/>
+          <w:numId w:val="0"/>
+        </w:numPr>
+        <w:spacing w:line="480" w:lineRule="auto"/>
+        <w:ind w:firstLine="720"/>
+        <w:jc w:val="both"/>
+        <w:rPr>
+          <w:b w:val="0"/>
+          <w:bCs w:val="0"/>
+        </w:rPr>
+      </w:pPr>
+      <w:r>
+        <w:rPr>
+          <w:b w:val="0"/>
+          <w:bCs w:val="0"/>
+        </w:rPr>
+        <w:t>L</w:t>
+      </w:r>
+      <w:r>
+        <w:rPr>
+          <w:b w:val="0"/>
+          <w:bCs w:val="0"/>
+        </w:rPr>
+        <w:t>ayanan </w:t>
+      </w:r>
+      <w:r>
+        <w:rPr>
+          <w:b w:val="0"/>
+          <w:bCs w:val="0"/>
+        </w:rPr>
+        <w:t>surat elektronik</w:t>
+      </w:r>
+      <w:r>
+        <w:rPr>
+          <w:b w:val="0"/>
+          <w:bCs w:val="0"/>
+        </w:rPr>
+        <w:t> milik</w:t>
+      </w:r>
+      <w:r>
+        <w:rPr>
+          <w:b w:val="0"/>
+          <w:bCs w:val="0"/>
+        </w:rPr>
+        <w:t xml:space="preserve"> Google</w:t>
+      </w:r>
+      <w:r>
+        <w:rPr>
+          <w:b w:val="0"/>
+          <w:bCs w:val="0"/>
+        </w:rPr>
+        <w:t> .</w:t>
+      </w:r>
+      <w:r>
+        <w:rPr>
+          <w:b w:val="0"/>
+          <w:bCs w:val="0"/>
+        </w:rPr>
+        <w:t xml:space="preserve"> Pengguna dapat mengakses Gmail dalam </w:t>
+      </w:r>
+      <w:r>
+        <w:rPr>
+          <w:b w:val="0"/>
+          <w:bCs w:val="0"/>
+        </w:rPr>
+        <w:t>bentuk </w:t>
+      </w:r>
+      <w:r>
+        <w:rPr>
+          <w:b w:val="0"/>
+          <w:bCs w:val="0"/>
+        </w:rPr>
+        <w:t>Surat Web HTTPS</w:t>
+      </w:r>
+      <w:r>
+        <w:rPr>
+          <w:b w:val="0"/>
+          <w:bCs w:val="0"/>
+        </w:rPr>
+        <w:t>,protokol </w:t>
+      </w:r>
+      <w:r>
+        <w:rPr>
+          <w:b w:val="0"/>
+          <w:bCs w:val="0"/>
+        </w:rPr>
+        <w:t>POP3</w:t>
+      </w:r>
+      <w:r>
+        <w:rPr>
+          <w:b w:val="0"/>
+          <w:bCs w:val="0"/>
+        </w:rPr>
+        <w:t> atau </w:t>
+      </w:r>
+      <w:r>
+        <w:rPr>
+          <w:b w:val="0"/>
+          <w:bCs w:val="0"/>
+        </w:rPr>
+        <w:t>IMPA4</w:t>
+      </w:r>
+      <w:r>
+        <w:rPr>
+          <w:b w:val="0"/>
+          <w:bCs w:val="0"/>
+        </w:rPr>
+        <w:t>.</w:t>
+      </w:r>
+      <w:r>
+        <w:rPr>
+          <w:b w:val="0"/>
+          <w:bCs w:val="0"/>
+        </w:rPr>
+        <w:t> Gmail yang diluncurkan</w:t>
+      </w:r>
+      <w:r>
+        <w:rPr>
+          <w:b w:val="0"/>
+          <w:bCs w:val="0"/>
+        </w:rPr>
+        <w:t> dengan sistem undangan dalam bentuk Beta pada 1 April 2004</w:t>
+      </w:r>
+      <w:r>
+        <w:rPr>
+          <w:b w:val="0"/>
+          <w:bCs w:val="0"/>
+          <w:vertAlign w:val="superscript"/>
+        </w:rPr>
+        <w:t xml:space="preserve"> </w:t>
+      </w:r>
+      <w:r>
+        <w:rPr>
+          <w:b w:val="0"/>
+          <w:bCs w:val="0"/>
+        </w:rPr>
+        <w:t>dan tersedia untuk publik pada 7 Februari 2007 mes</w:t>
+      </w:r>
+      <w:r>
+        <w:rPr>
+          <w:b w:val="0"/>
+          <w:bCs w:val="0"/>
+        </w:rPr>
+        <w:t xml:space="preserve">ki masih menyandang status Beta. </w:t>
+      </w:r>
+      <w:r>
+        <w:rPr>
+          <w:b w:val="0"/>
+          <w:bCs w:val="0"/>
+        </w:rPr>
+        <w:t>Bersama seluruh produk </w:t>
+      </w:r>
+      <w:r>
+        <w:rPr>
+          <w:b w:val="0"/>
+          <w:bCs w:val="0"/>
+        </w:rPr>
+        <w:t>Google App</w:t>
+      </w:r>
+      <w:r>
+        <w:rPr>
+          <w:b w:val="0"/>
+          <w:bCs w:val="0"/>
+        </w:rPr>
+        <w:t>, layanan ini tidak lagi Beta pada 7 Juli 2009</w:t>
+      </w:r>
+      <w:r>
+        <w:rPr>
+          <w:b w:val="0"/>
+          <w:bCs w:val="0"/>
+        </w:rPr>
+        <w:t>.</w:t>
+      </w:r>
+    </w:p>
+    <w:p>
+      <w:pPr>
+        <w:pStyle w:val="subjudul"/>
+        <w:keepNext/>
+        <w:numPr>
+          <w:ilvl w:val="0"/>
+          <w:numId w:val="0"/>
+        </w:numPr>
+        <w:tabs>
+          <w:tab w:val="left" w:pos="709"/>
+        </w:tabs>
+        <w:spacing w:line="480" w:lineRule="auto"/>
+        <w:ind w:left="709"/>
+        <w:jc w:val="both"/>
+      </w:pPr>
+      <w:r>
+        <w:rPr>
+          <w:noProof/>
+        </w:rPr>
+        <w:lastRenderedPageBreak/>
+        <w:drawing>
+          <wp:inline distT="0" distB="0" distL="0" distR="0" wp14:anchorId="39BC6B8F" wp14:editId="0C771F60">
+            <wp:extent cx="4807989" cy="2683565"/>
+            <wp:effectExtent l="0" t="0" r="0" b="2540"/>
+            <wp:docPr id="6" name="Picture 6"/>
+            <wp:cNvGraphicFramePr>
+              <a:graphicFrameLocks xmlns:a="http://schemas.openxmlformats.org/drawingml/2006/main" noChangeAspect="1"/>
+            </wp:cNvGraphicFramePr>
+            <a:graphic xmlns:a="http://schemas.openxmlformats.org/drawingml/2006/main">
+              <a:graphicData uri="http://schemas.openxmlformats.org/drawingml/2006/picture">
+                <pic:pic xmlns:pic="http://schemas.openxmlformats.org/drawingml/2006/picture">
+                  <pic:nvPicPr>
+                    <pic:cNvPr id="0" name=""/>
+                    <pic:cNvPicPr/>
+                  </pic:nvPicPr>
+                  <pic:blipFill rotWithShape="1">
+                    <a:blip r:embed="rId15"/>
+                    <a:srcRect t="3729" b="4745"/>
+                    <a:stretch/>
+                  </pic:blipFill>
+                  <pic:spPr bwMode="auto">
+                    <a:xfrm>
+                      <a:off x="0" y="0"/>
+                      <a:ext cx="4813258" cy="2686506"/>
+                    </a:xfrm>
+                    <a:prstGeom prst="rect">
+                      <a:avLst/>
+                    </a:prstGeom>
+                    <a:ln>
+                      <a:noFill/>
+                    </a:ln>
+                    <a:extLst>
+                      <a:ext uri="{53640926-AAD7-44D8-BBD7-CCE9431645EC}">
+                        <a14:shadowObscured xmlns:a14="http://schemas.microsoft.com/office/drawing/2010/main"/>
+                      </a:ext>
+                    </a:extLst>
+                  </pic:spPr>
+                </pic:pic>
+              </a:graphicData>
+            </a:graphic>
+          </wp:inline>
+        </w:drawing>
+      </w:r>
+    </w:p>
+    <w:p>
+      <w:pPr>
+        <w:pStyle w:val="Caption"/>
+        <w:spacing w:after="0"/>
+        <w:ind w:left="709"/>
+        <w:jc w:val="both"/>
+        <w:rPr>
+          <w:rFonts w:asciiTheme="majorBidi" w:hAnsiTheme="majorBidi" w:cstheme="majorBidi"/>
+          <w:b w:val="0"/>
+          <w:bCs w:val="0"/>
+          <w:i/>
+          <w:iCs/>
+          <w:sz w:val="20"/>
+          <w:szCs w:val="20"/>
+        </w:rPr>
+      </w:pPr>
+      <w:r>
+        <w:rPr>
+          <w:rFonts w:asciiTheme="majorBidi" w:hAnsiTheme="majorBidi" w:cstheme="majorBidi"/>
+          <w:b w:val="0"/>
+          <w:bCs w:val="0"/>
+          <w:i/>
+          <w:iCs/>
+          <w:sz w:val="20"/>
+          <w:szCs w:val="20"/>
+        </w:rPr>
+        <w:t xml:space="preserve">Sumber :  </w:t>
+      </w:r>
+      <w:hyperlink r:id="rId16" w:history="1">
+        <w:r>
+          <w:rPr>
+            <w:rStyle w:val="Hyperlink"/>
+            <w:rFonts w:asciiTheme="majorBidi" w:hAnsiTheme="majorBidi" w:cstheme="majorBidi"/>
+            <w:b w:val="0"/>
+            <w:bCs w:val="0"/>
+            <w:i/>
+            <w:iCs/>
+            <w:sz w:val="20"/>
+            <w:szCs w:val="20"/>
+          </w:rPr>
+          <w:t>https://bit</w:t>
+        </w:r>
+        <w:r>
+          <w:rPr>
+            <w:rStyle w:val="Hyperlink"/>
+            <w:rFonts w:asciiTheme="majorBidi" w:hAnsiTheme="majorBidi" w:cstheme="majorBidi"/>
+            <w:b w:val="0"/>
+            <w:bCs w:val="0"/>
+            <w:i/>
+            <w:iCs/>
+            <w:sz w:val="20"/>
+            <w:szCs w:val="20"/>
+          </w:rPr>
+          <w:t>.</w:t>
+        </w:r>
+        <w:r>
+          <w:rPr>
+            <w:rStyle w:val="Hyperlink"/>
+            <w:rFonts w:asciiTheme="majorBidi" w:hAnsiTheme="majorBidi" w:cstheme="majorBidi"/>
+            <w:b w:val="0"/>
+            <w:bCs w:val="0"/>
+            <w:i/>
+            <w:iCs/>
+            <w:sz w:val="20"/>
+            <w:szCs w:val="20"/>
+          </w:rPr>
+          <w:t>ly/3lcGf5M</w:t>
+        </w:r>
+      </w:hyperlink>
+    </w:p>
+    <w:p>
+      <w:pPr>
+        <w:pStyle w:val="Caption"/>
+        <w:spacing w:after="0"/>
+        <w:ind w:left="709"/>
+        <w:jc w:val="both"/>
+        <w:rPr>
+          <w:rFonts w:asciiTheme="majorBidi" w:hAnsiTheme="majorBidi" w:cstheme="majorBidi"/>
+          <w:b w:val="0"/>
+          <w:bCs w:val="0"/>
+          <w:color w:val="auto"/>
+          <w:sz w:val="24"/>
+          <w:szCs w:val="24"/>
+        </w:rPr>
+      </w:pPr>
+      <w:r>
+        <w:rPr>
+          <w:rFonts w:asciiTheme="majorBidi" w:hAnsiTheme="majorBidi" w:cstheme="majorBidi"/>
+          <w:b w:val="0"/>
+          <w:bCs w:val="0"/>
+          <w:color w:val="auto"/>
+          <w:sz w:val="24"/>
+          <w:szCs w:val="24"/>
+        </w:rPr>
+        <w:t>Gambar 3.1 Form Login Google Mail</w:t>
+      </w:r>
+    </w:p>
+    <w:p>
+      <w:pPr>
+        <w:ind w:left="709"/>
+      </w:pPr>
+    </w:p>
+    <w:p>
+      <w:pPr>
+        <w:ind w:left="709"/>
+      </w:pPr>
+    </w:p>
+    <w:p>
+      <w:pPr>
+        <w:spacing w:line="480" w:lineRule="auto"/>
+        <w:ind w:firstLine="720"/>
+        <w:jc w:val="both"/>
+        <w:rPr>
+          <w:rFonts w:asciiTheme="majorBidi" w:hAnsiTheme="majorBidi" w:cstheme="majorBidi"/>
+          <w:sz w:val="24"/>
+          <w:szCs w:val="24"/>
+        </w:rPr>
+      </w:pPr>
+      <w:r>
+        <w:rPr>
+          <w:rFonts w:asciiTheme="majorBidi" w:hAnsiTheme="majorBidi" w:cstheme="majorBidi"/>
+          <w:sz w:val="24"/>
+          <w:szCs w:val="24"/>
+        </w:rPr>
+        <w:t xml:space="preserve">Kegunaan Google Mail ini sendiri untuk masuk ke layanan-layanan yang membutuhkan dari akun Gmail itu dan saat ini hampir setiap layanan atau aplikasi pasti akan dimintai untuk memverifikasi sebuah alamat email, maka dari </w:t>
+      </w:r>
+      <w:r>
+        <w:rPr>
+          <w:rFonts w:asciiTheme="majorBidi" w:hAnsiTheme="majorBidi" w:cstheme="majorBidi"/>
+          <w:sz w:val="24"/>
+          <w:szCs w:val="24"/>
+        </w:rPr>
+        <w:t>itu peran email saat ini sangat</w:t>
+      </w:r>
+      <w:r>
+        <w:rPr>
+          <w:rFonts w:asciiTheme="majorBidi" w:hAnsiTheme="majorBidi" w:cstheme="majorBidi"/>
+          <w:sz w:val="24"/>
+          <w:szCs w:val="24"/>
+        </w:rPr>
+        <w:t>lah penting</w:t>
+      </w:r>
+      <w:r>
+        <w:rPr>
+          <w:rFonts w:asciiTheme="majorBidi" w:hAnsiTheme="majorBidi" w:cstheme="majorBidi"/>
+          <w:sz w:val="24"/>
+          <w:szCs w:val="24"/>
+        </w:rPr>
+        <w:t>.</w:t>
+      </w:r>
+    </w:p>
+    <w:p>
+      <w:pPr>
+        <w:pStyle w:val="subjudul"/>
+        <w:numPr>
+          <w:ilvl w:val="0"/>
+          <w:numId w:val="25"/>
+        </w:numPr>
+        <w:spacing w:line="480" w:lineRule="auto"/>
+        <w:ind w:left="709" w:hanging="283"/>
+        <w:rPr>
+          <w:b w:val="0"/>
+          <w:bCs w:val="0"/>
+        </w:rPr>
+      </w:pPr>
+      <w:r>
+        <w:rPr>
+          <w:b w:val="0"/>
+          <w:bCs w:val="0"/>
+        </w:rPr>
+        <w:t>WEBSITE</w:t>
+      </w:r>
+    </w:p>
+    <w:p>
+      <w:pPr>
+        <w:pStyle w:val="subjudul"/>
+        <w:numPr>
+          <w:ilvl w:val="0"/>
+          <w:numId w:val="0"/>
+        </w:numPr>
+        <w:spacing w:line="480" w:lineRule="auto"/>
+        <w:ind w:firstLine="720"/>
+        <w:jc w:val="both"/>
+        <w:rPr>
+          <w:b w:val="0"/>
+          <w:bCs w:val="0"/>
+        </w:rPr>
+      </w:pPr>
+      <w:r>
+        <w:rPr>
+          <w:b w:val="0"/>
+          <w:bCs w:val="0"/>
+        </w:rPr>
+        <w:t>S</w:t>
+      </w:r>
+      <w:r>
+        <w:rPr>
+          <w:b w:val="0"/>
+          <w:bCs w:val="0"/>
+        </w:rPr>
+        <w:t>ebuah kumpulan halaman pada suatu domain di internet  yang dibuat dengan tujuan tertentu dan saling berhubungan serta dapat diakses secara luas melalui halaman depan (home page) menggunakan sebuah browser menggunakan </w:t>
+      </w:r>
+      <w:r>
+        <w:rPr>
+          <w:b w:val="0"/>
+          <w:bCs w:val="0"/>
+        </w:rPr>
+        <w:t>URL</w:t>
+      </w:r>
+      <w:r>
+        <w:rPr>
+          <w:b w:val="0"/>
+          <w:bCs w:val="0"/>
+        </w:rPr>
+        <w:t> website.</w:t>
+      </w:r>
+    </w:p>
+    <w:p>
+      <w:pPr>
+        <w:pStyle w:val="subjudul"/>
         <w:spacing w:line="480" w:lineRule="auto"/>
       </w:pPr>
       <w:r>
@@ -5156,6 +5703,1910 @@
     <w:p>
       <w:pPr>
         <w:pStyle w:val="subjudul"/>
+        <w:numPr>
+          <w:ilvl w:val="0"/>
+          <w:numId w:val="28"/>
+        </w:numPr>
+        <w:tabs>
+          <w:tab w:val="left" w:pos="426"/>
+        </w:tabs>
+        <w:spacing w:line="480" w:lineRule="auto"/>
+        <w:ind w:left="709" w:hanging="283"/>
+      </w:pPr>
+      <w:r>
+        <w:t>Local Guide</w:t>
+      </w:r>
+    </w:p>
+    <w:p>
+      <w:pPr>
+        <w:pStyle w:val="subjudul"/>
+        <w:numPr>
+          <w:ilvl w:val="0"/>
+          <w:numId w:val="0"/>
+        </w:numPr>
+        <w:spacing w:line="480" w:lineRule="auto"/>
+        <w:ind w:firstLine="426"/>
+        <w:jc w:val="both"/>
+        <w:rPr>
+          <w:b w:val="0"/>
+          <w:bCs w:val="0"/>
+        </w:rPr>
+      </w:pPr>
+      <w:r>
+        <w:rPr>
+          <w:b w:val="0"/>
+          <w:bCs w:val="0"/>
+        </w:rPr>
+        <w:lastRenderedPageBreak/>
+        <w:t xml:space="preserve">Penulis melaksanakan Praktik Industri I </w:t>
+      </w:r>
+      <w:r>
+        <w:rPr>
+          <w:b w:val="0"/>
+          <w:bCs w:val="0"/>
+        </w:rPr>
+        <w:t>ditempatkan</w:t>
+      </w:r>
+      <w:r>
+        <w:rPr>
+          <w:b w:val="0"/>
+          <w:bCs w:val="0"/>
+        </w:rPr>
+        <w:t xml:space="preserve"> sebagai Local Guides</w:t>
+      </w:r>
+      <w:r>
+        <w:rPr>
+          <w:b w:val="0"/>
+          <w:bCs w:val="0"/>
+        </w:rPr>
+        <w:t xml:space="preserve"> dan yang paling diamati adalah object yang berkaitan tentang hotel</w:t>
+      </w:r>
+      <w:r>
+        <w:rPr>
+          <w:b w:val="0"/>
+          <w:bCs w:val="0"/>
+        </w:rPr>
+        <w:t>.</w:t>
+      </w:r>
+      <w:r>
+        <w:rPr>
+          <w:b w:val="0"/>
+          <w:bCs w:val="0"/>
+        </w:rPr>
+        <w:t xml:space="preserve"> Di Instansi penulis melaksanakan beberapa tugas, sebagai berikut :</w:t>
+      </w:r>
+    </w:p>
+    <w:p>
+      <w:pPr>
+        <w:pStyle w:val="subjudul"/>
+        <w:numPr>
+          <w:ilvl w:val="0"/>
+          <w:numId w:val="26"/>
+        </w:numPr>
+        <w:spacing w:line="480" w:lineRule="auto"/>
+        <w:ind w:left="709" w:hanging="283"/>
+        <w:jc w:val="both"/>
+        <w:rPr>
+          <w:b w:val="0"/>
+          <w:bCs w:val="0"/>
+        </w:rPr>
+      </w:pPr>
+      <w:r>
+        <w:rPr>
+          <w:b w:val="0"/>
+          <w:bCs w:val="0"/>
+        </w:rPr>
+        <w:t>Mengulas tempat</w:t>
+      </w:r>
+    </w:p>
+    <w:p>
+      <w:pPr>
+        <w:pStyle w:val="subjudul"/>
+        <w:numPr>
+          <w:ilvl w:val="0"/>
+          <w:numId w:val="26"/>
+        </w:numPr>
+        <w:tabs>
+          <w:tab w:val="left" w:pos="709"/>
+        </w:tabs>
+        <w:spacing w:line="480" w:lineRule="auto"/>
+        <w:ind w:left="709" w:hanging="283"/>
+        <w:jc w:val="both"/>
+        <w:rPr>
+          <w:b w:val="0"/>
+          <w:bCs w:val="0"/>
+        </w:rPr>
+      </w:pPr>
+      <w:r>
+        <w:rPr>
+          <w:b w:val="0"/>
+          <w:bCs w:val="0"/>
+        </w:rPr>
+        <w:t>Memberi rating suatu tempat</w:t>
+      </w:r>
+    </w:p>
+    <w:p>
+      <w:pPr>
+        <w:pStyle w:val="subjudul"/>
+        <w:numPr>
+          <w:ilvl w:val="0"/>
+          <w:numId w:val="26"/>
+        </w:numPr>
+        <w:tabs>
+          <w:tab w:val="left" w:pos="709"/>
+        </w:tabs>
+        <w:spacing w:line="480" w:lineRule="auto"/>
+        <w:ind w:left="709" w:hanging="283"/>
+        <w:jc w:val="both"/>
+        <w:rPr>
+          <w:b w:val="0"/>
+          <w:bCs w:val="0"/>
+        </w:rPr>
+      </w:pPr>
+      <w:r>
+        <w:rPr>
+          <w:b w:val="0"/>
+          <w:bCs w:val="0"/>
+        </w:rPr>
+        <w:t>Menambahkan foto ke suatu tempat</w:t>
+      </w:r>
+    </w:p>
+    <w:p>
+      <w:pPr>
+        <w:pStyle w:val="subjudul"/>
+        <w:numPr>
+          <w:ilvl w:val="0"/>
+          <w:numId w:val="26"/>
+        </w:numPr>
+        <w:tabs>
+          <w:tab w:val="left" w:pos="709"/>
+        </w:tabs>
+        <w:spacing w:line="480" w:lineRule="auto"/>
+        <w:ind w:left="709" w:hanging="283"/>
+        <w:jc w:val="both"/>
+        <w:rPr>
+          <w:b w:val="0"/>
+          <w:bCs w:val="0"/>
+        </w:rPr>
+      </w:pPr>
+      <w:r>
+        <w:rPr>
+          <w:b w:val="0"/>
+          <w:bCs w:val="0"/>
+        </w:rPr>
+        <w:t>Memeriksa fakta tentang tempat di sekitar</w:t>
+      </w:r>
+    </w:p>
+    <w:p>
+      <w:pPr>
+        <w:pStyle w:val="subjudul"/>
+        <w:numPr>
+          <w:ilvl w:val="0"/>
+          <w:numId w:val="26"/>
+        </w:numPr>
+        <w:tabs>
+          <w:tab w:val="left" w:pos="709"/>
+        </w:tabs>
+        <w:spacing w:line="480" w:lineRule="auto"/>
+        <w:ind w:left="709" w:hanging="283"/>
+        <w:jc w:val="both"/>
+        <w:rPr>
+          <w:b w:val="0"/>
+          <w:bCs w:val="0"/>
+        </w:rPr>
+      </w:pPr>
+      <w:r>
+        <w:rPr>
+          <w:b w:val="0"/>
+          <w:bCs w:val="0"/>
+        </w:rPr>
+        <w:t>Mengedit informasi tempat atau Mengedit jalan pada peta</w:t>
+      </w:r>
+    </w:p>
+    <w:p>
+      <w:pPr>
+        <w:pStyle w:val="subjudul"/>
+        <w:numPr>
+          <w:ilvl w:val="0"/>
+          <w:numId w:val="0"/>
+        </w:numPr>
+        <w:spacing w:line="480" w:lineRule="auto"/>
+        <w:ind w:firstLine="426"/>
+        <w:jc w:val="both"/>
+        <w:rPr>
+          <w:b w:val="0"/>
+          <w:bCs w:val="0"/>
+        </w:rPr>
+      </w:pPr>
+      <w:r>
+        <w:rPr>
+          <w:b w:val="0"/>
+          <w:bCs w:val="0"/>
+        </w:rPr>
+        <w:t>Untuk meningkatkan Google Maps serta ber</w:t>
+      </w:r>
+      <w:r>
+        <w:rPr>
+          <w:b w:val="0"/>
+          <w:bCs w:val="0"/>
+        </w:rPr>
+        <w:t>bagi foto dan video</w:t>
+      </w:r>
+      <w:r>
+        <w:rPr>
+          <w:b w:val="0"/>
+          <w:bCs w:val="0"/>
+        </w:rPr>
+        <w:t>, tambahkan foto dan video ke Google Ma</w:t>
+      </w:r>
+      <w:r>
+        <w:rPr>
+          <w:b w:val="0"/>
+          <w:bCs w:val="0"/>
+        </w:rPr>
+        <w:t xml:space="preserve">ps. Local Guide dapat menambahkan atau </w:t>
+      </w:r>
+      <w:r>
+        <w:rPr>
+          <w:b w:val="0"/>
+          <w:bCs w:val="0"/>
+        </w:rPr>
+        <w:t xml:space="preserve">menghapusnya kapan saja. </w:t>
+      </w:r>
+      <w:r>
+        <w:rPr>
+          <w:b w:val="0"/>
+          <w:bCs w:val="0"/>
+        </w:rPr>
+        <w:t>Local Guide</w:t>
+      </w:r>
+      <w:r>
+        <w:rPr>
+          <w:b w:val="0"/>
+          <w:bCs w:val="0"/>
+        </w:rPr>
+        <w:t xml:space="preserve"> tidak dapat menambahkan foto atau video ke alamat.</w:t>
+      </w:r>
+    </w:p>
+    <w:p>
+      <w:pPr>
+        <w:pStyle w:val="subjudul"/>
+        <w:numPr>
+          <w:ilvl w:val="0"/>
+          <w:numId w:val="0"/>
+        </w:numPr>
+        <w:spacing w:line="480" w:lineRule="auto"/>
+        <w:ind w:firstLine="360"/>
+        <w:jc w:val="both"/>
+        <w:rPr>
+          <w:b w:val="0"/>
+          <w:bCs w:val="0"/>
+        </w:rPr>
+      </w:pPr>
+      <w:r>
+        <w:rPr>
+          <w:b w:val="0"/>
+          <w:bCs w:val="0"/>
+        </w:rPr>
+        <w:t xml:space="preserve">Saat </w:t>
+      </w:r>
+      <w:r>
+        <w:rPr>
+          <w:b w:val="0"/>
+          <w:bCs w:val="0"/>
+        </w:rPr>
+        <w:t>Local Guide</w:t>
+      </w:r>
+      <w:r>
+        <w:rPr>
+          <w:b w:val="0"/>
+          <w:bCs w:val="0"/>
+        </w:rPr>
+        <w:t xml:space="preserve"> memposting foto, berikut adalah b</w:t>
+      </w:r>
+      <w:r>
+        <w:rPr>
+          <w:b w:val="0"/>
+          <w:bCs w:val="0"/>
+        </w:rPr>
+        <w:t xml:space="preserve">eberapa info lainnya yang dapat </w:t>
+      </w:r>
+      <w:r>
+        <w:rPr>
+          <w:b w:val="0"/>
+          <w:bCs w:val="0"/>
+        </w:rPr>
+        <w:t>ditemukan orang lain:</w:t>
+      </w:r>
+    </w:p>
+    <w:p>
+      <w:pPr>
+        <w:pStyle w:val="subjudul"/>
+        <w:numPr>
+          <w:ilvl w:val="0"/>
+          <w:numId w:val="27"/>
+        </w:numPr>
+        <w:spacing w:line="480" w:lineRule="auto"/>
+        <w:jc w:val="both"/>
+        <w:rPr>
+          <w:b w:val="0"/>
+          <w:bCs w:val="0"/>
+        </w:rPr>
+      </w:pPr>
+      <w:r>
+        <w:rPr>
+          <w:b w:val="0"/>
+          <w:bCs w:val="0"/>
+        </w:rPr>
+        <w:t xml:space="preserve">Nama </w:t>
+      </w:r>
+      <w:r>
+        <w:rPr>
+          <w:b w:val="0"/>
+          <w:bCs w:val="0"/>
+        </w:rPr>
+        <w:t>Local Guide</w:t>
+      </w:r>
+      <w:r>
+        <w:rPr>
+          <w:b w:val="0"/>
+          <w:bCs w:val="0"/>
+        </w:rPr>
+        <w:t xml:space="preserve"> yang muncul di halaman</w:t>
+      </w:r>
+    </w:p>
+    <w:p>
+      <w:pPr>
+        <w:pStyle w:val="subjudul"/>
+        <w:numPr>
+          <w:ilvl w:val="0"/>
+          <w:numId w:val="27"/>
+        </w:numPr>
+        <w:spacing w:line="480" w:lineRule="auto"/>
+        <w:jc w:val="both"/>
+        <w:rPr>
+          <w:b w:val="0"/>
+          <w:bCs w:val="0"/>
+        </w:rPr>
+      </w:pPr>
+      <w:r>
+        <w:rPr>
+          <w:b w:val="0"/>
+          <w:bCs w:val="0"/>
+        </w:rPr>
+        <w:t>Foto lain yang </w:t>
+      </w:r>
+      <w:r>
+        <w:rPr>
+          <w:b w:val="0"/>
+          <w:bCs w:val="0"/>
+        </w:rPr>
+        <w:t>Local Guide</w:t>
+      </w:r>
+      <w:r>
+        <w:rPr>
+          <w:b w:val="0"/>
+          <w:bCs w:val="0"/>
+        </w:rPr>
+        <w:t xml:space="preserve"> tambahkan ke Google Maps</w:t>
+      </w:r>
+    </w:p>
+    <w:p>
+      <w:pPr>
+        <w:pStyle w:val="subjudul"/>
+        <w:numPr>
+          <w:ilvl w:val="0"/>
+          <w:numId w:val="27"/>
+        </w:numPr>
+        <w:spacing w:line="480" w:lineRule="auto"/>
+        <w:jc w:val="both"/>
+        <w:rPr>
+          <w:b w:val="0"/>
+          <w:bCs w:val="0"/>
+        </w:rPr>
+      </w:pPr>
+      <w:r>
+        <w:rPr>
+          <w:b w:val="0"/>
+          <w:bCs w:val="0"/>
+        </w:rPr>
+        <w:t xml:space="preserve">Ulasan yang </w:t>
+      </w:r>
+      <w:r>
+        <w:rPr>
+          <w:b w:val="0"/>
+          <w:bCs w:val="0"/>
+        </w:rPr>
+        <w:t>Local Guide</w:t>
+      </w:r>
+      <w:r>
+        <w:rPr>
+          <w:b w:val="0"/>
+          <w:bCs w:val="0"/>
+        </w:rPr>
+        <w:t xml:space="preserve"> tulis di Google Maps</w:t>
+      </w:r>
+    </w:p>
+    <w:p>
+      <w:pPr>
+        <w:pStyle w:val="subjudul"/>
+        <w:numPr>
+          <w:ilvl w:val="0"/>
+          <w:numId w:val="27"/>
+        </w:numPr>
+        <w:spacing w:line="480" w:lineRule="auto"/>
+        <w:jc w:val="both"/>
+        <w:rPr>
+          <w:b w:val="0"/>
+          <w:bCs w:val="0"/>
+        </w:rPr>
+      </w:pPr>
+      <w:r>
+        <w:rPr>
+          <w:b w:val="0"/>
+          <w:bCs w:val="0"/>
+        </w:rPr>
+        <w:t>Terkadang</w:t>
+      </w:r>
+      <w:r>
+        <w:rPr>
+          <w:b w:val="0"/>
+          <w:bCs w:val="0"/>
+        </w:rPr>
+        <w:t xml:space="preserve"> info lokasi mungkin disertakan</w:t>
+      </w:r>
+      <w:r>
+        <w:rPr>
+          <w:b w:val="0"/>
+          <w:bCs w:val="0"/>
+        </w:rPr>
+        <w:t xml:space="preserve"> pada foto dan video </w:t>
+      </w:r>
+      <w:r>
+        <w:rPr>
+          <w:b w:val="0"/>
+          <w:bCs w:val="0"/>
+        </w:rPr>
+        <w:t>Local Guide</w:t>
+      </w:r>
+      <w:r>
+        <w:rPr>
+          <w:b w:val="0"/>
+          <w:bCs w:val="0"/>
+        </w:rPr>
+        <w:t>.</w:t>
+      </w:r>
+    </w:p>
+    <w:p>
+      <w:pPr>
+        <w:pStyle w:val="subjudul"/>
+        <w:numPr>
+          <w:ilvl w:val="0"/>
+          <w:numId w:val="0"/>
+        </w:numPr>
+        <w:spacing w:line="480" w:lineRule="auto"/>
+        <w:ind w:left="720"/>
+        <w:jc w:val="both"/>
+        <w:rPr>
+          <w:b w:val="0"/>
+          <w:bCs w:val="0"/>
+        </w:rPr>
+      </w:pPr>
+    </w:p>
+    <w:p>
+      <w:pPr>
+        <w:pStyle w:val="subjudul"/>
+        <w:numPr>
+          <w:ilvl w:val="0"/>
+          <w:numId w:val="28"/>
+        </w:numPr>
+        <w:spacing w:line="480" w:lineRule="auto"/>
+        <w:ind w:left="709" w:hanging="283"/>
+        <w:jc w:val="both"/>
+      </w:pPr>
+      <w:r>
+        <w:t>Point dan Level Local Guide</w:t>
+      </w:r>
+    </w:p>
+    <w:p>
+      <w:pPr>
+        <w:pStyle w:val="subjudul"/>
+        <w:numPr>
+          <w:ilvl w:val="0"/>
+          <w:numId w:val="0"/>
+        </w:numPr>
+        <w:spacing w:line="480" w:lineRule="auto"/>
+        <w:ind w:firstLine="426"/>
+        <w:jc w:val="both"/>
+        <w:rPr>
+          <w:b w:val="0"/>
+          <w:bCs w:val="0"/>
+        </w:rPr>
+      </w:pPr>
+      <w:r>
+        <w:rPr>
+          <w:b w:val="0"/>
+          <w:bCs w:val="0"/>
+        </w:rPr>
+        <w:t xml:space="preserve">Dapatkan poin dengan menyumbangkan konten ke Google Maps. </w:t>
+      </w:r>
+      <w:r>
+        <w:rPr>
+          <w:b w:val="0"/>
+          <w:bCs w:val="0"/>
+        </w:rPr>
+        <w:t>Local Guide</w:t>
+      </w:r>
+      <w:r>
+        <w:rPr>
+          <w:b w:val="0"/>
+          <w:bCs w:val="0"/>
+        </w:rPr>
+        <w:t xml:space="preserve"> bisa memberikan nilai untuk suatu tempat dengan rat</w:t>
+      </w:r>
+      <w:r>
+        <w:rPr>
+          <w:b w:val="0"/>
+          <w:bCs w:val="0"/>
+        </w:rPr>
+        <w:t>ing, menjelaskan pengalaman</w:t>
+      </w:r>
+      <w:r>
+        <w:rPr>
+          <w:b w:val="0"/>
+          <w:bCs w:val="0"/>
+        </w:rPr>
+        <w:t xml:space="preserve"> dengan review, membagikan foto dan video, menyampaikan insight dengan jawaban, menanggapi pertanyaan tentang suatu tempat, mengupdate informasi dengan </w:t>
+      </w:r>
+      <w:r>
+        <w:rPr>
+          <w:b w:val="0"/>
+          <w:bCs w:val="0"/>
+        </w:rPr>
+        <w:lastRenderedPageBreak/>
+        <w:t>pengeditan tempat, menambahkan tempat yang belum ada, atau memverifikasi informasi dengan memeriksa fakta.</w:t>
+      </w:r>
+    </w:p>
+    <w:p>
+      <w:pPr>
+        <w:pStyle w:val="subjudul"/>
+        <w:numPr>
+          <w:ilvl w:val="0"/>
+          <w:numId w:val="0"/>
+        </w:numPr>
+        <w:spacing w:line="480" w:lineRule="auto"/>
+        <w:ind w:firstLine="426"/>
+        <w:jc w:val="both"/>
+      </w:pPr>
+      <w:r>
+        <w:t>Point Local Guide</w:t>
+      </w:r>
+    </w:p>
+    <w:tbl>
+      <w:tblPr>
+        <w:tblStyle w:val="TableGrid"/>
+        <w:tblW w:w="0" w:type="auto"/>
+        <w:tblInd w:w="108" w:type="dxa"/>
+        <w:tblLook w:val="04A0" w:firstRow="1" w:lastRow="0" w:firstColumn="1" w:lastColumn="0" w:noHBand="0" w:noVBand="1"/>
+      </w:tblPr>
+      <w:tblGrid>
+        <w:gridCol w:w="3119"/>
+        <w:gridCol w:w="5211"/>
+      </w:tblGrid>
+      <w:tr>
+        <w:tc>
+          <w:tcPr>
+            <w:tcW w:w="3119" w:type="dxa"/>
+            <w:shd w:val="clear" w:color="auto" w:fill="DBE5F1" w:themeFill="accent1" w:themeFillTint="33"/>
+            <w:vAlign w:val="center"/>
+          </w:tcPr>
+          <w:p>
+            <w:pPr>
+              <w:pStyle w:val="subjudul"/>
+              <w:numPr>
+                <w:ilvl w:val="0"/>
+                <w:numId w:val="0"/>
+              </w:numPr>
+              <w:spacing w:line="480" w:lineRule="auto"/>
+              <w:rPr>
+                <w:b w:val="0"/>
+                <w:bCs w:val="0"/>
+              </w:rPr>
+            </w:pPr>
+            <w:r>
+              <w:rPr>
+                <w:b w:val="0"/>
+                <w:bCs w:val="0"/>
+              </w:rPr>
+              <w:t>Kontribusi Maps</w:t>
+            </w:r>
+          </w:p>
+        </w:tc>
+        <w:tc>
+          <w:tcPr>
+            <w:tcW w:w="5211" w:type="dxa"/>
+            <w:shd w:val="clear" w:color="auto" w:fill="DBE5F1" w:themeFill="accent1" w:themeFillTint="33"/>
+            <w:vAlign w:val="center"/>
+          </w:tcPr>
+          <w:p>
+            <w:pPr>
+              <w:pStyle w:val="subjudul"/>
+              <w:numPr>
+                <w:ilvl w:val="0"/>
+                <w:numId w:val="0"/>
+              </w:numPr>
+              <w:spacing w:line="480" w:lineRule="auto"/>
+              <w:rPr>
+                <w:b w:val="0"/>
+                <w:bCs w:val="0"/>
+              </w:rPr>
+            </w:pPr>
+            <w:r>
+              <w:rPr>
+                <w:b w:val="0"/>
+                <w:bCs w:val="0"/>
+              </w:rPr>
+              <w:t>Point yang didapat</w:t>
+            </w:r>
+          </w:p>
+        </w:tc>
+      </w:tr>
+      <w:tr>
+        <w:tc>
+          <w:tcPr>
+            <w:tcW w:w="3119" w:type="dxa"/>
+            <w:vAlign w:val="center"/>
+          </w:tcPr>
+          <w:p>
+            <w:pPr>
+              <w:pStyle w:val="subjudul"/>
+              <w:numPr>
+                <w:ilvl w:val="0"/>
+                <w:numId w:val="0"/>
+              </w:numPr>
+              <w:spacing w:line="480" w:lineRule="auto"/>
+              <w:rPr>
+                <w:b w:val="0"/>
+                <w:bCs w:val="0"/>
+              </w:rPr>
+            </w:pPr>
+            <w:r>
+              <w:rPr>
+                <w:rFonts w:ascii="Roboto" w:hAnsi="Roboto"/>
+                <w:b w:val="0"/>
+                <w:bCs w:val="0"/>
+                <w:color w:val="3C4043"/>
+                <w:sz w:val="21"/>
+                <w:szCs w:val="21"/>
+                <w:shd w:val="clear" w:color="auto" w:fill="FFFFFF"/>
+              </w:rPr>
+              <w:t>Review</w:t>
+            </w:r>
+          </w:p>
+        </w:tc>
+        <w:tc>
+          <w:tcPr>
+            <w:tcW w:w="5211" w:type="dxa"/>
+            <w:vAlign w:val="center"/>
+          </w:tcPr>
+          <w:p>
+            <w:pPr>
+              <w:pStyle w:val="subjudul"/>
+              <w:numPr>
+                <w:ilvl w:val="0"/>
+                <w:numId w:val="0"/>
+              </w:numPr>
+              <w:spacing w:line="480" w:lineRule="auto"/>
+              <w:rPr>
+                <w:b w:val="0"/>
+                <w:bCs w:val="0"/>
+              </w:rPr>
+            </w:pPr>
+            <w:r>
+              <w:rPr>
+                <w:rFonts w:ascii="Roboto" w:hAnsi="Roboto"/>
+                <w:b w:val="0"/>
+                <w:bCs w:val="0"/>
+                <w:color w:val="3C4043"/>
+                <w:sz w:val="21"/>
+                <w:szCs w:val="21"/>
+                <w:shd w:val="clear" w:color="auto" w:fill="FFFFFF"/>
+              </w:rPr>
+              <w:t>10 poin per review</w:t>
+            </w:r>
+          </w:p>
+        </w:tc>
+      </w:tr>
+      <w:tr>
+        <w:tc>
+          <w:tcPr>
+            <w:tcW w:w="3119" w:type="dxa"/>
+            <w:vAlign w:val="center"/>
+          </w:tcPr>
+          <w:p>
+            <w:pPr>
+              <w:pStyle w:val="subjudul"/>
+              <w:numPr>
+                <w:ilvl w:val="0"/>
+                <w:numId w:val="0"/>
+              </w:numPr>
+              <w:spacing w:line="480" w:lineRule="auto"/>
+              <w:rPr>
+                <w:b w:val="0"/>
+                <w:bCs w:val="0"/>
+              </w:rPr>
+            </w:pPr>
+            <w:r>
+              <w:rPr>
+                <w:rFonts w:ascii="Roboto" w:hAnsi="Roboto"/>
+                <w:b w:val="0"/>
+                <w:bCs w:val="0"/>
+                <w:color w:val="3C4043"/>
+                <w:sz w:val="21"/>
+                <w:szCs w:val="21"/>
+                <w:shd w:val="clear" w:color="auto" w:fill="F8F9FA"/>
+              </w:rPr>
+              <w:t>Review dengan lebih dari 200 karakter</w:t>
+            </w:r>
+          </w:p>
+        </w:tc>
+        <w:tc>
+          <w:tcPr>
+            <w:tcW w:w="5211" w:type="dxa"/>
+            <w:vAlign w:val="center"/>
+          </w:tcPr>
+          <w:p>
+            <w:pPr>
+              <w:pStyle w:val="subjudul"/>
+              <w:numPr>
+                <w:ilvl w:val="0"/>
+                <w:numId w:val="0"/>
+              </w:numPr>
+              <w:spacing w:line="480" w:lineRule="auto"/>
+              <w:rPr>
+                <w:b w:val="0"/>
+                <w:bCs w:val="0"/>
+              </w:rPr>
+            </w:pPr>
+            <w:r>
+              <w:rPr>
+                <w:rFonts w:ascii="Roboto" w:hAnsi="Roboto"/>
+                <w:b w:val="0"/>
+                <w:bCs w:val="0"/>
+                <w:color w:val="3C4043"/>
+                <w:sz w:val="21"/>
+                <w:szCs w:val="21"/>
+                <w:shd w:val="clear" w:color="auto" w:fill="F8F9FA"/>
+              </w:rPr>
+              <w:t>10 poin bonus per review</w:t>
+            </w:r>
+          </w:p>
+        </w:tc>
+      </w:tr>
+      <w:tr>
+        <w:tc>
+          <w:tcPr>
+            <w:tcW w:w="3119" w:type="dxa"/>
+            <w:vAlign w:val="center"/>
+          </w:tcPr>
+          <w:p>
+            <w:pPr>
+              <w:pStyle w:val="subjudul"/>
+              <w:numPr>
+                <w:ilvl w:val="0"/>
+                <w:numId w:val="0"/>
+              </w:numPr>
+              <w:spacing w:line="480" w:lineRule="auto"/>
+              <w:rPr>
+                <w:b w:val="0"/>
+                <w:bCs w:val="0"/>
+              </w:rPr>
+            </w:pPr>
+            <w:r>
+              <w:rPr>
+                <w:rFonts w:ascii="Roboto" w:hAnsi="Roboto"/>
+                <w:b w:val="0"/>
+                <w:bCs w:val="0"/>
+                <w:color w:val="3C4043"/>
+                <w:sz w:val="21"/>
+                <w:szCs w:val="21"/>
+                <w:shd w:val="clear" w:color="auto" w:fill="FFFFFF"/>
+              </w:rPr>
+              <w:t>Rating</w:t>
+            </w:r>
+          </w:p>
+        </w:tc>
+        <w:tc>
+          <w:tcPr>
+            <w:tcW w:w="5211" w:type="dxa"/>
+            <w:vAlign w:val="center"/>
+          </w:tcPr>
+          <w:p>
+            <w:pPr>
+              <w:pStyle w:val="subjudul"/>
+              <w:numPr>
+                <w:ilvl w:val="0"/>
+                <w:numId w:val="0"/>
+              </w:numPr>
+              <w:spacing w:line="480" w:lineRule="auto"/>
+              <w:rPr>
+                <w:b w:val="0"/>
+                <w:bCs w:val="0"/>
+              </w:rPr>
+            </w:pPr>
+            <w:r>
+              <w:rPr>
+                <w:rFonts w:ascii="Roboto" w:hAnsi="Roboto"/>
+                <w:b w:val="0"/>
+                <w:bCs w:val="0"/>
+                <w:color w:val="3C4043"/>
+                <w:sz w:val="21"/>
+                <w:szCs w:val="21"/>
+                <w:shd w:val="clear" w:color="auto" w:fill="FFFFFF"/>
+              </w:rPr>
+              <w:t>1 poin per peringkat</w:t>
+            </w:r>
+          </w:p>
+        </w:tc>
+      </w:tr>
+      <w:tr>
+        <w:tc>
+          <w:tcPr>
+            <w:tcW w:w="3119" w:type="dxa"/>
+            <w:vAlign w:val="center"/>
+          </w:tcPr>
+          <w:p>
+            <w:pPr>
+              <w:pStyle w:val="subjudul"/>
+              <w:numPr>
+                <w:ilvl w:val="0"/>
+                <w:numId w:val="0"/>
+              </w:numPr>
+              <w:spacing w:line="480" w:lineRule="auto"/>
+              <w:rPr>
+                <w:b w:val="0"/>
+                <w:bCs w:val="0"/>
+              </w:rPr>
+            </w:pPr>
+            <w:r>
+              <w:rPr>
+                <w:rFonts w:ascii="Roboto" w:hAnsi="Roboto"/>
+                <w:b w:val="0"/>
+                <w:bCs w:val="0"/>
+                <w:color w:val="3C4043"/>
+                <w:sz w:val="21"/>
+                <w:szCs w:val="21"/>
+                <w:shd w:val="clear" w:color="auto" w:fill="F8F9FA"/>
+              </w:rPr>
+              <w:t>Foto</w:t>
+            </w:r>
+          </w:p>
+        </w:tc>
+        <w:tc>
+          <w:tcPr>
+            <w:tcW w:w="5211" w:type="dxa"/>
+            <w:vAlign w:val="center"/>
+          </w:tcPr>
+          <w:p>
+            <w:pPr>
+              <w:pStyle w:val="subjudul"/>
+              <w:numPr>
+                <w:ilvl w:val="0"/>
+                <w:numId w:val="0"/>
+              </w:numPr>
+              <w:spacing w:line="480" w:lineRule="auto"/>
+              <w:rPr>
+                <w:b w:val="0"/>
+                <w:bCs w:val="0"/>
+              </w:rPr>
+            </w:pPr>
+            <w:r>
+              <w:rPr>
+                <w:rFonts w:ascii="Roboto" w:hAnsi="Roboto"/>
+                <w:b w:val="0"/>
+                <w:bCs w:val="0"/>
+                <w:color w:val="3C4043"/>
+                <w:sz w:val="21"/>
+                <w:szCs w:val="21"/>
+                <w:shd w:val="clear" w:color="auto" w:fill="F8F9FA"/>
+              </w:rPr>
+              <w:t>5 poin per foto</w:t>
+            </w:r>
+          </w:p>
+        </w:tc>
+      </w:tr>
+      <w:tr>
+        <w:tc>
+          <w:tcPr>
+            <w:tcW w:w="3119" w:type="dxa"/>
+            <w:vAlign w:val="center"/>
+          </w:tcPr>
+          <w:p>
+            <w:pPr>
+              <w:pStyle w:val="subjudul"/>
+              <w:numPr>
+                <w:ilvl w:val="0"/>
+                <w:numId w:val="0"/>
+              </w:numPr>
+              <w:spacing w:line="480" w:lineRule="auto"/>
+              <w:rPr>
+                <w:b w:val="0"/>
+                <w:bCs w:val="0"/>
+              </w:rPr>
+            </w:pPr>
+            <w:r>
+              <w:rPr>
+                <w:rFonts w:ascii="Roboto" w:hAnsi="Roboto"/>
+                <w:b w:val="0"/>
+                <w:bCs w:val="0"/>
+                <w:color w:val="3C4043"/>
+                <w:sz w:val="21"/>
+                <w:szCs w:val="21"/>
+                <w:shd w:val="clear" w:color="auto" w:fill="FFFFFF"/>
+              </w:rPr>
+              <w:t>Tag foto</w:t>
+            </w:r>
+          </w:p>
+        </w:tc>
+        <w:tc>
+          <w:tcPr>
+            <w:tcW w:w="5211" w:type="dxa"/>
+            <w:vAlign w:val="center"/>
+          </w:tcPr>
+          <w:p>
+            <w:pPr>
+              <w:pStyle w:val="subjudul"/>
+              <w:numPr>
+                <w:ilvl w:val="0"/>
+                <w:numId w:val="0"/>
+              </w:numPr>
+              <w:spacing w:line="480" w:lineRule="auto"/>
+              <w:rPr>
+                <w:b w:val="0"/>
+                <w:bCs w:val="0"/>
+              </w:rPr>
+            </w:pPr>
+            <w:r>
+              <w:rPr>
+                <w:rFonts w:ascii="Roboto" w:hAnsi="Roboto"/>
+                <w:b w:val="0"/>
+                <w:bCs w:val="0"/>
+                <w:color w:val="3C4043"/>
+                <w:sz w:val="21"/>
+                <w:szCs w:val="21"/>
+                <w:shd w:val="clear" w:color="auto" w:fill="FFFFFF"/>
+              </w:rPr>
+              <w:t>3 poin per tag</w:t>
+            </w:r>
+          </w:p>
+        </w:tc>
+      </w:tr>
+      <w:tr>
+        <w:tc>
+          <w:tcPr>
+            <w:tcW w:w="3119" w:type="dxa"/>
+            <w:vAlign w:val="center"/>
+          </w:tcPr>
+          <w:p>
+            <w:pPr>
+              <w:pStyle w:val="subjudul"/>
+              <w:numPr>
+                <w:ilvl w:val="0"/>
+                <w:numId w:val="0"/>
+              </w:numPr>
+              <w:spacing w:line="480" w:lineRule="auto"/>
+              <w:rPr>
+                <w:b w:val="0"/>
+                <w:bCs w:val="0"/>
+              </w:rPr>
+            </w:pPr>
+            <w:r>
+              <w:rPr>
+                <w:rFonts w:ascii="Roboto" w:hAnsi="Roboto"/>
+                <w:b w:val="0"/>
+                <w:bCs w:val="0"/>
+                <w:color w:val="3C4043"/>
+                <w:sz w:val="21"/>
+                <w:szCs w:val="21"/>
+                <w:shd w:val="clear" w:color="auto" w:fill="F8F9FA"/>
+              </w:rPr>
+              <w:t>Video</w:t>
+            </w:r>
+          </w:p>
+        </w:tc>
+        <w:tc>
+          <w:tcPr>
+            <w:tcW w:w="5211" w:type="dxa"/>
+            <w:vAlign w:val="center"/>
+          </w:tcPr>
+          <w:p>
+            <w:pPr>
+              <w:pStyle w:val="subjudul"/>
+              <w:numPr>
+                <w:ilvl w:val="0"/>
+                <w:numId w:val="0"/>
+              </w:numPr>
+              <w:spacing w:line="480" w:lineRule="auto"/>
+              <w:rPr>
+                <w:b w:val="0"/>
+                <w:bCs w:val="0"/>
+              </w:rPr>
+            </w:pPr>
+            <w:r>
+              <w:rPr>
+                <w:rFonts w:ascii="Roboto" w:hAnsi="Roboto"/>
+                <w:b w:val="0"/>
+                <w:bCs w:val="0"/>
+                <w:color w:val="3C4043"/>
+                <w:sz w:val="21"/>
+                <w:szCs w:val="21"/>
+                <w:shd w:val="clear" w:color="auto" w:fill="F8F9FA"/>
+              </w:rPr>
+              <w:t>7 poin per video</w:t>
+            </w:r>
+          </w:p>
+        </w:tc>
+      </w:tr>
+      <w:tr>
+        <w:tc>
+          <w:tcPr>
+            <w:tcW w:w="3119" w:type="dxa"/>
+            <w:vAlign w:val="center"/>
+          </w:tcPr>
+          <w:p>
+            <w:pPr>
+              <w:pStyle w:val="subjudul"/>
+              <w:numPr>
+                <w:ilvl w:val="0"/>
+                <w:numId w:val="0"/>
+              </w:numPr>
+              <w:spacing w:line="480" w:lineRule="auto"/>
+              <w:rPr>
+                <w:b w:val="0"/>
+                <w:bCs w:val="0"/>
+              </w:rPr>
+            </w:pPr>
+            <w:r>
+              <w:rPr>
+                <w:rFonts w:ascii="Roboto" w:hAnsi="Roboto"/>
+                <w:b w:val="0"/>
+                <w:bCs w:val="0"/>
+                <w:color w:val="3C4043"/>
+                <w:sz w:val="21"/>
+                <w:szCs w:val="21"/>
+                <w:shd w:val="clear" w:color="auto" w:fill="FFFFFF"/>
+              </w:rPr>
+              <w:t>Jawaban</w:t>
+            </w:r>
+          </w:p>
+        </w:tc>
+        <w:tc>
+          <w:tcPr>
+            <w:tcW w:w="5211" w:type="dxa"/>
+            <w:vAlign w:val="center"/>
+          </w:tcPr>
+          <w:p>
+            <w:pPr>
+              <w:pStyle w:val="subjudul"/>
+              <w:numPr>
+                <w:ilvl w:val="0"/>
+                <w:numId w:val="0"/>
+              </w:numPr>
+              <w:spacing w:line="480" w:lineRule="auto"/>
+              <w:rPr>
+                <w:b w:val="0"/>
+                <w:bCs w:val="0"/>
+              </w:rPr>
+            </w:pPr>
+            <w:r>
+              <w:rPr>
+                <w:rFonts w:ascii="Roboto" w:hAnsi="Roboto"/>
+                <w:b w:val="0"/>
+                <w:bCs w:val="0"/>
+                <w:color w:val="3C4043"/>
+                <w:sz w:val="21"/>
+                <w:szCs w:val="21"/>
+                <w:shd w:val="clear" w:color="auto" w:fill="FFFFFF"/>
+              </w:rPr>
+              <w:t>1 poin per jawaban</w:t>
+            </w:r>
+          </w:p>
+        </w:tc>
+      </w:tr>
+      <w:tr>
+        <w:tc>
+          <w:tcPr>
+            <w:tcW w:w="3119" w:type="dxa"/>
+            <w:vAlign w:val="center"/>
+          </w:tcPr>
+          <w:p>
+            <w:pPr>
+              <w:pStyle w:val="subjudul"/>
+              <w:numPr>
+                <w:ilvl w:val="0"/>
+                <w:numId w:val="0"/>
+              </w:numPr>
+              <w:spacing w:line="480" w:lineRule="auto"/>
+              <w:rPr>
+                <w:rFonts w:ascii="Roboto" w:hAnsi="Roboto"/>
+                <w:b w:val="0"/>
+                <w:bCs w:val="0"/>
+                <w:color w:val="3C4043"/>
+                <w:sz w:val="21"/>
+                <w:szCs w:val="21"/>
+                <w:shd w:val="clear" w:color="auto" w:fill="FFFFFF"/>
+              </w:rPr>
+            </w:pPr>
+            <w:r>
+              <w:rPr>
+                <w:rFonts w:ascii="Roboto" w:hAnsi="Roboto"/>
+                <w:b w:val="0"/>
+                <w:bCs w:val="0"/>
+                <w:color w:val="3C4043"/>
+                <w:sz w:val="21"/>
+                <w:szCs w:val="21"/>
+                <w:shd w:val="clear" w:color="auto" w:fill="F8F9FA"/>
+              </w:rPr>
+              <w:t>Merespons Tanya Jawab</w:t>
+            </w:r>
+          </w:p>
+        </w:tc>
+        <w:tc>
+          <w:tcPr>
+            <w:tcW w:w="5211" w:type="dxa"/>
+            <w:vAlign w:val="center"/>
+          </w:tcPr>
+          <w:p>
+            <w:pPr>
+              <w:pStyle w:val="subjudul"/>
+              <w:numPr>
+                <w:ilvl w:val="0"/>
+                <w:numId w:val="0"/>
+              </w:numPr>
+              <w:spacing w:line="480" w:lineRule="auto"/>
+              <w:rPr>
+                <w:rFonts w:ascii="Roboto" w:hAnsi="Roboto"/>
+                <w:b w:val="0"/>
+                <w:bCs w:val="0"/>
+                <w:color w:val="3C4043"/>
+                <w:sz w:val="21"/>
+                <w:szCs w:val="21"/>
+                <w:shd w:val="clear" w:color="auto" w:fill="FFFFFF"/>
+              </w:rPr>
+            </w:pPr>
+            <w:r>
+              <w:rPr>
+                <w:rFonts w:ascii="Roboto" w:hAnsi="Roboto"/>
+                <w:b w:val="0"/>
+                <w:bCs w:val="0"/>
+                <w:color w:val="3C4043"/>
+                <w:sz w:val="21"/>
+                <w:szCs w:val="21"/>
+                <w:shd w:val="clear" w:color="auto" w:fill="F8F9FA"/>
+              </w:rPr>
+              <w:t>3 poin per respons</w:t>
+            </w:r>
+          </w:p>
+        </w:tc>
+      </w:tr>
+      <w:tr>
+        <w:tc>
+          <w:tcPr>
+            <w:tcW w:w="3119" w:type="dxa"/>
+            <w:vAlign w:val="center"/>
+          </w:tcPr>
+          <w:p>
+            <w:pPr>
+              <w:pStyle w:val="subjudul"/>
+              <w:numPr>
+                <w:ilvl w:val="0"/>
+                <w:numId w:val="0"/>
+              </w:numPr>
+              <w:spacing w:line="480" w:lineRule="auto"/>
+              <w:rPr>
+                <w:rFonts w:ascii="Roboto" w:hAnsi="Roboto"/>
+                <w:b w:val="0"/>
+                <w:bCs w:val="0"/>
+                <w:color w:val="3C4043"/>
+                <w:sz w:val="21"/>
+                <w:szCs w:val="21"/>
+                <w:shd w:val="clear" w:color="auto" w:fill="FFFFFF"/>
+              </w:rPr>
+            </w:pPr>
+            <w:r>
+              <w:rPr>
+                <w:rFonts w:ascii="Roboto" w:hAnsi="Roboto"/>
+                <w:b w:val="0"/>
+                <w:bCs w:val="0"/>
+                <w:color w:val="3C4043"/>
+                <w:sz w:val="21"/>
+                <w:szCs w:val="21"/>
+                <w:shd w:val="clear" w:color="auto" w:fill="FFFFFF"/>
+              </w:rPr>
+              <w:t>Edit</w:t>
+            </w:r>
+          </w:p>
+        </w:tc>
+        <w:tc>
+          <w:tcPr>
+            <w:tcW w:w="5211" w:type="dxa"/>
+            <w:vAlign w:val="center"/>
+          </w:tcPr>
+          <w:p>
+            <w:pPr>
+              <w:pStyle w:val="subjudul"/>
+              <w:numPr>
+                <w:ilvl w:val="0"/>
+                <w:numId w:val="0"/>
+              </w:numPr>
+              <w:spacing w:line="480" w:lineRule="auto"/>
+              <w:rPr>
+                <w:rFonts w:ascii="Roboto" w:hAnsi="Roboto"/>
+                <w:b w:val="0"/>
+                <w:bCs w:val="0"/>
+                <w:color w:val="3C4043"/>
+                <w:sz w:val="21"/>
+                <w:szCs w:val="21"/>
+                <w:shd w:val="clear" w:color="auto" w:fill="FFFFFF"/>
+              </w:rPr>
+            </w:pPr>
+            <w:r>
+              <w:rPr>
+                <w:rFonts w:ascii="Roboto" w:hAnsi="Roboto"/>
+                <w:b w:val="0"/>
+                <w:bCs w:val="0"/>
+                <w:color w:val="3C4043"/>
+                <w:sz w:val="21"/>
+                <w:szCs w:val="21"/>
+                <w:shd w:val="clear" w:color="auto" w:fill="FFFFFF"/>
+              </w:rPr>
+              <w:t>5 poin per edit</w:t>
+            </w:r>
+          </w:p>
+        </w:tc>
+      </w:tr>
+      <w:tr>
+        <w:tc>
+          <w:tcPr>
+            <w:tcW w:w="3119" w:type="dxa"/>
+            <w:vAlign w:val="center"/>
+          </w:tcPr>
+          <w:p>
+            <w:pPr>
+              <w:pStyle w:val="subjudul"/>
+              <w:numPr>
+                <w:ilvl w:val="0"/>
+                <w:numId w:val="0"/>
+              </w:numPr>
+              <w:spacing w:line="480" w:lineRule="auto"/>
+              <w:rPr>
+                <w:rFonts w:ascii="Roboto" w:hAnsi="Roboto"/>
+                <w:b w:val="0"/>
+                <w:bCs w:val="0"/>
+                <w:color w:val="3C4043"/>
+                <w:sz w:val="21"/>
+                <w:szCs w:val="21"/>
+                <w:shd w:val="clear" w:color="auto" w:fill="FFFFFF"/>
+              </w:rPr>
+            </w:pPr>
+            <w:r>
+              <w:rPr>
+                <w:rFonts w:ascii="Roboto" w:hAnsi="Roboto"/>
+                <w:b w:val="0"/>
+                <w:bCs w:val="0"/>
+                <w:color w:val="3C4043"/>
+                <w:sz w:val="21"/>
+                <w:szCs w:val="21"/>
+                <w:shd w:val="clear" w:color="auto" w:fill="F8F9FA"/>
+              </w:rPr>
+              <w:t>Penambahan tempat</w:t>
+            </w:r>
+          </w:p>
+        </w:tc>
+        <w:tc>
+          <w:tcPr>
+            <w:tcW w:w="5211" w:type="dxa"/>
+            <w:vAlign w:val="center"/>
+          </w:tcPr>
+          <w:p>
+            <w:pPr>
+              <w:rPr>
+                <w:rFonts w:ascii="Roboto" w:hAnsi="Roboto"/>
+                <w:color w:val="3C4043"/>
+                <w:sz w:val="21"/>
+                <w:szCs w:val="21"/>
+              </w:rPr>
+            </w:pPr>
+            <w:r>
+              <w:rPr>
+                <w:rFonts w:ascii="Roboto" w:hAnsi="Roboto"/>
+                <w:color w:val="3C4043"/>
+                <w:sz w:val="21"/>
+                <w:szCs w:val="21"/>
+              </w:rPr>
+              <w:br/>
+              <w:t>15 poin per tempat yang ditambahkan</w:t>
+            </w:r>
+          </w:p>
+          <w:p>
+            <w:pPr>
+              <w:pStyle w:val="subjudul"/>
+              <w:numPr>
+                <w:ilvl w:val="0"/>
+                <w:numId w:val="0"/>
+              </w:numPr>
+              <w:spacing w:line="480" w:lineRule="auto"/>
+              <w:rPr>
+                <w:rFonts w:ascii="Roboto" w:hAnsi="Roboto"/>
+                <w:b w:val="0"/>
+                <w:bCs w:val="0"/>
+                <w:color w:val="3C4043"/>
+                <w:sz w:val="21"/>
+                <w:szCs w:val="21"/>
+                <w:shd w:val="clear" w:color="auto" w:fill="FFFFFF"/>
+              </w:rPr>
+            </w:pPr>
+          </w:p>
+        </w:tc>
+      </w:tr>
+      <w:tr>
+        <w:tc>
+          <w:tcPr>
+            <w:tcW w:w="3119" w:type="dxa"/>
+            <w:vAlign w:val="center"/>
+          </w:tcPr>
+          <w:p>
+            <w:pPr>
+              <w:pStyle w:val="subjudul"/>
+              <w:numPr>
+                <w:ilvl w:val="0"/>
+                <w:numId w:val="0"/>
+              </w:numPr>
+              <w:spacing w:line="480" w:lineRule="auto"/>
+              <w:rPr>
+                <w:rFonts w:ascii="Roboto" w:hAnsi="Roboto"/>
+                <w:b w:val="0"/>
+                <w:bCs w:val="0"/>
+                <w:color w:val="3C4043"/>
+                <w:sz w:val="21"/>
+                <w:szCs w:val="21"/>
+                <w:shd w:val="clear" w:color="auto" w:fill="FFFFFF"/>
+              </w:rPr>
+            </w:pPr>
+            <w:r>
+              <w:rPr>
+                <w:rFonts w:ascii="Roboto" w:hAnsi="Roboto"/>
+                <w:b w:val="0"/>
+                <w:bCs w:val="0"/>
+                <w:color w:val="3C4043"/>
+                <w:sz w:val="21"/>
+                <w:szCs w:val="21"/>
+                <w:shd w:val="clear" w:color="auto" w:fill="FFFFFF"/>
+              </w:rPr>
+              <w:t>Penambahan jalan</w:t>
+            </w:r>
+          </w:p>
+        </w:tc>
+        <w:tc>
+          <w:tcPr>
+            <w:tcW w:w="5211" w:type="dxa"/>
+            <w:vAlign w:val="center"/>
+          </w:tcPr>
+          <w:p>
+            <w:pPr>
+              <w:rPr>
+                <w:rFonts w:ascii="Roboto" w:hAnsi="Roboto"/>
+                <w:color w:val="3C4043"/>
+                <w:sz w:val="21"/>
+                <w:szCs w:val="21"/>
+              </w:rPr>
+            </w:pPr>
+            <w:r>
+              <w:rPr>
+                <w:rFonts w:ascii="Roboto" w:hAnsi="Roboto"/>
+                <w:color w:val="3C4043"/>
+                <w:sz w:val="21"/>
+                <w:szCs w:val="21"/>
+              </w:rPr>
+              <w:br/>
+              <w:t>15 poin per jalan yang ditambahkan</w:t>
+            </w:r>
+          </w:p>
+          <w:p>
+            <w:pPr>
+              <w:pStyle w:val="subjudul"/>
+              <w:numPr>
+                <w:ilvl w:val="0"/>
+                <w:numId w:val="0"/>
+              </w:numPr>
+              <w:spacing w:line="480" w:lineRule="auto"/>
+              <w:rPr>
+                <w:rFonts w:ascii="Roboto" w:hAnsi="Roboto"/>
+                <w:b w:val="0"/>
+                <w:bCs w:val="0"/>
+                <w:color w:val="3C4043"/>
+                <w:sz w:val="21"/>
+                <w:szCs w:val="21"/>
+                <w:shd w:val="clear" w:color="auto" w:fill="FFFFFF"/>
+              </w:rPr>
+            </w:pPr>
+          </w:p>
+        </w:tc>
+      </w:tr>
+      <w:tr>
+        <w:tc>
+          <w:tcPr>
+            <w:tcW w:w="3119" w:type="dxa"/>
+            <w:vAlign w:val="center"/>
+          </w:tcPr>
+          <w:p>
+            <w:pPr>
+              <w:pStyle w:val="subjudul"/>
+              <w:numPr>
+                <w:ilvl w:val="0"/>
+                <w:numId w:val="0"/>
+              </w:numPr>
+              <w:spacing w:line="480" w:lineRule="auto"/>
+              <w:rPr>
+                <w:rFonts w:ascii="Roboto" w:hAnsi="Roboto"/>
+                <w:b w:val="0"/>
+                <w:bCs w:val="0"/>
+                <w:color w:val="3C4043"/>
+                <w:sz w:val="21"/>
+                <w:szCs w:val="21"/>
+                <w:shd w:val="clear" w:color="auto" w:fill="FFFFFF"/>
+              </w:rPr>
+            </w:pPr>
+            <w:r>
+              <w:rPr>
+                <w:rFonts w:ascii="Roboto" w:hAnsi="Roboto"/>
+                <w:b w:val="0"/>
+                <w:bCs w:val="0"/>
+                <w:color w:val="3C4043"/>
+                <w:sz w:val="21"/>
+                <w:szCs w:val="21"/>
+                <w:shd w:val="clear" w:color="auto" w:fill="F8F9FA"/>
+              </w:rPr>
+              <w:t>Pemeriksaan fakta</w:t>
+            </w:r>
+          </w:p>
+        </w:tc>
+        <w:tc>
+          <w:tcPr>
+            <w:tcW w:w="5211" w:type="dxa"/>
+            <w:vAlign w:val="center"/>
+          </w:tcPr>
+          <w:p>
+            <w:pPr>
+              <w:rPr>
+                <w:rFonts w:ascii="Roboto" w:hAnsi="Roboto"/>
+                <w:color w:val="3C4043"/>
+                <w:sz w:val="21"/>
+                <w:szCs w:val="21"/>
+              </w:rPr>
+            </w:pPr>
+            <w:r>
+              <w:rPr>
+                <w:rFonts w:ascii="Roboto" w:hAnsi="Roboto"/>
+                <w:color w:val="3C4043"/>
+                <w:sz w:val="21"/>
+                <w:szCs w:val="21"/>
+              </w:rPr>
+              <w:br/>
+              <w:t>1 poin per fakta yang diperiksa</w:t>
+            </w:r>
+          </w:p>
+          <w:p>
+            <w:pPr>
+              <w:pStyle w:val="subjudul"/>
+              <w:numPr>
+                <w:ilvl w:val="0"/>
+                <w:numId w:val="0"/>
+              </w:numPr>
+              <w:spacing w:line="480" w:lineRule="auto"/>
+              <w:rPr>
+                <w:rFonts w:ascii="Roboto" w:hAnsi="Roboto"/>
+                <w:b w:val="0"/>
+                <w:bCs w:val="0"/>
+                <w:color w:val="3C4043"/>
+                <w:sz w:val="21"/>
+                <w:szCs w:val="21"/>
+                <w:shd w:val="clear" w:color="auto" w:fill="FFFFFF"/>
+              </w:rPr>
+            </w:pPr>
+          </w:p>
+        </w:tc>
+      </w:tr>
+      <w:tr>
+        <w:tc>
+          <w:tcPr>
+            <w:tcW w:w="3119" w:type="dxa"/>
+            <w:vAlign w:val="center"/>
+          </w:tcPr>
+          <w:p>
+            <w:pPr>
+              <w:pStyle w:val="subjudul"/>
+              <w:numPr>
+                <w:ilvl w:val="0"/>
+                <w:numId w:val="0"/>
+              </w:numPr>
+              <w:spacing w:line="480" w:lineRule="auto"/>
+              <w:rPr>
+                <w:rFonts w:ascii="Roboto" w:hAnsi="Roboto"/>
+                <w:b w:val="0"/>
+                <w:bCs w:val="0"/>
+                <w:color w:val="3C4043"/>
+                <w:sz w:val="21"/>
+                <w:szCs w:val="21"/>
+                <w:shd w:val="clear" w:color="auto" w:fill="FFFFFF"/>
+              </w:rPr>
+            </w:pPr>
+            <w:r>
+              <w:rPr>
+                <w:rFonts w:ascii="Roboto" w:hAnsi="Roboto"/>
+                <w:b w:val="0"/>
+                <w:bCs w:val="0"/>
+                <w:color w:val="3C4043"/>
+                <w:sz w:val="21"/>
+                <w:szCs w:val="21"/>
+                <w:shd w:val="clear" w:color="auto" w:fill="FFFFFF"/>
+              </w:rPr>
+              <w:t>Daftar yang memenuhi syarat yang dipublikasikan</w:t>
+            </w:r>
+          </w:p>
+        </w:tc>
+        <w:tc>
+          <w:tcPr>
+            <w:tcW w:w="5211" w:type="dxa"/>
+            <w:vAlign w:val="center"/>
+          </w:tcPr>
+          <w:p>
+            <w:pPr>
+              <w:rPr>
+                <w:rFonts w:ascii="Roboto" w:hAnsi="Roboto"/>
+                <w:color w:val="3C4043"/>
+                <w:sz w:val="21"/>
+                <w:szCs w:val="21"/>
+              </w:rPr>
+            </w:pPr>
+            <w:r>
+              <w:rPr>
+                <w:rFonts w:ascii="Roboto" w:hAnsi="Roboto"/>
+                <w:color w:val="3C4043"/>
+                <w:sz w:val="21"/>
+                <w:szCs w:val="21"/>
+              </w:rPr>
+              <w:br/>
+              <w:t>10 poin per daftar yang dipublikasikan</w:t>
+            </w:r>
+          </w:p>
+          <w:p>
+            <w:pPr>
+              <w:pStyle w:val="subjudul"/>
+              <w:numPr>
+                <w:ilvl w:val="0"/>
+                <w:numId w:val="0"/>
+              </w:numPr>
+              <w:spacing w:line="480" w:lineRule="auto"/>
+              <w:rPr>
+                <w:rFonts w:ascii="Roboto" w:hAnsi="Roboto"/>
+                <w:b w:val="0"/>
+                <w:bCs w:val="0"/>
+                <w:color w:val="3C4043"/>
+                <w:sz w:val="21"/>
+                <w:szCs w:val="21"/>
+                <w:shd w:val="clear" w:color="auto" w:fill="FFFFFF"/>
+              </w:rPr>
+            </w:pPr>
+          </w:p>
+        </w:tc>
+      </w:tr>
+      <w:tr>
+        <w:tc>
+          <w:tcPr>
+            <w:tcW w:w="3119" w:type="dxa"/>
+            <w:vAlign w:val="center"/>
+          </w:tcPr>
+          <w:p>
+            <w:pPr>
+              <w:pStyle w:val="subjudul"/>
+              <w:numPr>
+                <w:ilvl w:val="0"/>
+                <w:numId w:val="0"/>
+              </w:numPr>
+              <w:spacing w:line="480" w:lineRule="auto"/>
+              <w:rPr>
+                <w:rFonts w:ascii="Roboto" w:hAnsi="Roboto"/>
+                <w:b w:val="0"/>
+                <w:bCs w:val="0"/>
+                <w:color w:val="3C4043"/>
+                <w:sz w:val="21"/>
+                <w:szCs w:val="21"/>
+                <w:shd w:val="clear" w:color="auto" w:fill="FFFFFF"/>
+              </w:rPr>
+            </w:pPr>
+            <w:r>
+              <w:rPr>
+                <w:rFonts w:ascii="Roboto" w:hAnsi="Roboto"/>
+                <w:b w:val="0"/>
+                <w:bCs w:val="0"/>
+                <w:color w:val="3C4043"/>
+                <w:sz w:val="21"/>
+                <w:szCs w:val="21"/>
+                <w:shd w:val="clear" w:color="auto" w:fill="F8F9FA"/>
+              </w:rPr>
+              <w:t>Deskripsi (dalam daftar)</w:t>
+            </w:r>
+          </w:p>
+        </w:tc>
+        <w:tc>
+          <w:tcPr>
+            <w:tcW w:w="5211" w:type="dxa"/>
+            <w:vAlign w:val="center"/>
+          </w:tcPr>
+          <w:p>
+            <w:pPr>
+              <w:rPr>
+                <w:rFonts w:ascii="Roboto" w:hAnsi="Roboto"/>
+                <w:color w:val="3C4043"/>
+                <w:sz w:val="21"/>
+                <w:szCs w:val="21"/>
+              </w:rPr>
+            </w:pPr>
+            <w:r>
+              <w:rPr>
+                <w:rFonts w:ascii="Roboto" w:hAnsi="Roboto"/>
+                <w:color w:val="3C4043"/>
+                <w:sz w:val="21"/>
+                <w:szCs w:val="21"/>
+              </w:rPr>
+              <w:br/>
+              <w:t>5 poin per deskripsi yang ditambahkan</w:t>
+            </w:r>
+          </w:p>
+          <w:p>
+            <w:pPr>
+              <w:pStyle w:val="subjudul"/>
+              <w:keepNext/>
+              <w:numPr>
+                <w:ilvl w:val="0"/>
+                <w:numId w:val="0"/>
+              </w:numPr>
+              <w:spacing w:line="480" w:lineRule="auto"/>
+              <w:rPr>
+                <w:rFonts w:ascii="Roboto" w:hAnsi="Roboto"/>
+                <w:b w:val="0"/>
+                <w:bCs w:val="0"/>
+                <w:color w:val="3C4043"/>
+                <w:sz w:val="21"/>
+                <w:szCs w:val="21"/>
+                <w:shd w:val="clear" w:color="auto" w:fill="FFFFFF"/>
+              </w:rPr>
+            </w:pPr>
+          </w:p>
+        </w:tc>
+      </w:tr>
+    </w:tbl>
+    <w:p>
+      <w:pPr>
+        <w:pStyle w:val="Caption"/>
+        <w:jc w:val="center"/>
+        <w:rPr>
+          <w:rFonts w:asciiTheme="majorBidi" w:hAnsiTheme="majorBidi" w:cstheme="majorBidi"/>
+          <w:b w:val="0"/>
+          <w:bCs w:val="0"/>
+          <w:color w:val="auto"/>
+          <w:sz w:val="20"/>
+          <w:szCs w:val="20"/>
+        </w:rPr>
+      </w:pPr>
+      <w:bookmarkStart w:id="0" w:name="_GoBack"/>
+      <w:bookmarkEnd w:id="0"/>
+      <w:r>
+        <w:rPr>
+          <w:rFonts w:asciiTheme="majorBidi" w:hAnsiTheme="majorBidi" w:cstheme="majorBidi"/>
+          <w:b w:val="0"/>
+          <w:bCs w:val="0"/>
+          <w:color w:val="auto"/>
+          <w:sz w:val="20"/>
+          <w:szCs w:val="20"/>
+        </w:rPr>
+        <w:t>Tabel 3.1 Point Local Guide</w:t>
+      </w:r>
+    </w:p>
+    <w:p>
+      <w:pPr>
+        <w:pStyle w:val="subjudul"/>
+        <w:numPr>
+          <w:ilvl w:val="0"/>
+          <w:numId w:val="0"/>
+        </w:numPr>
+        <w:spacing w:line="480" w:lineRule="auto"/>
+        <w:ind w:firstLine="426"/>
+        <w:jc w:val="both"/>
+        <w:rPr>
+          <w:b w:val="0"/>
+          <w:bCs w:val="0"/>
+        </w:rPr>
+      </w:pPr>
+    </w:p>
+    <w:p>
+      <w:pPr>
+        <w:pStyle w:val="subjudul"/>
+        <w:numPr>
+          <w:ilvl w:val="0"/>
+          <w:numId w:val="28"/>
+        </w:numPr>
+        <w:spacing w:line="480" w:lineRule="auto"/>
+        <w:ind w:left="709" w:hanging="283"/>
+        <w:jc w:val="both"/>
+      </w:pPr>
+      <w:r>
+        <w:lastRenderedPageBreak/>
+        <w:t>Mencari Referensi</w:t>
+      </w:r>
+    </w:p>
+    <w:p>
+      <w:pPr>
+        <w:pStyle w:val="subjudul"/>
+        <w:numPr>
+          <w:ilvl w:val="0"/>
+          <w:numId w:val="0"/>
+        </w:numPr>
+        <w:spacing w:line="480" w:lineRule="auto"/>
+        <w:ind w:firstLine="426"/>
+        <w:jc w:val="both"/>
+        <w:rPr>
+          <w:b w:val="0"/>
+          <w:bCs w:val="0"/>
+        </w:rPr>
+      </w:pPr>
+      <w:r>
+        <w:rPr>
+          <w:b w:val="0"/>
+          <w:bCs w:val="0"/>
+        </w:rPr>
+        <w:t>Dalam melakukan pengamatan dapat di lakukan beberapa cara salah satunya mengunjungi website penyedia layanan hotel, seperti Agoda , Traveloka dan lain-lain.</w:t>
+      </w:r>
+      <w:r>
+        <w:rPr>
+          <w:b w:val="0"/>
+          <w:bCs w:val="0"/>
+        </w:rPr>
+        <w:t xml:space="preserve"> Untuk mendapatkan descripsi hotel dan dapat dijadikan referensi saat menambahkan konten pada Google Maps</w:t>
+      </w:r>
+    </w:p>
+    <w:p>
+      <w:pPr>
+        <w:pStyle w:val="subjudul"/>
+        <w:keepNext/>
+        <w:numPr>
+          <w:ilvl w:val="0"/>
+          <w:numId w:val="0"/>
+        </w:numPr>
+        <w:spacing w:line="480" w:lineRule="auto"/>
+        <w:jc w:val="both"/>
+      </w:pPr>
+      <w:r>
+        <w:rPr>
+          <w:noProof/>
+        </w:rPr>
+        <w:drawing>
+          <wp:inline distT="0" distB="0" distL="0" distR="0" wp14:anchorId="2B680301" wp14:editId="50480658">
+            <wp:extent cx="5218441" cy="2638425"/>
+            <wp:effectExtent l="0" t="0" r="1270" b="0"/>
+            <wp:docPr id="8" name="Picture 8"/>
+            <wp:cNvGraphicFramePr>
+              <a:graphicFrameLocks xmlns:a="http://schemas.openxmlformats.org/drawingml/2006/main" noChangeAspect="1"/>
+            </wp:cNvGraphicFramePr>
+            <a:graphic xmlns:a="http://schemas.openxmlformats.org/drawingml/2006/main">
+              <a:graphicData uri="http://schemas.openxmlformats.org/drawingml/2006/picture">
+                <pic:pic xmlns:pic="http://schemas.openxmlformats.org/drawingml/2006/picture">
+                  <pic:nvPicPr>
+                    <pic:cNvPr id="0" name=""/>
+                    <pic:cNvPicPr/>
+                  </pic:nvPicPr>
+                  <pic:blipFill rotWithShape="1">
+                    <a:blip r:embed="rId17"/>
+                    <a:srcRect t="4546" b="5519"/>
+                    <a:stretch/>
+                  </pic:blipFill>
+                  <pic:spPr bwMode="auto">
+                    <a:xfrm>
+                      <a:off x="0" y="0"/>
+                      <a:ext cx="5220970" cy="2639704"/>
+                    </a:xfrm>
+                    <a:prstGeom prst="rect">
+                      <a:avLst/>
+                    </a:prstGeom>
+                    <a:ln>
+                      <a:noFill/>
+                    </a:ln>
+                    <a:extLst>
+                      <a:ext uri="{53640926-AAD7-44D8-BBD7-CCE9431645EC}">
+                        <a14:shadowObscured xmlns:a14="http://schemas.microsoft.com/office/drawing/2010/main"/>
+                      </a:ext>
+                    </a:extLst>
+                  </pic:spPr>
+                </pic:pic>
+              </a:graphicData>
+            </a:graphic>
+          </wp:inline>
+        </w:drawing>
+      </w:r>
+    </w:p>
+    <w:p>
+      <w:pPr>
+        <w:pStyle w:val="Caption"/>
+        <w:spacing w:after="0"/>
+        <w:jc w:val="both"/>
+        <w:rPr>
+          <w:rFonts w:asciiTheme="majorBidi" w:hAnsiTheme="majorBidi" w:cstheme="majorBidi"/>
+          <w:b w:val="0"/>
+          <w:bCs w:val="0"/>
+          <w:i/>
+          <w:iCs/>
+          <w:sz w:val="20"/>
+          <w:szCs w:val="20"/>
+        </w:rPr>
+      </w:pPr>
+      <w:r>
+        <w:rPr>
+          <w:rFonts w:asciiTheme="majorBidi" w:hAnsiTheme="majorBidi" w:cstheme="majorBidi"/>
+          <w:b w:val="0"/>
+          <w:bCs w:val="0"/>
+          <w:i/>
+          <w:iCs/>
+          <w:sz w:val="20"/>
+          <w:szCs w:val="20"/>
+        </w:rPr>
+        <w:t xml:space="preserve">Sumber :  </w:t>
+      </w:r>
+      <w:hyperlink r:id="rId18" w:history="1">
+        <w:r>
+          <w:rPr>
+            <w:rStyle w:val="Hyperlink"/>
+            <w:rFonts w:asciiTheme="majorBidi" w:hAnsiTheme="majorBidi" w:cstheme="majorBidi"/>
+            <w:b w:val="0"/>
+            <w:bCs w:val="0"/>
+            <w:i/>
+            <w:iCs/>
+            <w:sz w:val="20"/>
+            <w:szCs w:val="20"/>
+          </w:rPr>
+          <w:t>https://www.agoda.com</w:t>
+        </w:r>
+      </w:hyperlink>
+    </w:p>
+    <w:p>
+      <w:pPr>
+        <w:pStyle w:val="Caption"/>
+        <w:spacing w:after="0" w:line="480" w:lineRule="auto"/>
+        <w:jc w:val="both"/>
+        <w:rPr>
+          <w:rFonts w:asciiTheme="majorBidi" w:hAnsiTheme="majorBidi" w:cstheme="majorBidi"/>
+          <w:b w:val="0"/>
+          <w:bCs w:val="0"/>
+          <w:color w:val="auto"/>
+          <w:sz w:val="20"/>
+          <w:szCs w:val="20"/>
+        </w:rPr>
+      </w:pPr>
+      <w:r>
+        <w:rPr>
+          <w:rFonts w:asciiTheme="majorBidi" w:hAnsiTheme="majorBidi" w:cstheme="majorBidi"/>
+          <w:b w:val="0"/>
+          <w:bCs w:val="0"/>
+          <w:color w:val="auto"/>
+          <w:sz w:val="20"/>
+          <w:szCs w:val="20"/>
+        </w:rPr>
+        <w:t xml:space="preserve">Gambar 3.2 Laman Website Agoda </w:t>
+      </w:r>
+    </w:p>
+    <w:p>
+      <w:pPr>
+        <w:pStyle w:val="subjudul"/>
         <w:spacing w:line="480" w:lineRule="auto"/>
       </w:pPr>
       <w:r>
@@ -5165,11 +7616,231 @@
     <w:p>
       <w:pPr>
         <w:pStyle w:val="subjudul"/>
+        <w:numPr>
+          <w:ilvl w:val="0"/>
+          <w:numId w:val="0"/>
+        </w:numPr>
+        <w:spacing w:line="480" w:lineRule="auto"/>
+        <w:ind w:firstLine="720"/>
+        <w:jc w:val="both"/>
+        <w:rPr>
+          <w:b w:val="0"/>
+          <w:bCs w:val="0"/>
+        </w:rPr>
+      </w:pPr>
+      <w:r>
+        <w:rPr>
+          <w:b w:val="0"/>
+          <w:bCs w:val="0"/>
+        </w:rPr>
+        <w:t>Menjadi Local Guide dan berkontribusi pada Google Maps tidak mudah dilakukan, yang mana harus mencari sebuah tempat yang menarik untuk dijadikan konten dan menguploadnya ke Google Maps tapi juga ada pekerjaan yang lebih mudah dilakukan seperti memberi sebuah ulasan, menjawab pertanyaan, memberikan rating dan lain-lain.</w:t>
+      </w:r>
+    </w:p>
+    <w:p>
+      <w:pPr>
+        <w:pStyle w:val="subjudul"/>
+        <w:numPr>
+          <w:ilvl w:val="0"/>
+          <w:numId w:val="0"/>
+        </w:numPr>
+        <w:spacing w:line="480" w:lineRule="auto"/>
+        <w:ind w:firstLine="709"/>
+        <w:jc w:val="both"/>
+        <w:rPr>
+          <w:b w:val="0"/>
+          <w:bCs w:val="0"/>
+        </w:rPr>
+      </w:pPr>
+      <w:r>
+        <w:rPr>
+          <w:b w:val="0"/>
+          <w:bCs w:val="0"/>
+        </w:rPr>
+        <w:t xml:space="preserve">Dari seluruh pekerjaan yang dilakukan Local Guide tersebut memberikan beberapa keuntungan seperti meningkatkan point dan menaikkan level namun </w:t>
+      </w:r>
+      <w:r>
+        <w:rPr>
+          <w:b w:val="0"/>
+          <w:bCs w:val="0"/>
+        </w:rPr>
+        <w:lastRenderedPageBreak/>
+        <w:t xml:space="preserve">keuntungan tersebut diberikan menurut pekerjaannya semakin sulit pekerjaan tersebut juga semakin banyak point dan exp level yang didapat. </w:t>
+      </w:r>
+    </w:p>
+    <w:p>
+      <w:pPr>
+        <w:pStyle w:val="subjudul"/>
+        <w:keepNext/>
+        <w:numPr>
+          <w:ilvl w:val="0"/>
+          <w:numId w:val="0"/>
+        </w:numPr>
+        <w:spacing w:line="480" w:lineRule="auto"/>
+        <w:jc w:val="both"/>
+      </w:pPr>
+      <w:r>
+        <w:rPr>
+          <w:noProof/>
+        </w:rPr>
+        <w:drawing>
+          <wp:inline distT="0" distB="0" distL="0" distR="0" wp14:anchorId="48400875" wp14:editId="5B915236">
+            <wp:extent cx="4273826" cy="2236305"/>
+            <wp:effectExtent l="0" t="0" r="0" b="0"/>
+            <wp:docPr id="7" name="Picture 7"/>
+            <wp:cNvGraphicFramePr>
+              <a:graphicFrameLocks xmlns:a="http://schemas.openxmlformats.org/drawingml/2006/main" noChangeAspect="1"/>
+            </wp:cNvGraphicFramePr>
+            <a:graphic xmlns:a="http://schemas.openxmlformats.org/drawingml/2006/main">
+              <a:graphicData uri="http://schemas.openxmlformats.org/drawingml/2006/picture">
+                <pic:pic xmlns:pic="http://schemas.openxmlformats.org/drawingml/2006/picture">
+                  <pic:nvPicPr>
+                    <pic:cNvPr id="0" name=""/>
+                    <pic:cNvPicPr/>
+                  </pic:nvPicPr>
+                  <pic:blipFill rotWithShape="1">
+                    <a:blip r:embed="rId19"/>
+                    <a:srcRect t="3050" b="5084"/>
+                    <a:stretch/>
+                  </pic:blipFill>
+                  <pic:spPr bwMode="auto">
+                    <a:xfrm>
+                      <a:off x="0" y="0"/>
+                      <a:ext cx="4278311" cy="2238652"/>
+                    </a:xfrm>
+                    <a:prstGeom prst="rect">
+                      <a:avLst/>
+                    </a:prstGeom>
+                    <a:ln>
+                      <a:noFill/>
+                    </a:ln>
+                    <a:extLst>
+                      <a:ext uri="{53640926-AAD7-44D8-BBD7-CCE9431645EC}">
+                        <a14:shadowObscured xmlns:a14="http://schemas.microsoft.com/office/drawing/2010/main"/>
+                      </a:ext>
+                    </a:extLst>
+                  </pic:spPr>
+                </pic:pic>
+              </a:graphicData>
+            </a:graphic>
+          </wp:inline>
+        </w:drawing>
+      </w:r>
+    </w:p>
+    <w:p>
+      <w:pPr>
+        <w:pStyle w:val="Caption"/>
+        <w:spacing w:after="0"/>
+        <w:jc w:val="both"/>
+        <w:rPr>
+          <w:rFonts w:asciiTheme="majorBidi" w:hAnsiTheme="majorBidi" w:cstheme="majorBidi"/>
+          <w:b w:val="0"/>
+          <w:bCs w:val="0"/>
+          <w:i/>
+          <w:iCs/>
+          <w:sz w:val="20"/>
+          <w:szCs w:val="20"/>
+        </w:rPr>
+      </w:pPr>
+      <w:r>
+        <w:rPr>
+          <w:rFonts w:asciiTheme="majorBidi" w:hAnsiTheme="majorBidi" w:cstheme="majorBidi"/>
+          <w:b w:val="0"/>
+          <w:bCs w:val="0"/>
+          <w:i/>
+          <w:iCs/>
+          <w:sz w:val="20"/>
+          <w:szCs w:val="20"/>
+        </w:rPr>
+        <w:t xml:space="preserve">Sumber :  </w:t>
+      </w:r>
+      <w:hyperlink r:id="rId20" w:history="1">
+        <w:r>
+          <w:rPr>
+            <w:rStyle w:val="Hyperlink"/>
+            <w:rFonts w:asciiTheme="majorBidi" w:hAnsiTheme="majorBidi" w:cstheme="majorBidi"/>
+            <w:b w:val="0"/>
+            <w:bCs w:val="0"/>
+            <w:i/>
+            <w:iCs/>
+            <w:sz w:val="20"/>
+            <w:szCs w:val="20"/>
+          </w:rPr>
+          <w:t>https://bit.ly/3l8Mqbi</w:t>
+        </w:r>
+      </w:hyperlink>
+    </w:p>
+    <w:p>
+      <w:pPr>
+        <w:pStyle w:val="Caption"/>
+        <w:spacing w:after="0" w:line="480" w:lineRule="auto"/>
+        <w:jc w:val="both"/>
+        <w:rPr>
+          <w:rFonts w:asciiTheme="majorBidi" w:hAnsiTheme="majorBidi" w:cstheme="majorBidi"/>
+          <w:b w:val="0"/>
+          <w:bCs w:val="0"/>
+          <w:color w:val="auto"/>
+          <w:sz w:val="24"/>
+          <w:szCs w:val="24"/>
+        </w:rPr>
+      </w:pPr>
+      <w:r>
+        <w:rPr>
+          <w:rFonts w:asciiTheme="majorBidi" w:hAnsiTheme="majorBidi" w:cstheme="majorBidi"/>
+          <w:b w:val="0"/>
+          <w:bCs w:val="0"/>
+          <w:color w:val="auto"/>
+          <w:sz w:val="24"/>
+          <w:szCs w:val="24"/>
+        </w:rPr>
+        <w:t xml:space="preserve">Gambar </w:t>
+      </w:r>
+      <w:r>
+        <w:rPr>
+          <w:rFonts w:asciiTheme="majorBidi" w:hAnsiTheme="majorBidi" w:cstheme="majorBidi"/>
+          <w:b w:val="0"/>
+          <w:bCs w:val="0"/>
+          <w:color w:val="auto"/>
+          <w:sz w:val="24"/>
+          <w:szCs w:val="24"/>
+        </w:rPr>
+        <w:t>3.</w:t>
+      </w:r>
+      <w:r>
+        <w:rPr>
+          <w:rFonts w:asciiTheme="majorBidi" w:hAnsiTheme="majorBidi" w:cstheme="majorBidi"/>
+          <w:b w:val="0"/>
+          <w:bCs w:val="0"/>
+          <w:color w:val="auto"/>
+          <w:sz w:val="24"/>
+          <w:szCs w:val="24"/>
+        </w:rPr>
+        <w:t xml:space="preserve"> Form Point dan Level Local Guide</w:t>
+      </w:r>
+    </w:p>
+    <w:p>
+      <w:pPr>
+        <w:pStyle w:val="subjudul"/>
         <w:spacing w:line="480" w:lineRule="auto"/>
       </w:pPr>
       <w:r>
         <w:t>IMPLEMENTASI</w:t>
       </w:r>
+    </w:p>
+    <w:p>
+      <w:pPr>
+        <w:pStyle w:val="subjudul"/>
+        <w:numPr>
+          <w:ilvl w:val="0"/>
+          <w:numId w:val="0"/>
+        </w:numPr>
+        <w:spacing w:line="480" w:lineRule="auto"/>
+        <w:ind w:left="426" w:hanging="426"/>
+        <w:jc w:val="both"/>
+        <w:rPr>
+          <w:b w:val="0"/>
+          <w:bCs w:val="0"/>
+        </w:rPr>
+      </w:pPr>
     </w:p>
     <w:p>
       <w:pPr>
@@ -5676,6 +8347,92 @@
     </w:lvl>
   </w:abstractNum>
   <w:abstractNum w:abstractNumId="5">
+    <w:nsid w:val="27797BC6"/>
+    <w:multiLevelType w:val="hybridMultilevel"/>
+    <w:tmpl w:val="EABA7ACE"/>
+    <w:lvl w:ilvl="0" w:tplc="0409000F">
+      <w:start w:val="1"/>
+      <w:numFmt w:val="decimal"/>
+      <w:lvlText w:val="%1."/>
+      <w:lvlJc w:val="left"/>
+      <w:pPr>
+        <w:ind w:left="1146" w:hanging="360"/>
+      </w:pPr>
+    </w:lvl>
+    <w:lvl w:ilvl="1" w:tplc="04090019" w:tentative="1">
+      <w:start w:val="1"/>
+      <w:numFmt w:val="lowerLetter"/>
+      <w:lvlText w:val="%2."/>
+      <w:lvlJc w:val="left"/>
+      <w:pPr>
+        <w:ind w:left="1866" w:hanging="360"/>
+      </w:pPr>
+    </w:lvl>
+    <w:lvl w:ilvl="2" w:tplc="0409001B" w:tentative="1">
+      <w:start w:val="1"/>
+      <w:numFmt w:val="lowerRoman"/>
+      <w:lvlText w:val="%3."/>
+      <w:lvlJc w:val="right"/>
+      <w:pPr>
+        <w:ind w:left="2586" w:hanging="180"/>
+      </w:pPr>
+    </w:lvl>
+    <w:lvl w:ilvl="3" w:tplc="0409000F" w:tentative="1">
+      <w:start w:val="1"/>
+      <w:numFmt w:val="decimal"/>
+      <w:lvlText w:val="%4."/>
+      <w:lvlJc w:val="left"/>
+      <w:pPr>
+        <w:ind w:left="3306" w:hanging="360"/>
+      </w:pPr>
+    </w:lvl>
+    <w:lvl w:ilvl="4" w:tplc="04090019" w:tentative="1">
+      <w:start w:val="1"/>
+      <w:numFmt w:val="lowerLetter"/>
+      <w:lvlText w:val="%5."/>
+      <w:lvlJc w:val="left"/>
+      <w:pPr>
+        <w:ind w:left="4026" w:hanging="360"/>
+      </w:pPr>
+    </w:lvl>
+    <w:lvl w:ilvl="5" w:tplc="0409001B" w:tentative="1">
+      <w:start w:val="1"/>
+      <w:numFmt w:val="lowerRoman"/>
+      <w:lvlText w:val="%6."/>
+      <w:lvlJc w:val="right"/>
+      <w:pPr>
+        <w:ind w:left="4746" w:hanging="180"/>
+      </w:pPr>
+    </w:lvl>
+    <w:lvl w:ilvl="6" w:tplc="0409000F" w:tentative="1">
+      <w:start w:val="1"/>
+      <w:numFmt w:val="decimal"/>
+      <w:lvlText w:val="%7."/>
+      <w:lvlJc w:val="left"/>
+      <w:pPr>
+        <w:ind w:left="5466" w:hanging="360"/>
+      </w:pPr>
+    </w:lvl>
+    <w:lvl w:ilvl="7" w:tplc="04090019" w:tentative="1">
+      <w:start w:val="1"/>
+      <w:numFmt w:val="lowerLetter"/>
+      <w:lvlText w:val="%8."/>
+      <w:lvlJc w:val="left"/>
+      <w:pPr>
+        <w:ind w:left="6186" w:hanging="360"/>
+      </w:pPr>
+    </w:lvl>
+    <w:lvl w:ilvl="8" w:tplc="0409001B" w:tentative="1">
+      <w:start w:val="1"/>
+      <w:numFmt w:val="lowerRoman"/>
+      <w:lvlText w:val="%9."/>
+      <w:lvlJc w:val="right"/>
+      <w:pPr>
+        <w:ind w:left="6906" w:hanging="180"/>
+      </w:pPr>
+    </w:lvl>
+  </w:abstractNum>
+  <w:abstractNum w:abstractNumId="6">
     <w:nsid w:val="277C041A"/>
     <w:multiLevelType w:val="hybridMultilevel"/>
     <w:tmpl w:val="F8E05ACE"/>
@@ -5761,7 +8518,7 @@
       </w:pPr>
     </w:lvl>
   </w:abstractNum>
-  <w:abstractNum w:abstractNumId="6">
+  <w:abstractNum w:abstractNumId="7">
     <w:nsid w:val="2E344F99"/>
     <w:multiLevelType w:val="hybridMultilevel"/>
     <w:tmpl w:val="B2F623B8"/>
@@ -5847,14 +8604,14 @@
       </w:pPr>
     </w:lvl>
   </w:abstractNum>
-  <w:abstractNum w:abstractNumId="7">
-    <w:nsid w:val="33E76B36"/>
+  <w:abstractNum w:abstractNumId="8">
+    <w:nsid w:val="2EC459D3"/>
     <w:multiLevelType w:val="hybridMultilevel"/>
-    <w:tmpl w:val="32483AB2"/>
-    <w:lvl w:ilvl="0" w:tplc="0409000F">
-      <w:start w:val="1"/>
-      <w:numFmt w:val="decimal"/>
-      <w:lvlText w:val="%1."/>
+    <w:tmpl w:val="820EC8F4"/>
+    <w:lvl w:ilvl="0" w:tplc="04090017">
+      <w:start w:val="1"/>
+      <w:numFmt w:val="lowerLetter"/>
+      <w:lvlText w:val="%1)"/>
       <w:lvlJc w:val="left"/>
       <w:pPr>
         <w:ind w:left="1146" w:hanging="360"/>
@@ -5933,7 +8690,206 @@
       </w:pPr>
     </w:lvl>
   </w:abstractNum>
-  <w:abstractNum w:abstractNumId="8">
+  <w:abstractNum w:abstractNumId="9">
+    <w:nsid w:val="2FBA2CAD"/>
+    <w:multiLevelType w:val="hybridMultilevel"/>
+    <w:tmpl w:val="666CB258"/>
+    <w:lvl w:ilvl="0" w:tplc="04090001">
+      <w:start w:val="1"/>
+      <w:numFmt w:val="bullet"/>
+      <w:lvlText w:val=""/>
+      <w:lvlJc w:val="left"/>
+      <w:pPr>
+        <w:ind w:left="720" w:hanging="360"/>
+      </w:pPr>
+      <w:rPr>
+        <w:rFonts w:ascii="Symbol" w:hAnsi="Symbol" w:hint="default"/>
+      </w:rPr>
+    </w:lvl>
+    <w:lvl w:ilvl="1" w:tplc="04090003" w:tentative="1">
+      <w:start w:val="1"/>
+      <w:numFmt w:val="bullet"/>
+      <w:lvlText w:val="o"/>
+      <w:lvlJc w:val="left"/>
+      <w:pPr>
+        <w:ind w:left="1440" w:hanging="360"/>
+      </w:pPr>
+      <w:rPr>
+        <w:rFonts w:ascii="Courier New" w:hAnsi="Courier New" w:cs="Courier New" w:hint="default"/>
+      </w:rPr>
+    </w:lvl>
+    <w:lvl w:ilvl="2" w:tplc="04090005" w:tentative="1">
+      <w:start w:val="1"/>
+      <w:numFmt w:val="bullet"/>
+      <w:lvlText w:val=""/>
+      <w:lvlJc w:val="left"/>
+      <w:pPr>
+        <w:ind w:left="2160" w:hanging="360"/>
+      </w:pPr>
+      <w:rPr>
+        <w:rFonts w:ascii="Wingdings" w:hAnsi="Wingdings" w:hint="default"/>
+      </w:rPr>
+    </w:lvl>
+    <w:lvl w:ilvl="3" w:tplc="04090001" w:tentative="1">
+      <w:start w:val="1"/>
+      <w:numFmt w:val="bullet"/>
+      <w:lvlText w:val=""/>
+      <w:lvlJc w:val="left"/>
+      <w:pPr>
+        <w:ind w:left="2880" w:hanging="360"/>
+      </w:pPr>
+      <w:rPr>
+        <w:rFonts w:ascii="Symbol" w:hAnsi="Symbol" w:hint="default"/>
+      </w:rPr>
+    </w:lvl>
+    <w:lvl w:ilvl="4" w:tplc="04090003" w:tentative="1">
+      <w:start w:val="1"/>
+      <w:numFmt w:val="bullet"/>
+      <w:lvlText w:val="o"/>
+      <w:lvlJc w:val="left"/>
+      <w:pPr>
+        <w:ind w:left="3600" w:hanging="360"/>
+      </w:pPr>
+      <w:rPr>
+        <w:rFonts w:ascii="Courier New" w:hAnsi="Courier New" w:cs="Courier New" w:hint="default"/>
+      </w:rPr>
+    </w:lvl>
+    <w:lvl w:ilvl="5" w:tplc="04090005" w:tentative="1">
+      <w:start w:val="1"/>
+      <w:numFmt w:val="bullet"/>
+      <w:lvlText w:val=""/>
+      <w:lvlJc w:val="left"/>
+      <w:pPr>
+        <w:ind w:left="4320" w:hanging="360"/>
+      </w:pPr>
+      <w:rPr>
+        <w:rFonts w:ascii="Wingdings" w:hAnsi="Wingdings" w:hint="default"/>
+      </w:rPr>
+    </w:lvl>
+    <w:lvl w:ilvl="6" w:tplc="04090001" w:tentative="1">
+      <w:start w:val="1"/>
+      <w:numFmt w:val="bullet"/>
+      <w:lvlText w:val=""/>
+      <w:lvlJc w:val="left"/>
+      <w:pPr>
+        <w:ind w:left="5040" w:hanging="360"/>
+      </w:pPr>
+      <w:rPr>
+        <w:rFonts w:ascii="Symbol" w:hAnsi="Symbol" w:hint="default"/>
+      </w:rPr>
+    </w:lvl>
+    <w:lvl w:ilvl="7" w:tplc="04090003" w:tentative="1">
+      <w:start w:val="1"/>
+      <w:numFmt w:val="bullet"/>
+      <w:lvlText w:val="o"/>
+      <w:lvlJc w:val="left"/>
+      <w:pPr>
+        <w:ind w:left="5760" w:hanging="360"/>
+      </w:pPr>
+      <w:rPr>
+        <w:rFonts w:ascii="Courier New" w:hAnsi="Courier New" w:cs="Courier New" w:hint="default"/>
+      </w:rPr>
+    </w:lvl>
+    <w:lvl w:ilvl="8" w:tplc="04090005" w:tentative="1">
+      <w:start w:val="1"/>
+      <w:numFmt w:val="bullet"/>
+      <w:lvlText w:val=""/>
+      <w:lvlJc w:val="left"/>
+      <w:pPr>
+        <w:ind w:left="6480" w:hanging="360"/>
+      </w:pPr>
+      <w:rPr>
+        <w:rFonts w:ascii="Wingdings" w:hAnsi="Wingdings" w:hint="default"/>
+      </w:rPr>
+    </w:lvl>
+  </w:abstractNum>
+  <w:abstractNum w:abstractNumId="10">
+    <w:nsid w:val="33E76B36"/>
+    <w:multiLevelType w:val="hybridMultilevel"/>
+    <w:tmpl w:val="AD029E42"/>
+    <w:lvl w:ilvl="0" w:tplc="0409000F">
+      <w:start w:val="1"/>
+      <w:numFmt w:val="decimal"/>
+      <w:lvlText w:val="%1."/>
+      <w:lvlJc w:val="left"/>
+      <w:pPr>
+        <w:ind w:left="1146" w:hanging="360"/>
+      </w:pPr>
+    </w:lvl>
+    <w:lvl w:ilvl="1" w:tplc="04090019" w:tentative="1">
+      <w:start w:val="1"/>
+      <w:numFmt w:val="lowerLetter"/>
+      <w:lvlText w:val="%2."/>
+      <w:lvlJc w:val="left"/>
+      <w:pPr>
+        <w:ind w:left="1866" w:hanging="360"/>
+      </w:pPr>
+    </w:lvl>
+    <w:lvl w:ilvl="2" w:tplc="0409001B" w:tentative="1">
+      <w:start w:val="1"/>
+      <w:numFmt w:val="lowerRoman"/>
+      <w:lvlText w:val="%3."/>
+      <w:lvlJc w:val="right"/>
+      <w:pPr>
+        <w:ind w:left="2586" w:hanging="180"/>
+      </w:pPr>
+    </w:lvl>
+    <w:lvl w:ilvl="3" w:tplc="0409000F" w:tentative="1">
+      <w:start w:val="1"/>
+      <w:numFmt w:val="decimal"/>
+      <w:lvlText w:val="%4."/>
+      <w:lvlJc w:val="left"/>
+      <w:pPr>
+        <w:ind w:left="3306" w:hanging="360"/>
+      </w:pPr>
+    </w:lvl>
+    <w:lvl w:ilvl="4" w:tplc="04090019" w:tentative="1">
+      <w:start w:val="1"/>
+      <w:numFmt w:val="lowerLetter"/>
+      <w:lvlText w:val="%5."/>
+      <w:lvlJc w:val="left"/>
+      <w:pPr>
+        <w:ind w:left="4026" w:hanging="360"/>
+      </w:pPr>
+    </w:lvl>
+    <w:lvl w:ilvl="5" w:tplc="0409001B" w:tentative="1">
+      <w:start w:val="1"/>
+      <w:numFmt w:val="lowerRoman"/>
+      <w:lvlText w:val="%6."/>
+      <w:lvlJc w:val="right"/>
+      <w:pPr>
+        <w:ind w:left="4746" w:hanging="180"/>
+      </w:pPr>
+    </w:lvl>
+    <w:lvl w:ilvl="6" w:tplc="0409000F" w:tentative="1">
+      <w:start w:val="1"/>
+      <w:numFmt w:val="decimal"/>
+      <w:lvlText w:val="%7."/>
+      <w:lvlJc w:val="left"/>
+      <w:pPr>
+        <w:ind w:left="5466" w:hanging="360"/>
+      </w:pPr>
+    </w:lvl>
+    <w:lvl w:ilvl="7" w:tplc="04090019" w:tentative="1">
+      <w:start w:val="1"/>
+      <w:numFmt w:val="lowerLetter"/>
+      <w:lvlText w:val="%8."/>
+      <w:lvlJc w:val="left"/>
+      <w:pPr>
+        <w:ind w:left="6186" w:hanging="360"/>
+      </w:pPr>
+    </w:lvl>
+    <w:lvl w:ilvl="8" w:tplc="0409001B" w:tentative="1">
+      <w:start w:val="1"/>
+      <w:numFmt w:val="lowerRoman"/>
+      <w:lvlText w:val="%9."/>
+      <w:lvlJc w:val="right"/>
+      <w:pPr>
+        <w:ind w:left="6906" w:hanging="180"/>
+      </w:pPr>
+    </w:lvl>
+  </w:abstractNum>
+  <w:abstractNum w:abstractNumId="11">
     <w:nsid w:val="37D23D1A"/>
     <w:multiLevelType w:val="hybridMultilevel"/>
     <w:tmpl w:val="C3EA9638"/>
@@ -6019,7 +8975,7 @@
       </w:pPr>
     </w:lvl>
   </w:abstractNum>
-  <w:abstractNum w:abstractNumId="9">
+  <w:abstractNum w:abstractNumId="12">
     <w:nsid w:val="3A9B0972"/>
     <w:multiLevelType w:val="hybridMultilevel"/>
     <w:tmpl w:val="F1C4AC4E"/>
@@ -6105,7 +9061,7 @@
       </w:pPr>
     </w:lvl>
   </w:abstractNum>
-  <w:abstractNum w:abstractNumId="10">
+  <w:abstractNum w:abstractNumId="13">
     <w:nsid w:val="44F65B7A"/>
     <w:multiLevelType w:val="hybridMultilevel"/>
     <w:tmpl w:val="32483AB2"/>
@@ -6191,10 +9147,10 @@
       </w:pPr>
     </w:lvl>
   </w:abstractNum>
-  <w:abstractNum w:abstractNumId="11">
+  <w:abstractNum w:abstractNumId="14">
     <w:nsid w:val="4EAF5AE7"/>
     <w:multiLevelType w:val="hybridMultilevel"/>
-    <w:tmpl w:val="4072DBE4"/>
+    <w:tmpl w:val="A93A91F4"/>
     <w:lvl w:ilvl="0" w:tplc="04090017">
       <w:start w:val="1"/>
       <w:numFmt w:val="lowerLetter"/>
@@ -6277,7 +9233,93 @@
       </w:pPr>
     </w:lvl>
   </w:abstractNum>
-  <w:abstractNum w:abstractNumId="12">
+  <w:abstractNum w:abstractNumId="15">
+    <w:nsid w:val="52A95F1E"/>
+    <w:multiLevelType w:val="hybridMultilevel"/>
+    <w:tmpl w:val="EABA7ACE"/>
+    <w:lvl w:ilvl="0" w:tplc="0409000F">
+      <w:start w:val="1"/>
+      <w:numFmt w:val="decimal"/>
+      <w:lvlText w:val="%1."/>
+      <w:lvlJc w:val="left"/>
+      <w:pPr>
+        <w:ind w:left="1146" w:hanging="360"/>
+      </w:pPr>
+    </w:lvl>
+    <w:lvl w:ilvl="1" w:tplc="04090019" w:tentative="1">
+      <w:start w:val="1"/>
+      <w:numFmt w:val="lowerLetter"/>
+      <w:lvlText w:val="%2."/>
+      <w:lvlJc w:val="left"/>
+      <w:pPr>
+        <w:ind w:left="1866" w:hanging="360"/>
+      </w:pPr>
+    </w:lvl>
+    <w:lvl w:ilvl="2" w:tplc="0409001B" w:tentative="1">
+      <w:start w:val="1"/>
+      <w:numFmt w:val="lowerRoman"/>
+      <w:lvlText w:val="%3."/>
+      <w:lvlJc w:val="right"/>
+      <w:pPr>
+        <w:ind w:left="2586" w:hanging="180"/>
+      </w:pPr>
+    </w:lvl>
+    <w:lvl w:ilvl="3" w:tplc="0409000F" w:tentative="1">
+      <w:start w:val="1"/>
+      <w:numFmt w:val="decimal"/>
+      <w:lvlText w:val="%4."/>
+      <w:lvlJc w:val="left"/>
+      <w:pPr>
+        <w:ind w:left="3306" w:hanging="360"/>
+      </w:pPr>
+    </w:lvl>
+    <w:lvl w:ilvl="4" w:tplc="04090019" w:tentative="1">
+      <w:start w:val="1"/>
+      <w:numFmt w:val="lowerLetter"/>
+      <w:lvlText w:val="%5."/>
+      <w:lvlJc w:val="left"/>
+      <w:pPr>
+        <w:ind w:left="4026" w:hanging="360"/>
+      </w:pPr>
+    </w:lvl>
+    <w:lvl w:ilvl="5" w:tplc="0409001B" w:tentative="1">
+      <w:start w:val="1"/>
+      <w:numFmt w:val="lowerRoman"/>
+      <w:lvlText w:val="%6."/>
+      <w:lvlJc w:val="right"/>
+      <w:pPr>
+        <w:ind w:left="4746" w:hanging="180"/>
+      </w:pPr>
+    </w:lvl>
+    <w:lvl w:ilvl="6" w:tplc="0409000F" w:tentative="1">
+      <w:start w:val="1"/>
+      <w:numFmt w:val="decimal"/>
+      <w:lvlText w:val="%7."/>
+      <w:lvlJc w:val="left"/>
+      <w:pPr>
+        <w:ind w:left="5466" w:hanging="360"/>
+      </w:pPr>
+    </w:lvl>
+    <w:lvl w:ilvl="7" w:tplc="04090019" w:tentative="1">
+      <w:start w:val="1"/>
+      <w:numFmt w:val="lowerLetter"/>
+      <w:lvlText w:val="%8."/>
+      <w:lvlJc w:val="left"/>
+      <w:pPr>
+        <w:ind w:left="6186" w:hanging="360"/>
+      </w:pPr>
+    </w:lvl>
+    <w:lvl w:ilvl="8" w:tplc="0409001B" w:tentative="1">
+      <w:start w:val="1"/>
+      <w:numFmt w:val="lowerRoman"/>
+      <w:lvlText w:val="%9."/>
+      <w:lvlJc w:val="right"/>
+      <w:pPr>
+        <w:ind w:left="6906" w:hanging="180"/>
+      </w:pPr>
+    </w:lvl>
+  </w:abstractNum>
+  <w:abstractNum w:abstractNumId="16">
     <w:nsid w:val="604C14FD"/>
     <w:multiLevelType w:val="hybridMultilevel"/>
     <w:tmpl w:val="A33E062E"/>
@@ -6363,7 +9405,7 @@
       </w:pPr>
     </w:lvl>
   </w:abstractNum>
-  <w:abstractNum w:abstractNumId="13">
+  <w:abstractNum w:abstractNumId="17">
     <w:nsid w:val="6F782AA9"/>
     <w:multiLevelType w:val="hybridMultilevel"/>
     <w:tmpl w:val="C3F8B72C"/>
@@ -6449,7 +9491,7 @@
       </w:pPr>
     </w:lvl>
   </w:abstractNum>
-  <w:abstractNum w:abstractNumId="14">
+  <w:abstractNum w:abstractNumId="18">
     <w:nsid w:val="6F86255E"/>
     <w:multiLevelType w:val="hybridMultilevel"/>
     <w:tmpl w:val="7BD2C43A"/>
@@ -6535,7 +9577,7 @@
       </w:pPr>
     </w:lvl>
   </w:abstractNum>
-  <w:abstractNum w:abstractNumId="15">
+  <w:abstractNum w:abstractNumId="19">
     <w:nsid w:val="72457F3A"/>
     <w:multiLevelType w:val="hybridMultilevel"/>
     <w:tmpl w:val="64C0739C"/>
@@ -6621,7 +9663,7 @@
       </w:pPr>
     </w:lvl>
   </w:abstractNum>
-  <w:abstractNum w:abstractNumId="16">
+  <w:abstractNum w:abstractNumId="20">
     <w:nsid w:val="72E03CFC"/>
     <w:multiLevelType w:val="hybridMultilevel"/>
     <w:tmpl w:val="88BE52D8"/>
@@ -6707,7 +9749,7 @@
       </w:pPr>
     </w:lvl>
   </w:abstractNum>
-  <w:abstractNum w:abstractNumId="17">
+  <w:abstractNum w:abstractNumId="21">
     <w:nsid w:val="75AB0031"/>
     <w:multiLevelType w:val="hybridMultilevel"/>
     <w:tmpl w:val="FB7EC2E2"/>
@@ -6793,7 +9835,7 @@
       </w:pPr>
     </w:lvl>
   </w:abstractNum>
-  <w:abstractNum w:abstractNumId="18">
+  <w:abstractNum w:abstractNumId="22">
     <w:nsid w:val="7B802217"/>
     <w:multiLevelType w:val="hybridMultilevel"/>
     <w:tmpl w:val="733AF18C"/>
@@ -6879,7 +9921,7 @@
       </w:pPr>
     </w:lvl>
   </w:abstractNum>
-  <w:abstractNum w:abstractNumId="19">
+  <w:abstractNum w:abstractNumId="23">
     <w:nsid w:val="7BFB1AEF"/>
     <w:multiLevelType w:val="hybridMultilevel"/>
     <w:tmpl w:val="307C55B2"/>
@@ -6966,7 +10008,7 @@
       </w:pPr>
     </w:lvl>
   </w:abstractNum>
-  <w:abstractNum w:abstractNumId="20">
+  <w:abstractNum w:abstractNumId="24">
     <w:nsid w:val="7CC32365"/>
     <w:multiLevelType w:val="hybridMultilevel"/>
     <w:tmpl w:val="AE2C4560"/>
@@ -7080,10 +10122,10 @@
     </w:lvl>
   </w:abstractNum>
   <w:num w:numId="1">
-    <w:abstractNumId w:val="15"/>
+    <w:abstractNumId w:val="19"/>
   </w:num>
   <w:num w:numId="2">
-    <w:abstractNumId w:val="8"/>
+    <w:abstractNumId w:val="11"/>
   </w:num>
   <w:num w:numId="3">
     <w:abstractNumId w:val="0"/>
@@ -7092,46 +10134,46 @@
     <w:abstractNumId w:val="3"/>
   </w:num>
   <w:num w:numId="5">
-    <w:abstractNumId w:val="19"/>
+    <w:abstractNumId w:val="23"/>
   </w:num>
   <w:num w:numId="6">
-    <w:abstractNumId w:val="14"/>
+    <w:abstractNumId w:val="18"/>
   </w:num>
   <w:num w:numId="7">
-    <w:abstractNumId w:val="10"/>
+    <w:abstractNumId w:val="13"/>
   </w:num>
   <w:num w:numId="8">
-    <w:abstractNumId w:val="13"/>
+    <w:abstractNumId w:val="17"/>
   </w:num>
   <w:num w:numId="9">
-    <w:abstractNumId w:val="9"/>
+    <w:abstractNumId w:val="12"/>
   </w:num>
   <w:num w:numId="10">
-    <w:abstractNumId w:val="5"/>
+    <w:abstractNumId w:val="6"/>
   </w:num>
   <w:num w:numId="11">
     <w:abstractNumId w:val="4"/>
   </w:num>
   <w:num w:numId="12">
-    <w:abstractNumId w:val="19"/>
+    <w:abstractNumId w:val="23"/>
     <w:lvlOverride w:ilvl="0">
       <w:startOverride w:val="1"/>
     </w:lvlOverride>
   </w:num>
   <w:num w:numId="13">
-    <w:abstractNumId w:val="17"/>
+    <w:abstractNumId w:val="21"/>
   </w:num>
   <w:num w:numId="14">
-    <w:abstractNumId w:val="19"/>
+    <w:abstractNumId w:val="23"/>
     <w:lvlOverride w:ilvl="0">
       <w:startOverride w:val="1"/>
     </w:lvlOverride>
   </w:num>
   <w:num w:numId="15">
-    <w:abstractNumId w:val="6"/>
+    <w:abstractNumId w:val="7"/>
   </w:num>
   <w:num w:numId="16">
-    <w:abstractNumId w:val="19"/>
+    <w:abstractNumId w:val="23"/>
     <w:lvlOverride w:ilvl="0">
       <w:startOverride w:val="1"/>
     </w:lvlOverride>
@@ -7140,25 +10182,37 @@
     <w:abstractNumId w:val="2"/>
   </w:num>
   <w:num w:numId="18">
-    <w:abstractNumId w:val="20"/>
+    <w:abstractNumId w:val="24"/>
   </w:num>
   <w:num w:numId="19">
     <w:abstractNumId w:val="1"/>
   </w:num>
   <w:num w:numId="20">
+    <w:abstractNumId w:val="20"/>
+  </w:num>
+  <w:num w:numId="21">
+    <w:abstractNumId w:val="14"/>
+  </w:num>
+  <w:num w:numId="22">
+    <w:abstractNumId w:val="22"/>
+  </w:num>
+  <w:num w:numId="23">
+    <w:abstractNumId w:val="10"/>
+  </w:num>
+  <w:num w:numId="24">
     <w:abstractNumId w:val="16"/>
   </w:num>
-  <w:num w:numId="21">
-    <w:abstractNumId w:val="11"/>
+  <w:num w:numId="25">
+    <w:abstractNumId w:val="15"/>
   </w:num>
-  <w:num w:numId="22">
-    <w:abstractNumId w:val="18"/>
+  <w:num w:numId="26">
+    <w:abstractNumId w:val="5"/>
   </w:num>
-  <w:num w:numId="23">
-    <w:abstractNumId w:val="7"/>
+  <w:num w:numId="27">
+    <w:abstractNumId w:val="9"/>
   </w:num>
-  <w:num w:numId="24">
-    <w:abstractNumId w:val="12"/>
+  <w:num w:numId="28">
+    <w:abstractNumId w:val="8"/>
   </w:num>
 </w:numbering>
 </file>
@@ -7665,6 +10719,18 @@
     <w:rsid w:val="00591093"/>
     <w:rPr>
       <w:color w:val="0000FF" w:themeColor="hyperlink"/>
+      <w:u w:val="single"/>
+    </w:rPr>
+  </w:style>
+  <w:style w:type="character" w:styleId="FollowedHyperlink">
+    <w:name w:val="FollowedHyperlink"/>
+    <w:basedOn w:val="DefaultParagraphFont"/>
+    <w:uiPriority w:val="99"/>
+    <w:semiHidden/>
+    <w:unhideWhenUsed/>
+    <w:rsid w:val="005743C6"/>
+    <w:rPr>
+      <w:color w:val="800080" w:themeColor="followedHyperlink"/>
       <w:u w:val="single"/>
     </w:rPr>
   </w:style>
@@ -8176,6 +11242,18 @@
       <w:u w:val="single"/>
     </w:rPr>
   </w:style>
+  <w:style w:type="character" w:styleId="FollowedHyperlink">
+    <w:name w:val="FollowedHyperlink"/>
+    <w:basedOn w:val="DefaultParagraphFont"/>
+    <w:uiPriority w:val="99"/>
+    <w:semiHidden/>
+    <w:unhideWhenUsed/>
+    <w:rsid w:val="005743C6"/>
+    <w:rPr>
+      <w:color w:val="800080" w:themeColor="followedHyperlink"/>
+      <w:u w:val="single"/>
+    </w:rPr>
+  </w:style>
 </w:styles>
 </file>
 
@@ -8469,7 +11547,7 @@
 </file>
 
 <file path=customXml/itemProps1.xml><?xml version="1.0" encoding="utf-8"?>
-<ds:datastoreItem xmlns:ds="http://schemas.openxmlformats.org/officeDocument/2006/customXml" ds:itemID="{05E07F08-DB5E-4B9A-8FCE-2EF9A557629E}">
+<ds:datastoreItem xmlns:ds="http://schemas.openxmlformats.org/officeDocument/2006/customXml" ds:itemID="{6036C8AF-0C9D-4A04-9996-2A8C228F74DC}">
   <ds:schemaRefs>
     <ds:schemaRef ds:uri="http://schemas.openxmlformats.org/officeDocument/2006/bibliography"/>
   </ds:schemaRefs>

--- a/Laporan Praktek Industri.docx
+++ b/Laporan Praktek Industri.docx
@@ -2561,28 +2561,20 @@
           <w:numId w:val="3"/>
         </w:numPr>
         <w:spacing w:line="480" w:lineRule="auto"/>
-        <w:ind w:left="284"/>
-        <w:rPr>
-          <w:rFonts w:asciiTheme="majorBidi" w:hAnsiTheme="majorBidi" w:cstheme="majorBidi"/>
-          <w:sz w:val="24"/>
-          <w:szCs w:val="24"/>
-        </w:rPr>
-      </w:pPr>
-      <w:r>
-        <w:rPr>
-          <w:rFonts w:asciiTheme="majorBidi" w:hAnsiTheme="majorBidi" w:cstheme="majorBidi"/>
-          <w:sz w:val="24"/>
-          <w:szCs w:val="24"/>
-        </w:rPr>
-        <w:t>Nga</w:t>
-      </w:r>
-      <w:r>
-        <w:rPr>
-          <w:rFonts w:asciiTheme="majorBidi" w:hAnsiTheme="majorBidi" w:cstheme="majorBidi"/>
-          <w:sz w:val="24"/>
-          <w:szCs w:val="24"/>
-        </w:rPr>
-        <w:t>lah, Ngalih, Ngamuk</w:t>
+        <w:ind w:left="426" w:hanging="426"/>
+        <w:rPr>
+          <w:rFonts w:asciiTheme="majorBidi" w:hAnsiTheme="majorBidi" w:cstheme="majorBidi"/>
+          <w:sz w:val="24"/>
+          <w:szCs w:val="24"/>
+        </w:rPr>
+      </w:pPr>
+      <w:r>
+        <w:rPr>
+          <w:rFonts w:asciiTheme="majorBidi" w:hAnsiTheme="majorBidi" w:cstheme="majorBidi"/>
+          <w:sz w:val="24"/>
+          <w:szCs w:val="24"/>
+        </w:rPr>
+        <w:t>Harus Berani Mencari Masalah</w:t>
       </w:r>
     </w:p>
     <w:p>
@@ -2593,20 +2585,20 @@
           <w:numId w:val="3"/>
         </w:numPr>
         <w:spacing w:line="480" w:lineRule="auto"/>
-        <w:ind w:left="284"/>
-        <w:rPr>
-          <w:rFonts w:asciiTheme="majorBidi" w:hAnsiTheme="majorBidi" w:cstheme="majorBidi"/>
-          <w:sz w:val="24"/>
-          <w:szCs w:val="24"/>
-        </w:rPr>
-      </w:pPr>
-      <w:r>
-        <w:rPr>
-          <w:rFonts w:asciiTheme="majorBidi" w:hAnsiTheme="majorBidi" w:cstheme="majorBidi"/>
-          <w:sz w:val="24"/>
-          <w:szCs w:val="24"/>
-        </w:rPr>
-        <w:t xml:space="preserve">Harus Berani Mencari Masalah </w:t>
+        <w:ind w:left="426" w:hanging="426"/>
+        <w:rPr>
+          <w:rFonts w:asciiTheme="majorBidi" w:hAnsiTheme="majorBidi" w:cstheme="majorBidi"/>
+          <w:sz w:val="24"/>
+          <w:szCs w:val="24"/>
+        </w:rPr>
+      </w:pPr>
+      <w:r>
+        <w:rPr>
+          <w:rFonts w:asciiTheme="majorBidi" w:hAnsiTheme="majorBidi" w:cstheme="majorBidi"/>
+          <w:sz w:val="24"/>
+          <w:szCs w:val="24"/>
+        </w:rPr>
+        <w:t>Hidup bukanlah masalah yang harus dipecahkan, tetapi kenyataan yang harus dialami</w:t>
       </w:r>
     </w:p>
     <w:p>
@@ -2617,20 +2609,40 @@
           <w:numId w:val="3"/>
         </w:numPr>
         <w:spacing w:line="480" w:lineRule="auto"/>
-        <w:ind w:left="284"/>
-        <w:rPr>
-          <w:rFonts w:asciiTheme="majorBidi" w:hAnsiTheme="majorBidi" w:cstheme="majorBidi"/>
-          <w:sz w:val="24"/>
-          <w:szCs w:val="24"/>
-        </w:rPr>
-      </w:pPr>
-      <w:r>
-        <w:rPr>
-          <w:rFonts w:asciiTheme="majorBidi" w:hAnsiTheme="majorBidi" w:cstheme="majorBidi"/>
-          <w:sz w:val="24"/>
-          <w:szCs w:val="24"/>
-        </w:rPr>
-        <w:t>Asdasdsadsadfas</w:t>
+        <w:ind w:left="426" w:hanging="426"/>
+        <w:rPr>
+          <w:rFonts w:asciiTheme="majorBidi" w:hAnsiTheme="majorBidi" w:cstheme="majorBidi"/>
+          <w:sz w:val="32"/>
+          <w:szCs w:val="32"/>
+        </w:rPr>
+      </w:pPr>
+      <w:r>
+        <w:rPr>
+          <w:rFonts w:asciiTheme="majorBidi" w:hAnsiTheme="majorBidi" w:cstheme="majorBidi"/>
+          <w:sz w:val="32"/>
+          <w:szCs w:val="32"/>
+        </w:rPr>
+        <w:t xml:space="preserve"> </w:t>
+      </w:r>
+      <w:r>
+        <w:rPr>
+          <w:rFonts w:asciiTheme="majorBidi" w:hAnsiTheme="majorBidi" w:cstheme="majorBidi"/>
+          <w:color w:val="333333"/>
+          <w:sz w:val="24"/>
+          <w:szCs w:val="24"/>
+          <w:shd w:val="clear" w:color="auto" w:fill="FFFFFF"/>
+        </w:rPr>
+        <w:t>Hidup ini sangat sederhana, tapi kita yang membuatnya rumit</w:t>
+      </w:r>
+      <w:r>
+        <w:rPr>
+          <w:rFonts w:asciiTheme="majorBidi" w:hAnsiTheme="majorBidi" w:cstheme="majorBidi"/>
+          <w:color w:val="333333"/>
+          <w:sz w:val="24"/>
+          <w:szCs w:val="24"/>
+          <w:shd w:val="clear" w:color="auto" w:fill="FFFFFF"/>
+        </w:rPr>
+        <w:t>.</w:t>
       </w:r>
     </w:p>
     <w:p>
@@ -2641,33 +2653,43 @@
           <w:numId w:val="3"/>
         </w:numPr>
         <w:spacing w:line="480" w:lineRule="auto"/>
-        <w:ind w:left="284"/>
-        <w:rPr>
-          <w:rFonts w:asciiTheme="majorBidi" w:hAnsiTheme="majorBidi" w:cstheme="majorBidi"/>
-          <w:sz w:val="24"/>
-          <w:szCs w:val="24"/>
-        </w:rPr>
-      </w:pPr>
-      <w:r>
-        <w:rPr>
-          <w:rFonts w:asciiTheme="majorBidi" w:hAnsiTheme="majorBidi" w:cstheme="majorBidi"/>
-          <w:sz w:val="24"/>
-          <w:szCs w:val="24"/>
-        </w:rPr>
-        <w:t>Asfsfwfw</w:t>
-      </w:r>
-    </w:p>
-    <w:p>
-      <w:pPr>
-        <w:pStyle w:val="ListParagraph"/>
-        <w:spacing w:line="480" w:lineRule="auto"/>
-        <w:ind w:left="284"/>
-        <w:rPr>
-          <w:rFonts w:asciiTheme="majorBidi" w:hAnsiTheme="majorBidi" w:cstheme="majorBidi"/>
-          <w:sz w:val="24"/>
-          <w:szCs w:val="24"/>
-        </w:rPr>
-      </w:pPr>
+        <w:ind w:left="426" w:hanging="426"/>
+        <w:rPr>
+          <w:rFonts w:asciiTheme="majorBidi" w:hAnsiTheme="majorBidi" w:cstheme="majorBidi"/>
+          <w:sz w:val="40"/>
+          <w:szCs w:val="40"/>
+        </w:rPr>
+      </w:pPr>
+      <w:r>
+        <w:rPr>
+          <w:rFonts w:asciiTheme="majorBidi" w:hAnsiTheme="majorBidi" w:cstheme="majorBidi"/>
+          <w:color w:val="333333"/>
+          <w:sz w:val="24"/>
+          <w:szCs w:val="24"/>
+          <w:shd w:val="clear" w:color="auto" w:fill="FFFFFF"/>
+        </w:rPr>
+        <w:t>3</w:t>
+      </w:r>
+      <w:r>
+        <w:rPr>
+          <w:rFonts w:asciiTheme="majorBidi" w:hAnsiTheme="majorBidi" w:cstheme="majorBidi"/>
+          <w:color w:val="333333"/>
+          <w:sz w:val="24"/>
+          <w:szCs w:val="24"/>
+          <w:shd w:val="clear" w:color="auto" w:fill="FFFFFF"/>
+        </w:rPr>
+        <w:t xml:space="preserve"> konstanta dalam kehidupan; perubahan, pilihan, dan prinsip</w:t>
+      </w:r>
+      <w:r>
+        <w:rPr>
+          <w:rFonts w:asciiTheme="majorBidi" w:hAnsiTheme="majorBidi" w:cstheme="majorBidi"/>
+          <w:color w:val="333333"/>
+          <w:sz w:val="24"/>
+          <w:szCs w:val="24"/>
+          <w:shd w:val="clear" w:color="auto" w:fill="FFFFFF"/>
+        </w:rPr>
+        <w:t>.</w:t>
+      </w:r>
     </w:p>
     <w:p>
       <w:pPr>
@@ -3158,24 +3180,11 @@
     <w:p>
       <w:pPr>
         <w:pStyle w:val="subjudul"/>
+        <w:spacing w:line="480" w:lineRule="auto"/>
       </w:pPr>
       <w:r>
         <w:t>TUJUAN PRAKTIK INDUSTRI</w:t>
       </w:r>
-    </w:p>
-    <w:p>
-      <w:pPr>
-        <w:pStyle w:val="ListParagraph"/>
-        <w:spacing w:line="480" w:lineRule="auto"/>
-        <w:ind w:left="426"/>
-        <w:rPr>
-          <w:rFonts w:asciiTheme="majorBidi" w:hAnsiTheme="majorBidi" w:cstheme="majorBidi"/>
-          <w:b/>
-          <w:bCs/>
-          <w:sz w:val="24"/>
-          <w:szCs w:val="24"/>
-        </w:rPr>
-      </w:pPr>
     </w:p>
     <w:p>
       <w:pPr>
@@ -3679,6 +3688,11 @@
     </w:p>
     <w:p>
       <w:pPr>
+        <w:pStyle w:val="headingbab"/>
+      </w:pPr>
+    </w:p>
+    <w:p>
+      <w:pPr>
         <w:pStyle w:val="subjudul"/>
         <w:numPr>
           <w:ilvl w:val="0"/>
@@ -3701,7 +3715,13 @@
         <w:spacing w:line="480" w:lineRule="auto"/>
       </w:pPr>
       <w:r>
+        <w:t xml:space="preserve">PT. </w:t>
+      </w:r>
+      <w:r>
         <w:t>Ratakan</w:t>
+      </w:r>
+      <w:r>
+        <w:t xml:space="preserve"> Media Kreasi</w:t>
       </w:r>
     </w:p>
     <w:p>
@@ -4099,6 +4119,7 @@
           <w:rFonts w:asciiTheme="majorBidi" w:hAnsiTheme="majorBidi" w:cstheme="majorBidi"/>
           <w:color w:val="000000"/>
         </w:rPr>
+        <w:lastRenderedPageBreak/>
         <w:t>Memfasilitasi pemilik (</w:t>
       </w:r>
       <w:r>
@@ -4187,7 +4208,6 @@
           <w:rFonts w:asciiTheme="majorBidi" w:hAnsiTheme="majorBidi" w:cstheme="majorBidi"/>
           <w:color w:val="000000"/>
         </w:rPr>
-        <w:lastRenderedPageBreak/>
         <w:t>Mewadahi para </w:t>
       </w:r>
       <w:r>
@@ -4342,6 +4362,7 @@
         <w:rPr>
           <w:noProof/>
         </w:rPr>
+        <w:lastRenderedPageBreak/>
         <w:drawing>
           <wp:inline distT="0" distB="0" distL="0" distR="0" wp14:anchorId="6D5295E0" wp14:editId="144CACF6">
             <wp:extent cx="4462670" cy="2693504"/>
@@ -4416,49 +4437,19 @@
     </w:p>
     <w:p>
       <w:pPr>
-        <w:pStyle w:val="Caption"/>
-        <w:spacing w:after="0"/>
-        <w:ind w:left="2552"/>
-        <w:rPr>
-          <w:rFonts w:asciiTheme="majorBidi" w:hAnsiTheme="majorBidi" w:cstheme="majorBidi"/>
-          <w:b w:val="0"/>
-          <w:bCs w:val="0"/>
-          <w:color w:val="auto"/>
-          <w:sz w:val="24"/>
-          <w:szCs w:val="24"/>
-        </w:rPr>
-      </w:pPr>
-      <w:r>
-        <w:rPr>
-          <w:rFonts w:asciiTheme="majorBidi" w:hAnsiTheme="majorBidi" w:cstheme="majorBidi"/>
-          <w:b w:val="0"/>
-          <w:bCs w:val="0"/>
-          <w:color w:val="auto"/>
-          <w:sz w:val="24"/>
-          <w:szCs w:val="24"/>
-        </w:rPr>
+        <w:pStyle w:val="gambar"/>
+        <w:rPr>
+          <w:b/>
+          <w:bCs/>
+        </w:rPr>
+      </w:pPr>
+      <w:r>
         <w:t xml:space="preserve">Gambar </w:t>
       </w:r>
       <w:r>
-        <w:rPr>
-          <w:rFonts w:asciiTheme="majorBidi" w:hAnsiTheme="majorBidi" w:cstheme="majorBidi"/>
-          <w:b w:val="0"/>
-          <w:bCs w:val="0"/>
-          <w:color w:val="auto"/>
-          <w:sz w:val="24"/>
-          <w:szCs w:val="24"/>
-        </w:rPr>
         <w:t>2</w:t>
       </w:r>
       <w:r>
-        <w:rPr>
-          <w:rFonts w:asciiTheme="majorBidi" w:hAnsiTheme="majorBidi" w:cstheme="majorBidi"/>
-          <w:b w:val="0"/>
-          <w:bCs w:val="0"/>
-          <w:color w:val="auto"/>
-          <w:sz w:val="24"/>
-          <w:szCs w:val="24"/>
-        </w:rPr>
         <w:t>.1 Denah Lokasi PT. Ratakan Media Kreasi</w:t>
       </w:r>
     </w:p>
@@ -4476,7 +4467,6 @@
         <w:spacing w:line="480" w:lineRule="auto"/>
       </w:pPr>
       <w:r>
-        <w:lastRenderedPageBreak/>
         <w:t>Surya Erlangga</w:t>
       </w:r>
     </w:p>
@@ -4638,12 +4628,1542 @@
     </w:p>
     <w:p>
       <w:pPr>
+        <w:pStyle w:val="gambar"/>
+      </w:pPr>
+      <w:r>
+        <w:t xml:space="preserve">Gambar </w:t>
+      </w:r>
+      <w:r>
+        <w:t>2</w:t>
+      </w:r>
+      <w:r>
+        <w:t>.2 Denah Lokasi Surya Erlangga Teknomedia</w:t>
+      </w:r>
+    </w:p>
+    <w:p>
+      <w:pPr>
+        <w:pStyle w:val="gambar"/>
+        <w:rPr>
+          <w:b/>
+          <w:bCs/>
+        </w:rPr>
+      </w:pPr>
+    </w:p>
+    <w:p>
+      <w:pPr>
+        <w:pStyle w:val="subjudul"/>
+        <w:spacing w:line="480" w:lineRule="auto"/>
+      </w:pPr>
+      <w:r>
+        <w:t>STRUKTUR ORGANISASI DAN JOB DESCRIPTION</w:t>
+      </w:r>
+    </w:p>
+    <w:p>
+      <w:pPr>
+        <w:pStyle w:val="subjudul"/>
+        <w:numPr>
+          <w:ilvl w:val="0"/>
+          <w:numId w:val="23"/>
+        </w:numPr>
+        <w:spacing w:line="480" w:lineRule="auto"/>
+        <w:rPr>
+          <w:b w:val="0"/>
+          <w:bCs w:val="0"/>
+        </w:rPr>
+      </w:pPr>
+      <w:r>
+        <w:rPr>
+          <w:b w:val="0"/>
+          <w:bCs w:val="0"/>
+        </w:rPr>
+        <w:t>Struktur Organisasi PT. Ratakan Media Kreasi</w:t>
+      </w:r>
+    </w:p>
+    <w:p>
+      <w:pPr>
+        <w:shd w:val="clear" w:color="auto" w:fill="FFFFFF"/>
+        <w:spacing w:line="480" w:lineRule="auto"/>
+        <w:rPr>
+          <w:rFonts w:ascii="Times New Roman" w:eastAsia="Times New Roman" w:hAnsi="Times New Roman" w:cs="Times New Roman"/>
+          <w:b/>
+          <w:sz w:val="24"/>
+          <w:szCs w:val="24"/>
+          <w:lang w:val="id-ID"/>
+        </w:rPr>
+      </w:pPr>
+      <w:r>
+        <w:rPr>
+          <w:rFonts w:ascii="Times New Roman" w:eastAsia="Times New Roman" w:hAnsi="Times New Roman" w:cs="Times New Roman"/>
+          <w:b/>
+          <w:noProof/>
+          <w:sz w:val="24"/>
+          <w:szCs w:val="24"/>
+        </w:rPr>
+        <mc:AlternateContent>
+          <mc:Choice Requires="wps">
+            <w:drawing>
+              <wp:anchor distT="0" distB="0" distL="114300" distR="114300" simplePos="0" relativeHeight="251661312" behindDoc="0" locked="0" layoutInCell="1" allowOverlap="1" wp14:anchorId="0C816EFE" wp14:editId="5C8BBC25">
+                <wp:simplePos x="0" y="0"/>
+                <wp:positionH relativeFrom="page">
+                  <wp:align>center</wp:align>
+                </wp:positionH>
+                <wp:positionV relativeFrom="paragraph">
+                  <wp:posOffset>9525</wp:posOffset>
+                </wp:positionV>
+                <wp:extent cx="1600200" cy="390525"/>
+                <wp:effectExtent l="0" t="0" r="0" b="0"/>
+                <wp:wrapNone/>
+                <wp:docPr id="9" name="Text Box 9"/>
+                <wp:cNvGraphicFramePr/>
+                <a:graphic xmlns:a="http://schemas.openxmlformats.org/drawingml/2006/main">
+                  <a:graphicData uri="http://schemas.microsoft.com/office/word/2010/wordprocessingShape">
+                    <wps:wsp>
+                      <wps:cNvSpPr txBox="1"/>
+                      <wps:spPr>
+                        <a:xfrm>
+                          <a:off x="0" y="0"/>
+                          <a:ext cx="1600200" cy="390525"/>
+                        </a:xfrm>
+                        <a:prstGeom prst="rect">
+                          <a:avLst/>
+                        </a:prstGeom>
+                        <a:noFill/>
+                        <a:ln w="6350">
+                          <a:noFill/>
+                        </a:ln>
+                        <a:effectLst/>
+                      </wps:spPr>
+                      <wps:style>
+                        <a:lnRef idx="0">
+                          <a:schemeClr val="accent1"/>
+                        </a:lnRef>
+                        <a:fillRef idx="0">
+                          <a:schemeClr val="accent1"/>
+                        </a:fillRef>
+                        <a:effectRef idx="0">
+                          <a:schemeClr val="accent1"/>
+                        </a:effectRef>
+                        <a:fontRef idx="minor">
+                          <a:schemeClr val="dk1"/>
+                        </a:fontRef>
+                      </wps:style>
+                      <wps:txbx>
+                        <w:txbxContent>
+                          <w:p>
+                            <w:pPr>
+                              <w:jc w:val="center"/>
+                              <w:rPr>
+                                <w:rFonts w:ascii="Times New Roman" w:hAnsi="Times New Roman" w:cs="Times New Roman"/>
+                                <w:sz w:val="18"/>
+                                <w:szCs w:val="24"/>
+                                <w:lang w:val="id-ID"/>
+                              </w:rPr>
+                            </w:pPr>
+                            <w:r>
+                              <w:rPr>
+                                <w:rFonts w:ascii="Times New Roman" w:hAnsi="Times New Roman" w:cs="Times New Roman"/>
+                                <w:sz w:val="18"/>
+                                <w:szCs w:val="24"/>
+                                <w:lang w:val="id-ID"/>
+                              </w:rPr>
+                              <w:t>FOUNDER &amp; CHIEF EXECUTIVE OFFICER</w:t>
+                            </w:r>
+                          </w:p>
+                        </w:txbxContent>
+                      </wps:txbx>
+                      <wps:bodyPr rot="0" spcFirstLastPara="0" vertOverflow="overflow" horzOverflow="overflow" vert="horz" wrap="square" lIns="91440" tIns="45720" rIns="91440" bIns="45720" numCol="1" spcCol="0" rtlCol="0" fromWordArt="0" anchor="t" anchorCtr="0" forceAA="0" compatLnSpc="1">
+                        <a:prstTxWarp prst="textNoShape">
+                          <a:avLst/>
+                        </a:prstTxWarp>
+                        <a:noAutofit/>
+                      </wps:bodyPr>
+                    </wps:wsp>
+                  </a:graphicData>
+                </a:graphic>
+                <wp14:sizeRelH relativeFrom="margin">
+                  <wp14:pctWidth>0</wp14:pctWidth>
+                </wp14:sizeRelH>
+                <wp14:sizeRelV relativeFrom="margin">
+                  <wp14:pctHeight>0</wp14:pctHeight>
+                </wp14:sizeRelV>
+              </wp:anchor>
+            </w:drawing>
+          </mc:Choice>
+          <mc:Fallback>
+            <w:pict>
+              <v:shapetype id="_x0000_t202" coordsize="21600,21600" o:spt="202" path="m,l,21600r21600,l21600,xe">
+                <v:stroke joinstyle="miter"/>
+                <v:path gradientshapeok="t" o:connecttype="rect"/>
+              </v:shapetype>
+              <v:shape id="Text Box 9" o:spid="_x0000_s1026" type="#_x0000_t202" style="position:absolute;margin-left:0;margin-top:.75pt;width:126pt;height:30.75pt;z-index:251661312;visibility:visible;mso-wrap-style:square;mso-width-percent:0;mso-height-percent:0;mso-wrap-distance-left:9pt;mso-wrap-distance-top:0;mso-wrap-distance-right:9pt;mso-wrap-distance-bottom:0;mso-position-horizontal:center;mso-position-horizontal-relative:page;mso-position-vertical:absolute;mso-position-vertical-relative:text;mso-width-percent:0;mso-height-percent:0;mso-width-relative:margin;mso-height-relative:margin;v-text-anchor:top" o:gfxdata="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" filled="f" stroked="f" strokeweight=".5pt">
+                <v:textbox>
+                  <w:txbxContent>
+                    <w:p>
+                      <w:pPr>
+                        <w:jc w:val="center"/>
+                        <w:rPr>
+                          <w:rFonts w:ascii="Times New Roman" w:hAnsi="Times New Roman" w:cs="Times New Roman"/>
+                          <w:sz w:val="18"/>
+                          <w:szCs w:val="24"/>
+                          <w:lang w:val="id-ID"/>
+                        </w:rPr>
+                      </w:pPr>
+                      <w:r>
+                        <w:rPr>
+                          <w:rFonts w:ascii="Times New Roman" w:hAnsi="Times New Roman" w:cs="Times New Roman"/>
+                          <w:sz w:val="18"/>
+                          <w:szCs w:val="24"/>
+                          <w:lang w:val="id-ID"/>
+                        </w:rPr>
+                        <w:t>FOUNDER &amp; CHIEF EXECUTIVE OFFICER</w:t>
+                      </w:r>
+                    </w:p>
+                  </w:txbxContent>
+                </v:textbox>
+                <w10:wrap anchorx="page"/>
+              </v:shape>
+            </w:pict>
+          </mc:Fallback>
+        </mc:AlternateContent>
+      </w:r>
+      <w:r>
+        <w:rPr>
+          <w:rFonts w:ascii="Times New Roman" w:eastAsia="Times New Roman" w:hAnsi="Times New Roman" w:cs="Times New Roman"/>
+          <w:b/>
+          <w:noProof/>
+          <w:sz w:val="24"/>
+          <w:szCs w:val="24"/>
+        </w:rPr>
+        <mc:AlternateContent>
+          <mc:Choice Requires="wps">
+            <w:drawing>
+              <wp:anchor distT="0" distB="0" distL="114300" distR="114300" simplePos="0" relativeHeight="251660288" behindDoc="0" locked="0" layoutInCell="1" allowOverlap="1" wp14:anchorId="77BDC848" wp14:editId="46B96120">
+                <wp:simplePos x="0" y="0"/>
+                <wp:positionH relativeFrom="page">
+                  <wp:align>center</wp:align>
+                </wp:positionH>
+                <wp:positionV relativeFrom="paragraph">
+                  <wp:posOffset>19050</wp:posOffset>
+                </wp:positionV>
+                <wp:extent cx="1314450" cy="409575"/>
+                <wp:effectExtent l="0" t="0" r="19050" b="28575"/>
+                <wp:wrapNone/>
+                <wp:docPr id="10" name="Rectangle 10"/>
+                <wp:cNvGraphicFramePr/>
+                <a:graphic xmlns:a="http://schemas.openxmlformats.org/drawingml/2006/main">
+                  <a:graphicData uri="http://schemas.microsoft.com/office/word/2010/wordprocessingShape">
+                    <wps:wsp>
+                      <wps:cNvSpPr/>
+                      <wps:spPr>
+                        <a:xfrm>
+                          <a:off x="0" y="0"/>
+                          <a:ext cx="1314450" cy="409575"/>
+                        </a:xfrm>
+                        <a:prstGeom prst="rect">
+                          <a:avLst/>
+                        </a:prstGeom>
+                        <a:ln w="19050"/>
+                      </wps:spPr>
+                      <wps:style>
+                        <a:lnRef idx="2">
+                          <a:schemeClr val="dk1"/>
+                        </a:lnRef>
+                        <a:fillRef idx="1">
+                          <a:schemeClr val="lt1"/>
+                        </a:fillRef>
+                        <a:effectRef idx="0">
+                          <a:schemeClr val="dk1"/>
+                        </a:effectRef>
+                        <a:fontRef idx="minor">
+                          <a:schemeClr val="dk1"/>
+                        </a:fontRef>
+                      </wps:style>
+                      <wps:txbx>
+                        <w:txbxContent>
+                          <w:p>
+                            <w:pPr>
+                              <w:rPr>
+                                <w:lang w:val="id-ID"/>
+                              </w:rPr>
+                            </w:pPr>
+                          </w:p>
+                        </w:txbxContent>
+                      </wps:txbx>
+                      <wps:bodyPr rot="0" spcFirstLastPara="0" vertOverflow="overflow" horzOverflow="overflow" vert="horz" wrap="square" lIns="91440" tIns="45720" rIns="91440" bIns="45720" numCol="1" spcCol="0" rtlCol="0" fromWordArt="0" anchor="ctr" anchorCtr="0" forceAA="0" compatLnSpc="1">
+                        <a:prstTxWarp prst="textNoShape">
+                          <a:avLst/>
+                        </a:prstTxWarp>
+                        <a:noAutofit/>
+                      </wps:bodyPr>
+                    </wps:wsp>
+                  </a:graphicData>
+                </a:graphic>
+                <wp14:sizeRelH relativeFrom="margin">
+                  <wp14:pctWidth>0</wp14:pctWidth>
+                </wp14:sizeRelH>
+                <wp14:sizeRelV relativeFrom="margin">
+                  <wp14:pctHeight>0</wp14:pctHeight>
+                </wp14:sizeRelV>
+              </wp:anchor>
+            </w:drawing>
+          </mc:Choice>
+          <mc:Fallback>
+            <w:pict>
+              <v:rect id="Rectangle 10" o:spid="_x0000_s1027" style="position:absolute;margin-left:0;margin-top:1.5pt;width:103.5pt;height:32.25pt;z-index:251660288;visibility:visible;mso-wrap-style:square;mso-width-percent:0;mso-height-percent:0;mso-wrap-distance-left:9pt;mso-wrap-distance-top:0;mso-wrap-distance-right:9pt;mso-wrap-distance-bottom:0;mso-position-horizontal:center;mso-position-horizontal-relative:page;mso-position-vertical:absolute;mso-position-vertical-relative:text;mso-width-percent:0;mso-height-percent:0;mso-width-relative:margin;mso-height-relative:margin;v-text-anchor:middle" o:gfxdata="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" fillcolor="white [3201]" strokecolor="black [3200]" strokeweight="1.5pt">
+                <v:textbox>
+                  <w:txbxContent>
+                    <w:p>
+                      <w:pPr>
+                        <w:rPr>
+                          <w:lang w:val="id-ID"/>
+                        </w:rPr>
+                      </w:pPr>
+                    </w:p>
+                  </w:txbxContent>
+                </v:textbox>
+                <w10:wrap anchorx="page"/>
+              </v:rect>
+            </w:pict>
+          </mc:Fallback>
+        </mc:AlternateContent>
+      </w:r>
+    </w:p>
+    <w:p>
+      <w:pPr>
+        <w:shd w:val="clear" w:color="auto" w:fill="FFFFFF"/>
+        <w:spacing w:line="480" w:lineRule="auto"/>
+        <w:rPr>
+          <w:rFonts w:ascii="Times New Roman" w:eastAsia="Times New Roman" w:hAnsi="Times New Roman" w:cs="Times New Roman"/>
+          <w:sz w:val="24"/>
+          <w:szCs w:val="24"/>
+          <w:lang w:val="id-ID"/>
+        </w:rPr>
+      </w:pPr>
+      <w:r>
+        <w:rPr>
+          <w:rFonts w:ascii="Times New Roman" w:eastAsia="Times New Roman" w:hAnsi="Times New Roman" w:cs="Times New Roman"/>
+          <w:b/>
+          <w:noProof/>
+          <w:sz w:val="24"/>
+          <w:szCs w:val="24"/>
+        </w:rPr>
+        <mc:AlternateContent>
+          <mc:Choice Requires="wps">
+            <w:drawing>
+              <wp:anchor distT="0" distB="0" distL="114300" distR="114300" simplePos="0" relativeHeight="251671552" behindDoc="0" locked="0" layoutInCell="1" allowOverlap="1" wp14:anchorId="50CFE2EA" wp14:editId="52410020">
+                <wp:simplePos x="0" y="0"/>
+                <wp:positionH relativeFrom="page">
+                  <wp:posOffset>1438275</wp:posOffset>
+                </wp:positionH>
+                <wp:positionV relativeFrom="paragraph">
+                  <wp:posOffset>1684020</wp:posOffset>
+                </wp:positionV>
+                <wp:extent cx="1257300" cy="390525"/>
+                <wp:effectExtent l="0" t="0" r="0" b="0"/>
+                <wp:wrapNone/>
+                <wp:docPr id="28" name="Text Box 28"/>
+                <wp:cNvGraphicFramePr/>
+                <a:graphic xmlns:a="http://schemas.openxmlformats.org/drawingml/2006/main">
+                  <a:graphicData uri="http://schemas.microsoft.com/office/word/2010/wordprocessingShape">
+                    <wps:wsp>
+                      <wps:cNvSpPr txBox="1"/>
+                      <wps:spPr>
+                        <a:xfrm>
+                          <a:off x="0" y="0"/>
+                          <a:ext cx="1257300" cy="390525"/>
+                        </a:xfrm>
+                        <a:prstGeom prst="rect">
+                          <a:avLst/>
+                        </a:prstGeom>
+                        <a:noFill/>
+                        <a:ln w="6350">
+                          <a:noFill/>
+                        </a:ln>
+                        <a:effectLst/>
+                      </wps:spPr>
+                      <wps:style>
+                        <a:lnRef idx="0">
+                          <a:schemeClr val="accent1"/>
+                        </a:lnRef>
+                        <a:fillRef idx="0">
+                          <a:schemeClr val="accent1"/>
+                        </a:fillRef>
+                        <a:effectRef idx="0">
+                          <a:schemeClr val="accent1"/>
+                        </a:effectRef>
+                        <a:fontRef idx="minor">
+                          <a:schemeClr val="dk1"/>
+                        </a:fontRef>
+                      </wps:style>
+                      <wps:txbx>
+                        <w:txbxContent>
+                          <w:p>
+                            <w:pPr>
+                              <w:jc w:val="center"/>
+                              <w:rPr>
+                                <w:rFonts w:ascii="Times New Roman" w:hAnsi="Times New Roman" w:cs="Times New Roman"/>
+                                <w:sz w:val="18"/>
+                                <w:szCs w:val="24"/>
+                                <w:lang w:val="id-ID"/>
+                              </w:rPr>
+                            </w:pPr>
+                            <w:r>
+                              <w:rPr>
+                                <w:rFonts w:ascii="Times New Roman" w:hAnsi="Times New Roman" w:cs="Times New Roman"/>
+                                <w:sz w:val="18"/>
+                                <w:szCs w:val="24"/>
+                                <w:lang w:val="id-ID"/>
+                              </w:rPr>
+                              <w:t>CUSTOMER CARE MANAGER</w:t>
+                            </w:r>
+                          </w:p>
+                        </w:txbxContent>
+                      </wps:txbx>
+                      <wps:bodyPr rot="0" spcFirstLastPara="0" vertOverflow="overflow" horzOverflow="overflow" vert="horz" wrap="square" lIns="91440" tIns="45720" rIns="91440" bIns="45720" numCol="1" spcCol="0" rtlCol="0" fromWordArt="0" anchor="t" anchorCtr="0" forceAA="0" compatLnSpc="1">
+                        <a:prstTxWarp prst="textNoShape">
+                          <a:avLst/>
+                        </a:prstTxWarp>
+                        <a:noAutofit/>
+                      </wps:bodyPr>
+                    </wps:wsp>
+                  </a:graphicData>
+                </a:graphic>
+                <wp14:sizeRelH relativeFrom="margin">
+                  <wp14:pctWidth>0</wp14:pctWidth>
+                </wp14:sizeRelH>
+                <wp14:sizeRelV relativeFrom="margin">
+                  <wp14:pctHeight>0</wp14:pctHeight>
+                </wp14:sizeRelV>
+              </wp:anchor>
+            </w:drawing>
+          </mc:Choice>
+          <mc:Fallback>
+            <w:pict>
+              <v:shape id="Text Box 28" o:spid="_x0000_s1028" type="#_x0000_t202" style="position:absolute;margin-left:113.25pt;margin-top:132.6pt;width:99pt;height:30.75pt;z-index:251671552;visibility:visible;mso-wrap-style:square;mso-width-percent:0;mso-height-percent:0;mso-wrap-distance-left:9pt;mso-wrap-distance-top:0;mso-wrap-distance-right:9pt;mso-wrap-distance-bottom:0;mso-position-horizontal:absolute;mso-position-horizontal-relative:page;mso-position-vertical:absolute;mso-position-vertical-relative:text;mso-width-percent:0;mso-height-percent:0;mso-width-relative:margin;mso-height-relative:margin;v-text-anchor:top" o:gfxdata="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" filled="f" stroked="f" strokeweight=".5pt">
+                <v:textbox>
+                  <w:txbxContent>
+                    <w:p>
+                      <w:pPr>
+                        <w:jc w:val="center"/>
+                        <w:rPr>
+                          <w:rFonts w:ascii="Times New Roman" w:hAnsi="Times New Roman" w:cs="Times New Roman"/>
+                          <w:sz w:val="18"/>
+                          <w:szCs w:val="24"/>
+                          <w:lang w:val="id-ID"/>
+                        </w:rPr>
+                      </w:pPr>
+                      <w:r>
+                        <w:rPr>
+                          <w:rFonts w:ascii="Times New Roman" w:hAnsi="Times New Roman" w:cs="Times New Roman"/>
+                          <w:sz w:val="18"/>
+                          <w:szCs w:val="24"/>
+                          <w:lang w:val="id-ID"/>
+                        </w:rPr>
+                        <w:t>CUSTOMER CARE MANAGER</w:t>
+                      </w:r>
+                    </w:p>
+                  </w:txbxContent>
+                </v:textbox>
+                <w10:wrap anchorx="page"/>
+              </v:shape>
+            </w:pict>
+          </mc:Fallback>
+        </mc:AlternateContent>
+      </w:r>
+      <w:r>
+        <w:rPr>
+          <w:rFonts w:ascii="Times New Roman" w:eastAsia="Times New Roman" w:hAnsi="Times New Roman" w:cs="Times New Roman"/>
+          <w:b/>
+          <w:noProof/>
+          <w:sz w:val="24"/>
+          <w:szCs w:val="24"/>
+        </w:rPr>
+        <mc:AlternateContent>
+          <mc:Choice Requires="wps">
+            <w:drawing>
+              <wp:anchor distT="0" distB="0" distL="114300" distR="114300" simplePos="0" relativeHeight="251670528" behindDoc="0" locked="0" layoutInCell="1" allowOverlap="1" wp14:anchorId="22AEB2A7" wp14:editId="23088125">
+                <wp:simplePos x="0" y="0"/>
+                <wp:positionH relativeFrom="page">
+                  <wp:posOffset>1413510</wp:posOffset>
+                </wp:positionH>
+                <wp:positionV relativeFrom="paragraph">
+                  <wp:posOffset>1666240</wp:posOffset>
+                </wp:positionV>
+                <wp:extent cx="1314450" cy="409575"/>
+                <wp:effectExtent l="0" t="0" r="19050" b="28575"/>
+                <wp:wrapNone/>
+                <wp:docPr id="27" name="Rectangle 27"/>
+                <wp:cNvGraphicFramePr/>
+                <a:graphic xmlns:a="http://schemas.openxmlformats.org/drawingml/2006/main">
+                  <a:graphicData uri="http://schemas.microsoft.com/office/word/2010/wordprocessingShape">
+                    <wps:wsp>
+                      <wps:cNvSpPr/>
+                      <wps:spPr>
+                        <a:xfrm>
+                          <a:off x="0" y="0"/>
+                          <a:ext cx="1314450" cy="409575"/>
+                        </a:xfrm>
+                        <a:prstGeom prst="rect">
+                          <a:avLst/>
+                        </a:prstGeom>
+                        <a:noFill/>
+                        <a:ln w="19050"/>
+                      </wps:spPr>
+                      <wps:style>
+                        <a:lnRef idx="2">
+                          <a:schemeClr val="dk1"/>
+                        </a:lnRef>
+                        <a:fillRef idx="1">
+                          <a:schemeClr val="lt1"/>
+                        </a:fillRef>
+                        <a:effectRef idx="0">
+                          <a:schemeClr val="dk1"/>
+                        </a:effectRef>
+                        <a:fontRef idx="minor">
+                          <a:schemeClr val="dk1"/>
+                        </a:fontRef>
+                      </wps:style>
+                      <wps:txbx>
+                        <w:txbxContent>
+                          <w:p>
+                            <w:pPr>
+                              <w:rPr>
+                                <w:lang w:val="id-ID"/>
+                              </w:rPr>
+                            </w:pPr>
+                          </w:p>
+                        </w:txbxContent>
+                      </wps:txbx>
+                      <wps:bodyPr rot="0" spcFirstLastPara="0" vertOverflow="overflow" horzOverflow="overflow" vert="horz" wrap="square" lIns="91440" tIns="45720" rIns="91440" bIns="45720" numCol="1" spcCol="0" rtlCol="0" fromWordArt="0" anchor="ctr" anchorCtr="0" forceAA="0" compatLnSpc="1">
+                        <a:prstTxWarp prst="textNoShape">
+                          <a:avLst/>
+                        </a:prstTxWarp>
+                        <a:noAutofit/>
+                      </wps:bodyPr>
+                    </wps:wsp>
+                  </a:graphicData>
+                </a:graphic>
+                <wp14:sizeRelH relativeFrom="margin">
+                  <wp14:pctWidth>0</wp14:pctWidth>
+                </wp14:sizeRelH>
+                <wp14:sizeRelV relativeFrom="margin">
+                  <wp14:pctHeight>0</wp14:pctHeight>
+                </wp14:sizeRelV>
+              </wp:anchor>
+            </w:drawing>
+          </mc:Choice>
+          <mc:Fallback>
+            <w:pict>
+              <v:rect id="Rectangle 27" o:spid="_x0000_s1029" style="position:absolute;margin-left:111.3pt;margin-top:131.2pt;width:103.5pt;height:32.25pt;z-index:251670528;visibility:visible;mso-wrap-style:square;mso-width-percent:0;mso-height-percent:0;mso-wrap-distance-left:9pt;mso-wrap-distance-top:0;mso-wrap-distance-right:9pt;mso-wrap-distance-bottom:0;mso-position-horizontal:absolute;mso-position-horizontal-relative:page;mso-position-vertical:absolute;mso-position-vertical-relative:text;mso-width-percent:0;mso-height-percent:0;mso-width-relative:margin;mso-height-relative:margin;v-text-anchor:middle" o:gfxdata="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" filled="f" strokecolor="black [3200]" strokeweight="1.5pt">
+                <v:textbox>
+                  <w:txbxContent>
+                    <w:p>
+                      <w:pPr>
+                        <w:rPr>
+                          <w:lang w:val="id-ID"/>
+                        </w:rPr>
+                      </w:pPr>
+                    </w:p>
+                  </w:txbxContent>
+                </v:textbox>
+                <w10:wrap anchorx="page"/>
+              </v:rect>
+            </w:pict>
+          </mc:Fallback>
+        </mc:AlternateContent>
+      </w:r>
+      <w:r>
+        <w:rPr>
+          <w:rFonts w:ascii="Times New Roman" w:eastAsia="Times New Roman" w:hAnsi="Times New Roman" w:cs="Times New Roman"/>
+          <w:b/>
+          <w:noProof/>
+          <w:sz w:val="24"/>
+          <w:szCs w:val="24"/>
+        </w:rPr>
+        <mc:AlternateContent>
+          <mc:Choice Requires="wps">
+            <w:drawing>
+              <wp:anchor distT="0" distB="0" distL="114300" distR="114300" simplePos="0" relativeHeight="251665408" behindDoc="0" locked="0" layoutInCell="1" allowOverlap="1" wp14:anchorId="184F1F11" wp14:editId="2E67929D">
+                <wp:simplePos x="0" y="0"/>
+                <wp:positionH relativeFrom="page">
+                  <wp:align>center</wp:align>
+                </wp:positionH>
+                <wp:positionV relativeFrom="paragraph">
+                  <wp:posOffset>1703070</wp:posOffset>
+                </wp:positionV>
+                <wp:extent cx="1352550" cy="390525"/>
+                <wp:effectExtent l="0" t="0" r="0" b="0"/>
+                <wp:wrapNone/>
+                <wp:docPr id="16" name="Text Box 16"/>
+                <wp:cNvGraphicFramePr/>
+                <a:graphic xmlns:a="http://schemas.openxmlformats.org/drawingml/2006/main">
+                  <a:graphicData uri="http://schemas.microsoft.com/office/word/2010/wordprocessingShape">
+                    <wps:wsp>
+                      <wps:cNvSpPr txBox="1"/>
+                      <wps:spPr>
+                        <a:xfrm>
+                          <a:off x="0" y="0"/>
+                          <a:ext cx="1352550" cy="390525"/>
+                        </a:xfrm>
+                        <a:prstGeom prst="rect">
+                          <a:avLst/>
+                        </a:prstGeom>
+                        <a:noFill/>
+                        <a:ln w="6350">
+                          <a:noFill/>
+                        </a:ln>
+                        <a:effectLst/>
+                      </wps:spPr>
+                      <wps:style>
+                        <a:lnRef idx="0">
+                          <a:schemeClr val="accent1"/>
+                        </a:lnRef>
+                        <a:fillRef idx="0">
+                          <a:schemeClr val="accent1"/>
+                        </a:fillRef>
+                        <a:effectRef idx="0">
+                          <a:schemeClr val="accent1"/>
+                        </a:effectRef>
+                        <a:fontRef idx="minor">
+                          <a:schemeClr val="dk1"/>
+                        </a:fontRef>
+                      </wps:style>
+                      <wps:txbx>
+                        <w:txbxContent>
+                          <w:p>
+                            <w:pPr>
+                              <w:jc w:val="center"/>
+                              <w:rPr>
+                                <w:rFonts w:ascii="Times New Roman" w:hAnsi="Times New Roman" w:cs="Times New Roman"/>
+                                <w:sz w:val="18"/>
+                                <w:szCs w:val="20"/>
+                                <w:lang w:val="id-ID"/>
+                              </w:rPr>
+                            </w:pPr>
+                            <w:r>
+                              <w:rPr>
+                                <w:rFonts w:ascii="Times New Roman" w:hAnsi="Times New Roman" w:cs="Times New Roman"/>
+                                <w:sz w:val="18"/>
+                                <w:szCs w:val="20"/>
+                                <w:lang w:val="id-ID"/>
+                              </w:rPr>
+                              <w:t>FINANCE &amp; ACCOUNT MANAGER</w:t>
+                            </w:r>
+                          </w:p>
+                        </w:txbxContent>
+                      </wps:txbx>
+                      <wps:bodyPr rot="0" spcFirstLastPara="0" vertOverflow="overflow" horzOverflow="overflow" vert="horz" wrap="square" lIns="91440" tIns="45720" rIns="91440" bIns="45720" numCol="1" spcCol="0" rtlCol="0" fromWordArt="0" anchor="t" anchorCtr="0" forceAA="0" compatLnSpc="1">
+                        <a:prstTxWarp prst="textNoShape">
+                          <a:avLst/>
+                        </a:prstTxWarp>
+                        <a:noAutofit/>
+                      </wps:bodyPr>
+                    </wps:wsp>
+                  </a:graphicData>
+                </a:graphic>
+                <wp14:sizeRelH relativeFrom="margin">
+                  <wp14:pctWidth>0</wp14:pctWidth>
+                </wp14:sizeRelH>
+                <wp14:sizeRelV relativeFrom="margin">
+                  <wp14:pctHeight>0</wp14:pctHeight>
+                </wp14:sizeRelV>
+              </wp:anchor>
+            </w:drawing>
+          </mc:Choice>
+          <mc:Fallback>
+            <w:pict>
+              <v:shape id="Text Box 16" o:spid="_x0000_s1030" type="#_x0000_t202" style="position:absolute;margin-left:0;margin-top:134.1pt;width:106.5pt;height:30.75pt;z-index:251665408;visibility:visible;mso-wrap-style:square;mso-width-percent:0;mso-height-percent:0;mso-wrap-distance-left:9pt;mso-wrap-distance-top:0;mso-wrap-distance-right:9pt;mso-wrap-distance-bottom:0;mso-position-horizontal:center;mso-position-horizontal-relative:page;mso-position-vertical:absolute;mso-position-vertical-relative:text;mso-width-percent:0;mso-height-percent:0;mso-width-relative:margin;mso-height-relative:margin;v-text-anchor:top" o:gfxdata="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" filled="f" stroked="f" strokeweight=".5pt">
+                <v:textbox>
+                  <w:txbxContent>
+                    <w:p>
+                      <w:pPr>
+                        <w:jc w:val="center"/>
+                        <w:rPr>
+                          <w:rFonts w:ascii="Times New Roman" w:hAnsi="Times New Roman" w:cs="Times New Roman"/>
+                          <w:sz w:val="18"/>
+                          <w:szCs w:val="20"/>
+                          <w:lang w:val="id-ID"/>
+                        </w:rPr>
+                      </w:pPr>
+                      <w:r>
+                        <w:rPr>
+                          <w:rFonts w:ascii="Times New Roman" w:hAnsi="Times New Roman" w:cs="Times New Roman"/>
+                          <w:sz w:val="18"/>
+                          <w:szCs w:val="20"/>
+                          <w:lang w:val="id-ID"/>
+                        </w:rPr>
+                        <w:t>FINANCE &amp; ACCOUNT MANAGER</w:t>
+                      </w:r>
+                    </w:p>
+                  </w:txbxContent>
+                </v:textbox>
+                <w10:wrap anchorx="page"/>
+              </v:shape>
+            </w:pict>
+          </mc:Fallback>
+        </mc:AlternateContent>
+      </w:r>
+      <w:r>
+        <w:rPr>
+          <w:rFonts w:ascii="Times New Roman" w:eastAsia="Times New Roman" w:hAnsi="Times New Roman" w:cs="Times New Roman"/>
+          <w:b/>
+          <w:noProof/>
+          <w:sz w:val="24"/>
+          <w:szCs w:val="24"/>
+        </w:rPr>
+        <mc:AlternateContent>
+          <mc:Choice Requires="wps">
+            <w:drawing>
+              <wp:anchor distT="0" distB="0" distL="114300" distR="114300" simplePos="0" relativeHeight="251668480" behindDoc="0" locked="0" layoutInCell="1" allowOverlap="1" wp14:anchorId="567056CB" wp14:editId="2EBE87B5">
+                <wp:simplePos x="0" y="0"/>
+                <wp:positionH relativeFrom="page">
+                  <wp:align>center</wp:align>
+                </wp:positionH>
+                <wp:positionV relativeFrom="paragraph">
+                  <wp:posOffset>1664970</wp:posOffset>
+                </wp:positionV>
+                <wp:extent cx="1314450" cy="409575"/>
+                <wp:effectExtent l="0" t="0" r="19050" b="28575"/>
+                <wp:wrapNone/>
+                <wp:docPr id="25" name="Rectangle 25"/>
+                <wp:cNvGraphicFramePr/>
+                <a:graphic xmlns:a="http://schemas.openxmlformats.org/drawingml/2006/main">
+                  <a:graphicData uri="http://schemas.microsoft.com/office/word/2010/wordprocessingShape">
+                    <wps:wsp>
+                      <wps:cNvSpPr/>
+                      <wps:spPr>
+                        <a:xfrm>
+                          <a:off x="0" y="0"/>
+                          <a:ext cx="1314450" cy="409575"/>
+                        </a:xfrm>
+                        <a:prstGeom prst="rect">
+                          <a:avLst/>
+                        </a:prstGeom>
+                        <a:noFill/>
+                        <a:ln w="19050"/>
+                      </wps:spPr>
+                      <wps:style>
+                        <a:lnRef idx="2">
+                          <a:schemeClr val="dk1"/>
+                        </a:lnRef>
+                        <a:fillRef idx="1">
+                          <a:schemeClr val="lt1"/>
+                        </a:fillRef>
+                        <a:effectRef idx="0">
+                          <a:schemeClr val="dk1"/>
+                        </a:effectRef>
+                        <a:fontRef idx="minor">
+                          <a:schemeClr val="dk1"/>
+                        </a:fontRef>
+                      </wps:style>
+                      <wps:txbx>
+                        <w:txbxContent>
+                          <w:p>
+                            <w:pPr>
+                              <w:rPr>
+                                <w:lang w:val="id-ID"/>
+                              </w:rPr>
+                            </w:pPr>
+                          </w:p>
+                        </w:txbxContent>
+                      </wps:txbx>
+                      <wps:bodyPr rot="0" spcFirstLastPara="0" vertOverflow="overflow" horzOverflow="overflow" vert="horz" wrap="square" lIns="91440" tIns="45720" rIns="91440" bIns="45720" numCol="1" spcCol="0" rtlCol="0" fromWordArt="0" anchor="ctr" anchorCtr="0" forceAA="0" compatLnSpc="1">
+                        <a:prstTxWarp prst="textNoShape">
+                          <a:avLst/>
+                        </a:prstTxWarp>
+                        <a:noAutofit/>
+                      </wps:bodyPr>
+                    </wps:wsp>
+                  </a:graphicData>
+                </a:graphic>
+                <wp14:sizeRelH relativeFrom="margin">
+                  <wp14:pctWidth>0</wp14:pctWidth>
+                </wp14:sizeRelH>
+                <wp14:sizeRelV relativeFrom="margin">
+                  <wp14:pctHeight>0</wp14:pctHeight>
+                </wp14:sizeRelV>
+              </wp:anchor>
+            </w:drawing>
+          </mc:Choice>
+          <mc:Fallback>
+            <w:pict>
+              <v:rect id="Rectangle 25" o:spid="_x0000_s1031" style="position:absolute;margin-left:0;margin-top:131.1pt;width:103.5pt;height:32.25pt;z-index:251668480;visibility:visible;mso-wrap-style:square;mso-width-percent:0;mso-height-percent:0;mso-wrap-distance-left:9pt;mso-wrap-distance-top:0;mso-wrap-distance-right:9pt;mso-wrap-distance-bottom:0;mso-position-horizontal:center;mso-position-horizontal-relative:page;mso-position-vertical:absolute;mso-position-vertical-relative:text;mso-width-percent:0;mso-height-percent:0;mso-width-relative:margin;mso-height-relative:margin;v-text-anchor:middle" o:gfxdata="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" filled="f" strokecolor="black [3200]" strokeweight="1.5pt">
+                <v:textbox>
+                  <w:txbxContent>
+                    <w:p>
+                      <w:pPr>
+                        <w:rPr>
+                          <w:lang w:val="id-ID"/>
+                        </w:rPr>
+                      </w:pPr>
+                    </w:p>
+                  </w:txbxContent>
+                </v:textbox>
+                <w10:wrap anchorx="page"/>
+              </v:rect>
+            </w:pict>
+          </mc:Fallback>
+        </mc:AlternateContent>
+      </w:r>
+    </w:p>
+    <w:p>
+      <w:pPr>
+        <w:spacing w:line="480" w:lineRule="auto"/>
+        <w:rPr>
+          <w:rFonts w:ascii="Times New Roman" w:eastAsia="Times New Roman" w:hAnsi="Times New Roman" w:cs="Times New Roman"/>
+          <w:sz w:val="24"/>
+          <w:szCs w:val="24"/>
+          <w:lang w:val="id-ID"/>
+        </w:rPr>
+      </w:pPr>
+      <w:r>
+        <w:rPr>
+          <w:rFonts w:ascii="Times New Roman" w:eastAsia="Times New Roman" w:hAnsi="Times New Roman" w:cs="Times New Roman"/>
+          <w:b/>
+          <w:noProof/>
+          <w:sz w:val="24"/>
+          <w:szCs w:val="24"/>
+        </w:rPr>
+        <mc:AlternateContent>
+          <mc:Choice Requires="wps">
+            <w:drawing>
+              <wp:anchor distT="0" distB="0" distL="114300" distR="114300" simplePos="0" relativeHeight="251662336" behindDoc="0" locked="0" layoutInCell="1" allowOverlap="1" wp14:anchorId="5E68FC0D" wp14:editId="7C9A5BA1">
+                <wp:simplePos x="0" y="0"/>
+                <wp:positionH relativeFrom="column">
+                  <wp:posOffset>2765127</wp:posOffset>
+                </wp:positionH>
+                <wp:positionV relativeFrom="paragraph">
+                  <wp:posOffset>255516</wp:posOffset>
+                </wp:positionV>
+                <wp:extent cx="1190625" cy="409575"/>
+                <wp:effectExtent l="0" t="0" r="0" b="0"/>
+                <wp:wrapNone/>
+                <wp:docPr id="11" name="Text Box 11"/>
+                <wp:cNvGraphicFramePr/>
+                <a:graphic xmlns:a="http://schemas.openxmlformats.org/drawingml/2006/main">
+                  <a:graphicData uri="http://schemas.microsoft.com/office/word/2010/wordprocessingShape">
+                    <wps:wsp>
+                      <wps:cNvSpPr txBox="1"/>
+                      <wps:spPr>
+                        <a:xfrm>
+                          <a:off x="0" y="0"/>
+                          <a:ext cx="1190625" cy="409575"/>
+                        </a:xfrm>
+                        <a:prstGeom prst="rect">
+                          <a:avLst/>
+                        </a:prstGeom>
+                        <a:noFill/>
+                        <a:ln w="6350">
+                          <a:noFill/>
+                        </a:ln>
+                        <a:effectLst/>
+                      </wps:spPr>
+                      <wps:style>
+                        <a:lnRef idx="0">
+                          <a:schemeClr val="accent1"/>
+                        </a:lnRef>
+                        <a:fillRef idx="0">
+                          <a:schemeClr val="accent1"/>
+                        </a:fillRef>
+                        <a:effectRef idx="0">
+                          <a:schemeClr val="accent1"/>
+                        </a:effectRef>
+                        <a:fontRef idx="minor">
+                          <a:schemeClr val="dk1"/>
+                        </a:fontRef>
+                      </wps:style>
+                      <wps:txbx>
+                        <w:txbxContent>
+                          <w:p>
+                            <w:pPr>
+                              <w:jc w:val="center"/>
+                              <w:rPr>
+                                <w:rFonts w:ascii="Times New Roman" w:hAnsi="Times New Roman" w:cs="Times New Roman"/>
+                                <w:sz w:val="18"/>
+                                <w:szCs w:val="24"/>
+                                <w:lang w:val="id-ID"/>
+                              </w:rPr>
+                            </w:pPr>
+                            <w:r>
+                              <w:rPr>
+                                <w:rFonts w:ascii="Times New Roman" w:hAnsi="Times New Roman" w:cs="Times New Roman"/>
+                                <w:sz w:val="18"/>
+                                <w:szCs w:val="24"/>
+                                <w:lang w:val="id-ID"/>
+                              </w:rPr>
+                              <w:t>CHIEF FINANCE OFFICER</w:t>
+                            </w:r>
+                          </w:p>
+                        </w:txbxContent>
+                      </wps:txbx>
+                      <wps:bodyPr rot="0" spcFirstLastPara="0" vertOverflow="overflow" horzOverflow="overflow" vert="horz" wrap="square" lIns="91440" tIns="45720" rIns="91440" bIns="45720" numCol="1" spcCol="0" rtlCol="0" fromWordArt="0" anchor="t" anchorCtr="0" forceAA="0" compatLnSpc="1">
+                        <a:prstTxWarp prst="textNoShape">
+                          <a:avLst/>
+                        </a:prstTxWarp>
+                        <a:noAutofit/>
+                      </wps:bodyPr>
+                    </wps:wsp>
+                  </a:graphicData>
+                </a:graphic>
+                <wp14:sizeRelH relativeFrom="margin">
+                  <wp14:pctWidth>0</wp14:pctWidth>
+                </wp14:sizeRelH>
+              </wp:anchor>
+            </w:drawing>
+          </mc:Choice>
+          <mc:Fallback>
+            <w:pict>
+              <v:shape id="Text Box 11" o:spid="_x0000_s1032" type="#_x0000_t202" style="position:absolute;margin-left:217.75pt;margin-top:20.1pt;width:93.75pt;height:32.25pt;z-index:251662336;visibility:visible;mso-wrap-style:square;mso-width-percent:0;mso-wrap-distance-left:9pt;mso-wrap-distance-top:0;mso-wrap-distance-right:9pt;mso-wrap-distance-bottom:0;mso-position-horizontal:absolute;mso-position-horizontal-relative:text;mso-position-vertical:absolute;mso-position-vertical-relative:text;mso-width-percent:0;mso-width-relative:margin;v-text-anchor:top" o:gfxdata="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" filled="f" stroked="f" strokeweight=".5pt">
+                <v:textbox>
+                  <w:txbxContent>
+                    <w:p>
+                      <w:pPr>
+                        <w:jc w:val="center"/>
+                        <w:rPr>
+                          <w:rFonts w:ascii="Times New Roman" w:hAnsi="Times New Roman" w:cs="Times New Roman"/>
+                          <w:sz w:val="18"/>
+                          <w:szCs w:val="24"/>
+                          <w:lang w:val="id-ID"/>
+                        </w:rPr>
+                      </w:pPr>
+                      <w:r>
+                        <w:rPr>
+                          <w:rFonts w:ascii="Times New Roman" w:hAnsi="Times New Roman" w:cs="Times New Roman"/>
+                          <w:sz w:val="18"/>
+                          <w:szCs w:val="24"/>
+                          <w:lang w:val="id-ID"/>
+                        </w:rPr>
+                        <w:t>CHIEF FINANCE OFFICER</w:t>
+                      </w:r>
+                    </w:p>
+                  </w:txbxContent>
+                </v:textbox>
+              </v:shape>
+            </w:pict>
+          </mc:Fallback>
+        </mc:AlternateContent>
+      </w:r>
+      <w:r>
+        <w:rPr>
+          <w:rFonts w:ascii="Times New Roman" w:eastAsia="Times New Roman" w:hAnsi="Times New Roman" w:cs="Times New Roman"/>
+          <w:b/>
+          <w:noProof/>
+          <w:sz w:val="24"/>
+          <w:szCs w:val="24"/>
+        </w:rPr>
+        <mc:AlternateContent>
+          <mc:Choice Requires="wps">
+            <w:drawing>
+              <wp:anchor distT="0" distB="0" distL="114300" distR="114300" simplePos="0" relativeHeight="251666432" behindDoc="0" locked="0" layoutInCell="1" allowOverlap="1" wp14:anchorId="48BA38AF" wp14:editId="2B1D5B88">
+                <wp:simplePos x="0" y="0"/>
+                <wp:positionH relativeFrom="page">
+                  <wp:posOffset>4152900</wp:posOffset>
+                </wp:positionH>
+                <wp:positionV relativeFrom="paragraph">
+                  <wp:posOffset>252341</wp:posOffset>
+                </wp:positionV>
+                <wp:extent cx="1314450" cy="409575"/>
+                <wp:effectExtent l="0" t="0" r="19050" b="28575"/>
+                <wp:wrapNone/>
+                <wp:docPr id="18" name="Rectangle 18"/>
+                <wp:cNvGraphicFramePr/>
+                <a:graphic xmlns:a="http://schemas.openxmlformats.org/drawingml/2006/main">
+                  <a:graphicData uri="http://schemas.microsoft.com/office/word/2010/wordprocessingShape">
+                    <wps:wsp>
+                      <wps:cNvSpPr/>
+                      <wps:spPr>
+                        <a:xfrm>
+                          <a:off x="0" y="0"/>
+                          <a:ext cx="1314450" cy="409575"/>
+                        </a:xfrm>
+                        <a:prstGeom prst="rect">
+                          <a:avLst/>
+                        </a:prstGeom>
+                        <a:noFill/>
+                        <a:ln w="19050"/>
+                      </wps:spPr>
+                      <wps:style>
+                        <a:lnRef idx="2">
+                          <a:schemeClr val="dk1"/>
+                        </a:lnRef>
+                        <a:fillRef idx="1">
+                          <a:schemeClr val="lt1"/>
+                        </a:fillRef>
+                        <a:effectRef idx="0">
+                          <a:schemeClr val="dk1"/>
+                        </a:effectRef>
+                        <a:fontRef idx="minor">
+                          <a:schemeClr val="dk1"/>
+                        </a:fontRef>
+                      </wps:style>
+                      <wps:txbx>
+                        <w:txbxContent>
+                          <w:p>
+                            <w:pPr>
+                              <w:rPr>
+                                <w:lang w:val="id-ID"/>
+                              </w:rPr>
+                            </w:pPr>
+                          </w:p>
+                        </w:txbxContent>
+                      </wps:txbx>
+                      <wps:bodyPr rot="0" spcFirstLastPara="0" vertOverflow="overflow" horzOverflow="overflow" vert="horz" wrap="square" lIns="91440" tIns="45720" rIns="91440" bIns="45720" numCol="1" spcCol="0" rtlCol="0" fromWordArt="0" anchor="ctr" anchorCtr="0" forceAA="0" compatLnSpc="1">
+                        <a:prstTxWarp prst="textNoShape">
+                          <a:avLst/>
+                        </a:prstTxWarp>
+                        <a:noAutofit/>
+                      </wps:bodyPr>
+                    </wps:wsp>
+                  </a:graphicData>
+                </a:graphic>
+                <wp14:sizeRelH relativeFrom="margin">
+                  <wp14:pctWidth>0</wp14:pctWidth>
+                </wp14:sizeRelH>
+                <wp14:sizeRelV relativeFrom="margin">
+                  <wp14:pctHeight>0</wp14:pctHeight>
+                </wp14:sizeRelV>
+              </wp:anchor>
+            </w:drawing>
+          </mc:Choice>
+          <mc:Fallback>
+            <w:pict>
+              <v:rect id="Rectangle 18" o:spid="_x0000_s1033" style="position:absolute;margin-left:327pt;margin-top:19.85pt;width:103.5pt;height:32.25pt;z-index:251666432;visibility:visible;mso-wrap-style:square;mso-width-percent:0;mso-height-percent:0;mso-wrap-distance-left:9pt;mso-wrap-distance-top:0;mso-wrap-distance-right:9pt;mso-wrap-distance-bottom:0;mso-position-horizontal:absolute;mso-position-horizontal-relative:page;mso-position-vertical:absolute;mso-position-vertical-relative:text;mso-width-percent:0;mso-height-percent:0;mso-width-relative:margin;mso-height-relative:margin;v-text-anchor:middle" o:gfxdata="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" filled="f" strokecolor="black [3200]" strokeweight="1.5pt">
+                <v:textbox>
+                  <w:txbxContent>
+                    <w:p>
+                      <w:pPr>
+                        <w:rPr>
+                          <w:lang w:val="id-ID"/>
+                        </w:rPr>
+                      </w:pPr>
+                    </w:p>
+                  </w:txbxContent>
+                </v:textbox>
+                <w10:wrap anchorx="page"/>
+              </v:rect>
+            </w:pict>
+          </mc:Fallback>
+        </mc:AlternateContent>
+      </w:r>
+      <w:r>
+        <w:rPr>
+          <w:rFonts w:ascii="Times New Roman" w:eastAsia="Times New Roman" w:hAnsi="Times New Roman" w:cs="Times New Roman"/>
+          <w:b/>
+          <w:noProof/>
+          <w:sz w:val="24"/>
+          <w:szCs w:val="24"/>
+        </w:rPr>
+        <mc:AlternateContent>
+          <mc:Choice Requires="wps">
+            <w:drawing>
+              <wp:anchor distT="0" distB="0" distL="114300" distR="114300" simplePos="0" relativeHeight="251663360" behindDoc="0" locked="0" layoutInCell="1" allowOverlap="1" wp14:anchorId="204D2E99" wp14:editId="4C017448">
+                <wp:simplePos x="0" y="0"/>
+                <wp:positionH relativeFrom="column">
+                  <wp:posOffset>775491</wp:posOffset>
+                </wp:positionH>
+                <wp:positionV relativeFrom="paragraph">
+                  <wp:posOffset>302273</wp:posOffset>
+                </wp:positionV>
+                <wp:extent cx="1466850" cy="381000"/>
+                <wp:effectExtent l="0" t="0" r="0" b="0"/>
+                <wp:wrapNone/>
+                <wp:docPr id="12" name="Text Box 12"/>
+                <wp:cNvGraphicFramePr/>
+                <a:graphic xmlns:a="http://schemas.openxmlformats.org/drawingml/2006/main">
+                  <a:graphicData uri="http://schemas.microsoft.com/office/word/2010/wordprocessingShape">
+                    <wps:wsp>
+                      <wps:cNvSpPr txBox="1"/>
+                      <wps:spPr>
+                        <a:xfrm>
+                          <a:off x="0" y="0"/>
+                          <a:ext cx="1466850" cy="381000"/>
+                        </a:xfrm>
+                        <a:prstGeom prst="rect">
+                          <a:avLst/>
+                        </a:prstGeom>
+                        <a:noFill/>
+                        <a:ln w="6350">
+                          <a:noFill/>
+                        </a:ln>
+                        <a:effectLst/>
+                      </wps:spPr>
+                      <wps:style>
+                        <a:lnRef idx="0">
+                          <a:schemeClr val="accent1"/>
+                        </a:lnRef>
+                        <a:fillRef idx="0">
+                          <a:schemeClr val="accent1"/>
+                        </a:fillRef>
+                        <a:effectRef idx="0">
+                          <a:schemeClr val="accent1"/>
+                        </a:effectRef>
+                        <a:fontRef idx="minor">
+                          <a:schemeClr val="dk1"/>
+                        </a:fontRef>
+                      </wps:style>
+                      <wps:txbx>
+                        <w:txbxContent>
+                          <w:p>
+                            <w:pPr>
+                              <w:jc w:val="center"/>
+                              <w:rPr>
+                                <w:rFonts w:ascii="Times New Roman" w:hAnsi="Times New Roman" w:cs="Times New Roman"/>
+                                <w:sz w:val="18"/>
+                                <w:szCs w:val="20"/>
+                                <w:lang w:val="id-ID"/>
+                              </w:rPr>
+                            </w:pPr>
+                            <w:r>
+                              <w:rPr>
+                                <w:rFonts w:ascii="Times New Roman" w:hAnsi="Times New Roman" w:cs="Times New Roman"/>
+                                <w:sz w:val="18"/>
+                                <w:szCs w:val="20"/>
+                                <w:lang w:val="id-ID"/>
+                              </w:rPr>
+                              <w:t>CHIEF TECHNOLOGY OFFICER</w:t>
+                            </w:r>
+                          </w:p>
+                        </w:txbxContent>
+                      </wps:txbx>
+                      <wps:bodyPr rot="0" spcFirstLastPara="0" vertOverflow="overflow" horzOverflow="overflow" vert="horz" wrap="square" lIns="91440" tIns="45720" rIns="91440" bIns="45720" numCol="1" spcCol="0" rtlCol="0" fromWordArt="0" anchor="t" anchorCtr="0" forceAA="0" compatLnSpc="1">
+                        <a:prstTxWarp prst="textNoShape">
+                          <a:avLst/>
+                        </a:prstTxWarp>
+                        <a:noAutofit/>
+                      </wps:bodyPr>
+                    </wps:wsp>
+                  </a:graphicData>
+                </a:graphic>
+                <wp14:sizeRelH relativeFrom="margin">
+                  <wp14:pctWidth>0</wp14:pctWidth>
+                </wp14:sizeRelH>
+                <wp14:sizeRelV relativeFrom="margin">
+                  <wp14:pctHeight>0</wp14:pctHeight>
+                </wp14:sizeRelV>
+              </wp:anchor>
+            </w:drawing>
+          </mc:Choice>
+          <mc:Fallback>
+            <w:pict>
+              <v:shape id="Text Box 12" o:spid="_x0000_s1034" type="#_x0000_t202" style="position:absolute;margin-left:61.05pt;margin-top:23.8pt;width:115.5pt;height:30pt;z-index:251663360;visibility:visible;mso-wrap-style:square;mso-width-percent:0;mso-height-percent:0;mso-wrap-distance-left:9pt;mso-wrap-distance-top:0;mso-wrap-distance-right:9pt;mso-wrap-distance-bottom:0;mso-position-horizontal:absolute;mso-position-horizontal-relative:text;mso-position-vertical:absolute;mso-position-vertical-relative:text;mso-width-percent:0;mso-height-percent:0;mso-width-relative:margin;mso-height-relative:margin;v-text-anchor:top" o:gfxdata="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" filled="f" stroked="f" strokeweight=".5pt">
+                <v:textbox>
+                  <w:txbxContent>
+                    <w:p>
+                      <w:pPr>
+                        <w:jc w:val="center"/>
+                        <w:rPr>
+                          <w:rFonts w:ascii="Times New Roman" w:hAnsi="Times New Roman" w:cs="Times New Roman"/>
+                          <w:sz w:val="18"/>
+                          <w:szCs w:val="20"/>
+                          <w:lang w:val="id-ID"/>
+                        </w:rPr>
+                      </w:pPr>
+                      <w:r>
+                        <w:rPr>
+                          <w:rFonts w:ascii="Times New Roman" w:hAnsi="Times New Roman" w:cs="Times New Roman"/>
+                          <w:sz w:val="18"/>
+                          <w:szCs w:val="20"/>
+                          <w:lang w:val="id-ID"/>
+                        </w:rPr>
+                        <w:t>CHIEF TECHNOLOGY OFFICER</w:t>
+                      </w:r>
+                    </w:p>
+                  </w:txbxContent>
+                </v:textbox>
+              </v:shape>
+            </w:pict>
+          </mc:Fallback>
+        </mc:AlternateContent>
+      </w:r>
+      <w:r>
+        <w:rPr>
+          <w:rFonts w:ascii="Times New Roman" w:eastAsia="Times New Roman" w:hAnsi="Times New Roman" w:cs="Times New Roman"/>
+          <w:b/>
+          <w:noProof/>
+          <w:sz w:val="24"/>
+          <w:szCs w:val="24"/>
+        </w:rPr>
+        <mc:AlternateContent>
+          <mc:Choice Requires="wps">
+            <w:drawing>
+              <wp:anchor distT="0" distB="0" distL="114300" distR="114300" simplePos="0" relativeHeight="251667456" behindDoc="0" locked="0" layoutInCell="1" allowOverlap="1" wp14:anchorId="6ED6B9AE" wp14:editId="3E9E4C03">
+                <wp:simplePos x="0" y="0"/>
+                <wp:positionH relativeFrom="page">
+                  <wp:posOffset>2296877</wp:posOffset>
+                </wp:positionH>
+                <wp:positionV relativeFrom="paragraph">
+                  <wp:posOffset>269702</wp:posOffset>
+                </wp:positionV>
+                <wp:extent cx="1314450" cy="409575"/>
+                <wp:effectExtent l="0" t="0" r="19050" b="28575"/>
+                <wp:wrapNone/>
+                <wp:docPr id="19" name="Rectangle 19"/>
+                <wp:cNvGraphicFramePr/>
+                <a:graphic xmlns:a="http://schemas.openxmlformats.org/drawingml/2006/main">
+                  <a:graphicData uri="http://schemas.microsoft.com/office/word/2010/wordprocessingShape">
+                    <wps:wsp>
+                      <wps:cNvSpPr/>
+                      <wps:spPr>
+                        <a:xfrm>
+                          <a:off x="0" y="0"/>
+                          <a:ext cx="1314450" cy="409575"/>
+                        </a:xfrm>
+                        <a:prstGeom prst="rect">
+                          <a:avLst/>
+                        </a:prstGeom>
+                        <a:noFill/>
+                        <a:ln w="19050"/>
+                      </wps:spPr>
+                      <wps:style>
+                        <a:lnRef idx="2">
+                          <a:schemeClr val="dk1"/>
+                        </a:lnRef>
+                        <a:fillRef idx="1">
+                          <a:schemeClr val="lt1"/>
+                        </a:fillRef>
+                        <a:effectRef idx="0">
+                          <a:schemeClr val="dk1"/>
+                        </a:effectRef>
+                        <a:fontRef idx="minor">
+                          <a:schemeClr val="dk1"/>
+                        </a:fontRef>
+                      </wps:style>
+                      <wps:txbx>
+                        <w:txbxContent>
+                          <w:p>
+                            <w:pPr>
+                              <w:rPr>
+                                <w:lang w:val="id-ID"/>
+                              </w:rPr>
+                            </w:pPr>
+                          </w:p>
+                        </w:txbxContent>
+                      </wps:txbx>
+                      <wps:bodyPr rot="0" spcFirstLastPara="0" vertOverflow="overflow" horzOverflow="overflow" vert="horz" wrap="square" lIns="91440" tIns="45720" rIns="91440" bIns="45720" numCol="1" spcCol="0" rtlCol="0" fromWordArt="0" anchor="ctr" anchorCtr="0" forceAA="0" compatLnSpc="1">
+                        <a:prstTxWarp prst="textNoShape">
+                          <a:avLst/>
+                        </a:prstTxWarp>
+                        <a:noAutofit/>
+                      </wps:bodyPr>
+                    </wps:wsp>
+                  </a:graphicData>
+                </a:graphic>
+                <wp14:sizeRelH relativeFrom="margin">
+                  <wp14:pctWidth>0</wp14:pctWidth>
+                </wp14:sizeRelH>
+                <wp14:sizeRelV relativeFrom="margin">
+                  <wp14:pctHeight>0</wp14:pctHeight>
+                </wp14:sizeRelV>
+              </wp:anchor>
+            </w:drawing>
+          </mc:Choice>
+          <mc:Fallback>
+            <w:pict>
+              <v:rect id="Rectangle 19" o:spid="_x0000_s1035" style="position:absolute;margin-left:180.85pt;margin-top:21.25pt;width:103.5pt;height:32.25pt;z-index:251667456;visibility:visible;mso-wrap-style:square;mso-width-percent:0;mso-height-percent:0;mso-wrap-distance-left:9pt;mso-wrap-distance-top:0;mso-wrap-distance-right:9pt;mso-wrap-distance-bottom:0;mso-position-horizontal:absolute;mso-position-horizontal-relative:page;mso-position-vertical:absolute;mso-position-vertical-relative:text;mso-width-percent:0;mso-height-percent:0;mso-width-relative:margin;mso-height-relative:margin;v-text-anchor:middle" o:gfxdata="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" filled="f" strokecolor="black [3200]" strokeweight="1.5pt">
+                <v:textbox>
+                  <w:txbxContent>
+                    <w:p>
+                      <w:pPr>
+                        <w:rPr>
+                          <w:lang w:val="id-ID"/>
+                        </w:rPr>
+                      </w:pPr>
+                    </w:p>
+                  </w:txbxContent>
+                </v:textbox>
+                <w10:wrap anchorx="page"/>
+              </v:rect>
+            </w:pict>
+          </mc:Fallback>
+        </mc:AlternateContent>
+      </w:r>
+    </w:p>
+    <w:p>
+      <w:pPr>
+        <w:spacing w:line="480" w:lineRule="auto"/>
+        <w:rPr>
+          <w:rFonts w:ascii="Times New Roman" w:eastAsia="Times New Roman" w:hAnsi="Times New Roman" w:cs="Times New Roman"/>
+          <w:sz w:val="24"/>
+          <w:szCs w:val="24"/>
+          <w:lang w:val="id-ID"/>
+        </w:rPr>
+      </w:pPr>
+    </w:p>
+    <w:p>
+      <w:pPr>
+        <w:spacing w:line="480" w:lineRule="auto"/>
+        <w:rPr>
+          <w:rFonts w:ascii="Times New Roman" w:eastAsia="Times New Roman" w:hAnsi="Times New Roman" w:cs="Times New Roman"/>
+          <w:sz w:val="24"/>
+          <w:szCs w:val="24"/>
+          <w:lang w:val="id-ID"/>
+        </w:rPr>
+      </w:pPr>
+    </w:p>
+    <w:p>
+      <w:pPr>
+        <w:spacing w:line="480" w:lineRule="auto"/>
+        <w:rPr>
+          <w:rFonts w:ascii="Times New Roman" w:eastAsia="Times New Roman" w:hAnsi="Times New Roman" w:cs="Times New Roman"/>
+          <w:sz w:val="24"/>
+          <w:szCs w:val="24"/>
+          <w:lang w:val="id-ID"/>
+        </w:rPr>
+      </w:pPr>
+      <w:r>
+        <w:rPr>
+          <w:rFonts w:ascii="Times New Roman" w:eastAsia="Times New Roman" w:hAnsi="Times New Roman" w:cs="Times New Roman"/>
+          <w:b/>
+          <w:noProof/>
+          <w:sz w:val="24"/>
+          <w:szCs w:val="24"/>
+        </w:rPr>
+        <mc:AlternateContent>
+          <mc:Choice Requires="wps">
+            <w:drawing>
+              <wp:anchor distT="0" distB="0" distL="114300" distR="114300" simplePos="0" relativeHeight="251664384" behindDoc="0" locked="0" layoutInCell="1" allowOverlap="1" wp14:anchorId="27954AF5" wp14:editId="25696FB3">
+                <wp:simplePos x="0" y="0"/>
+                <wp:positionH relativeFrom="margin">
+                  <wp:posOffset>3712845</wp:posOffset>
+                </wp:positionH>
+                <wp:positionV relativeFrom="paragraph">
+                  <wp:posOffset>280670</wp:posOffset>
+                </wp:positionV>
+                <wp:extent cx="1047750" cy="371475"/>
+                <wp:effectExtent l="0" t="0" r="0" b="0"/>
+                <wp:wrapNone/>
+                <wp:docPr id="13" name="Text Box 13"/>
+                <wp:cNvGraphicFramePr/>
+                <a:graphic xmlns:a="http://schemas.openxmlformats.org/drawingml/2006/main">
+                  <a:graphicData uri="http://schemas.microsoft.com/office/word/2010/wordprocessingShape">
+                    <wps:wsp>
+                      <wps:cNvSpPr txBox="1"/>
+                      <wps:spPr>
+                        <a:xfrm>
+                          <a:off x="0" y="0"/>
+                          <a:ext cx="1047750" cy="371475"/>
+                        </a:xfrm>
+                        <a:prstGeom prst="rect">
+                          <a:avLst/>
+                        </a:prstGeom>
+                        <a:noFill/>
+                        <a:ln w="6350">
+                          <a:noFill/>
+                        </a:ln>
+                        <a:effectLst/>
+                      </wps:spPr>
+                      <wps:style>
+                        <a:lnRef idx="0">
+                          <a:schemeClr val="accent1"/>
+                        </a:lnRef>
+                        <a:fillRef idx="0">
+                          <a:schemeClr val="accent1"/>
+                        </a:fillRef>
+                        <a:effectRef idx="0">
+                          <a:schemeClr val="accent1"/>
+                        </a:effectRef>
+                        <a:fontRef idx="minor">
+                          <a:schemeClr val="dk1"/>
+                        </a:fontRef>
+                      </wps:style>
+                      <wps:txbx>
+                        <w:txbxContent>
+                          <w:p>
+                            <w:pPr>
+                              <w:jc w:val="center"/>
+                              <w:rPr>
+                                <w:rFonts w:ascii="Times New Roman" w:hAnsi="Times New Roman" w:cs="Times New Roman"/>
+                                <w:sz w:val="18"/>
+                                <w:szCs w:val="20"/>
+                                <w:lang w:val="id-ID"/>
+                              </w:rPr>
+                            </w:pPr>
+                            <w:r>
+                              <w:rPr>
+                                <w:rFonts w:ascii="Times New Roman" w:hAnsi="Times New Roman" w:cs="Times New Roman"/>
+                                <w:sz w:val="18"/>
+                                <w:szCs w:val="20"/>
+                                <w:lang w:val="id-ID"/>
+                              </w:rPr>
+                              <w:t>PRODUCT MANAGER</w:t>
+                            </w:r>
+                          </w:p>
+                        </w:txbxContent>
+                      </wps:txbx>
+                      <wps:bodyPr rot="0" spcFirstLastPara="0" vertOverflow="overflow" horzOverflow="overflow" vert="horz" wrap="square" lIns="91440" tIns="45720" rIns="91440" bIns="45720" numCol="1" spcCol="0" rtlCol="0" fromWordArt="0" anchor="t" anchorCtr="0" forceAA="0" compatLnSpc="1">
+                        <a:prstTxWarp prst="textNoShape">
+                          <a:avLst/>
+                        </a:prstTxWarp>
+                        <a:noAutofit/>
+                      </wps:bodyPr>
+                    </wps:wsp>
+                  </a:graphicData>
+                </a:graphic>
+                <wp14:sizeRelH relativeFrom="margin">
+                  <wp14:pctWidth>0</wp14:pctWidth>
+                </wp14:sizeRelH>
+              </wp:anchor>
+            </w:drawing>
+          </mc:Choice>
+          <mc:Fallback>
+            <w:pict>
+              <v:shape id="Text Box 13" o:spid="_x0000_s1036" type="#_x0000_t202" style="position:absolute;margin-left:292.35pt;margin-top:22.1pt;width:82.5pt;height:29.25pt;z-index:251664384;visibility:visible;mso-wrap-style:square;mso-width-percent:0;mso-wrap-distance-left:9pt;mso-wrap-distance-top:0;mso-wrap-distance-right:9pt;mso-wrap-distance-bottom:0;mso-position-horizontal:absolute;mso-position-horizontal-relative:margin;mso-position-vertical:absolute;mso-position-vertical-relative:text;mso-width-percent:0;mso-width-relative:margin;v-text-anchor:top" o:gfxdata="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" filled="f" stroked="f" strokeweight=".5pt">
+                <v:textbox>
+                  <w:txbxContent>
+                    <w:p>
+                      <w:pPr>
+                        <w:jc w:val="center"/>
+                        <w:rPr>
+                          <w:rFonts w:ascii="Times New Roman" w:hAnsi="Times New Roman" w:cs="Times New Roman"/>
+                          <w:sz w:val="18"/>
+                          <w:szCs w:val="20"/>
+                          <w:lang w:val="id-ID"/>
+                        </w:rPr>
+                      </w:pPr>
+                      <w:r>
+                        <w:rPr>
+                          <w:rFonts w:ascii="Times New Roman" w:hAnsi="Times New Roman" w:cs="Times New Roman"/>
+                          <w:sz w:val="18"/>
+                          <w:szCs w:val="20"/>
+                          <w:lang w:val="id-ID"/>
+                        </w:rPr>
+                        <w:t>PRODUCT MANAGER</w:t>
+                      </w:r>
+                    </w:p>
+                  </w:txbxContent>
+                </v:textbox>
+                <w10:wrap anchorx="margin"/>
+              </v:shape>
+            </w:pict>
+          </mc:Fallback>
+        </mc:AlternateContent>
+      </w:r>
+      <w:r>
+        <w:rPr>
+          <w:rFonts w:ascii="Times New Roman" w:eastAsia="Times New Roman" w:hAnsi="Times New Roman" w:cs="Times New Roman"/>
+          <w:b/>
+          <w:noProof/>
+          <w:sz w:val="24"/>
+          <w:szCs w:val="24"/>
+        </w:rPr>
+        <mc:AlternateContent>
+          <mc:Choice Requires="wps">
+            <w:drawing>
+              <wp:anchor distT="0" distB="0" distL="114300" distR="114300" simplePos="0" relativeHeight="251669504" behindDoc="0" locked="0" layoutInCell="1" allowOverlap="1" wp14:anchorId="200517A8" wp14:editId="7E694552">
+                <wp:simplePos x="0" y="0"/>
+                <wp:positionH relativeFrom="page">
+                  <wp:posOffset>5033010</wp:posOffset>
+                </wp:positionH>
+                <wp:positionV relativeFrom="paragraph">
+                  <wp:posOffset>266065</wp:posOffset>
+                </wp:positionV>
+                <wp:extent cx="1314450" cy="409575"/>
+                <wp:effectExtent l="0" t="0" r="19050" b="28575"/>
+                <wp:wrapNone/>
+                <wp:docPr id="26" name="Rectangle 26"/>
+                <wp:cNvGraphicFramePr/>
+                <a:graphic xmlns:a="http://schemas.openxmlformats.org/drawingml/2006/main">
+                  <a:graphicData uri="http://schemas.microsoft.com/office/word/2010/wordprocessingShape">
+                    <wps:wsp>
+                      <wps:cNvSpPr/>
+                      <wps:spPr>
+                        <a:xfrm>
+                          <a:off x="0" y="0"/>
+                          <a:ext cx="1314450" cy="409575"/>
+                        </a:xfrm>
+                        <a:prstGeom prst="rect">
+                          <a:avLst/>
+                        </a:prstGeom>
+                        <a:noFill/>
+                        <a:ln w="19050"/>
+                      </wps:spPr>
+                      <wps:style>
+                        <a:lnRef idx="2">
+                          <a:schemeClr val="dk1"/>
+                        </a:lnRef>
+                        <a:fillRef idx="1">
+                          <a:schemeClr val="lt1"/>
+                        </a:fillRef>
+                        <a:effectRef idx="0">
+                          <a:schemeClr val="dk1"/>
+                        </a:effectRef>
+                        <a:fontRef idx="minor">
+                          <a:schemeClr val="dk1"/>
+                        </a:fontRef>
+                      </wps:style>
+                      <wps:txbx>
+                        <w:txbxContent>
+                          <w:p>
+                            <w:pPr>
+                              <w:rPr>
+                                <w:lang w:val="id-ID"/>
+                              </w:rPr>
+                            </w:pPr>
+                          </w:p>
+                        </w:txbxContent>
+                      </wps:txbx>
+                      <wps:bodyPr rot="0" spcFirstLastPara="0" vertOverflow="overflow" horzOverflow="overflow" vert="horz" wrap="square" lIns="91440" tIns="45720" rIns="91440" bIns="45720" numCol="1" spcCol="0" rtlCol="0" fromWordArt="0" anchor="ctr" anchorCtr="0" forceAA="0" compatLnSpc="1">
+                        <a:prstTxWarp prst="textNoShape">
+                          <a:avLst/>
+                        </a:prstTxWarp>
+                        <a:noAutofit/>
+                      </wps:bodyPr>
+                    </wps:wsp>
+                  </a:graphicData>
+                </a:graphic>
+                <wp14:sizeRelH relativeFrom="margin">
+                  <wp14:pctWidth>0</wp14:pctWidth>
+                </wp14:sizeRelH>
+                <wp14:sizeRelV relativeFrom="margin">
+                  <wp14:pctHeight>0</wp14:pctHeight>
+                </wp14:sizeRelV>
+              </wp:anchor>
+            </w:drawing>
+          </mc:Choice>
+          <mc:Fallback>
+            <w:pict>
+              <v:rect id="Rectangle 26" o:spid="_x0000_s1037" style="position:absolute;margin-left:396.3pt;margin-top:20.95pt;width:103.5pt;height:32.25pt;z-index:251669504;visibility:visible;mso-wrap-style:square;mso-width-percent:0;mso-height-percent:0;mso-wrap-distance-left:9pt;mso-wrap-distance-top:0;mso-wrap-distance-right:9pt;mso-wrap-distance-bottom:0;mso-position-horizontal:absolute;mso-position-horizontal-relative:page;mso-position-vertical:absolute;mso-position-vertical-relative:text;mso-width-percent:0;mso-height-percent:0;mso-width-relative:margin;mso-height-relative:margin;v-text-anchor:middle" o:gfxdata="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" filled="f" strokecolor="black [3200]" strokeweight="1.5pt">
+                <v:textbox>
+                  <w:txbxContent>
+                    <w:p>
+                      <w:pPr>
+                        <w:rPr>
+                          <w:lang w:val="id-ID"/>
+                        </w:rPr>
+                      </w:pPr>
+                    </w:p>
+                  </w:txbxContent>
+                </v:textbox>
+                <w10:wrap anchorx="page"/>
+              </v:rect>
+            </w:pict>
+          </mc:Fallback>
+        </mc:AlternateContent>
+      </w:r>
+    </w:p>
+    <w:p>
+      <w:pPr>
+        <w:pStyle w:val="subjudul"/>
+        <w:numPr>
+          <w:ilvl w:val="0"/>
+          <w:numId w:val="0"/>
+        </w:numPr>
+        <w:spacing w:line="480" w:lineRule="auto"/>
+        <w:ind w:left="1146"/>
+        <w:rPr>
+          <w:b w:val="0"/>
+          <w:bCs w:val="0"/>
+        </w:rPr>
+      </w:pPr>
+    </w:p>
+    <w:p>
+      <w:pPr>
         <w:pStyle w:val="Caption"/>
         <w:tabs>
-          <w:tab w:val="left" w:pos="2552"/>
+          <w:tab w:val="left" w:pos="2127"/>
         </w:tabs>
         <w:spacing w:after="0" w:line="480" w:lineRule="auto"/>
-        <w:ind w:left="2552"/>
+        <w:ind w:left="1276"/>
         <w:rPr>
           <w:rFonts w:asciiTheme="majorBidi" w:hAnsiTheme="majorBidi" w:cstheme="majorBidi"/>
           <w:b w:val="0"/>
@@ -4673,7 +6193,7 @@
           <w:sz w:val="24"/>
           <w:szCs w:val="24"/>
         </w:rPr>
-        <w:t>2</w:t>
+        <w:t>2.3</w:t>
       </w:r>
       <w:r>
         <w:rPr>
@@ -4684,8 +6204,2225 @@
           <w:sz w:val="24"/>
           <w:szCs w:val="24"/>
         </w:rPr>
-        <w:t>.2 Denah Lokasi Surya Erlangga Teknomedia</w:t>
-      </w:r>
+        <w:t xml:space="preserve"> </w:t>
+      </w:r>
+      <w:r>
+        <w:rPr>
+          <w:rFonts w:asciiTheme="majorBidi" w:hAnsiTheme="majorBidi" w:cstheme="majorBidi"/>
+          <w:b w:val="0"/>
+          <w:bCs w:val="0"/>
+          <w:color w:val="auto"/>
+          <w:sz w:val="24"/>
+          <w:szCs w:val="24"/>
+        </w:rPr>
+        <w:t>Struktur Organisasi</w:t>
+      </w:r>
+      <w:r>
+        <w:rPr>
+          <w:rFonts w:asciiTheme="majorBidi" w:hAnsiTheme="majorBidi" w:cstheme="majorBidi"/>
+          <w:b w:val="0"/>
+          <w:bCs w:val="0"/>
+          <w:color w:val="auto"/>
+          <w:sz w:val="24"/>
+          <w:szCs w:val="24"/>
+        </w:rPr>
+        <w:t xml:space="preserve"> PT. Ratakan Media Kreasi</w:t>
+      </w:r>
+    </w:p>
+    <w:p>
+      <w:pPr>
+        <w:pStyle w:val="subjudul"/>
+        <w:numPr>
+          <w:ilvl w:val="0"/>
+          <w:numId w:val="0"/>
+        </w:numPr>
+        <w:spacing w:line="480" w:lineRule="auto"/>
+        <w:rPr>
+          <w:b w:val="0"/>
+          <w:bCs w:val="0"/>
+        </w:rPr>
+      </w:pPr>
+    </w:p>
+    <w:p>
+      <w:pPr>
+        <w:pStyle w:val="subjudul"/>
+        <w:numPr>
+          <w:ilvl w:val="0"/>
+          <w:numId w:val="23"/>
+        </w:numPr>
+        <w:spacing w:line="480" w:lineRule="auto"/>
+        <w:rPr>
+          <w:b w:val="0"/>
+          <w:bCs w:val="0"/>
+        </w:rPr>
+      </w:pPr>
+      <w:r>
+        <w:rPr>
+          <w:b w:val="0"/>
+          <w:bCs w:val="0"/>
+        </w:rPr>
+        <w:t>Job Description PT. Ratakan Media Kreasi</w:t>
+      </w:r>
+    </w:p>
+    <w:p>
+      <w:pPr>
+        <w:pStyle w:val="subjudul"/>
+        <w:numPr>
+          <w:ilvl w:val="0"/>
+          <w:numId w:val="24"/>
+        </w:numPr>
+        <w:spacing w:line="480" w:lineRule="auto"/>
+        <w:rPr>
+          <w:b w:val="0"/>
+          <w:bCs w:val="0"/>
+        </w:rPr>
+      </w:pPr>
+      <w:r>
+        <w:rPr>
+          <w:b w:val="0"/>
+          <w:bCs w:val="0"/>
+        </w:rPr>
+        <w:t>Founder and Chief Executive Officer</w:t>
+      </w:r>
+    </w:p>
+    <w:p>
+      <w:pPr>
+        <w:pStyle w:val="ListParagraph"/>
+        <w:numPr>
+          <w:ilvl w:val="0"/>
+          <w:numId w:val="29"/>
+        </w:numPr>
+        <w:shd w:val="clear" w:color="auto" w:fill="FFFFFF"/>
+        <w:spacing w:line="480" w:lineRule="auto"/>
+        <w:ind w:left="1276" w:hanging="283"/>
+        <w:jc w:val="both"/>
+        <w:rPr>
+          <w:rFonts w:ascii="Times New Roman" w:eastAsia="Times New Roman" w:hAnsi="Times New Roman" w:cs="Times New Roman"/>
+          <w:sz w:val="24"/>
+          <w:szCs w:val="24"/>
+          <w:lang w:val="id-ID"/>
+        </w:rPr>
+      </w:pPr>
+      <w:r>
+        <w:rPr>
+          <w:rFonts w:ascii="Times New Roman" w:eastAsia="Times New Roman" w:hAnsi="Times New Roman" w:cs="Times New Roman"/>
+          <w:sz w:val="24"/>
+          <w:szCs w:val="24"/>
+          <w:lang w:val="id-ID"/>
+        </w:rPr>
+        <w:t>Merencanakan, mengelola, dan menganalisis segala aktivitas fungsional bisnis seperti operasional, sumber daya manusia, keuangan, dan pemasaran</w:t>
+      </w:r>
+    </w:p>
+    <w:p>
+      <w:pPr>
+        <w:pStyle w:val="ListParagraph"/>
+        <w:numPr>
+          <w:ilvl w:val="0"/>
+          <w:numId w:val="29"/>
+        </w:numPr>
+        <w:shd w:val="clear" w:color="auto" w:fill="FFFFFF"/>
+        <w:spacing w:line="480" w:lineRule="auto"/>
+        <w:ind w:left="1276" w:hanging="283"/>
+        <w:jc w:val="both"/>
+        <w:rPr>
+          <w:rFonts w:ascii="Times New Roman" w:eastAsia="Times New Roman" w:hAnsi="Times New Roman" w:cs="Times New Roman"/>
+          <w:sz w:val="24"/>
+          <w:szCs w:val="24"/>
+          <w:lang w:val="id-ID"/>
+        </w:rPr>
+      </w:pPr>
+      <w:r>
+        <w:rPr>
+          <w:rFonts w:ascii="Times New Roman" w:eastAsia="Times New Roman" w:hAnsi="Times New Roman" w:cs="Times New Roman"/>
+          <w:sz w:val="24"/>
+          <w:szCs w:val="24"/>
+          <w:lang w:val="id-ID"/>
+        </w:rPr>
+        <w:t>Merencanakan dan mengelola proses penganggaran, lalu mengamati dan menganalisis apabila ada kejanggalan dalam prakteknya</w:t>
+      </w:r>
+    </w:p>
+    <w:p>
+      <w:pPr>
+        <w:pStyle w:val="ListParagraph"/>
+        <w:numPr>
+          <w:ilvl w:val="0"/>
+          <w:numId w:val="29"/>
+        </w:numPr>
+        <w:shd w:val="clear" w:color="auto" w:fill="FFFFFF"/>
+        <w:spacing w:line="480" w:lineRule="auto"/>
+        <w:ind w:left="1276" w:hanging="283"/>
+        <w:jc w:val="both"/>
+        <w:rPr>
+          <w:rFonts w:ascii="Times New Roman" w:eastAsia="Times New Roman" w:hAnsi="Times New Roman" w:cs="Times New Roman"/>
+          <w:sz w:val="24"/>
+          <w:szCs w:val="24"/>
+          <w:lang w:val="id-ID"/>
+        </w:rPr>
+      </w:pPr>
+      <w:r>
+        <w:rPr>
+          <w:rFonts w:ascii="Times New Roman" w:eastAsia="Times New Roman" w:hAnsi="Times New Roman" w:cs="Times New Roman"/>
+          <w:sz w:val="24"/>
+          <w:szCs w:val="24"/>
+          <w:lang w:val="id-ID"/>
+        </w:rPr>
+        <w:t>Mengelola perusahaan sesuai dengan tujuan strategis perusahaan dengan keefektivan dan biaya seefisien mungkin</w:t>
+      </w:r>
+    </w:p>
+    <w:p>
+      <w:pPr>
+        <w:pStyle w:val="ListParagraph"/>
+        <w:numPr>
+          <w:ilvl w:val="0"/>
+          <w:numId w:val="29"/>
+        </w:numPr>
+        <w:shd w:val="clear" w:color="auto" w:fill="FFFFFF"/>
+        <w:spacing w:line="480" w:lineRule="auto"/>
+        <w:ind w:left="1276" w:hanging="283"/>
+        <w:jc w:val="both"/>
+        <w:rPr>
+          <w:rFonts w:ascii="Times New Roman" w:eastAsia="Times New Roman" w:hAnsi="Times New Roman" w:cs="Times New Roman"/>
+          <w:sz w:val="24"/>
+          <w:szCs w:val="24"/>
+          <w:lang w:val="id-ID"/>
+        </w:rPr>
+      </w:pPr>
+      <w:r>
+        <w:rPr>
+          <w:rFonts w:ascii="Times New Roman" w:eastAsia="Times New Roman" w:hAnsi="Times New Roman" w:cs="Times New Roman"/>
+          <w:sz w:val="24"/>
+          <w:szCs w:val="24"/>
+          <w:lang w:val="id-ID"/>
+        </w:rPr>
+        <w:t xml:space="preserve">Merencanakan dan mengelola kinerja pada sumber daya manusia agar sumber daya manusia yang berkompeten teridentifikasi dan dapat </w:t>
+      </w:r>
+      <w:r>
+        <w:rPr>
+          <w:rFonts w:ascii="Times New Roman" w:eastAsia="Times New Roman" w:hAnsi="Times New Roman" w:cs="Times New Roman"/>
+          <w:sz w:val="24"/>
+          <w:szCs w:val="24"/>
+          <w:lang w:val="id-ID"/>
+        </w:rPr>
+        <w:lastRenderedPageBreak/>
+        <w:t>ditempatkan pada posisi yang sesuai sehingga dapat memaksimalkan kinerja perusahaan</w:t>
+      </w:r>
+    </w:p>
+    <w:p>
+      <w:pPr>
+        <w:pStyle w:val="ListParagraph"/>
+        <w:numPr>
+          <w:ilvl w:val="0"/>
+          <w:numId w:val="29"/>
+        </w:numPr>
+        <w:shd w:val="clear" w:color="auto" w:fill="FFFFFF"/>
+        <w:spacing w:line="480" w:lineRule="auto"/>
+        <w:ind w:left="1276" w:hanging="283"/>
+        <w:jc w:val="both"/>
+        <w:rPr>
+          <w:rFonts w:ascii="Times New Roman" w:eastAsia="Times New Roman" w:hAnsi="Times New Roman" w:cs="Times New Roman"/>
+          <w:sz w:val="24"/>
+          <w:szCs w:val="24"/>
+          <w:lang w:val="id-ID"/>
+        </w:rPr>
+      </w:pPr>
+      <w:r>
+        <w:rPr>
+          <w:rFonts w:ascii="Times New Roman" w:eastAsia="Times New Roman" w:hAnsi="Times New Roman" w:cs="Times New Roman"/>
+          <w:sz w:val="24"/>
+          <w:szCs w:val="24"/>
+          <w:lang w:val="id-ID"/>
+        </w:rPr>
+        <w:t>Merencanakan, mengelola, dan mengeksekusi perencanaan strategi bisnis atau korporat baik untuk jangka waktu menengah maupun panjang dengan mengacu pada visi dan misi perusahaan</w:t>
+      </w:r>
+    </w:p>
+    <w:p>
+      <w:pPr>
+        <w:pStyle w:val="ListParagraph"/>
+        <w:numPr>
+          <w:ilvl w:val="0"/>
+          <w:numId w:val="29"/>
+        </w:numPr>
+        <w:shd w:val="clear" w:color="auto" w:fill="FFFFFF"/>
+        <w:spacing w:line="480" w:lineRule="auto"/>
+        <w:ind w:left="1276" w:hanging="283"/>
+        <w:jc w:val="both"/>
+        <w:rPr>
+          <w:rFonts w:ascii="Times New Roman" w:eastAsia="Times New Roman" w:hAnsi="Times New Roman" w:cs="Times New Roman"/>
+          <w:sz w:val="24"/>
+          <w:szCs w:val="24"/>
+          <w:lang w:val="id-ID"/>
+        </w:rPr>
+      </w:pPr>
+      <w:r>
+        <w:rPr>
+          <w:rFonts w:ascii="Times New Roman" w:eastAsia="Times New Roman" w:hAnsi="Times New Roman" w:cs="Times New Roman"/>
+          <w:sz w:val="24"/>
+          <w:szCs w:val="24"/>
+          <w:lang w:val="id-ID"/>
+        </w:rPr>
+        <w:t>Mengidentifikasi dan meningkatkan performa operasional perusahaan dengan cara memotivasi berbagai divisi di perusahaan</w:t>
+      </w:r>
+    </w:p>
+    <w:p>
+      <w:pPr>
+        <w:pStyle w:val="ListParagraph"/>
+        <w:numPr>
+          <w:ilvl w:val="0"/>
+          <w:numId w:val="29"/>
+        </w:numPr>
+        <w:shd w:val="clear" w:color="auto" w:fill="FFFFFF"/>
+        <w:spacing w:line="480" w:lineRule="auto"/>
+        <w:ind w:left="1276" w:hanging="283"/>
+        <w:jc w:val="both"/>
+        <w:rPr>
+          <w:rFonts w:ascii="Times New Roman" w:eastAsia="Times New Roman" w:hAnsi="Times New Roman" w:cs="Times New Roman"/>
+          <w:sz w:val="24"/>
+          <w:szCs w:val="24"/>
+          <w:lang w:val="id-ID"/>
+        </w:rPr>
+      </w:pPr>
+      <w:r>
+        <w:rPr>
+          <w:rFonts w:ascii="Times New Roman" w:eastAsia="Times New Roman" w:hAnsi="Times New Roman" w:cs="Times New Roman"/>
+          <w:sz w:val="24"/>
+          <w:szCs w:val="24"/>
+          <w:lang w:val="id-ID"/>
+        </w:rPr>
+        <w:t>Mengambil berbagai keputusan strategis yang berdampak baik bagi sustainabilitas perusahaan berdasarkan hasil analisis data dan fakta baik yang telah menjadi jejak rekam (record) perusahaan maupun analisis terhadap berbagai faktor lingkungan bisnis</w:t>
+      </w:r>
+    </w:p>
+    <w:p>
+      <w:pPr>
+        <w:pStyle w:val="ListParagraph"/>
+        <w:numPr>
+          <w:ilvl w:val="0"/>
+          <w:numId w:val="29"/>
+        </w:numPr>
+        <w:shd w:val="clear" w:color="auto" w:fill="FFFFFF"/>
+        <w:spacing w:line="480" w:lineRule="auto"/>
+        <w:ind w:left="1276" w:hanging="283"/>
+        <w:jc w:val="both"/>
+        <w:rPr>
+          <w:rFonts w:ascii="Times New Roman" w:eastAsia="Times New Roman" w:hAnsi="Times New Roman" w:cs="Times New Roman"/>
+          <w:sz w:val="24"/>
+          <w:szCs w:val="24"/>
+          <w:lang w:val="id-ID"/>
+        </w:rPr>
+      </w:pPr>
+      <w:r>
+        <w:rPr>
+          <w:rFonts w:ascii="Times New Roman" w:eastAsia="Times New Roman" w:hAnsi="Times New Roman" w:cs="Times New Roman"/>
+          <w:sz w:val="24"/>
+          <w:szCs w:val="24"/>
+          <w:lang w:val="id-ID"/>
+        </w:rPr>
+        <w:t>Menjaga sustainabilitas keunggulan kompetitif perusahaan dan meningkatkan kompetensi utama perusahaan dan mengimplementasikannya</w:t>
+      </w:r>
+    </w:p>
+    <w:p>
+      <w:pPr>
+        <w:pStyle w:val="ListParagraph"/>
+        <w:numPr>
+          <w:ilvl w:val="0"/>
+          <w:numId w:val="29"/>
+        </w:numPr>
+        <w:shd w:val="clear" w:color="auto" w:fill="FFFFFF"/>
+        <w:spacing w:line="480" w:lineRule="auto"/>
+        <w:ind w:left="1276" w:hanging="283"/>
+        <w:jc w:val="both"/>
+        <w:rPr>
+          <w:rFonts w:ascii="Times New Roman" w:eastAsia="Times New Roman" w:hAnsi="Times New Roman" w:cs="Times New Roman"/>
+          <w:sz w:val="24"/>
+          <w:szCs w:val="24"/>
+          <w:lang w:val="id-ID"/>
+        </w:rPr>
+      </w:pPr>
+      <w:r>
+        <w:rPr>
+          <w:rFonts w:ascii="Times New Roman" w:eastAsia="Times New Roman" w:hAnsi="Times New Roman" w:cs="Times New Roman"/>
+          <w:sz w:val="24"/>
+          <w:szCs w:val="24"/>
+          <w:lang w:val="id-ID"/>
+        </w:rPr>
+        <w:t>Menganalisis dan mengambil langkah paling prioritas bagi alokasi sumber daya dan penganggaran perusahaan</w:t>
+      </w:r>
+    </w:p>
+    <w:p>
+      <w:pPr>
+        <w:pStyle w:val="ListParagraph"/>
+        <w:numPr>
+          <w:ilvl w:val="0"/>
+          <w:numId w:val="29"/>
+        </w:numPr>
+        <w:shd w:val="clear" w:color="auto" w:fill="FFFFFF"/>
+        <w:spacing w:line="480" w:lineRule="auto"/>
+        <w:ind w:left="1276" w:hanging="283"/>
+        <w:jc w:val="both"/>
+        <w:rPr>
+          <w:rFonts w:ascii="Times New Roman" w:eastAsia="Times New Roman" w:hAnsi="Times New Roman" w:cs="Times New Roman"/>
+          <w:sz w:val="24"/>
+          <w:szCs w:val="24"/>
+          <w:lang w:val="id-ID"/>
+        </w:rPr>
+      </w:pPr>
+      <w:r>
+        <w:rPr>
+          <w:rFonts w:ascii="Times New Roman" w:eastAsia="Times New Roman" w:hAnsi="Times New Roman" w:cs="Times New Roman"/>
+          <w:sz w:val="24"/>
+          <w:szCs w:val="24"/>
+          <w:lang w:val="id-ID"/>
+        </w:rPr>
+        <w:t>Membuat kebijakan, prosedur, dan standar pada organisasi perusahaan</w:t>
+      </w:r>
+    </w:p>
+    <w:p>
+      <w:pPr>
+        <w:pStyle w:val="ListParagraph"/>
+        <w:numPr>
+          <w:ilvl w:val="0"/>
+          <w:numId w:val="29"/>
+        </w:numPr>
+        <w:shd w:val="clear" w:color="auto" w:fill="FFFFFF"/>
+        <w:spacing w:line="480" w:lineRule="auto"/>
+        <w:ind w:left="1276" w:hanging="283"/>
+        <w:jc w:val="both"/>
+        <w:rPr>
+          <w:rFonts w:ascii="Times New Roman" w:eastAsia="Times New Roman" w:hAnsi="Times New Roman" w:cs="Times New Roman"/>
+          <w:sz w:val="24"/>
+          <w:szCs w:val="24"/>
+          <w:lang w:val="id-ID"/>
+        </w:rPr>
+      </w:pPr>
+      <w:r>
+        <w:rPr>
+          <w:rFonts w:ascii="Times New Roman" w:eastAsia="Times New Roman" w:hAnsi="Times New Roman" w:cs="Times New Roman"/>
+          <w:sz w:val="24"/>
+          <w:szCs w:val="24"/>
+          <w:lang w:val="id-ID"/>
+        </w:rPr>
+        <w:t>Menganalisis segala masalah dalam perusahaan dan mengkoordinasikan manajemen puncak dalam menyelesaikan masalah tersebut secara efektif dan efisien</w:t>
+      </w:r>
+    </w:p>
+    <w:p>
+      <w:pPr>
+        <w:pStyle w:val="ListParagraph"/>
+        <w:numPr>
+          <w:ilvl w:val="0"/>
+          <w:numId w:val="29"/>
+        </w:numPr>
+        <w:shd w:val="clear" w:color="auto" w:fill="FFFFFF"/>
+        <w:spacing w:line="480" w:lineRule="auto"/>
+        <w:ind w:left="1276" w:hanging="283"/>
+        <w:jc w:val="both"/>
+        <w:rPr>
+          <w:rFonts w:ascii="Times New Roman" w:eastAsia="Times New Roman" w:hAnsi="Times New Roman" w:cs="Times New Roman"/>
+          <w:sz w:val="24"/>
+          <w:szCs w:val="24"/>
+          <w:lang w:val="id-ID"/>
+        </w:rPr>
+      </w:pPr>
+      <w:r>
+        <w:rPr>
+          <w:rFonts w:ascii="Times New Roman" w:eastAsia="Times New Roman" w:hAnsi="Times New Roman" w:cs="Times New Roman"/>
+          <w:sz w:val="24"/>
+          <w:szCs w:val="24"/>
+          <w:lang w:val="id-ID"/>
+        </w:rPr>
+        <w:t>Membuat keputusan strategis dalam hal integrasi, divestasi, investasi, aliansi, dan joint venture.</w:t>
+      </w:r>
+    </w:p>
+    <w:p>
+      <w:pPr>
+        <w:pStyle w:val="ListParagraph"/>
+        <w:shd w:val="clear" w:color="auto" w:fill="FFFFFF"/>
+        <w:spacing w:line="480" w:lineRule="auto"/>
+        <w:ind w:left="1276"/>
+        <w:jc w:val="both"/>
+        <w:rPr>
+          <w:rFonts w:ascii="Times New Roman" w:eastAsia="Times New Roman" w:hAnsi="Times New Roman" w:cs="Times New Roman"/>
+          <w:sz w:val="24"/>
+          <w:szCs w:val="24"/>
+          <w:lang w:val="id-ID"/>
+        </w:rPr>
+      </w:pPr>
+    </w:p>
+    <w:p>
+      <w:pPr>
+        <w:pStyle w:val="subjudul"/>
+        <w:numPr>
+          <w:ilvl w:val="0"/>
+          <w:numId w:val="24"/>
+        </w:numPr>
+        <w:spacing w:line="480" w:lineRule="auto"/>
+        <w:rPr>
+          <w:b w:val="0"/>
+          <w:bCs w:val="0"/>
+        </w:rPr>
+      </w:pPr>
+      <w:r>
+        <w:rPr>
+          <w:b w:val="0"/>
+          <w:bCs w:val="0"/>
+        </w:rPr>
+        <w:lastRenderedPageBreak/>
+        <w:t>Chief Finance Officer</w:t>
+      </w:r>
+    </w:p>
+    <w:p>
+      <w:pPr>
+        <w:numPr>
+          <w:ilvl w:val="0"/>
+          <w:numId w:val="30"/>
+        </w:numPr>
+        <w:shd w:val="clear" w:color="auto" w:fill="FFFFFF"/>
+        <w:spacing w:before="100" w:beforeAutospacing="1" w:after="150" w:line="480" w:lineRule="auto"/>
+        <w:ind w:left="1276" w:hanging="283"/>
+        <w:rPr>
+          <w:rFonts w:ascii="Times New Roman" w:eastAsia="Times New Roman" w:hAnsi="Times New Roman" w:cs="Times New Roman"/>
+          <w:sz w:val="24"/>
+          <w:szCs w:val="24"/>
+          <w:lang w:val="id-ID"/>
+        </w:rPr>
+      </w:pPr>
+      <w:r>
+        <w:rPr>
+          <w:rFonts w:ascii="Times New Roman" w:eastAsia="Times New Roman" w:hAnsi="Times New Roman" w:cs="Times New Roman"/>
+          <w:sz w:val="24"/>
+          <w:szCs w:val="24"/>
+          <w:lang w:val="id-ID"/>
+        </w:rPr>
+        <w:t>Merancang dan mengkomunikasikan visi misi perusahaan</w:t>
+      </w:r>
+    </w:p>
+    <w:p>
+      <w:pPr>
+        <w:numPr>
+          <w:ilvl w:val="0"/>
+          <w:numId w:val="30"/>
+        </w:numPr>
+        <w:shd w:val="clear" w:color="auto" w:fill="FFFFFF"/>
+        <w:spacing w:before="100" w:beforeAutospacing="1" w:after="150" w:line="480" w:lineRule="auto"/>
+        <w:ind w:left="1276" w:hanging="283"/>
+        <w:rPr>
+          <w:rFonts w:ascii="Times New Roman" w:eastAsia="Times New Roman" w:hAnsi="Times New Roman" w:cs="Times New Roman"/>
+          <w:sz w:val="24"/>
+          <w:szCs w:val="24"/>
+          <w:lang w:val="id-ID"/>
+        </w:rPr>
+      </w:pPr>
+      <w:r>
+        <w:rPr>
+          <w:rFonts w:ascii="Times New Roman" w:eastAsia="Times New Roman" w:hAnsi="Times New Roman" w:cs="Times New Roman"/>
+          <w:sz w:val="24"/>
+          <w:szCs w:val="24"/>
+          <w:lang w:val="id-ID"/>
+        </w:rPr>
+        <w:t>Menentukan strategi bisnis perusahaan</w:t>
+      </w:r>
+    </w:p>
+    <w:p>
+      <w:pPr>
+        <w:numPr>
+          <w:ilvl w:val="0"/>
+          <w:numId w:val="30"/>
+        </w:numPr>
+        <w:shd w:val="clear" w:color="auto" w:fill="FFFFFF"/>
+        <w:spacing w:before="100" w:beforeAutospacing="1" w:after="150" w:line="480" w:lineRule="auto"/>
+        <w:ind w:left="1276" w:hanging="283"/>
+        <w:rPr>
+          <w:rFonts w:ascii="Times New Roman" w:eastAsia="Times New Roman" w:hAnsi="Times New Roman" w:cs="Times New Roman"/>
+          <w:sz w:val="24"/>
+          <w:szCs w:val="24"/>
+          <w:lang w:val="id-ID"/>
+        </w:rPr>
+      </w:pPr>
+      <w:r>
+        <w:rPr>
+          <w:rFonts w:ascii="Times New Roman" w:eastAsia="Times New Roman" w:hAnsi="Times New Roman" w:cs="Times New Roman"/>
+          <w:sz w:val="24"/>
+          <w:szCs w:val="24"/>
+          <w:lang w:val="id-ID"/>
+        </w:rPr>
+        <w:t>Menjalin hubungan bisnis dengan investor</w:t>
+      </w:r>
+    </w:p>
+    <w:p>
+      <w:pPr>
+        <w:numPr>
+          <w:ilvl w:val="0"/>
+          <w:numId w:val="30"/>
+        </w:numPr>
+        <w:shd w:val="clear" w:color="auto" w:fill="FFFFFF"/>
+        <w:spacing w:before="100" w:beforeAutospacing="1" w:after="150" w:line="480" w:lineRule="auto"/>
+        <w:ind w:left="1276" w:hanging="283"/>
+        <w:rPr>
+          <w:rFonts w:ascii="Times New Roman" w:eastAsia="Times New Roman" w:hAnsi="Times New Roman" w:cs="Times New Roman"/>
+          <w:sz w:val="24"/>
+          <w:szCs w:val="24"/>
+          <w:lang w:val="id-ID"/>
+        </w:rPr>
+      </w:pPr>
+      <w:r>
+        <w:rPr>
+          <w:rFonts w:ascii="Times New Roman" w:eastAsia="Times New Roman" w:hAnsi="Times New Roman" w:cs="Times New Roman"/>
+          <w:sz w:val="24"/>
+          <w:szCs w:val="24"/>
+          <w:lang w:val="id-ID"/>
+        </w:rPr>
+        <w:t>Merekrut dan memotivasi tim work</w:t>
+      </w:r>
+    </w:p>
+    <w:p>
+      <w:pPr>
+        <w:numPr>
+          <w:ilvl w:val="0"/>
+          <w:numId w:val="30"/>
+        </w:numPr>
+        <w:shd w:val="clear" w:color="auto" w:fill="FFFFFF"/>
+        <w:spacing w:before="100" w:beforeAutospacing="1" w:line="480" w:lineRule="auto"/>
+        <w:ind w:left="1276" w:hanging="283"/>
+        <w:rPr>
+          <w:rFonts w:ascii="Times New Roman" w:eastAsia="Times New Roman" w:hAnsi="Times New Roman" w:cs="Times New Roman"/>
+          <w:sz w:val="24"/>
+          <w:szCs w:val="24"/>
+          <w:lang w:val="id-ID"/>
+        </w:rPr>
+      </w:pPr>
+      <w:r>
+        <w:rPr>
+          <w:rFonts w:ascii="Times New Roman" w:eastAsia="Times New Roman" w:hAnsi="Times New Roman" w:cs="Times New Roman"/>
+          <w:sz w:val="24"/>
+          <w:szCs w:val="24"/>
+          <w:lang w:val="id-ID"/>
+        </w:rPr>
+        <w:t>Merancang dan mengatur anggaran pembiayaan</w:t>
+      </w:r>
+    </w:p>
+    <w:p>
+      <w:pPr>
+        <w:numPr>
+          <w:ilvl w:val="0"/>
+          <w:numId w:val="30"/>
+        </w:numPr>
+        <w:shd w:val="clear" w:color="auto" w:fill="FFFFFF"/>
+        <w:spacing w:before="100" w:beforeAutospacing="1" w:after="150" w:line="480" w:lineRule="auto"/>
+        <w:ind w:left="1276" w:hanging="283"/>
+        <w:rPr>
+          <w:rFonts w:ascii="Times New Roman" w:eastAsia="Times New Roman" w:hAnsi="Times New Roman" w:cs="Times New Roman"/>
+          <w:sz w:val="24"/>
+          <w:szCs w:val="24"/>
+          <w:lang w:val="id-ID"/>
+        </w:rPr>
+      </w:pPr>
+      <w:r>
+        <w:rPr>
+          <w:rFonts w:ascii="Times New Roman" w:eastAsia="Times New Roman" w:hAnsi="Times New Roman" w:cs="Times New Roman"/>
+          <w:sz w:val="24"/>
+          <w:szCs w:val="24"/>
+          <w:lang w:val="id-ID"/>
+        </w:rPr>
+        <w:t>Memantau dan menyatukan pengembangan produk</w:t>
+      </w:r>
+    </w:p>
+    <w:p>
+      <w:pPr>
+        <w:numPr>
+          <w:ilvl w:val="0"/>
+          <w:numId w:val="30"/>
+        </w:numPr>
+        <w:shd w:val="clear" w:color="auto" w:fill="FFFFFF"/>
+        <w:spacing w:before="100" w:beforeAutospacing="1" w:after="150" w:line="480" w:lineRule="auto"/>
+        <w:ind w:left="1276" w:hanging="283"/>
+        <w:rPr>
+          <w:rFonts w:ascii="Times New Roman" w:eastAsia="Times New Roman" w:hAnsi="Times New Roman" w:cs="Times New Roman"/>
+          <w:sz w:val="24"/>
+          <w:szCs w:val="24"/>
+          <w:lang w:val="id-ID"/>
+        </w:rPr>
+      </w:pPr>
+      <w:r>
+        <w:rPr>
+          <w:rFonts w:ascii="Times New Roman" w:eastAsia="Times New Roman" w:hAnsi="Times New Roman" w:cs="Times New Roman"/>
+          <w:sz w:val="24"/>
+          <w:szCs w:val="24"/>
+          <w:lang w:val="id-ID"/>
+        </w:rPr>
+        <w:t>Memilih, mengadopsi, dan mengimplementasikan teknologi yang cocok dengan produk yang dikembangkan</w:t>
+      </w:r>
+    </w:p>
+    <w:p>
+      <w:pPr>
+        <w:numPr>
+          <w:ilvl w:val="0"/>
+          <w:numId w:val="30"/>
+        </w:numPr>
+        <w:shd w:val="clear" w:color="auto" w:fill="FFFFFF"/>
+        <w:spacing w:before="100" w:beforeAutospacing="1" w:line="480" w:lineRule="auto"/>
+        <w:ind w:left="1276" w:hanging="283"/>
+        <w:rPr>
+          <w:rFonts w:ascii="Times New Roman" w:eastAsia="Times New Roman" w:hAnsi="Times New Roman" w:cs="Times New Roman"/>
+          <w:sz w:val="24"/>
+          <w:szCs w:val="24"/>
+          <w:lang w:val="id-ID"/>
+        </w:rPr>
+      </w:pPr>
+      <w:r>
+        <w:rPr>
+          <w:rFonts w:ascii="Times New Roman" w:eastAsia="Times New Roman" w:hAnsi="Times New Roman" w:cs="Times New Roman"/>
+          <w:sz w:val="24"/>
+          <w:szCs w:val="24"/>
+          <w:lang w:val="id-ID"/>
+        </w:rPr>
+        <w:t>Mengelola pengembangan produk</w:t>
+      </w:r>
+    </w:p>
+    <w:p>
+      <w:pPr>
+        <w:pStyle w:val="subjudul"/>
+        <w:numPr>
+          <w:ilvl w:val="0"/>
+          <w:numId w:val="24"/>
+        </w:numPr>
+        <w:spacing w:line="480" w:lineRule="auto"/>
+        <w:rPr>
+          <w:b w:val="0"/>
+          <w:bCs w:val="0"/>
+        </w:rPr>
+      </w:pPr>
+      <w:r>
+        <w:rPr>
+          <w:b w:val="0"/>
+          <w:bCs w:val="0"/>
+        </w:rPr>
+        <w:t>Chief Technology Officer</w:t>
+      </w:r>
+    </w:p>
+    <w:p>
+      <w:pPr>
+        <w:pStyle w:val="ListParagraph"/>
+        <w:numPr>
+          <w:ilvl w:val="0"/>
+          <w:numId w:val="31"/>
+        </w:numPr>
+        <w:tabs>
+          <w:tab w:val="clear" w:pos="720"/>
+          <w:tab w:val="num" w:pos="851"/>
+        </w:tabs>
+        <w:spacing w:before="100" w:beforeAutospacing="1" w:after="100" w:afterAutospacing="1" w:line="480" w:lineRule="auto"/>
+        <w:ind w:left="1134" w:hanging="283"/>
+        <w:rPr>
+          <w:rFonts w:ascii="Times New Roman" w:eastAsia="Times New Roman" w:hAnsi="Times New Roman" w:cs="Times New Roman"/>
+          <w:sz w:val="24"/>
+          <w:szCs w:val="24"/>
+          <w:lang w:val="id-ID"/>
+        </w:rPr>
+      </w:pPr>
+      <w:r>
+        <w:rPr>
+          <w:rFonts w:ascii="Times New Roman" w:eastAsia="Times New Roman" w:hAnsi="Times New Roman" w:cs="Times New Roman"/>
+          <w:sz w:val="24"/>
+          <w:szCs w:val="24"/>
+          <w:lang w:val="id-ID"/>
+        </w:rPr>
+        <w:t>Mendorong perencanaan keuangan perusahaan</w:t>
+      </w:r>
+    </w:p>
+    <w:p>
+      <w:pPr>
+        <w:numPr>
+          <w:ilvl w:val="0"/>
+          <w:numId w:val="31"/>
+        </w:numPr>
+        <w:tabs>
+          <w:tab w:val="clear" w:pos="720"/>
+          <w:tab w:val="num" w:pos="851"/>
+        </w:tabs>
+        <w:spacing w:before="100" w:beforeAutospacing="1" w:after="100" w:afterAutospacing="1" w:line="480" w:lineRule="auto"/>
+        <w:ind w:left="1134" w:hanging="283"/>
+        <w:rPr>
+          <w:rFonts w:ascii="Times New Roman" w:eastAsia="Times New Roman" w:hAnsi="Times New Roman" w:cs="Times New Roman"/>
+          <w:sz w:val="24"/>
+          <w:szCs w:val="24"/>
+          <w:lang w:val="id-ID"/>
+        </w:rPr>
+      </w:pPr>
+      <w:r>
+        <w:rPr>
+          <w:rFonts w:ascii="Times New Roman" w:eastAsia="Times New Roman" w:hAnsi="Times New Roman" w:cs="Times New Roman"/>
+          <w:sz w:val="24"/>
+          <w:szCs w:val="24"/>
+          <w:lang w:val="id-ID"/>
+        </w:rPr>
+        <w:t>Melakukan manajemen risiko dengan menganalisis kewajiban dan investasi organisasi</w:t>
+      </w:r>
+    </w:p>
+    <w:p>
+      <w:pPr>
+        <w:numPr>
+          <w:ilvl w:val="0"/>
+          <w:numId w:val="31"/>
+        </w:numPr>
+        <w:tabs>
+          <w:tab w:val="clear" w:pos="720"/>
+          <w:tab w:val="num" w:pos="851"/>
+        </w:tabs>
+        <w:spacing w:before="100" w:beforeAutospacing="1" w:after="100" w:afterAutospacing="1" w:line="480" w:lineRule="auto"/>
+        <w:ind w:left="1134" w:hanging="283"/>
+        <w:rPr>
+          <w:rFonts w:ascii="Times New Roman" w:eastAsia="Times New Roman" w:hAnsi="Times New Roman" w:cs="Times New Roman"/>
+          <w:sz w:val="24"/>
+          <w:szCs w:val="24"/>
+          <w:lang w:val="id-ID"/>
+        </w:rPr>
+      </w:pPr>
+      <w:r>
+        <w:rPr>
+          <w:rFonts w:ascii="Times New Roman" w:eastAsia="Times New Roman" w:hAnsi="Times New Roman" w:cs="Times New Roman"/>
+          <w:sz w:val="24"/>
+          <w:szCs w:val="24"/>
+          <w:lang w:val="id-ID"/>
+        </w:rPr>
+        <w:t>Memutuskan strategi investasi dengan mempertimbangkan resiko tunai dan likuiditas</w:t>
+      </w:r>
+    </w:p>
+    <w:p>
+      <w:pPr>
+        <w:numPr>
+          <w:ilvl w:val="0"/>
+          <w:numId w:val="31"/>
+        </w:numPr>
+        <w:tabs>
+          <w:tab w:val="clear" w:pos="720"/>
+          <w:tab w:val="num" w:pos="851"/>
+        </w:tabs>
+        <w:spacing w:before="100" w:beforeAutospacing="1" w:after="100" w:afterAutospacing="1" w:line="480" w:lineRule="auto"/>
+        <w:ind w:left="1134" w:hanging="283"/>
+        <w:rPr>
+          <w:rFonts w:ascii="Times New Roman" w:eastAsia="Times New Roman" w:hAnsi="Times New Roman" w:cs="Times New Roman"/>
+          <w:sz w:val="24"/>
+          <w:szCs w:val="24"/>
+          <w:lang w:val="id-ID"/>
+        </w:rPr>
+      </w:pPr>
+      <w:r>
+        <w:rPr>
+          <w:rFonts w:ascii="Times New Roman" w:eastAsia="Times New Roman" w:hAnsi="Times New Roman" w:cs="Times New Roman"/>
+          <w:sz w:val="24"/>
+          <w:szCs w:val="24"/>
+          <w:lang w:val="id-ID"/>
+        </w:rPr>
+        <w:t>Kontrol dan evaluasi rencana penggalangan dana dan struktur modal organisasi</w:t>
+      </w:r>
+    </w:p>
+    <w:p>
+      <w:pPr>
+        <w:numPr>
+          <w:ilvl w:val="0"/>
+          <w:numId w:val="31"/>
+        </w:numPr>
+        <w:tabs>
+          <w:tab w:val="clear" w:pos="720"/>
+          <w:tab w:val="num" w:pos="851"/>
+        </w:tabs>
+        <w:spacing w:before="100" w:beforeAutospacing="1" w:after="100" w:afterAutospacing="1" w:line="480" w:lineRule="auto"/>
+        <w:ind w:left="1134" w:hanging="283"/>
+        <w:rPr>
+          <w:rFonts w:ascii="Times New Roman" w:eastAsia="Times New Roman" w:hAnsi="Times New Roman" w:cs="Times New Roman"/>
+          <w:sz w:val="24"/>
+          <w:szCs w:val="24"/>
+          <w:lang w:val="id-ID"/>
+        </w:rPr>
+      </w:pPr>
+      <w:r>
+        <w:rPr>
+          <w:rFonts w:ascii="Times New Roman" w:eastAsia="Times New Roman" w:hAnsi="Times New Roman" w:cs="Times New Roman"/>
+          <w:sz w:val="24"/>
+          <w:szCs w:val="24"/>
+          <w:lang w:val="id-ID"/>
+        </w:rPr>
+        <w:t>Memastikan arus kas sesuai untuk operasi organisasi</w:t>
+      </w:r>
+    </w:p>
+    <w:p>
+      <w:pPr>
+        <w:numPr>
+          <w:ilvl w:val="0"/>
+          <w:numId w:val="31"/>
+        </w:numPr>
+        <w:tabs>
+          <w:tab w:val="clear" w:pos="720"/>
+          <w:tab w:val="num" w:pos="851"/>
+        </w:tabs>
+        <w:spacing w:before="100" w:beforeAutospacing="1" w:after="100" w:afterAutospacing="1" w:line="480" w:lineRule="auto"/>
+        <w:ind w:left="1134" w:hanging="283"/>
+        <w:rPr>
+          <w:rFonts w:ascii="Times New Roman" w:eastAsia="Times New Roman" w:hAnsi="Times New Roman" w:cs="Times New Roman"/>
+          <w:sz w:val="24"/>
+          <w:szCs w:val="24"/>
+          <w:lang w:val="id-ID"/>
+        </w:rPr>
+      </w:pPr>
+      <w:r>
+        <w:rPr>
+          <w:rFonts w:ascii="Times New Roman" w:eastAsia="Times New Roman" w:hAnsi="Times New Roman" w:cs="Times New Roman"/>
+          <w:sz w:val="24"/>
+          <w:szCs w:val="24"/>
+          <w:lang w:val="id-ID"/>
+        </w:rPr>
+        <w:t>Mengawasi semua personel keuangan (pengontrol, bendahara, dll.)</w:t>
+      </w:r>
+    </w:p>
+    <w:p>
+      <w:pPr>
+        <w:numPr>
+          <w:ilvl w:val="0"/>
+          <w:numId w:val="31"/>
+        </w:numPr>
+        <w:tabs>
+          <w:tab w:val="clear" w:pos="720"/>
+          <w:tab w:val="num" w:pos="851"/>
+        </w:tabs>
+        <w:spacing w:before="100" w:beforeAutospacing="1" w:after="100" w:afterAutospacing="1" w:line="480" w:lineRule="auto"/>
+        <w:ind w:left="1134" w:hanging="283"/>
+        <w:rPr>
+          <w:rFonts w:ascii="Times New Roman" w:eastAsia="Times New Roman" w:hAnsi="Times New Roman" w:cs="Times New Roman"/>
+          <w:sz w:val="24"/>
+          <w:szCs w:val="24"/>
+          <w:lang w:val="id-ID"/>
+        </w:rPr>
+      </w:pPr>
+      <w:r>
+        <w:rPr>
+          <w:rFonts w:ascii="Times New Roman" w:eastAsia="Times New Roman" w:hAnsi="Times New Roman" w:cs="Times New Roman"/>
+          <w:sz w:val="24"/>
+          <w:szCs w:val="24"/>
+          <w:lang w:val="id-ID"/>
+        </w:rPr>
+        <w:t>Mengelola hubungan dengan vendor</w:t>
+      </w:r>
+    </w:p>
+    <w:p>
+      <w:pPr>
+        <w:numPr>
+          <w:ilvl w:val="0"/>
+          <w:numId w:val="31"/>
+        </w:numPr>
+        <w:tabs>
+          <w:tab w:val="clear" w:pos="720"/>
+          <w:tab w:val="num" w:pos="851"/>
+        </w:tabs>
+        <w:spacing w:before="100" w:beforeAutospacing="1" w:after="100" w:afterAutospacing="1" w:line="480" w:lineRule="auto"/>
+        <w:ind w:left="1134" w:hanging="283"/>
+        <w:rPr>
+          <w:rFonts w:ascii="Times New Roman" w:eastAsia="Times New Roman" w:hAnsi="Times New Roman" w:cs="Times New Roman"/>
+          <w:sz w:val="24"/>
+          <w:szCs w:val="24"/>
+          <w:lang w:val="id-ID"/>
+        </w:rPr>
+      </w:pPr>
+      <w:r>
+        <w:rPr>
+          <w:rFonts w:ascii="Times New Roman" w:eastAsia="Times New Roman" w:hAnsi="Times New Roman" w:cs="Times New Roman"/>
+          <w:sz w:val="24"/>
+          <w:szCs w:val="24"/>
+          <w:lang w:val="id-ID"/>
+        </w:rPr>
+        <w:lastRenderedPageBreak/>
+        <w:t>Mempersiapkan laporan saat ini dan perkiraan yang dapat diandalkan</w:t>
+      </w:r>
+    </w:p>
+    <w:p>
+      <w:pPr>
+        <w:numPr>
+          <w:ilvl w:val="0"/>
+          <w:numId w:val="31"/>
+        </w:numPr>
+        <w:tabs>
+          <w:tab w:val="clear" w:pos="720"/>
+          <w:tab w:val="num" w:pos="851"/>
+        </w:tabs>
+        <w:spacing w:before="100" w:beforeAutospacing="1" w:after="100" w:afterAutospacing="1" w:line="480" w:lineRule="auto"/>
+        <w:ind w:left="1134" w:hanging="283"/>
+        <w:rPr>
+          <w:rFonts w:ascii="Times New Roman" w:eastAsia="Times New Roman" w:hAnsi="Times New Roman" w:cs="Times New Roman"/>
+          <w:sz w:val="24"/>
+          <w:szCs w:val="24"/>
+          <w:lang w:val="id-ID"/>
+        </w:rPr>
+      </w:pPr>
+      <w:r>
+        <w:rPr>
+          <w:rFonts w:ascii="Times New Roman" w:eastAsia="Times New Roman" w:hAnsi="Times New Roman" w:cs="Times New Roman"/>
+          <w:sz w:val="24"/>
+          <w:szCs w:val="24"/>
+          <w:lang w:val="id-ID"/>
+        </w:rPr>
+        <w:t>Mengatur dan mengawasi sistem IT keuangan perusahaan</w:t>
+      </w:r>
+    </w:p>
+    <w:p>
+      <w:pPr>
+        <w:numPr>
+          <w:ilvl w:val="0"/>
+          <w:numId w:val="31"/>
+        </w:numPr>
+        <w:tabs>
+          <w:tab w:val="clear" w:pos="720"/>
+          <w:tab w:val="num" w:pos="851"/>
+        </w:tabs>
+        <w:spacing w:before="100" w:beforeAutospacing="1" w:after="100" w:afterAutospacing="1" w:line="480" w:lineRule="auto"/>
+        <w:ind w:left="1134" w:hanging="283"/>
+        <w:rPr>
+          <w:rFonts w:ascii="Times New Roman" w:eastAsia="Times New Roman" w:hAnsi="Times New Roman" w:cs="Times New Roman"/>
+          <w:sz w:val="24"/>
+          <w:szCs w:val="24"/>
+          <w:lang w:val="id-ID"/>
+        </w:rPr>
+      </w:pPr>
+      <w:r>
+        <w:rPr>
+          <w:rFonts w:ascii="Times New Roman" w:eastAsia="Times New Roman" w:hAnsi="Times New Roman" w:cs="Times New Roman"/>
+          <w:sz w:val="24"/>
+          <w:szCs w:val="24"/>
+          <w:lang w:val="id-ID"/>
+        </w:rPr>
+        <w:t>Memastikan kepatuhan dengan hukum dan kebijakan perusahaan</w:t>
+      </w:r>
+    </w:p>
+    <w:p>
+      <w:pPr>
+        <w:numPr>
+          <w:ilvl w:val="0"/>
+          <w:numId w:val="31"/>
+        </w:numPr>
+        <w:tabs>
+          <w:tab w:val="clear" w:pos="720"/>
+          <w:tab w:val="num" w:pos="851"/>
+        </w:tabs>
+        <w:spacing w:before="100" w:beforeAutospacing="1" w:after="100" w:afterAutospacing="1" w:line="480" w:lineRule="auto"/>
+        <w:ind w:left="1134" w:hanging="283"/>
+        <w:rPr>
+          <w:rFonts w:ascii="Times New Roman" w:eastAsia="Times New Roman" w:hAnsi="Times New Roman" w:cs="Times New Roman"/>
+          <w:sz w:val="24"/>
+          <w:szCs w:val="24"/>
+          <w:lang w:val="id-ID"/>
+        </w:rPr>
+      </w:pPr>
+      <w:r>
+        <w:rPr>
+          <w:rFonts w:ascii="Times New Roman" w:eastAsia="Times New Roman" w:hAnsi="Times New Roman" w:cs="Times New Roman"/>
+          <w:sz w:val="24"/>
+          <w:szCs w:val="24"/>
+          <w:lang w:val="id-ID"/>
+        </w:rPr>
+        <w:t>Menyelesaikan strategi sumber daya manusia keuangan dengan menentukan akuntabilitas; mengkomunikasikan dan menegakkan nilai-nilai, kebijakan, dan prosedur; melaksanakan rekrutmen, seleksi, orientasi, pelatihan, pembinaan, konseling, disiplin, dan program komunikasi; perencanaan, pemantauan, penilaian, dan peninjauan kontribusi pekerjaan; merencanakan dan meninjau strategi kompensasi.</w:t>
+      </w:r>
+    </w:p>
+    <w:p>
+      <w:pPr>
+        <w:numPr>
+          <w:ilvl w:val="0"/>
+          <w:numId w:val="31"/>
+        </w:numPr>
+        <w:tabs>
+          <w:tab w:val="clear" w:pos="720"/>
+          <w:tab w:val="num" w:pos="851"/>
+        </w:tabs>
+        <w:spacing w:before="100" w:beforeAutospacing="1" w:after="100" w:afterAutospacing="1" w:line="480" w:lineRule="auto"/>
+        <w:ind w:left="1134" w:hanging="283"/>
+        <w:rPr>
+          <w:rFonts w:ascii="Times New Roman" w:eastAsia="Times New Roman" w:hAnsi="Times New Roman" w:cs="Times New Roman"/>
+          <w:sz w:val="24"/>
+          <w:szCs w:val="24"/>
+          <w:lang w:val="id-ID"/>
+        </w:rPr>
+      </w:pPr>
+      <w:r>
+        <w:rPr>
+          <w:rFonts w:ascii="Times New Roman" w:eastAsia="Times New Roman" w:hAnsi="Times New Roman" w:cs="Times New Roman"/>
+          <w:sz w:val="24"/>
+          <w:szCs w:val="24"/>
+          <w:lang w:val="id-ID"/>
+        </w:rPr>
+        <w:t>Mengembangkan strategi organisasi keuangan dengan menyumbang informasi keuangan dan akuntansi, analisis, dan rekomendasi untuk pemikiran dan arahan strategis; menetapkan tujuan fungsional sejalan dengan tujuan organisasi.</w:t>
+      </w:r>
+    </w:p>
+    <w:p>
+      <w:pPr>
+        <w:pStyle w:val="subjudul"/>
+        <w:numPr>
+          <w:ilvl w:val="0"/>
+          <w:numId w:val="24"/>
+        </w:numPr>
+        <w:spacing w:line="480" w:lineRule="auto"/>
+        <w:rPr>
+          <w:b w:val="0"/>
+          <w:bCs w:val="0"/>
+        </w:rPr>
+      </w:pPr>
+      <w:r>
+        <w:rPr>
+          <w:b w:val="0"/>
+          <w:bCs w:val="0"/>
+        </w:rPr>
+        <w:t>Product Manager</w:t>
+      </w:r>
+    </w:p>
+    <w:p>
+      <w:pPr>
+        <w:pStyle w:val="ListParagraph"/>
+        <w:numPr>
+          <w:ilvl w:val="1"/>
+          <w:numId w:val="31"/>
+        </w:numPr>
+        <w:shd w:val="clear" w:color="auto" w:fill="FFFFFF"/>
+        <w:spacing w:after="100" w:afterAutospacing="1" w:line="480" w:lineRule="auto"/>
+        <w:ind w:left="1134" w:hanging="283"/>
+        <w:rPr>
+          <w:rFonts w:ascii="Times New Roman" w:eastAsia="Times New Roman" w:hAnsi="Times New Roman" w:cs="Times New Roman"/>
+          <w:sz w:val="24"/>
+          <w:szCs w:val="24"/>
+          <w:lang w:val="id-ID"/>
+        </w:rPr>
+      </w:pPr>
+      <w:r>
+        <w:rPr>
+          <w:rFonts w:ascii="Times New Roman" w:eastAsia="Times New Roman" w:hAnsi="Times New Roman" w:cs="Times New Roman"/>
+          <w:sz w:val="24"/>
+          <w:szCs w:val="24"/>
+          <w:lang w:val="id-ID"/>
+        </w:rPr>
+        <w:t>Menerjemahkan produk dengan benar, menjadi penerjemah visi perusahaan ke dalam produk yang dibuat.</w:t>
+      </w:r>
+    </w:p>
+    <w:p>
+      <w:pPr>
+        <w:pStyle w:val="ListParagraph"/>
+        <w:numPr>
+          <w:ilvl w:val="1"/>
+          <w:numId w:val="31"/>
+        </w:numPr>
+        <w:shd w:val="clear" w:color="auto" w:fill="FFFFFF"/>
+        <w:spacing w:after="100" w:afterAutospacing="1" w:line="480" w:lineRule="auto"/>
+        <w:ind w:left="1134" w:hanging="283"/>
+        <w:rPr>
+          <w:rFonts w:ascii="Times New Roman" w:eastAsia="Times New Roman" w:hAnsi="Times New Roman" w:cs="Times New Roman"/>
+          <w:sz w:val="24"/>
+          <w:szCs w:val="24"/>
+          <w:lang w:val="id-ID"/>
+        </w:rPr>
+      </w:pPr>
+      <w:r>
+        <w:rPr>
+          <w:rFonts w:ascii="Times New Roman" w:eastAsia="Times New Roman" w:hAnsi="Times New Roman" w:cs="Times New Roman"/>
+          <w:sz w:val="24"/>
+          <w:szCs w:val="24"/>
+          <w:lang w:val="id-ID"/>
+        </w:rPr>
+        <w:t>Meninjau jadwal untuk membuat keputusan sesuai kebutuhan persediaan/stock, kebutuhan pekerja, prosedur kerja, dan tugas-tugas lainnya karena keterbatasan anggaran dan waktu.</w:t>
+      </w:r>
+    </w:p>
+    <w:p>
+      <w:pPr>
+        <w:pStyle w:val="ListParagraph"/>
+        <w:numPr>
+          <w:ilvl w:val="1"/>
+          <w:numId w:val="31"/>
+        </w:numPr>
+        <w:shd w:val="clear" w:color="auto" w:fill="FFFFFF"/>
+        <w:spacing w:after="100" w:afterAutospacing="1" w:line="480" w:lineRule="auto"/>
+        <w:ind w:left="1134" w:hanging="283"/>
+        <w:rPr>
+          <w:rFonts w:ascii="Times New Roman" w:eastAsia="Times New Roman" w:hAnsi="Times New Roman" w:cs="Times New Roman"/>
+          <w:sz w:val="24"/>
+          <w:szCs w:val="24"/>
+          <w:lang w:val="id-ID"/>
+        </w:rPr>
+      </w:pPr>
+      <w:r>
+        <w:rPr>
+          <w:rFonts w:ascii="Times New Roman" w:eastAsia="Times New Roman" w:hAnsi="Times New Roman" w:cs="Times New Roman"/>
+          <w:sz w:val="24"/>
+          <w:szCs w:val="24"/>
+          <w:lang w:val="id-ID"/>
+        </w:rPr>
+        <w:t>Berkolaborasi dengan tim lain untuk mengembangkan produk.</w:t>
+      </w:r>
+    </w:p>
+    <w:p>
+      <w:pPr>
+        <w:pStyle w:val="ListParagraph"/>
+        <w:numPr>
+          <w:ilvl w:val="1"/>
+          <w:numId w:val="31"/>
+        </w:numPr>
+        <w:shd w:val="clear" w:color="auto" w:fill="FFFFFF"/>
+        <w:spacing w:after="100" w:afterAutospacing="1" w:line="480" w:lineRule="auto"/>
+        <w:ind w:left="1134" w:hanging="283"/>
+        <w:rPr>
+          <w:rFonts w:ascii="Times New Roman" w:eastAsia="Times New Roman" w:hAnsi="Times New Roman" w:cs="Times New Roman"/>
+          <w:sz w:val="24"/>
+          <w:szCs w:val="24"/>
+          <w:lang w:val="id-ID"/>
+        </w:rPr>
+      </w:pPr>
+      <w:r>
+        <w:rPr>
+          <w:rFonts w:ascii="Times New Roman" w:eastAsia="Times New Roman" w:hAnsi="Times New Roman" w:cs="Times New Roman"/>
+          <w:sz w:val="24"/>
+          <w:szCs w:val="24"/>
+          <w:lang w:val="id-ID"/>
+        </w:rPr>
+        <w:t>Berkoordinasi dengan para stakeholders dan memberikan fitur yang bermanfaat untuk klien.</w:t>
+      </w:r>
+    </w:p>
+    <w:p>
+      <w:pPr>
+        <w:pStyle w:val="ListParagraph"/>
+        <w:numPr>
+          <w:ilvl w:val="1"/>
+          <w:numId w:val="31"/>
+        </w:numPr>
+        <w:shd w:val="clear" w:color="auto" w:fill="FFFFFF"/>
+        <w:spacing w:after="100" w:afterAutospacing="1" w:line="480" w:lineRule="auto"/>
+        <w:ind w:left="1134" w:hanging="283"/>
+        <w:rPr>
+          <w:rFonts w:ascii="Times New Roman" w:eastAsia="Times New Roman" w:hAnsi="Times New Roman" w:cs="Times New Roman"/>
+          <w:sz w:val="24"/>
+          <w:szCs w:val="24"/>
+          <w:lang w:val="id-ID"/>
+        </w:rPr>
+      </w:pPr>
+      <w:r>
+        <w:rPr>
+          <w:rFonts w:ascii="Times New Roman" w:eastAsia="Times New Roman" w:hAnsi="Times New Roman" w:cs="Times New Roman"/>
+          <w:sz w:val="24"/>
+          <w:szCs w:val="24"/>
+          <w:lang w:val="id-ID"/>
+        </w:rPr>
+        <w:lastRenderedPageBreak/>
+        <w:t>Mengarahkan produksi, pengolahan, distribusi, atau kegiatan pemasaran organisasi/perusahaan.</w:t>
+      </w:r>
+    </w:p>
+    <w:p>
+      <w:pPr>
+        <w:pStyle w:val="ListParagraph"/>
+        <w:numPr>
+          <w:ilvl w:val="1"/>
+          <w:numId w:val="31"/>
+        </w:numPr>
+        <w:shd w:val="clear" w:color="auto" w:fill="FFFFFF"/>
+        <w:spacing w:after="100" w:afterAutospacing="1" w:line="480" w:lineRule="auto"/>
+        <w:ind w:left="1134" w:hanging="283"/>
+        <w:rPr>
+          <w:rFonts w:ascii="Times New Roman" w:eastAsia="Times New Roman" w:hAnsi="Times New Roman" w:cs="Times New Roman"/>
+          <w:sz w:val="24"/>
+          <w:szCs w:val="24"/>
+          <w:lang w:val="id-ID"/>
+        </w:rPr>
+      </w:pPr>
+      <w:r>
+        <w:rPr>
+          <w:rFonts w:ascii="Times New Roman" w:eastAsia="Times New Roman" w:hAnsi="Times New Roman" w:cs="Times New Roman"/>
+          <w:sz w:val="24"/>
+          <w:szCs w:val="24"/>
+          <w:lang w:val="id-ID"/>
+        </w:rPr>
+        <w:t>Mengembangkan quality control terhadap barang produksi.</w:t>
+      </w:r>
+    </w:p>
+    <w:p>
+      <w:pPr>
+        <w:pStyle w:val="ListParagraph"/>
+        <w:numPr>
+          <w:ilvl w:val="1"/>
+          <w:numId w:val="31"/>
+        </w:numPr>
+        <w:shd w:val="clear" w:color="auto" w:fill="FFFFFF"/>
+        <w:spacing w:after="100" w:afterAutospacing="1" w:line="480" w:lineRule="auto"/>
+        <w:ind w:left="1134" w:hanging="283"/>
+        <w:rPr>
+          <w:rFonts w:ascii="Times New Roman" w:eastAsia="Times New Roman" w:hAnsi="Times New Roman" w:cs="Times New Roman"/>
+          <w:sz w:val="24"/>
+          <w:szCs w:val="24"/>
+          <w:lang w:val="id-ID"/>
+        </w:rPr>
+      </w:pPr>
+      <w:r>
+        <w:rPr>
+          <w:rFonts w:ascii="Times New Roman" w:eastAsia="Times New Roman" w:hAnsi="Times New Roman" w:cs="Times New Roman"/>
+          <w:sz w:val="24"/>
+          <w:szCs w:val="24"/>
+          <w:lang w:val="id-ID"/>
+        </w:rPr>
+        <w:t>Menganalisis, mengontrol, memelihara, dan membuat laporan operasional produksi.</w:t>
+      </w:r>
+    </w:p>
+    <w:p>
+      <w:pPr>
+        <w:pStyle w:val="ListParagraph"/>
+        <w:numPr>
+          <w:ilvl w:val="1"/>
+          <w:numId w:val="31"/>
+        </w:numPr>
+        <w:shd w:val="clear" w:color="auto" w:fill="FFFFFF"/>
+        <w:spacing w:after="100" w:afterAutospacing="1" w:line="480" w:lineRule="auto"/>
+        <w:ind w:left="1134" w:hanging="283"/>
+        <w:rPr>
+          <w:rFonts w:ascii="Times New Roman" w:eastAsia="Times New Roman" w:hAnsi="Times New Roman" w:cs="Times New Roman"/>
+          <w:sz w:val="24"/>
+          <w:szCs w:val="24"/>
+          <w:lang w:val="id-ID"/>
+        </w:rPr>
+      </w:pPr>
+      <w:r>
+        <w:rPr>
+          <w:rFonts w:ascii="Times New Roman" w:eastAsia="Times New Roman" w:hAnsi="Times New Roman" w:cs="Times New Roman"/>
+          <w:sz w:val="24"/>
+          <w:szCs w:val="24"/>
+          <w:lang w:val="id-ID"/>
+        </w:rPr>
+        <w:t>Menyelesaikan masalah produksi mulai dari eksekusi ide sampai operasional produk.</w:t>
+      </w:r>
+    </w:p>
+    <w:p>
+      <w:pPr>
+        <w:pStyle w:val="ListParagraph"/>
+        <w:numPr>
+          <w:ilvl w:val="1"/>
+          <w:numId w:val="31"/>
+        </w:numPr>
+        <w:shd w:val="clear" w:color="auto" w:fill="FFFFFF"/>
+        <w:spacing w:after="100" w:afterAutospacing="1" w:line="480" w:lineRule="auto"/>
+        <w:ind w:left="1134" w:hanging="283"/>
+        <w:rPr>
+          <w:rFonts w:ascii="Times New Roman" w:eastAsia="Times New Roman" w:hAnsi="Times New Roman" w:cs="Times New Roman"/>
+          <w:sz w:val="24"/>
+          <w:szCs w:val="24"/>
+          <w:lang w:val="id-ID"/>
+        </w:rPr>
+      </w:pPr>
+      <w:r>
+        <w:rPr>
+          <w:rFonts w:ascii="Times New Roman" w:eastAsia="Times New Roman" w:hAnsi="Times New Roman" w:cs="Times New Roman"/>
+          <w:sz w:val="24"/>
+          <w:szCs w:val="24"/>
+          <w:lang w:val="id-ID"/>
+        </w:rPr>
+        <w:t>Mengevaluasi pekerja serta mengatasi keluhan pekerja</w:t>
+      </w:r>
+    </w:p>
+    <w:p>
+      <w:pPr>
+        <w:pStyle w:val="subjudul"/>
+        <w:numPr>
+          <w:ilvl w:val="0"/>
+          <w:numId w:val="24"/>
+        </w:numPr>
+        <w:spacing w:line="480" w:lineRule="auto"/>
+        <w:rPr>
+          <w:b w:val="0"/>
+          <w:bCs w:val="0"/>
+        </w:rPr>
+      </w:pPr>
+      <w:r>
+        <w:rPr>
+          <w:b w:val="0"/>
+          <w:bCs w:val="0"/>
+        </w:rPr>
+        <w:t>Finance and Account Manager</w:t>
+      </w:r>
+    </w:p>
+    <w:p>
+      <w:pPr>
+        <w:pStyle w:val="ListParagraph"/>
+        <w:numPr>
+          <w:ilvl w:val="0"/>
+          <w:numId w:val="32"/>
+        </w:numPr>
+        <w:spacing w:before="100" w:beforeAutospacing="1" w:after="100" w:afterAutospacing="1" w:line="480" w:lineRule="auto"/>
+        <w:ind w:left="1134" w:hanging="283"/>
+        <w:rPr>
+          <w:rFonts w:ascii="Times New Roman" w:eastAsia="Times New Roman" w:hAnsi="Times New Roman" w:cs="Times New Roman"/>
+          <w:sz w:val="24"/>
+          <w:szCs w:val="24"/>
+          <w:lang w:val="id-ID"/>
+        </w:rPr>
+      </w:pPr>
+      <w:r>
+        <w:rPr>
+          <w:rFonts w:ascii="Times New Roman" w:eastAsia="Times New Roman" w:hAnsi="Times New Roman" w:cs="Times New Roman"/>
+          <w:sz w:val="24"/>
+          <w:szCs w:val="24"/>
+          <w:lang w:val="id-ID"/>
+        </w:rPr>
+        <w:t>Menyusun, menyiapkan, dan menafsirkan laporan, anggaran, akun, komentar, dan laporan keuangan.</w:t>
+      </w:r>
+    </w:p>
+    <w:p>
+      <w:pPr>
+        <w:numPr>
+          <w:ilvl w:val="0"/>
+          <w:numId w:val="32"/>
+        </w:numPr>
+        <w:spacing w:before="100" w:beforeAutospacing="1" w:after="100" w:afterAutospacing="1" w:line="480" w:lineRule="auto"/>
+        <w:ind w:left="1134" w:hanging="283"/>
+        <w:rPr>
+          <w:rFonts w:ascii="Times New Roman" w:eastAsia="Times New Roman" w:hAnsi="Times New Roman" w:cs="Times New Roman"/>
+          <w:sz w:val="24"/>
+          <w:szCs w:val="24"/>
+          <w:lang w:val="id-ID"/>
+        </w:rPr>
+      </w:pPr>
+      <w:r>
+        <w:rPr>
+          <w:rFonts w:ascii="Times New Roman" w:eastAsia="Times New Roman" w:hAnsi="Times New Roman" w:cs="Times New Roman"/>
+          <w:sz w:val="24"/>
+          <w:szCs w:val="24"/>
+          <w:lang w:val="id-ID"/>
+        </w:rPr>
+        <w:t>Melakukan analisis strategis dan membantu dengan perencanaan strategis.</w:t>
+      </w:r>
+    </w:p>
+    <w:p>
+      <w:pPr>
+        <w:numPr>
+          <w:ilvl w:val="0"/>
+          <w:numId w:val="32"/>
+        </w:numPr>
+        <w:spacing w:before="100" w:beforeAutospacing="1" w:after="100" w:afterAutospacing="1" w:line="480" w:lineRule="auto"/>
+        <w:ind w:left="1134" w:hanging="283"/>
+        <w:rPr>
+          <w:rFonts w:ascii="Times New Roman" w:eastAsia="Times New Roman" w:hAnsi="Times New Roman" w:cs="Times New Roman"/>
+          <w:sz w:val="24"/>
+          <w:szCs w:val="24"/>
+          <w:lang w:val="id-ID"/>
+        </w:rPr>
+      </w:pPr>
+      <w:r>
+        <w:rPr>
+          <w:rFonts w:ascii="Times New Roman" w:eastAsia="Times New Roman" w:hAnsi="Times New Roman" w:cs="Times New Roman"/>
+          <w:sz w:val="24"/>
+          <w:szCs w:val="24"/>
+          <w:lang w:val="id-ID"/>
+        </w:rPr>
+        <w:t>Memproduksi rencana bisnis jangka panjang.</w:t>
+      </w:r>
+    </w:p>
+    <w:p>
+      <w:pPr>
+        <w:numPr>
+          <w:ilvl w:val="0"/>
+          <w:numId w:val="32"/>
+        </w:numPr>
+        <w:spacing w:before="100" w:beforeAutospacing="1" w:after="100" w:afterAutospacing="1" w:line="480" w:lineRule="auto"/>
+        <w:ind w:left="1134" w:hanging="283"/>
+        <w:rPr>
+          <w:rFonts w:ascii="Times New Roman" w:eastAsia="Times New Roman" w:hAnsi="Times New Roman" w:cs="Times New Roman"/>
+          <w:sz w:val="24"/>
+          <w:szCs w:val="24"/>
+          <w:lang w:val="id-ID"/>
+        </w:rPr>
+      </w:pPr>
+      <w:r>
+        <w:rPr>
+          <w:rFonts w:ascii="Times New Roman" w:eastAsia="Times New Roman" w:hAnsi="Times New Roman" w:cs="Times New Roman"/>
+          <w:sz w:val="24"/>
+          <w:szCs w:val="24"/>
+          <w:lang w:val="id-ID"/>
+        </w:rPr>
+        <w:t>Melakukan penelitian tentang penetapan harga, pesaing dan faktor-faktor yang mempengaruhi kinerja.</w:t>
+      </w:r>
+    </w:p>
+    <w:p>
+      <w:pPr>
+        <w:numPr>
+          <w:ilvl w:val="0"/>
+          <w:numId w:val="32"/>
+        </w:numPr>
+        <w:spacing w:before="100" w:beforeAutospacing="1" w:after="100" w:afterAutospacing="1" w:line="480" w:lineRule="auto"/>
+        <w:ind w:left="1134" w:hanging="283"/>
+        <w:rPr>
+          <w:rFonts w:ascii="Times New Roman" w:eastAsia="Times New Roman" w:hAnsi="Times New Roman" w:cs="Times New Roman"/>
+          <w:sz w:val="24"/>
+          <w:szCs w:val="24"/>
+          <w:lang w:val="id-ID"/>
+        </w:rPr>
+      </w:pPr>
+      <w:r>
+        <w:rPr>
+          <w:rFonts w:ascii="Times New Roman" w:eastAsia="Times New Roman" w:hAnsi="Times New Roman" w:cs="Times New Roman"/>
+          <w:sz w:val="24"/>
+          <w:szCs w:val="24"/>
+          <w:lang w:val="id-ID"/>
+        </w:rPr>
+        <w:t>Mengontrol pendapatan, arus kas, dan pengeluaran.</w:t>
+      </w:r>
+    </w:p>
+    <w:p>
+      <w:pPr>
+        <w:numPr>
+          <w:ilvl w:val="0"/>
+          <w:numId w:val="32"/>
+        </w:numPr>
+        <w:spacing w:before="100" w:beforeAutospacing="1" w:after="100" w:afterAutospacing="1" w:line="480" w:lineRule="auto"/>
+        <w:ind w:left="1134" w:hanging="283"/>
+        <w:rPr>
+          <w:rFonts w:ascii="Times New Roman" w:eastAsia="Times New Roman" w:hAnsi="Times New Roman" w:cs="Times New Roman"/>
+          <w:sz w:val="24"/>
+          <w:szCs w:val="24"/>
+          <w:lang w:val="id-ID"/>
+        </w:rPr>
+      </w:pPr>
+      <w:r>
+        <w:rPr>
+          <w:rFonts w:ascii="Times New Roman" w:eastAsia="Times New Roman" w:hAnsi="Times New Roman" w:cs="Times New Roman"/>
+          <w:sz w:val="24"/>
+          <w:szCs w:val="24"/>
+          <w:lang w:val="id-ID"/>
+        </w:rPr>
+        <w:t>Mengelola anggaran.</w:t>
+      </w:r>
+    </w:p>
+    <w:p>
+      <w:pPr>
+        <w:numPr>
+          <w:ilvl w:val="0"/>
+          <w:numId w:val="32"/>
+        </w:numPr>
+        <w:spacing w:before="100" w:beforeAutospacing="1" w:after="100" w:afterAutospacing="1" w:line="480" w:lineRule="auto"/>
+        <w:ind w:left="1134" w:hanging="283"/>
+        <w:rPr>
+          <w:rFonts w:ascii="Times New Roman" w:eastAsia="Times New Roman" w:hAnsi="Times New Roman" w:cs="Times New Roman"/>
+          <w:sz w:val="24"/>
+          <w:szCs w:val="24"/>
+          <w:lang w:val="id-ID"/>
+        </w:rPr>
+      </w:pPr>
+      <w:r>
+        <w:rPr>
+          <w:rFonts w:ascii="Times New Roman" w:eastAsia="Times New Roman" w:hAnsi="Times New Roman" w:cs="Times New Roman"/>
+          <w:sz w:val="24"/>
+          <w:szCs w:val="24"/>
+          <w:lang w:val="id-ID"/>
+        </w:rPr>
+        <w:t>Mengembangkan dan mengelola sistem / model keuangan.</w:t>
+      </w:r>
+    </w:p>
+    <w:p>
+      <w:pPr>
+        <w:numPr>
+          <w:ilvl w:val="0"/>
+          <w:numId w:val="32"/>
+        </w:numPr>
+        <w:spacing w:before="100" w:beforeAutospacing="1" w:after="100" w:afterAutospacing="1" w:line="480" w:lineRule="auto"/>
+        <w:ind w:left="1134" w:hanging="283"/>
+        <w:rPr>
+          <w:rFonts w:ascii="Times New Roman" w:eastAsia="Times New Roman" w:hAnsi="Times New Roman" w:cs="Times New Roman"/>
+          <w:sz w:val="24"/>
+          <w:szCs w:val="24"/>
+          <w:lang w:val="id-ID"/>
+        </w:rPr>
+      </w:pPr>
+      <w:r>
+        <w:rPr>
+          <w:rFonts w:ascii="Times New Roman" w:eastAsia="Times New Roman" w:hAnsi="Times New Roman" w:cs="Times New Roman"/>
+          <w:sz w:val="24"/>
+          <w:szCs w:val="24"/>
+          <w:lang w:val="id-ID"/>
+        </w:rPr>
+        <w:t>Melakukan pemodelan bisnis dan penilaian risiko.</w:t>
+      </w:r>
+    </w:p>
+    <w:p>
+      <w:pPr>
+        <w:numPr>
+          <w:ilvl w:val="0"/>
+          <w:numId w:val="32"/>
+        </w:numPr>
+        <w:spacing w:before="100" w:beforeAutospacing="1" w:after="100" w:afterAutospacing="1" w:line="480" w:lineRule="auto"/>
+        <w:ind w:left="1134" w:hanging="283"/>
+        <w:rPr>
+          <w:rFonts w:ascii="Times New Roman" w:eastAsia="Times New Roman" w:hAnsi="Times New Roman" w:cs="Times New Roman"/>
+          <w:sz w:val="24"/>
+          <w:szCs w:val="24"/>
+          <w:lang w:val="id-ID"/>
+        </w:rPr>
+      </w:pPr>
+      <w:r>
+        <w:rPr>
+          <w:rFonts w:ascii="Times New Roman" w:eastAsia="Times New Roman" w:hAnsi="Times New Roman" w:cs="Times New Roman"/>
+          <w:sz w:val="24"/>
+          <w:szCs w:val="24"/>
+          <w:lang w:val="id-ID"/>
+        </w:rPr>
+        <w:t>Staf pengawas.</w:t>
+      </w:r>
+    </w:p>
+    <w:p>
+      <w:pPr>
+        <w:numPr>
+          <w:ilvl w:val="0"/>
+          <w:numId w:val="32"/>
+        </w:numPr>
+        <w:spacing w:before="100" w:beforeAutospacing="1" w:after="100" w:afterAutospacing="1" w:line="480" w:lineRule="auto"/>
+        <w:ind w:left="1134" w:hanging="283"/>
+        <w:rPr>
+          <w:rFonts w:ascii="Times New Roman" w:eastAsia="Times New Roman" w:hAnsi="Times New Roman" w:cs="Times New Roman"/>
+          <w:sz w:val="24"/>
+          <w:szCs w:val="24"/>
+          <w:lang w:val="id-ID"/>
+        </w:rPr>
+      </w:pPr>
+      <w:r>
+        <w:rPr>
+          <w:rFonts w:ascii="Times New Roman" w:eastAsia="Times New Roman" w:hAnsi="Times New Roman" w:cs="Times New Roman"/>
+          <w:sz w:val="24"/>
+          <w:szCs w:val="24"/>
+          <w:lang w:val="id-ID"/>
+        </w:rPr>
+        <w:t>Berhubungan dengan staf manajerial dan kolega lainnya.</w:t>
+      </w:r>
+    </w:p>
+    <w:p>
+      <w:pPr>
+        <w:numPr>
+          <w:ilvl w:val="0"/>
+          <w:numId w:val="32"/>
+        </w:numPr>
+        <w:spacing w:before="100" w:beforeAutospacing="1" w:after="100" w:afterAutospacing="1" w:line="480" w:lineRule="auto"/>
+        <w:ind w:left="1134" w:hanging="283"/>
+        <w:rPr>
+          <w:rFonts w:ascii="Times New Roman" w:eastAsia="Times New Roman" w:hAnsi="Times New Roman" w:cs="Times New Roman"/>
+          <w:sz w:val="24"/>
+          <w:szCs w:val="24"/>
+          <w:lang w:val="id-ID"/>
+        </w:rPr>
+      </w:pPr>
+      <w:r>
+        <w:rPr>
+          <w:rFonts w:ascii="Times New Roman" w:eastAsia="Times New Roman" w:hAnsi="Times New Roman" w:cs="Times New Roman"/>
+          <w:sz w:val="24"/>
+          <w:szCs w:val="24"/>
+          <w:lang w:val="id-ID"/>
+        </w:rPr>
+        <w:lastRenderedPageBreak/>
+        <w:t>Memberikan laporan keuangan dan menafsirkan informasi keuangan kepada staf manajerial sambil merekomendasikan tindakan lanjutan.</w:t>
+      </w:r>
+    </w:p>
+    <w:p>
+      <w:pPr>
+        <w:numPr>
+          <w:ilvl w:val="0"/>
+          <w:numId w:val="32"/>
+        </w:numPr>
+        <w:spacing w:before="100" w:beforeAutospacing="1" w:after="100" w:afterAutospacing="1" w:line="480" w:lineRule="auto"/>
+        <w:ind w:left="1134" w:hanging="283"/>
+        <w:rPr>
+          <w:rFonts w:ascii="Times New Roman" w:eastAsia="Times New Roman" w:hAnsi="Times New Roman" w:cs="Times New Roman"/>
+          <w:sz w:val="24"/>
+          <w:szCs w:val="24"/>
+          <w:lang w:val="id-ID"/>
+        </w:rPr>
+      </w:pPr>
+      <w:r>
+        <w:rPr>
+          <w:rFonts w:ascii="Times New Roman" w:eastAsia="Times New Roman" w:hAnsi="Times New Roman" w:cs="Times New Roman"/>
+          <w:sz w:val="24"/>
+          <w:szCs w:val="24"/>
+          <w:lang w:val="id-ID"/>
+        </w:rPr>
+        <w:t>Memberi saran tentang kegiatan investasi dan memberikan strategi yang harus diambil perusahaan</w:t>
+      </w:r>
+    </w:p>
+    <w:p>
+      <w:pPr>
+        <w:numPr>
+          <w:ilvl w:val="0"/>
+          <w:numId w:val="32"/>
+        </w:numPr>
+        <w:spacing w:before="100" w:beforeAutospacing="1" w:after="100" w:afterAutospacing="1" w:line="480" w:lineRule="auto"/>
+        <w:ind w:left="1134" w:hanging="283"/>
+        <w:rPr>
+          <w:rFonts w:ascii="Times New Roman" w:eastAsia="Times New Roman" w:hAnsi="Times New Roman" w:cs="Times New Roman"/>
+          <w:sz w:val="24"/>
+          <w:szCs w:val="24"/>
+          <w:lang w:val="id-ID"/>
+        </w:rPr>
+      </w:pPr>
+      <w:r>
+        <w:rPr>
+          <w:rFonts w:ascii="Times New Roman" w:hAnsi="Times New Roman" w:cs="Times New Roman"/>
+          <w:sz w:val="24"/>
+          <w:szCs w:val="24"/>
+          <w:lang w:val="id-ID"/>
+        </w:rPr>
+        <w:t>Menjaga kesehatan keuangan organisasi.</w:t>
+      </w:r>
+    </w:p>
+    <w:p>
+      <w:pPr>
+        <w:numPr>
+          <w:ilvl w:val="0"/>
+          <w:numId w:val="32"/>
+        </w:numPr>
+        <w:spacing w:before="100" w:beforeAutospacing="1" w:after="100" w:afterAutospacing="1" w:line="480" w:lineRule="auto"/>
+        <w:ind w:left="1134" w:hanging="283"/>
+        <w:rPr>
+          <w:rFonts w:ascii="Times New Roman" w:eastAsia="Times New Roman" w:hAnsi="Times New Roman" w:cs="Times New Roman"/>
+          <w:sz w:val="24"/>
+          <w:szCs w:val="24"/>
+          <w:lang w:val="id-ID"/>
+        </w:rPr>
+      </w:pPr>
+      <w:r>
+        <w:rPr>
+          <w:rFonts w:ascii="Times New Roman" w:hAnsi="Times New Roman" w:cs="Times New Roman"/>
+          <w:sz w:val="24"/>
+          <w:szCs w:val="24"/>
+          <w:lang w:val="id-ID"/>
+        </w:rPr>
+        <w:t>Menghasilkan laporan keuangan terkait dengan anggaran, hutang dagang, piutang dagang, pengeluaran dll</w:t>
+      </w:r>
+    </w:p>
+    <w:p>
+      <w:pPr>
+        <w:numPr>
+          <w:ilvl w:val="0"/>
+          <w:numId w:val="32"/>
+        </w:numPr>
+        <w:spacing w:before="100" w:beforeAutospacing="1" w:after="100" w:afterAutospacing="1" w:line="480" w:lineRule="auto"/>
+        <w:ind w:left="1134" w:hanging="283"/>
+        <w:rPr>
+          <w:rFonts w:ascii="Times New Roman" w:eastAsia="Times New Roman" w:hAnsi="Times New Roman" w:cs="Times New Roman"/>
+          <w:sz w:val="24"/>
+          <w:szCs w:val="24"/>
+          <w:lang w:val="id-ID"/>
+        </w:rPr>
+      </w:pPr>
+      <w:r>
+        <w:rPr>
+          <w:rFonts w:ascii="Times New Roman" w:hAnsi="Times New Roman" w:cs="Times New Roman"/>
+          <w:sz w:val="24"/>
+          <w:szCs w:val="24"/>
+          <w:lang w:val="id-ID"/>
+        </w:rPr>
+        <w:t>Meninjau, memantau, dan mengelola anggaran</w:t>
+      </w:r>
+    </w:p>
+    <w:p>
+      <w:pPr>
+        <w:numPr>
+          <w:ilvl w:val="0"/>
+          <w:numId w:val="32"/>
+        </w:numPr>
+        <w:spacing w:before="100" w:beforeAutospacing="1" w:after="100" w:afterAutospacing="1" w:line="480" w:lineRule="auto"/>
+        <w:ind w:left="1134" w:hanging="283"/>
+        <w:rPr>
+          <w:rFonts w:ascii="Times New Roman" w:eastAsia="Times New Roman" w:hAnsi="Times New Roman" w:cs="Times New Roman"/>
+          <w:sz w:val="24"/>
+          <w:szCs w:val="24"/>
+          <w:lang w:val="id-ID"/>
+        </w:rPr>
+      </w:pPr>
+      <w:r>
+        <w:rPr>
+          <w:rFonts w:ascii="Times New Roman" w:hAnsi="Times New Roman" w:cs="Times New Roman"/>
+          <w:sz w:val="24"/>
+          <w:szCs w:val="24"/>
+          <w:lang w:val="id-ID"/>
+        </w:rPr>
+        <w:t>Mengembangkan strategi yang berfungsi untuk meminimalkan risiko keuangan</w:t>
+      </w:r>
+    </w:p>
+    <w:p>
+      <w:pPr>
+        <w:numPr>
+          <w:ilvl w:val="0"/>
+          <w:numId w:val="32"/>
+        </w:numPr>
+        <w:spacing w:before="100" w:beforeAutospacing="1" w:after="100" w:afterAutospacing="1" w:line="480" w:lineRule="auto"/>
+        <w:ind w:left="1134" w:hanging="283"/>
+        <w:rPr>
+          <w:rFonts w:ascii="Times New Roman" w:eastAsia="Times New Roman" w:hAnsi="Times New Roman" w:cs="Times New Roman"/>
+          <w:sz w:val="24"/>
+          <w:szCs w:val="24"/>
+          <w:lang w:val="id-ID"/>
+        </w:rPr>
+      </w:pPr>
+      <w:r>
+        <w:rPr>
+          <w:rFonts w:ascii="Times New Roman" w:hAnsi="Times New Roman" w:cs="Times New Roman"/>
+          <w:sz w:val="24"/>
+          <w:szCs w:val="24"/>
+          <w:lang w:val="id-ID"/>
+        </w:rPr>
+        <w:t>Menganalisis tren pasar dan pesaing</w:t>
+      </w:r>
+    </w:p>
+    <w:p>
+      <w:pPr>
+        <w:spacing w:before="100" w:beforeAutospacing="1" w:after="100" w:afterAutospacing="1" w:line="480" w:lineRule="auto"/>
+        <w:ind w:left="1134"/>
+        <w:rPr>
+          <w:rFonts w:ascii="Times New Roman" w:eastAsia="Times New Roman" w:hAnsi="Times New Roman" w:cs="Times New Roman"/>
+          <w:sz w:val="24"/>
+          <w:szCs w:val="24"/>
+          <w:lang w:val="id-ID"/>
+        </w:rPr>
+      </w:pPr>
+    </w:p>
+    <w:p>
+      <w:pPr>
+        <w:pStyle w:val="subjudul"/>
+        <w:numPr>
+          <w:ilvl w:val="0"/>
+          <w:numId w:val="24"/>
+        </w:numPr>
+        <w:spacing w:line="480" w:lineRule="auto"/>
+        <w:rPr>
+          <w:b w:val="0"/>
+          <w:bCs w:val="0"/>
+        </w:rPr>
+      </w:pPr>
+      <w:r>
+        <w:rPr>
+          <w:b w:val="0"/>
+          <w:bCs w:val="0"/>
+        </w:rPr>
+        <w:t>Customer Care Manager</w:t>
+      </w:r>
+    </w:p>
+    <w:p>
+      <w:pPr>
+        <w:pStyle w:val="ListParagraph"/>
+        <w:numPr>
+          <w:ilvl w:val="0"/>
+          <w:numId w:val="33"/>
+        </w:numPr>
+        <w:shd w:val="clear" w:color="auto" w:fill="FFFFFF"/>
+        <w:spacing w:after="100" w:afterAutospacing="1" w:line="480" w:lineRule="auto"/>
+        <w:rPr>
+          <w:rFonts w:ascii="Times New Roman" w:eastAsia="Times New Roman" w:hAnsi="Times New Roman" w:cs="Times New Roman"/>
+          <w:sz w:val="24"/>
+          <w:szCs w:val="24"/>
+          <w:lang w:val="id-ID"/>
+        </w:rPr>
+      </w:pPr>
+      <w:r>
+        <w:rPr>
+          <w:rFonts w:ascii="Times New Roman" w:eastAsia="Times New Roman" w:hAnsi="Times New Roman" w:cs="Times New Roman"/>
+          <w:sz w:val="24"/>
+          <w:szCs w:val="24"/>
+          <w:lang w:val="id-ID"/>
+        </w:rPr>
+        <w:t>Menanggapi pertanyaan dari pelanggan tentang pesanan masa lalu, saat ini dan yang tertunda</w:t>
+      </w:r>
+    </w:p>
+    <w:p>
+      <w:pPr>
+        <w:pStyle w:val="ListParagraph"/>
+        <w:numPr>
+          <w:ilvl w:val="0"/>
+          <w:numId w:val="33"/>
+        </w:numPr>
+        <w:shd w:val="clear" w:color="auto" w:fill="FFFFFF"/>
+        <w:spacing w:after="100" w:afterAutospacing="1" w:line="480" w:lineRule="auto"/>
+        <w:rPr>
+          <w:rFonts w:ascii="Times New Roman" w:eastAsia="Times New Roman" w:hAnsi="Times New Roman" w:cs="Times New Roman"/>
+          <w:sz w:val="24"/>
+          <w:szCs w:val="24"/>
+          <w:lang w:val="id-ID"/>
+        </w:rPr>
+      </w:pPr>
+      <w:r>
+        <w:rPr>
+          <w:rFonts w:ascii="Times New Roman" w:eastAsia="Times New Roman" w:hAnsi="Times New Roman" w:cs="Times New Roman"/>
+          <w:sz w:val="24"/>
+          <w:szCs w:val="24"/>
+          <w:lang w:val="id-ID"/>
+        </w:rPr>
+        <w:t xml:space="preserve">Menjawab panggilan telepon, faks, dan email </w:t>
+      </w:r>
+    </w:p>
+    <w:p>
+      <w:pPr>
+        <w:pStyle w:val="ListParagraph"/>
+        <w:numPr>
+          <w:ilvl w:val="0"/>
+          <w:numId w:val="33"/>
+        </w:numPr>
+        <w:shd w:val="clear" w:color="auto" w:fill="FFFFFF"/>
+        <w:spacing w:after="100" w:afterAutospacing="1" w:line="480" w:lineRule="auto"/>
+        <w:rPr>
+          <w:rFonts w:ascii="Times New Roman" w:eastAsia="Times New Roman" w:hAnsi="Times New Roman" w:cs="Times New Roman"/>
+          <w:sz w:val="24"/>
+          <w:szCs w:val="24"/>
+          <w:lang w:val="id-ID"/>
+        </w:rPr>
+      </w:pPr>
+      <w:r>
+        <w:rPr>
+          <w:rFonts w:ascii="Times New Roman" w:eastAsia="Times New Roman" w:hAnsi="Times New Roman" w:cs="Times New Roman"/>
+          <w:sz w:val="24"/>
+          <w:szCs w:val="24"/>
+          <w:lang w:val="id-ID"/>
+        </w:rPr>
+        <w:t xml:space="preserve">Mengisi dokumen </w:t>
+      </w:r>
+    </w:p>
+    <w:p>
+      <w:pPr>
+        <w:pStyle w:val="ListParagraph"/>
+        <w:numPr>
+          <w:ilvl w:val="0"/>
+          <w:numId w:val="33"/>
+        </w:numPr>
+        <w:shd w:val="clear" w:color="auto" w:fill="FFFFFF"/>
+        <w:spacing w:after="100" w:afterAutospacing="1" w:line="480" w:lineRule="auto"/>
+        <w:rPr>
+          <w:rFonts w:ascii="Times New Roman" w:eastAsia="Times New Roman" w:hAnsi="Times New Roman" w:cs="Times New Roman"/>
+          <w:sz w:val="24"/>
+          <w:szCs w:val="24"/>
+          <w:lang w:val="id-ID"/>
+        </w:rPr>
+      </w:pPr>
+      <w:r>
+        <w:rPr>
+          <w:rFonts w:ascii="Times New Roman" w:eastAsia="Times New Roman" w:hAnsi="Times New Roman" w:cs="Times New Roman"/>
+          <w:sz w:val="24"/>
+          <w:szCs w:val="24"/>
+          <w:lang w:val="id-ID"/>
+        </w:rPr>
+        <w:t xml:space="preserve">Selesaikan masalah pelanggan </w:t>
+      </w:r>
+    </w:p>
+    <w:p>
+      <w:pPr>
+        <w:pStyle w:val="ListParagraph"/>
+        <w:numPr>
+          <w:ilvl w:val="0"/>
+          <w:numId w:val="33"/>
+        </w:numPr>
+        <w:shd w:val="clear" w:color="auto" w:fill="FFFFFF"/>
+        <w:spacing w:after="100" w:afterAutospacing="1" w:line="480" w:lineRule="auto"/>
+        <w:rPr>
+          <w:rFonts w:ascii="Times New Roman" w:eastAsia="Times New Roman" w:hAnsi="Times New Roman" w:cs="Times New Roman"/>
+          <w:sz w:val="24"/>
+          <w:szCs w:val="24"/>
+          <w:lang w:val="id-ID"/>
+        </w:rPr>
+      </w:pPr>
+      <w:r>
+        <w:rPr>
+          <w:rFonts w:ascii="Times New Roman" w:eastAsia="Times New Roman" w:hAnsi="Times New Roman" w:cs="Times New Roman"/>
+          <w:sz w:val="24"/>
+          <w:szCs w:val="24"/>
+          <w:lang w:val="id-ID"/>
+        </w:rPr>
+        <w:t xml:space="preserve">Memelihara peralatan kantor </w:t>
+      </w:r>
+    </w:p>
+    <w:p>
+      <w:pPr>
+        <w:pStyle w:val="ListParagraph"/>
+        <w:numPr>
+          <w:ilvl w:val="0"/>
+          <w:numId w:val="33"/>
+        </w:numPr>
+        <w:shd w:val="clear" w:color="auto" w:fill="FFFFFF"/>
+        <w:spacing w:after="100" w:afterAutospacing="1" w:line="480" w:lineRule="auto"/>
+        <w:rPr>
+          <w:rFonts w:ascii="Times New Roman" w:eastAsia="Times New Roman" w:hAnsi="Times New Roman" w:cs="Times New Roman"/>
+          <w:sz w:val="24"/>
+          <w:szCs w:val="24"/>
+          <w:lang w:val="id-ID"/>
+        </w:rPr>
+      </w:pPr>
+      <w:r>
+        <w:rPr>
+          <w:rFonts w:ascii="Times New Roman" w:eastAsia="Times New Roman" w:hAnsi="Times New Roman" w:cs="Times New Roman"/>
+          <w:sz w:val="24"/>
+          <w:szCs w:val="24"/>
+          <w:lang w:val="id-ID"/>
+        </w:rPr>
+        <w:t xml:space="preserve">Mempertahankan sikap positif, empati dan profesional terhadap pelanggan setiap saat </w:t>
+      </w:r>
+    </w:p>
+    <w:p>
+      <w:pPr>
+        <w:pStyle w:val="ListParagraph"/>
+        <w:numPr>
+          <w:ilvl w:val="0"/>
+          <w:numId w:val="33"/>
+        </w:numPr>
+        <w:shd w:val="clear" w:color="auto" w:fill="FFFFFF"/>
+        <w:spacing w:after="100" w:afterAutospacing="1" w:line="480" w:lineRule="auto"/>
+        <w:rPr>
+          <w:rFonts w:ascii="Times New Roman" w:eastAsia="Times New Roman" w:hAnsi="Times New Roman" w:cs="Times New Roman"/>
+          <w:sz w:val="24"/>
+          <w:szCs w:val="24"/>
+          <w:lang w:val="id-ID"/>
+        </w:rPr>
+      </w:pPr>
+      <w:r>
+        <w:rPr>
+          <w:rFonts w:ascii="Times New Roman" w:eastAsia="Times New Roman" w:hAnsi="Times New Roman" w:cs="Times New Roman"/>
+          <w:sz w:val="24"/>
+          <w:szCs w:val="24"/>
+          <w:lang w:val="id-ID"/>
+        </w:rPr>
+        <w:t xml:space="preserve">Menanggapi pertanyaan pelanggan dengan segera </w:t>
+      </w:r>
+    </w:p>
+    <w:p>
+      <w:pPr>
+        <w:pStyle w:val="ListParagraph"/>
+        <w:numPr>
+          <w:ilvl w:val="0"/>
+          <w:numId w:val="33"/>
+        </w:numPr>
+        <w:shd w:val="clear" w:color="auto" w:fill="FFFFFF"/>
+        <w:spacing w:after="100" w:afterAutospacing="1" w:line="480" w:lineRule="auto"/>
+        <w:rPr>
+          <w:rFonts w:ascii="Times New Roman" w:eastAsia="Times New Roman" w:hAnsi="Times New Roman" w:cs="Times New Roman"/>
+          <w:sz w:val="24"/>
+          <w:szCs w:val="24"/>
+          <w:lang w:val="id-ID"/>
+        </w:rPr>
+      </w:pPr>
+      <w:r>
+        <w:rPr>
+          <w:rFonts w:ascii="Times New Roman" w:eastAsia="Times New Roman" w:hAnsi="Times New Roman" w:cs="Times New Roman"/>
+          <w:sz w:val="24"/>
+          <w:szCs w:val="24"/>
+          <w:lang w:val="id-ID"/>
+        </w:rPr>
+        <w:lastRenderedPageBreak/>
+        <w:t xml:space="preserve">Berkomunikasi dengan pelanggan melalui berbagai saluran </w:t>
+      </w:r>
+    </w:p>
+    <w:p>
+      <w:pPr>
+        <w:pStyle w:val="ListParagraph"/>
+        <w:numPr>
+          <w:ilvl w:val="0"/>
+          <w:numId w:val="33"/>
+        </w:numPr>
+        <w:shd w:val="clear" w:color="auto" w:fill="FFFFFF"/>
+        <w:spacing w:after="100" w:afterAutospacing="1" w:line="480" w:lineRule="auto"/>
+        <w:rPr>
+          <w:rFonts w:ascii="Times New Roman" w:eastAsia="Times New Roman" w:hAnsi="Times New Roman" w:cs="Times New Roman"/>
+          <w:sz w:val="24"/>
+          <w:szCs w:val="24"/>
+          <w:lang w:val="id-ID"/>
+        </w:rPr>
+      </w:pPr>
+      <w:r>
+        <w:rPr>
+          <w:rFonts w:ascii="Times New Roman" w:eastAsia="Times New Roman" w:hAnsi="Times New Roman" w:cs="Times New Roman"/>
+          <w:sz w:val="24"/>
+          <w:szCs w:val="24"/>
+          <w:lang w:val="id-ID"/>
+        </w:rPr>
+        <w:t xml:space="preserve">Mengakui dan menyelesaikan keluhan pelanggan </w:t>
+      </w:r>
+    </w:p>
+    <w:p>
+      <w:pPr>
+        <w:pStyle w:val="ListParagraph"/>
+        <w:numPr>
+          <w:ilvl w:val="0"/>
+          <w:numId w:val="33"/>
+        </w:numPr>
+        <w:shd w:val="clear" w:color="auto" w:fill="FFFFFF"/>
+        <w:spacing w:after="100" w:afterAutospacing="1" w:line="480" w:lineRule="auto"/>
+        <w:rPr>
+          <w:rFonts w:ascii="Times New Roman" w:eastAsia="Times New Roman" w:hAnsi="Times New Roman" w:cs="Times New Roman"/>
+          <w:sz w:val="24"/>
+          <w:szCs w:val="24"/>
+          <w:lang w:val="id-ID"/>
+        </w:rPr>
+      </w:pPr>
+      <w:r>
+        <w:rPr>
+          <w:rFonts w:ascii="Times New Roman" w:eastAsia="Times New Roman" w:hAnsi="Times New Roman" w:cs="Times New Roman"/>
+          <w:sz w:val="24"/>
+          <w:szCs w:val="24"/>
+          <w:lang w:val="id-ID"/>
+        </w:rPr>
+        <w:t xml:space="preserve"> Mengetahui produk kami dari dalam dan luar sehingga Anda dapat menjawab pertanyaan </w:t>
+      </w:r>
+    </w:p>
+    <w:p>
+      <w:pPr>
+        <w:pStyle w:val="ListParagraph"/>
+        <w:numPr>
+          <w:ilvl w:val="0"/>
+          <w:numId w:val="33"/>
+        </w:numPr>
+        <w:shd w:val="clear" w:color="auto" w:fill="FFFFFF"/>
+        <w:spacing w:after="100" w:afterAutospacing="1" w:line="480" w:lineRule="auto"/>
+        <w:rPr>
+          <w:rFonts w:ascii="Times New Roman" w:eastAsia="Times New Roman" w:hAnsi="Times New Roman" w:cs="Times New Roman"/>
+          <w:sz w:val="24"/>
+          <w:szCs w:val="24"/>
+          <w:lang w:val="id-ID"/>
+        </w:rPr>
+      </w:pPr>
+      <w:r>
+        <w:rPr>
+          <w:rFonts w:ascii="Times New Roman" w:eastAsia="Times New Roman" w:hAnsi="Times New Roman" w:cs="Times New Roman"/>
+          <w:sz w:val="24"/>
+          <w:szCs w:val="24"/>
+          <w:lang w:val="id-ID"/>
+        </w:rPr>
+        <w:t xml:space="preserve">Memproses pesanan, formulir, aplikasi, dan permintaan </w:t>
+      </w:r>
+    </w:p>
+    <w:p>
+      <w:pPr>
+        <w:pStyle w:val="ListParagraph"/>
+        <w:numPr>
+          <w:ilvl w:val="0"/>
+          <w:numId w:val="33"/>
+        </w:numPr>
+        <w:shd w:val="clear" w:color="auto" w:fill="FFFFFF"/>
+        <w:spacing w:after="100" w:afterAutospacing="1" w:line="480" w:lineRule="auto"/>
+        <w:rPr>
+          <w:rFonts w:ascii="Times New Roman" w:eastAsia="Times New Roman" w:hAnsi="Times New Roman" w:cs="Times New Roman"/>
+          <w:sz w:val="24"/>
+          <w:szCs w:val="24"/>
+          <w:lang w:val="id-ID"/>
+        </w:rPr>
+      </w:pPr>
+      <w:r>
+        <w:rPr>
+          <w:rFonts w:ascii="Times New Roman" w:eastAsia="Times New Roman" w:hAnsi="Times New Roman" w:cs="Times New Roman"/>
+          <w:sz w:val="24"/>
+          <w:szCs w:val="24"/>
+          <w:lang w:val="id-ID"/>
+        </w:rPr>
+        <w:t>Menyimpan catatan interaksi pelanggan, transaksi, komentar dan keluhan</w:t>
+      </w:r>
+    </w:p>
+    <w:p>
+      <w:pPr>
+        <w:pStyle w:val="ListParagraph"/>
+        <w:numPr>
+          <w:ilvl w:val="0"/>
+          <w:numId w:val="33"/>
+        </w:numPr>
+        <w:shd w:val="clear" w:color="auto" w:fill="FFFFFF"/>
+        <w:spacing w:after="100" w:afterAutospacing="1" w:line="480" w:lineRule="auto"/>
+        <w:rPr>
+          <w:rFonts w:ascii="Times New Roman" w:eastAsia="Times New Roman" w:hAnsi="Times New Roman" w:cs="Times New Roman"/>
+          <w:sz w:val="24"/>
+          <w:szCs w:val="24"/>
+          <w:lang w:val="id-ID"/>
+        </w:rPr>
+      </w:pPr>
+      <w:r>
+        <w:rPr>
+          <w:rFonts w:ascii="Times New Roman" w:eastAsia="Times New Roman" w:hAnsi="Times New Roman" w:cs="Times New Roman"/>
+          <w:sz w:val="24"/>
+          <w:szCs w:val="24"/>
+          <w:lang w:val="id-ID"/>
+        </w:rPr>
+        <w:t xml:space="preserve">Berkomunikasi dan berkoordinasi dengan kolega seperlunya </w:t>
+      </w:r>
+    </w:p>
+    <w:p>
+      <w:pPr>
+        <w:pStyle w:val="ListParagraph"/>
+        <w:numPr>
+          <w:ilvl w:val="0"/>
+          <w:numId w:val="33"/>
+        </w:numPr>
+        <w:shd w:val="clear" w:color="auto" w:fill="FFFFFF"/>
+        <w:spacing w:after="100" w:afterAutospacing="1" w:line="480" w:lineRule="auto"/>
+        <w:rPr>
+          <w:rFonts w:ascii="Times New Roman" w:eastAsia="Times New Roman" w:hAnsi="Times New Roman" w:cs="Times New Roman"/>
+          <w:sz w:val="24"/>
+          <w:szCs w:val="24"/>
+          <w:lang w:val="id-ID"/>
+        </w:rPr>
+      </w:pPr>
+      <w:r>
+        <w:rPr>
+          <w:rFonts w:ascii="Times New Roman" w:eastAsia="Times New Roman" w:hAnsi="Times New Roman" w:cs="Times New Roman"/>
+          <w:sz w:val="24"/>
+          <w:szCs w:val="24"/>
+          <w:lang w:val="id-ID"/>
+        </w:rPr>
+        <w:t xml:space="preserve">Memberikan umpan balik tentang efisiensi proses layanan pelanggan </w:t>
+      </w:r>
+    </w:p>
+    <w:p>
+      <w:pPr>
+        <w:pStyle w:val="ListParagraph"/>
+        <w:numPr>
+          <w:ilvl w:val="0"/>
+          <w:numId w:val="33"/>
+        </w:numPr>
+        <w:shd w:val="clear" w:color="auto" w:fill="FFFFFF"/>
+        <w:spacing w:after="100" w:afterAutospacing="1" w:line="480" w:lineRule="auto"/>
+        <w:rPr>
+          <w:rFonts w:ascii="Times New Roman" w:eastAsia="Times New Roman" w:hAnsi="Times New Roman" w:cs="Times New Roman"/>
+          <w:sz w:val="24"/>
+          <w:szCs w:val="24"/>
+          <w:lang w:val="id-ID"/>
+        </w:rPr>
+      </w:pPr>
+      <w:r>
+        <w:rPr>
+          <w:rFonts w:ascii="Times New Roman" w:eastAsia="Times New Roman" w:hAnsi="Times New Roman" w:cs="Times New Roman"/>
+          <w:sz w:val="24"/>
+          <w:szCs w:val="24"/>
+          <w:lang w:val="id-ID"/>
+        </w:rPr>
+        <w:t xml:space="preserve">Mengelola tim perwakilan layanan pelanggan junior </w:t>
+      </w:r>
+    </w:p>
+    <w:p>
+      <w:pPr>
+        <w:pStyle w:val="ListParagraph"/>
+        <w:numPr>
+          <w:ilvl w:val="0"/>
+          <w:numId w:val="33"/>
+        </w:numPr>
+        <w:shd w:val="clear" w:color="auto" w:fill="FFFFFF"/>
+        <w:spacing w:after="100" w:afterAutospacing="1" w:line="480" w:lineRule="auto"/>
+        <w:rPr>
+          <w:rFonts w:ascii="Times New Roman" w:eastAsia="Times New Roman" w:hAnsi="Times New Roman" w:cs="Times New Roman"/>
+          <w:sz w:val="24"/>
+          <w:szCs w:val="24"/>
+          <w:lang w:val="id-ID"/>
+        </w:rPr>
+      </w:pPr>
+      <w:r>
+        <w:rPr>
+          <w:rFonts w:ascii="Times New Roman" w:eastAsia="Times New Roman" w:hAnsi="Times New Roman" w:cs="Times New Roman"/>
+          <w:sz w:val="24"/>
+          <w:szCs w:val="24"/>
+          <w:lang w:val="id-ID"/>
+        </w:rPr>
+        <w:t>Pastikan kepuasan pelanggan dan berikan dukungan pelanggan profesional</w:t>
+      </w:r>
+    </w:p>
+    <w:p>
+      <w:pPr>
+        <w:pStyle w:val="subjudul"/>
+        <w:numPr>
+          <w:ilvl w:val="0"/>
+          <w:numId w:val="0"/>
+        </w:numPr>
+        <w:spacing w:line="480" w:lineRule="auto"/>
+        <w:rPr>
+          <w:b w:val="0"/>
+          <w:bCs w:val="0"/>
+        </w:rPr>
+      </w:pPr>
     </w:p>
     <w:p>
       <w:pPr>
@@ -4693,7 +8430,7 @@
         <w:spacing w:line="480" w:lineRule="auto"/>
       </w:pPr>
       <w:r>
-        <w:t>STRUKTUR ORGANISASI DAN JOB DESCRIPTION</w:t>
+        <w:t>BIDANG KEGIATAN YANG DILAKUKAN OLEH INSTANSI ATAU PERUSAHAAN</w:t>
       </w:r>
     </w:p>
     <w:p>
@@ -4701,376 +8438,165 @@
         <w:pStyle w:val="subjudul"/>
         <w:numPr>
           <w:ilvl w:val="0"/>
-          <w:numId w:val="23"/>
+          <w:numId w:val="34"/>
         </w:numPr>
         <w:spacing w:line="480" w:lineRule="auto"/>
-        <w:rPr>
-          <w:b w:val="0"/>
-          <w:bCs w:val="0"/>
-        </w:rPr>
-      </w:pPr>
-      <w:r>
-        <w:rPr>
-          <w:b w:val="0"/>
-          <w:bCs w:val="0"/>
-        </w:rPr>
-        <w:t>Struktur Organisasi PT. Ratakan Media Kreasi</w:t>
+        <w:ind w:left="709" w:hanging="425"/>
+      </w:pPr>
+      <w:r>
+        <w:t>Produk Digital</w:t>
+      </w:r>
+    </w:p>
+    <w:p>
+      <w:pPr>
+        <w:shd w:val="clear" w:color="auto" w:fill="FFFFFF"/>
+        <w:spacing w:after="360" w:line="480" w:lineRule="auto"/>
+        <w:ind w:left="426" w:firstLine="294"/>
+        <w:jc w:val="both"/>
+        <w:rPr>
+          <w:rFonts w:asciiTheme="majorBidi" w:eastAsia="Times New Roman" w:hAnsiTheme="majorBidi" w:cstheme="majorBidi"/>
+          <w:color w:val="000000"/>
+          <w:sz w:val="24"/>
+          <w:szCs w:val="20"/>
+        </w:rPr>
+      </w:pPr>
+      <w:r>
+        <w:rPr>
+          <w:rFonts w:asciiTheme="majorBidi" w:eastAsia="Times New Roman" w:hAnsiTheme="majorBidi" w:cstheme="majorBidi"/>
+          <w:b/>
+          <w:bCs/>
+          <w:color w:val="000000"/>
+          <w:sz w:val="24"/>
+          <w:szCs w:val="20"/>
+        </w:rPr>
+        <w:t>Produk digital </w:t>
+      </w:r>
+      <w:r>
+        <w:rPr>
+          <w:rFonts w:asciiTheme="majorBidi" w:eastAsia="Times New Roman" w:hAnsiTheme="majorBidi" w:cstheme="majorBidi"/>
+          <w:color w:val="000000"/>
+          <w:sz w:val="24"/>
+          <w:szCs w:val="20"/>
+        </w:rPr>
+        <w:t>adalah produk nonfisik yang hanya bisa digunakan dengan bantuan perangkat elektronik seperti komputer (laptop), tablet, dan smartphone.</w:t>
+      </w:r>
+    </w:p>
+    <w:p>
+      <w:pPr>
+        <w:shd w:val="clear" w:color="auto" w:fill="FFFFFF"/>
+        <w:spacing w:line="480" w:lineRule="auto"/>
+        <w:ind w:left="426" w:firstLine="294"/>
+        <w:jc w:val="both"/>
+        <w:rPr>
+          <w:rFonts w:asciiTheme="majorBidi" w:eastAsia="Times New Roman" w:hAnsiTheme="majorBidi" w:cstheme="majorBidi"/>
+          <w:color w:val="000000"/>
+          <w:sz w:val="24"/>
+          <w:szCs w:val="20"/>
+        </w:rPr>
+      </w:pPr>
+      <w:r>
+        <w:rPr>
+          <w:rFonts w:asciiTheme="majorBidi" w:eastAsia="Times New Roman" w:hAnsiTheme="majorBidi" w:cstheme="majorBidi"/>
+          <w:color w:val="000000"/>
+          <w:sz w:val="24"/>
+          <w:szCs w:val="20"/>
+        </w:rPr>
+        <w:t>Produk digital dikirim, disimpan, dan digunakan menggunakan perangkat elektronik. Tanpa perangkat elektronik tersebut, produk digital tidak bisa dimanfaatkan. Secara umum, ada beberapa format produk digital, yaitu ebook, video, audio, software, asset grafis, dll.</w:t>
       </w:r>
     </w:p>
     <w:p>
       <w:pPr>
         <w:pStyle w:val="subjudul"/>
-        <w:keepNext/>
+        <w:numPr>
+          <w:ilvl w:val="0"/>
+          <w:numId w:val="34"/>
+        </w:numPr>
+        <w:spacing w:line="480" w:lineRule="auto"/>
+        <w:ind w:left="709" w:hanging="425"/>
+      </w:pPr>
+      <w:r>
+        <w:lastRenderedPageBreak/>
+        <w:t xml:space="preserve">Jasa Digital </w:t>
+      </w:r>
+    </w:p>
+    <w:p>
+      <w:pPr>
+        <w:shd w:val="clear" w:color="auto" w:fill="FFFFFF"/>
+        <w:spacing w:after="360" w:line="480" w:lineRule="auto"/>
+        <w:ind w:left="426" w:firstLine="283"/>
+        <w:jc w:val="both"/>
+        <w:rPr>
+          <w:rFonts w:asciiTheme="majorBidi" w:eastAsia="Times New Roman" w:hAnsiTheme="majorBidi" w:cstheme="majorBidi"/>
+          <w:color w:val="000000"/>
+          <w:sz w:val="24"/>
+          <w:szCs w:val="24"/>
+        </w:rPr>
+      </w:pPr>
+      <w:r>
+        <w:rPr>
+          <w:rFonts w:asciiTheme="majorBidi" w:eastAsia="Times New Roman" w:hAnsiTheme="majorBidi" w:cstheme="majorBidi"/>
+          <w:b/>
+          <w:bCs/>
+          <w:color w:val="000000"/>
+          <w:sz w:val="24"/>
+          <w:szCs w:val="24"/>
+        </w:rPr>
+        <w:t>Jasa digital </w:t>
+      </w:r>
+      <w:r>
+        <w:rPr>
+          <w:rFonts w:asciiTheme="majorBidi" w:eastAsia="Times New Roman" w:hAnsiTheme="majorBidi" w:cstheme="majorBidi"/>
+          <w:i/>
+          <w:iCs/>
+          <w:color w:val="000000"/>
+          <w:sz w:val="24"/>
+          <w:szCs w:val="24"/>
+        </w:rPr>
+        <w:t>(jasa online) </w:t>
+      </w:r>
+      <w:r>
+        <w:rPr>
+          <w:rFonts w:asciiTheme="majorBidi" w:eastAsia="Times New Roman" w:hAnsiTheme="majorBidi" w:cstheme="majorBidi"/>
+          <w:color w:val="000000"/>
+          <w:sz w:val="24"/>
+          <w:szCs w:val="24"/>
+        </w:rPr>
+        <w:t>adalah jasa yang bisa dilakukan, diproses, dan dikirim hasilnya secara online menggunakan teknologi internet. </w:t>
+      </w:r>
+    </w:p>
+    <w:p>
+      <w:pPr>
+        <w:shd w:val="clear" w:color="auto" w:fill="FFFFFF"/>
+        <w:spacing w:after="360" w:line="480" w:lineRule="auto"/>
+        <w:ind w:left="426" w:firstLine="283"/>
+        <w:jc w:val="both"/>
+        <w:rPr>
+          <w:rFonts w:asciiTheme="majorBidi" w:eastAsia="Times New Roman" w:hAnsiTheme="majorBidi" w:cstheme="majorBidi"/>
+          <w:color w:val="000000"/>
+          <w:sz w:val="24"/>
+          <w:szCs w:val="24"/>
+        </w:rPr>
+      </w:pPr>
+      <w:r>
+        <w:rPr>
+          <w:rFonts w:asciiTheme="majorBidi" w:eastAsia="Times New Roman" w:hAnsiTheme="majorBidi" w:cstheme="majorBidi"/>
+          <w:color w:val="000000"/>
+          <w:sz w:val="24"/>
+          <w:szCs w:val="24"/>
+        </w:rPr>
+        <w:t>Proses transaksi dan pengiriman hasil jasanya tidak harus ketemu langsung / tatap muka di tempat yang sama. Contoh jasa digital antara lain jasa pembuatan website, jasa desain grafis, dan jasa pembuatan artikel.</w:t>
+      </w:r>
+    </w:p>
+    <w:p>
+      <w:pPr>
+        <w:pStyle w:val="subjudul"/>
         <w:numPr>
           <w:ilvl w:val="0"/>
           <w:numId w:val="0"/>
         </w:numPr>
         <w:spacing w:line="480" w:lineRule="auto"/>
-        <w:ind w:left="1146"/>
-      </w:pPr>
-      <w:r>
-        <w:rPr>
-          <w:noProof/>
-        </w:rPr>
-        <w:drawing>
-          <wp:inline distT="0" distB="0" distL="0" distR="0" wp14:anchorId="37E64934" wp14:editId="189320F7">
-            <wp:extent cx="2986011" cy="2544418"/>
-            <wp:effectExtent l="0" t="0" r="5080" b="8890"/>
-            <wp:docPr id="5" name="Picture 5"/>
-            <wp:cNvGraphicFramePr>
-              <a:graphicFrameLocks xmlns:a="http://schemas.openxmlformats.org/drawingml/2006/main" noChangeAspect="1"/>
-            </wp:cNvGraphicFramePr>
-            <a:graphic xmlns:a="http://schemas.openxmlformats.org/drawingml/2006/main">
-              <a:graphicData uri="http://schemas.openxmlformats.org/drawingml/2006/picture">
-                <pic:pic xmlns:pic="http://schemas.openxmlformats.org/drawingml/2006/picture">
-                  <pic:nvPicPr>
-                    <pic:cNvPr id="0" name=""/>
-                    <pic:cNvPicPr/>
-                  </pic:nvPicPr>
-                  <pic:blipFill rotWithShape="1">
-                    <a:blip r:embed="rId12">
-                      <a:extLst>
-                        <a:ext uri="{BEBA8EAE-BF5A-486C-A8C5-ECC9F3942E4B}">
-                          <a14:imgProps xmlns:a14="http://schemas.microsoft.com/office/drawing/2010/main">
-                            <a14:imgLayer r:embed="rId13">
-                              <a14:imgEffect>
-                                <a14:saturation sat="0"/>
-                              </a14:imgEffect>
-                            </a14:imgLayer>
-                          </a14:imgProps>
-                        </a:ext>
-                      </a:extLst>
-                    </a:blip>
-                    <a:srcRect l="29932" t="18644" r="28123" b="10950"/>
-                    <a:stretch/>
-                  </pic:blipFill>
-                  <pic:spPr bwMode="auto">
-                    <a:xfrm>
-                      <a:off x="0" y="0"/>
-                      <a:ext cx="2989144" cy="2547088"/>
-                    </a:xfrm>
-                    <a:prstGeom prst="rect">
-                      <a:avLst/>
-                    </a:prstGeom>
-                    <a:ln>
-                      <a:noFill/>
-                    </a:ln>
-                    <a:extLst>
-                      <a:ext uri="{53640926-AAD7-44D8-BBD7-CCE9431645EC}">
-                        <a14:shadowObscured xmlns:a14="http://schemas.microsoft.com/office/drawing/2010/main"/>
-                      </a:ext>
-                    </a:extLst>
-                  </pic:spPr>
-                </pic:pic>
-              </a:graphicData>
-            </a:graphic>
-          </wp:inline>
-        </w:drawing>
-      </w:r>
-    </w:p>
-    <w:p>
-      <w:pPr>
-        <w:pStyle w:val="Caption"/>
-        <w:spacing w:after="0" w:line="480" w:lineRule="auto"/>
-        <w:ind w:left="1134"/>
-        <w:rPr>
-          <w:rFonts w:asciiTheme="majorBidi" w:hAnsiTheme="majorBidi" w:cstheme="majorBidi"/>
-          <w:b w:val="0"/>
-          <w:bCs w:val="0"/>
-          <w:i/>
-          <w:iCs/>
-          <w:sz w:val="20"/>
-          <w:szCs w:val="20"/>
-        </w:rPr>
-      </w:pPr>
-      <w:r>
-        <w:rPr>
-          <w:rFonts w:asciiTheme="majorBidi" w:hAnsiTheme="majorBidi" w:cstheme="majorBidi"/>
-          <w:b w:val="0"/>
-          <w:bCs w:val="0"/>
-          <w:i/>
-          <w:iCs/>
-          <w:sz w:val="20"/>
-          <w:szCs w:val="20"/>
-        </w:rPr>
-        <w:t xml:space="preserve">Sumber :  </w:t>
-      </w:r>
-      <w:hyperlink r:id="rId14" w:history="1">
-        <w:r>
-          <w:rPr>
-            <w:rStyle w:val="Hyperlink"/>
-            <w:rFonts w:asciiTheme="majorBidi" w:hAnsiTheme="majorBidi" w:cstheme="majorBidi"/>
-            <w:b w:val="0"/>
-            <w:bCs w:val="0"/>
-            <w:i/>
-            <w:iCs/>
-            <w:sz w:val="20"/>
-            <w:szCs w:val="20"/>
-          </w:rPr>
-          <w:t>https://www.ratakan.com</w:t>
-        </w:r>
-      </w:hyperlink>
-    </w:p>
-    <w:p>
-      <w:pPr>
-        <w:pStyle w:val="Caption"/>
-        <w:spacing w:after="0" w:line="480" w:lineRule="auto"/>
-        <w:ind w:left="1134"/>
-        <w:rPr>
-          <w:rFonts w:asciiTheme="majorBidi" w:hAnsiTheme="majorBidi" w:cstheme="majorBidi"/>
-          <w:b w:val="0"/>
-          <w:bCs w:val="0"/>
-          <w:color w:val="auto"/>
-          <w:sz w:val="24"/>
-          <w:szCs w:val="24"/>
-        </w:rPr>
-      </w:pPr>
-      <w:r>
-        <w:rPr>
-          <w:rFonts w:asciiTheme="majorBidi" w:hAnsiTheme="majorBidi" w:cstheme="majorBidi"/>
-          <w:b w:val="0"/>
-          <w:bCs w:val="0"/>
-          <w:color w:val="auto"/>
-          <w:sz w:val="24"/>
-          <w:szCs w:val="24"/>
-        </w:rPr>
-        <w:lastRenderedPageBreak/>
-        <w:t>Gambar 2.3 Struktur Organisasi PT. Ratakan Media Kreasi</w:t>
-      </w:r>
-    </w:p>
-    <w:p>
-      <w:pPr>
-        <w:pStyle w:val="subjudul"/>
-        <w:numPr>
-          <w:ilvl w:val="0"/>
-          <w:numId w:val="23"/>
-        </w:numPr>
-        <w:spacing w:line="480" w:lineRule="auto"/>
-        <w:rPr>
-          <w:b w:val="0"/>
-          <w:bCs w:val="0"/>
-        </w:rPr>
-      </w:pPr>
-      <w:r>
-        <w:rPr>
-          <w:b w:val="0"/>
-          <w:bCs w:val="0"/>
-        </w:rPr>
-        <w:t>Job Description PT. Ratakan Media Kreasi</w:t>
-      </w:r>
-    </w:p>
-    <w:p>
-      <w:pPr>
-        <w:pStyle w:val="subjudul"/>
-        <w:numPr>
-          <w:ilvl w:val="0"/>
-          <w:numId w:val="24"/>
-        </w:numPr>
-        <w:spacing w:line="480" w:lineRule="auto"/>
-        <w:rPr>
-          <w:b w:val="0"/>
-          <w:bCs w:val="0"/>
-        </w:rPr>
-      </w:pPr>
-      <w:r>
-        <w:rPr>
-          <w:b w:val="0"/>
-          <w:bCs w:val="0"/>
-        </w:rPr>
-        <w:t>Founder and Chief Executive Officer</w:t>
-      </w:r>
-    </w:p>
-    <w:p>
-      <w:pPr>
-        <w:pStyle w:val="subjudul"/>
-        <w:numPr>
-          <w:ilvl w:val="0"/>
-          <w:numId w:val="18"/>
-        </w:numPr>
-        <w:spacing w:line="480" w:lineRule="auto"/>
-        <w:ind w:left="1701" w:hanging="283"/>
-        <w:jc w:val="both"/>
-        <w:rPr>
-          <w:b w:val="0"/>
-          <w:bCs w:val="0"/>
-        </w:rPr>
-      </w:pPr>
-      <w:r>
-        <w:rPr>
-          <w:b w:val="0"/>
-          <w:bCs w:val="0"/>
-        </w:rPr>
-        <w:t>mengawasi dan mengendalikan semua aspek strat</w:t>
-      </w:r>
-      <w:r>
-        <w:rPr>
-          <w:b w:val="0"/>
-          <w:bCs w:val="0"/>
-        </w:rPr>
-        <w:t>egis dan bisnis perusahaan. Seorang</w:t>
-      </w:r>
-      <w:r>
-        <w:rPr>
-          <w:b w:val="0"/>
-          <w:bCs w:val="0"/>
-        </w:rPr>
-        <w:t xml:space="preserve"> yang pertama di perusahaan dan bertanggung jawab untuk memberikan arahan strategis yang tepat serta menciptakan visi kesuksesan.</w:t>
-      </w:r>
-    </w:p>
-    <w:p>
-      <w:pPr>
-        <w:pStyle w:val="subjudul"/>
-        <w:numPr>
-          <w:ilvl w:val="0"/>
-          <w:numId w:val="24"/>
-        </w:numPr>
-        <w:spacing w:line="480" w:lineRule="auto"/>
-        <w:rPr>
-          <w:b w:val="0"/>
-          <w:bCs w:val="0"/>
-        </w:rPr>
-      </w:pPr>
-      <w:r>
-        <w:rPr>
-          <w:b w:val="0"/>
-          <w:bCs w:val="0"/>
-        </w:rPr>
-        <w:t>Chief Finance Officer</w:t>
-      </w:r>
-    </w:p>
-    <w:p>
-      <w:pPr>
-        <w:pStyle w:val="subjudul"/>
-        <w:numPr>
-          <w:ilvl w:val="0"/>
-          <w:numId w:val="24"/>
-        </w:numPr>
-        <w:spacing w:line="480" w:lineRule="auto"/>
-        <w:rPr>
-          <w:b w:val="0"/>
-          <w:bCs w:val="0"/>
-        </w:rPr>
-      </w:pPr>
-      <w:r>
-        <w:rPr>
-          <w:b w:val="0"/>
-          <w:bCs w:val="0"/>
-        </w:rPr>
-        <w:t>Chief Technology Officer</w:t>
-      </w:r>
-    </w:p>
-    <w:p>
-      <w:pPr>
-        <w:pStyle w:val="subjudul"/>
-        <w:numPr>
-          <w:ilvl w:val="0"/>
-          <w:numId w:val="24"/>
-        </w:numPr>
-        <w:spacing w:line="480" w:lineRule="auto"/>
-        <w:rPr>
-          <w:b w:val="0"/>
-          <w:bCs w:val="0"/>
-        </w:rPr>
-      </w:pPr>
-      <w:r>
-        <w:rPr>
-          <w:b w:val="0"/>
-          <w:bCs w:val="0"/>
-        </w:rPr>
-        <w:t>Content Manager</w:t>
-      </w:r>
-    </w:p>
-    <w:p>
-      <w:pPr>
-        <w:pStyle w:val="subjudul"/>
-        <w:numPr>
-          <w:ilvl w:val="0"/>
-          <w:numId w:val="24"/>
-        </w:numPr>
-        <w:spacing w:line="480" w:lineRule="auto"/>
-        <w:rPr>
-          <w:b w:val="0"/>
-          <w:bCs w:val="0"/>
-        </w:rPr>
-      </w:pPr>
-      <w:r>
-        <w:rPr>
-          <w:b w:val="0"/>
-          <w:bCs w:val="0"/>
-        </w:rPr>
-        <w:t>Product Manager</w:t>
-      </w:r>
-    </w:p>
-    <w:p>
-      <w:pPr>
-        <w:pStyle w:val="subjudul"/>
-        <w:numPr>
-          <w:ilvl w:val="0"/>
-          <w:numId w:val="24"/>
-        </w:numPr>
-        <w:spacing w:line="480" w:lineRule="auto"/>
-        <w:rPr>
-          <w:b w:val="0"/>
-          <w:bCs w:val="0"/>
-        </w:rPr>
-      </w:pPr>
-      <w:r>
-        <w:rPr>
-          <w:b w:val="0"/>
-          <w:bCs w:val="0"/>
-        </w:rPr>
-        <w:t>Finance and Account Manager</w:t>
-      </w:r>
-    </w:p>
-    <w:p>
-      <w:pPr>
-        <w:pStyle w:val="subjudul"/>
-        <w:numPr>
-          <w:ilvl w:val="0"/>
-          <w:numId w:val="24"/>
-        </w:numPr>
-        <w:spacing w:line="480" w:lineRule="auto"/>
-        <w:rPr>
-          <w:b w:val="0"/>
-          <w:bCs w:val="0"/>
-        </w:rPr>
-      </w:pPr>
-      <w:r>
-        <w:rPr>
-          <w:b w:val="0"/>
-          <w:bCs w:val="0"/>
-        </w:rPr>
-        <w:t>Customer Care Manager</w:t>
-      </w:r>
-    </w:p>
-    <w:p>
-      <w:pPr>
-        <w:pStyle w:val="subjudul"/>
-        <w:spacing w:line="480" w:lineRule="auto"/>
-      </w:pPr>
-      <w:r>
-        <w:t>BIDANG KEGIATAN YANG DILAKUKAN OLEH INSTANSI ATAU PERUSAHAAN</w:t>
-      </w:r>
+        <w:ind w:left="709"/>
+      </w:pPr>
     </w:p>
     <w:p>
       <w:pPr>
@@ -5120,6 +8646,11 @@
       <w:r>
         <w:t>KEGIATAN PRAKTIK</w:t>
       </w:r>
+    </w:p>
+    <w:p>
+      <w:pPr>
+        <w:pStyle w:val="headingbab"/>
+      </w:pPr>
     </w:p>
     <w:p>
       <w:pPr>
@@ -5446,7 +8977,7 @@
                     <pic:cNvPicPr/>
                   </pic:nvPicPr>
                   <pic:blipFill rotWithShape="1">
-                    <a:blip r:embed="rId15"/>
+                    <a:blip r:embed="rId12"/>
                     <a:srcRect t="3729" b="4745"/>
                     <a:stretch/>
                   </pic:blipFill>
@@ -5478,8 +9009,7 @@
       <w:pPr>
         <w:pStyle w:val="Caption"/>
         <w:spacing w:after="0"/>
-        <w:ind w:left="709"/>
-        <w:jc w:val="both"/>
+        <w:ind w:left="2977"/>
         <w:rPr>
           <w:rFonts w:asciiTheme="majorBidi" w:hAnsiTheme="majorBidi" w:cstheme="majorBidi"/>
           <w:b w:val="0"/>
@@ -5502,7 +9032,7 @@
         </w:rPr>
         <w:t xml:space="preserve">Sumber :  </w:t>
       </w:r>
-      <w:hyperlink r:id="rId16" w:history="1">
+      <w:hyperlink r:id="rId13" w:history="1">
         <w:r>
           <w:rPr>
             <w:rStyle w:val="Hyperlink"/>
@@ -5514,60 +9044,19 @@
             <w:sz w:val="20"/>
             <w:szCs w:val="20"/>
           </w:rPr>
-          <w:t>https://bit</w:t>
-        </w:r>
-        <w:r>
-          <w:rPr>
-            <w:rStyle w:val="Hyperlink"/>
-            <w:rFonts w:asciiTheme="majorBidi" w:hAnsiTheme="majorBidi" w:cstheme="majorBidi"/>
-            <w:b w:val="0"/>
-            <w:bCs w:val="0"/>
-            <w:i/>
-            <w:iCs/>
-            <w:sz w:val="20"/>
-            <w:szCs w:val="20"/>
-          </w:rPr>
-          <w:t>.</w:t>
-        </w:r>
-        <w:r>
-          <w:rPr>
-            <w:rStyle w:val="Hyperlink"/>
-            <w:rFonts w:asciiTheme="majorBidi" w:hAnsiTheme="majorBidi" w:cstheme="majorBidi"/>
-            <w:b w:val="0"/>
-            <w:bCs w:val="0"/>
-            <w:i/>
-            <w:iCs/>
-            <w:sz w:val="20"/>
-            <w:szCs w:val="20"/>
-          </w:rPr>
-          <w:t>ly/3lcGf5M</w:t>
+          <w:t>https://bit.ly/3lcGf5M</w:t>
         </w:r>
       </w:hyperlink>
     </w:p>
     <w:p>
       <w:pPr>
-        <w:pStyle w:val="Caption"/>
-        <w:spacing w:after="0"/>
-        <w:ind w:left="709"/>
-        <w:jc w:val="both"/>
-        <w:rPr>
-          <w:rFonts w:asciiTheme="majorBidi" w:hAnsiTheme="majorBidi" w:cstheme="majorBidi"/>
-          <w:b w:val="0"/>
-          <w:bCs w:val="0"/>
-          <w:color w:val="auto"/>
-          <w:sz w:val="24"/>
-          <w:szCs w:val="24"/>
-        </w:rPr>
-      </w:pPr>
-      <w:r>
-        <w:rPr>
-          <w:rFonts w:asciiTheme="majorBidi" w:hAnsiTheme="majorBidi" w:cstheme="majorBidi"/>
-          <w:b w:val="0"/>
-          <w:bCs w:val="0"/>
-          <w:color w:val="auto"/>
-          <w:sz w:val="24"/>
-          <w:szCs w:val="24"/>
-        </w:rPr>
+        <w:pStyle w:val="gambar"/>
+        <w:rPr>
+          <w:b/>
+          <w:bCs/>
+        </w:rPr>
+      </w:pPr>
+      <w:r>
         <w:t>Gambar 3.1 Form Login Google Mail</w:t>
       </w:r>
     </w:p>
@@ -6275,7 +9764,7 @@
           <w:numId w:val="0"/>
         </w:numPr>
         <w:spacing w:line="480" w:lineRule="auto"/>
-        <w:ind w:firstLine="426"/>
+        <w:ind w:left="426" w:hanging="426"/>
         <w:jc w:val="both"/>
       </w:pPr>
       <w:r>
@@ -7389,28 +10878,13 @@
     </w:tbl>
     <w:p>
       <w:pPr>
-        <w:pStyle w:val="Caption"/>
-        <w:jc w:val="center"/>
-        <w:rPr>
-          <w:rFonts w:asciiTheme="majorBidi" w:hAnsiTheme="majorBidi" w:cstheme="majorBidi"/>
-          <w:b w:val="0"/>
-          <w:bCs w:val="0"/>
-          <w:color w:val="auto"/>
-          <w:sz w:val="20"/>
-          <w:szCs w:val="20"/>
-        </w:rPr>
-      </w:pPr>
-      <w:bookmarkStart w:id="0" w:name="_GoBack"/>
-      <w:bookmarkEnd w:id="0"/>
-      <w:r>
-        <w:rPr>
-          <w:rFonts w:asciiTheme="majorBidi" w:hAnsiTheme="majorBidi" w:cstheme="majorBidi"/>
-          <w:b w:val="0"/>
-          <w:bCs w:val="0"/>
-          <w:color w:val="auto"/>
-          <w:sz w:val="20"/>
-          <w:szCs w:val="20"/>
-        </w:rPr>
+        <w:pStyle w:val="Tabel"/>
+        <w:rPr>
+          <w:b/>
+          <w:bCs/>
+        </w:rPr>
+      </w:pPr>
+      <w:r>
         <w:t>Tabel 3.1 Point Local Guide</w:t>
       </w:r>
     </w:p>
@@ -7435,6 +10909,1298 @@
         <w:pStyle w:val="subjudul"/>
         <w:numPr>
           <w:ilvl w:val="0"/>
+          <w:numId w:val="0"/>
+        </w:numPr>
+        <w:spacing w:line="480" w:lineRule="auto"/>
+        <w:ind w:firstLine="426"/>
+        <w:jc w:val="both"/>
+      </w:pPr>
+      <w:r>
+        <w:lastRenderedPageBreak/>
+        <w:t>Level Local Guide</w:t>
+      </w:r>
+    </w:p>
+    <w:tbl>
+      <w:tblPr>
+        <w:tblStyle w:val="TableGrid"/>
+        <w:tblW w:w="0" w:type="auto"/>
+        <w:tblLook w:val="04A0" w:firstRow="1" w:lastRow="0" w:firstColumn="1" w:lastColumn="0" w:noHBand="0" w:noVBand="1"/>
+      </w:tblPr>
+      <w:tblGrid>
+        <w:gridCol w:w="2812"/>
+        <w:gridCol w:w="2813"/>
+        <w:gridCol w:w="2813"/>
+      </w:tblGrid>
+      <w:tr>
+        <w:tc>
+          <w:tcPr>
+            <w:tcW w:w="2812" w:type="dxa"/>
+            <w:shd w:val="clear" w:color="auto" w:fill="DBE5F1" w:themeFill="accent1" w:themeFillTint="33"/>
+          </w:tcPr>
+          <w:p>
+            <w:pPr>
+              <w:pStyle w:val="subjudul"/>
+              <w:numPr>
+                <w:ilvl w:val="0"/>
+                <w:numId w:val="0"/>
+              </w:numPr>
+              <w:spacing w:line="480" w:lineRule="auto"/>
+              <w:jc w:val="both"/>
+            </w:pPr>
+            <w:r>
+              <w:t>Level</w:t>
+            </w:r>
+          </w:p>
+        </w:tc>
+        <w:tc>
+          <w:tcPr>
+            <w:tcW w:w="2813" w:type="dxa"/>
+            <w:shd w:val="clear" w:color="auto" w:fill="DBE5F1" w:themeFill="accent1" w:themeFillTint="33"/>
+          </w:tcPr>
+          <w:p>
+            <w:pPr>
+              <w:pStyle w:val="subjudul"/>
+              <w:numPr>
+                <w:ilvl w:val="0"/>
+                <w:numId w:val="0"/>
+              </w:numPr>
+              <w:spacing w:line="480" w:lineRule="auto"/>
+              <w:jc w:val="both"/>
+            </w:pPr>
+            <w:r>
+              <w:t>Poin</w:t>
+            </w:r>
+          </w:p>
+        </w:tc>
+        <w:tc>
+          <w:tcPr>
+            <w:tcW w:w="2813" w:type="dxa"/>
+            <w:shd w:val="clear" w:color="auto" w:fill="DBE5F1" w:themeFill="accent1" w:themeFillTint="33"/>
+          </w:tcPr>
+          <w:p>
+            <w:pPr>
+              <w:pStyle w:val="subjudul"/>
+              <w:numPr>
+                <w:ilvl w:val="0"/>
+                <w:numId w:val="0"/>
+              </w:numPr>
+              <w:spacing w:line="480" w:lineRule="auto"/>
+              <w:jc w:val="both"/>
+            </w:pPr>
+            <w:r>
+              <w:t>Badge</w:t>
+            </w:r>
+          </w:p>
+        </w:tc>
+      </w:tr>
+      <w:tr>
+        <w:tc>
+          <w:tcPr>
+            <w:tcW w:w="2812" w:type="dxa"/>
+            <w:vAlign w:val="center"/>
+          </w:tcPr>
+          <w:p>
+            <w:pPr>
+              <w:pStyle w:val="subjudul"/>
+              <w:numPr>
+                <w:ilvl w:val="0"/>
+                <w:numId w:val="0"/>
+              </w:numPr>
+              <w:spacing w:line="480" w:lineRule="auto"/>
+              <w:rPr>
+                <w:b w:val="0"/>
+                <w:bCs w:val="0"/>
+              </w:rPr>
+            </w:pPr>
+            <w:r>
+              <w:rPr>
+                <w:b w:val="0"/>
+                <w:bCs w:val="0"/>
+              </w:rPr>
+              <w:t>Level 1</w:t>
+            </w:r>
+          </w:p>
+        </w:tc>
+        <w:tc>
+          <w:tcPr>
+            <w:tcW w:w="2813" w:type="dxa"/>
+            <w:vAlign w:val="center"/>
+          </w:tcPr>
+          <w:p>
+            <w:pPr>
+              <w:pStyle w:val="subjudul"/>
+              <w:numPr>
+                <w:ilvl w:val="0"/>
+                <w:numId w:val="0"/>
+              </w:numPr>
+              <w:spacing w:line="480" w:lineRule="auto"/>
+              <w:rPr>
+                <w:b w:val="0"/>
+                <w:bCs w:val="0"/>
+              </w:rPr>
+            </w:pPr>
+            <w:r>
+              <w:rPr>
+                <w:b w:val="0"/>
+                <w:bCs w:val="0"/>
+              </w:rPr>
+              <w:t>0 Poin</w:t>
+            </w:r>
+          </w:p>
+        </w:tc>
+        <w:tc>
+          <w:tcPr>
+            <w:tcW w:w="2813" w:type="dxa"/>
+            <w:vAlign w:val="center"/>
+          </w:tcPr>
+          <w:p>
+            <w:pPr>
+              <w:pStyle w:val="subjudul"/>
+              <w:numPr>
+                <w:ilvl w:val="0"/>
+                <w:numId w:val="0"/>
+              </w:numPr>
+              <w:spacing w:line="480" w:lineRule="auto"/>
+              <w:rPr>
+                <w:b w:val="0"/>
+                <w:bCs w:val="0"/>
+              </w:rPr>
+            </w:pPr>
+            <w:r>
+              <w:rPr>
+                <w:b w:val="0"/>
+                <w:bCs w:val="0"/>
+              </w:rPr>
+              <w:t>Tidak ada Badge</w:t>
+            </w:r>
+          </w:p>
+        </w:tc>
+      </w:tr>
+      <w:tr>
+        <w:tc>
+          <w:tcPr>
+            <w:tcW w:w="2812" w:type="dxa"/>
+            <w:vAlign w:val="center"/>
+          </w:tcPr>
+          <w:p>
+            <w:pPr>
+              <w:pStyle w:val="subjudul"/>
+              <w:numPr>
+                <w:ilvl w:val="0"/>
+                <w:numId w:val="0"/>
+              </w:numPr>
+              <w:spacing w:line="480" w:lineRule="auto"/>
+              <w:rPr>
+                <w:b w:val="0"/>
+                <w:bCs w:val="0"/>
+              </w:rPr>
+            </w:pPr>
+            <w:r>
+              <w:rPr>
+                <w:b w:val="0"/>
+                <w:bCs w:val="0"/>
+              </w:rPr>
+              <w:t>Level 2</w:t>
+            </w:r>
+          </w:p>
+        </w:tc>
+        <w:tc>
+          <w:tcPr>
+            <w:tcW w:w="2813" w:type="dxa"/>
+            <w:vAlign w:val="center"/>
+          </w:tcPr>
+          <w:p>
+            <w:pPr>
+              <w:pStyle w:val="subjudul"/>
+              <w:numPr>
+                <w:ilvl w:val="0"/>
+                <w:numId w:val="0"/>
+              </w:numPr>
+              <w:spacing w:line="480" w:lineRule="auto"/>
+              <w:rPr>
+                <w:b w:val="0"/>
+                <w:bCs w:val="0"/>
+              </w:rPr>
+            </w:pPr>
+            <w:r>
+              <w:rPr>
+                <w:b w:val="0"/>
+                <w:bCs w:val="0"/>
+              </w:rPr>
+              <w:t>15 Poin</w:t>
+            </w:r>
+          </w:p>
+        </w:tc>
+        <w:tc>
+          <w:tcPr>
+            <w:tcW w:w="2813" w:type="dxa"/>
+            <w:vAlign w:val="center"/>
+          </w:tcPr>
+          <w:p>
+            <w:pPr>
+              <w:pStyle w:val="subjudul"/>
+              <w:numPr>
+                <w:ilvl w:val="0"/>
+                <w:numId w:val="0"/>
+              </w:numPr>
+              <w:spacing w:line="480" w:lineRule="auto"/>
+              <w:rPr>
+                <w:b w:val="0"/>
+                <w:bCs w:val="0"/>
+              </w:rPr>
+            </w:pPr>
+            <w:r>
+              <w:rPr>
+                <w:b w:val="0"/>
+                <w:bCs w:val="0"/>
+              </w:rPr>
+              <w:t>Tidak ada Badge</w:t>
+            </w:r>
+          </w:p>
+        </w:tc>
+      </w:tr>
+      <w:tr>
+        <w:tc>
+          <w:tcPr>
+            <w:tcW w:w="2812" w:type="dxa"/>
+            <w:vAlign w:val="center"/>
+          </w:tcPr>
+          <w:p>
+            <w:pPr>
+              <w:pStyle w:val="subjudul"/>
+              <w:numPr>
+                <w:ilvl w:val="0"/>
+                <w:numId w:val="0"/>
+              </w:numPr>
+              <w:spacing w:line="480" w:lineRule="auto"/>
+              <w:rPr>
+                <w:b w:val="0"/>
+                <w:bCs w:val="0"/>
+              </w:rPr>
+            </w:pPr>
+            <w:r>
+              <w:rPr>
+                <w:b w:val="0"/>
+                <w:bCs w:val="0"/>
+              </w:rPr>
+              <w:t>Level 3</w:t>
+            </w:r>
+          </w:p>
+        </w:tc>
+        <w:tc>
+          <w:tcPr>
+            <w:tcW w:w="2813" w:type="dxa"/>
+            <w:vAlign w:val="center"/>
+          </w:tcPr>
+          <w:p>
+            <w:pPr>
+              <w:pStyle w:val="subjudul"/>
+              <w:numPr>
+                <w:ilvl w:val="0"/>
+                <w:numId w:val="0"/>
+              </w:numPr>
+              <w:spacing w:line="480" w:lineRule="auto"/>
+              <w:rPr>
+                <w:b w:val="0"/>
+                <w:bCs w:val="0"/>
+              </w:rPr>
+            </w:pPr>
+            <w:r>
+              <w:rPr>
+                <w:b w:val="0"/>
+                <w:bCs w:val="0"/>
+              </w:rPr>
+              <w:t>75 Poin</w:t>
+            </w:r>
+          </w:p>
+        </w:tc>
+        <w:tc>
+          <w:tcPr>
+            <w:tcW w:w="2813" w:type="dxa"/>
+            <w:vAlign w:val="center"/>
+          </w:tcPr>
+          <w:p>
+            <w:pPr>
+              <w:pStyle w:val="subjudul"/>
+              <w:numPr>
+                <w:ilvl w:val="0"/>
+                <w:numId w:val="0"/>
+              </w:numPr>
+              <w:spacing w:line="480" w:lineRule="auto"/>
+              <w:rPr>
+                <w:b w:val="0"/>
+                <w:bCs w:val="0"/>
+              </w:rPr>
+            </w:pPr>
+            <w:r>
+              <w:rPr>
+                <w:b w:val="0"/>
+                <w:bCs w:val="0"/>
+              </w:rPr>
+              <w:t>Tidak ada Badge</w:t>
+            </w:r>
+          </w:p>
+        </w:tc>
+      </w:tr>
+      <w:tr>
+        <w:tc>
+          <w:tcPr>
+            <w:tcW w:w="2812" w:type="dxa"/>
+            <w:vAlign w:val="center"/>
+          </w:tcPr>
+          <w:p>
+            <w:pPr>
+              <w:pStyle w:val="subjudul"/>
+              <w:numPr>
+                <w:ilvl w:val="0"/>
+                <w:numId w:val="0"/>
+              </w:numPr>
+              <w:spacing w:line="480" w:lineRule="auto"/>
+              <w:rPr>
+                <w:b w:val="0"/>
+                <w:bCs w:val="0"/>
+              </w:rPr>
+            </w:pPr>
+            <w:r>
+              <w:rPr>
+                <w:b w:val="0"/>
+                <w:bCs w:val="0"/>
+              </w:rPr>
+              <w:t>Level 4</w:t>
+            </w:r>
+          </w:p>
+        </w:tc>
+        <w:tc>
+          <w:tcPr>
+            <w:tcW w:w="2813" w:type="dxa"/>
+            <w:vAlign w:val="center"/>
+          </w:tcPr>
+          <w:p>
+            <w:pPr>
+              <w:pStyle w:val="subjudul"/>
+              <w:numPr>
+                <w:ilvl w:val="0"/>
+                <w:numId w:val="0"/>
+              </w:numPr>
+              <w:spacing w:line="480" w:lineRule="auto"/>
+              <w:rPr>
+                <w:b w:val="0"/>
+                <w:bCs w:val="0"/>
+              </w:rPr>
+            </w:pPr>
+            <w:r>
+              <w:rPr>
+                <w:b w:val="0"/>
+                <w:bCs w:val="0"/>
+              </w:rPr>
+              <w:t>250 Poin</w:t>
+            </w:r>
+          </w:p>
+        </w:tc>
+        <w:tc>
+          <w:tcPr>
+            <w:tcW w:w="2813" w:type="dxa"/>
+            <w:vAlign w:val="center"/>
+          </w:tcPr>
+          <w:p>
+            <w:pPr>
+              <w:pStyle w:val="subjudul"/>
+              <w:numPr>
+                <w:ilvl w:val="0"/>
+                <w:numId w:val="0"/>
+              </w:numPr>
+              <w:spacing w:line="480" w:lineRule="auto"/>
+              <w:rPr>
+                <w:b w:val="0"/>
+                <w:bCs w:val="0"/>
+              </w:rPr>
+            </w:pPr>
+            <w:r>
+              <w:rPr>
+                <w:rFonts w:ascii="Roboto" w:hAnsi="Roboto"/>
+                <w:b w:val="0"/>
+                <w:bCs w:val="0"/>
+                <w:noProof/>
+                <w:color w:val="3C4043"/>
+                <w:sz w:val="21"/>
+                <w:szCs w:val="21"/>
+              </w:rPr>
+              <w:drawing>
+                <wp:inline distT="0" distB="0" distL="0" distR="0" wp14:anchorId="1E1695E0" wp14:editId="63807F53">
+                  <wp:extent cx="514350" cy="514350"/>
+                  <wp:effectExtent l="0" t="0" r="0" b="0"/>
+                  <wp:docPr id="15" name="Picture 15" descr="https://services.google.com/fh/files/helpcenter/points-badge_level_four.png"/>
+                  <wp:cNvGraphicFramePr>
+                    <a:graphicFrameLocks xmlns:a="http://schemas.openxmlformats.org/drawingml/2006/main" noChangeAspect="1"/>
+                  </wp:cNvGraphicFramePr>
+                  <a:graphic xmlns:a="http://schemas.openxmlformats.org/drawingml/2006/main">
+                    <a:graphicData uri="http://schemas.openxmlformats.org/drawingml/2006/picture">
+                      <pic:pic xmlns:pic="http://schemas.openxmlformats.org/drawingml/2006/picture">
+                        <pic:nvPicPr>
+                          <pic:cNvPr id="0" name="Picture 6" descr="https://services.google.com/fh/files/helpcenter/points-badge_level_four.png"/>
+                          <pic:cNvPicPr>
+                            <a:picLocks noChangeAspect="1" noChangeArrowheads="1"/>
+                          </pic:cNvPicPr>
+                        </pic:nvPicPr>
+                        <pic:blipFill>
+                          <a:blip r:embed="rId14" cstate="print">
+                            <a:extLst>
+                              <a:ext uri="{28A0092B-C50C-407E-A947-70E740481C1C}">
+                                <a14:useLocalDpi xmlns:a14="http://schemas.microsoft.com/office/drawing/2010/main" val="0"/>
+                              </a:ext>
+                            </a:extLst>
+                          </a:blip>
+                          <a:srcRect/>
+                          <a:stretch>
+                            <a:fillRect/>
+                          </a:stretch>
+                        </pic:blipFill>
+                        <pic:spPr bwMode="auto">
+                          <a:xfrm>
+                            <a:off x="0" y="0"/>
+                            <a:ext cx="514350" cy="514350"/>
+                          </a:xfrm>
+                          <a:prstGeom prst="rect">
+                            <a:avLst/>
+                          </a:prstGeom>
+                          <a:noFill/>
+                          <a:ln>
+                            <a:noFill/>
+                          </a:ln>
+                        </pic:spPr>
+                      </pic:pic>
+                    </a:graphicData>
+                  </a:graphic>
+                </wp:inline>
+              </w:drawing>
+            </w:r>
+          </w:p>
+        </w:tc>
+      </w:tr>
+      <w:tr>
+        <w:tc>
+          <w:tcPr>
+            <w:tcW w:w="2812" w:type="dxa"/>
+            <w:vAlign w:val="center"/>
+          </w:tcPr>
+          <w:p>
+            <w:pPr>
+              <w:pStyle w:val="subjudul"/>
+              <w:numPr>
+                <w:ilvl w:val="0"/>
+                <w:numId w:val="0"/>
+              </w:numPr>
+              <w:spacing w:line="480" w:lineRule="auto"/>
+              <w:rPr>
+                <w:b w:val="0"/>
+                <w:bCs w:val="0"/>
+              </w:rPr>
+            </w:pPr>
+            <w:r>
+              <w:rPr>
+                <w:b w:val="0"/>
+                <w:bCs w:val="0"/>
+              </w:rPr>
+              <w:t>Level 5</w:t>
+            </w:r>
+          </w:p>
+        </w:tc>
+        <w:tc>
+          <w:tcPr>
+            <w:tcW w:w="2813" w:type="dxa"/>
+            <w:vAlign w:val="center"/>
+          </w:tcPr>
+          <w:p>
+            <w:pPr>
+              <w:pStyle w:val="subjudul"/>
+              <w:numPr>
+                <w:ilvl w:val="0"/>
+                <w:numId w:val="0"/>
+              </w:numPr>
+              <w:spacing w:line="480" w:lineRule="auto"/>
+              <w:rPr>
+                <w:b w:val="0"/>
+                <w:bCs w:val="0"/>
+              </w:rPr>
+            </w:pPr>
+            <w:r>
+              <w:rPr>
+                <w:b w:val="0"/>
+                <w:bCs w:val="0"/>
+              </w:rPr>
+              <w:t>500 Poin</w:t>
+            </w:r>
+          </w:p>
+        </w:tc>
+        <w:tc>
+          <w:tcPr>
+            <w:tcW w:w="2813" w:type="dxa"/>
+            <w:vAlign w:val="center"/>
+          </w:tcPr>
+          <w:p>
+            <w:pPr>
+              <w:pStyle w:val="subjudul"/>
+              <w:numPr>
+                <w:ilvl w:val="0"/>
+                <w:numId w:val="0"/>
+              </w:numPr>
+              <w:spacing w:line="480" w:lineRule="auto"/>
+              <w:rPr>
+                <w:b w:val="0"/>
+                <w:bCs w:val="0"/>
+              </w:rPr>
+            </w:pPr>
+            <w:r>
+              <w:rPr>
+                <w:rFonts w:ascii="Roboto" w:hAnsi="Roboto"/>
+                <w:b w:val="0"/>
+                <w:bCs w:val="0"/>
+                <w:noProof/>
+                <w:color w:val="3C4043"/>
+                <w:sz w:val="21"/>
+                <w:szCs w:val="21"/>
+              </w:rPr>
+              <w:drawing>
+                <wp:inline distT="0" distB="0" distL="0" distR="0" wp14:anchorId="02033405" wp14:editId="4FEF4F0D">
+                  <wp:extent cx="514350" cy="514350"/>
+                  <wp:effectExtent l="0" t="0" r="0" b="0"/>
+                  <wp:docPr id="17" name="Picture 17" descr="https://services.google.com/fh/files/helpcenter/points-badges_level_five.png"/>
+                  <wp:cNvGraphicFramePr>
+                    <a:graphicFrameLocks xmlns:a="http://schemas.openxmlformats.org/drawingml/2006/main" noChangeAspect="1"/>
+                  </wp:cNvGraphicFramePr>
+                  <a:graphic xmlns:a="http://schemas.openxmlformats.org/drawingml/2006/main">
+                    <a:graphicData uri="http://schemas.openxmlformats.org/drawingml/2006/picture">
+                      <pic:pic xmlns:pic="http://schemas.openxmlformats.org/drawingml/2006/picture">
+                        <pic:nvPicPr>
+                          <pic:cNvPr id="0" name="Picture 8" descr="https://services.google.com/fh/files/helpcenter/points-badges_level_five.png"/>
+                          <pic:cNvPicPr>
+                            <a:picLocks noChangeAspect="1" noChangeArrowheads="1"/>
+                          </pic:cNvPicPr>
+                        </pic:nvPicPr>
+                        <pic:blipFill>
+                          <a:blip r:embed="rId15" cstate="print">
+                            <a:extLst>
+                              <a:ext uri="{28A0092B-C50C-407E-A947-70E740481C1C}">
+                                <a14:useLocalDpi xmlns:a14="http://schemas.microsoft.com/office/drawing/2010/main" val="0"/>
+                              </a:ext>
+                            </a:extLst>
+                          </a:blip>
+                          <a:srcRect/>
+                          <a:stretch>
+                            <a:fillRect/>
+                          </a:stretch>
+                        </pic:blipFill>
+                        <pic:spPr bwMode="auto">
+                          <a:xfrm>
+                            <a:off x="0" y="0"/>
+                            <a:ext cx="514350" cy="514350"/>
+                          </a:xfrm>
+                          <a:prstGeom prst="rect">
+                            <a:avLst/>
+                          </a:prstGeom>
+                          <a:noFill/>
+                          <a:ln>
+                            <a:noFill/>
+                          </a:ln>
+                        </pic:spPr>
+                      </pic:pic>
+                    </a:graphicData>
+                  </a:graphic>
+                </wp:inline>
+              </w:drawing>
+            </w:r>
+          </w:p>
+        </w:tc>
+      </w:tr>
+      <w:tr>
+        <w:tc>
+          <w:tcPr>
+            <w:tcW w:w="2812" w:type="dxa"/>
+            <w:vAlign w:val="center"/>
+          </w:tcPr>
+          <w:p>
+            <w:pPr>
+              <w:pStyle w:val="subjudul"/>
+              <w:numPr>
+                <w:ilvl w:val="0"/>
+                <w:numId w:val="0"/>
+              </w:numPr>
+              <w:spacing w:line="480" w:lineRule="auto"/>
+              <w:rPr>
+                <w:b w:val="0"/>
+                <w:bCs w:val="0"/>
+              </w:rPr>
+            </w:pPr>
+            <w:r>
+              <w:rPr>
+                <w:b w:val="0"/>
+                <w:bCs w:val="0"/>
+              </w:rPr>
+              <w:t>Level 6</w:t>
+            </w:r>
+          </w:p>
+        </w:tc>
+        <w:tc>
+          <w:tcPr>
+            <w:tcW w:w="2813" w:type="dxa"/>
+            <w:vAlign w:val="center"/>
+          </w:tcPr>
+          <w:p>
+            <w:pPr>
+              <w:pStyle w:val="subjudul"/>
+              <w:numPr>
+                <w:ilvl w:val="0"/>
+                <w:numId w:val="0"/>
+              </w:numPr>
+              <w:spacing w:line="480" w:lineRule="auto"/>
+              <w:rPr>
+                <w:b w:val="0"/>
+                <w:bCs w:val="0"/>
+              </w:rPr>
+            </w:pPr>
+            <w:r>
+              <w:rPr>
+                <w:b w:val="0"/>
+                <w:bCs w:val="0"/>
+              </w:rPr>
+              <w:t>1.500 Poin</w:t>
+            </w:r>
+          </w:p>
+        </w:tc>
+        <w:tc>
+          <w:tcPr>
+            <w:tcW w:w="2813" w:type="dxa"/>
+            <w:vAlign w:val="center"/>
+          </w:tcPr>
+          <w:p>
+            <w:pPr>
+              <w:pStyle w:val="subjudul"/>
+              <w:numPr>
+                <w:ilvl w:val="0"/>
+                <w:numId w:val="0"/>
+              </w:numPr>
+              <w:spacing w:line="480" w:lineRule="auto"/>
+              <w:rPr>
+                <w:b w:val="0"/>
+                <w:bCs w:val="0"/>
+              </w:rPr>
+            </w:pPr>
+            <w:r>
+              <w:rPr>
+                <w:rFonts w:ascii="Roboto" w:hAnsi="Roboto"/>
+                <w:b w:val="0"/>
+                <w:bCs w:val="0"/>
+                <w:noProof/>
+                <w:color w:val="3C4043"/>
+                <w:sz w:val="21"/>
+                <w:szCs w:val="21"/>
+              </w:rPr>
+              <w:drawing>
+                <wp:inline distT="0" distB="0" distL="0" distR="0" wp14:anchorId="5A985EE8" wp14:editId="227DCC4A">
+                  <wp:extent cx="514350" cy="514350"/>
+                  <wp:effectExtent l="0" t="0" r="0" b="0"/>
+                  <wp:docPr id="21" name="Picture 21" descr="https://services.google.com/fh/files/helpcenter/points-badges_level_six.png"/>
+                  <wp:cNvGraphicFramePr>
+                    <a:graphicFrameLocks xmlns:a="http://schemas.openxmlformats.org/drawingml/2006/main" noChangeAspect="1"/>
+                  </wp:cNvGraphicFramePr>
+                  <a:graphic xmlns:a="http://schemas.openxmlformats.org/drawingml/2006/main">
+                    <a:graphicData uri="http://schemas.openxmlformats.org/drawingml/2006/picture">
+                      <pic:pic xmlns:pic="http://schemas.openxmlformats.org/drawingml/2006/picture">
+                        <pic:nvPicPr>
+                          <pic:cNvPr id="0" name="Picture 15" descr="https://services.google.com/fh/files/helpcenter/points-badges_level_six.png"/>
+                          <pic:cNvPicPr>
+                            <a:picLocks noChangeAspect="1" noChangeArrowheads="1"/>
+                          </pic:cNvPicPr>
+                        </pic:nvPicPr>
+                        <pic:blipFill>
+                          <a:blip r:embed="rId16" cstate="print">
+                            <a:extLst>
+                              <a:ext uri="{28A0092B-C50C-407E-A947-70E740481C1C}">
+                                <a14:useLocalDpi xmlns:a14="http://schemas.microsoft.com/office/drawing/2010/main" val="0"/>
+                              </a:ext>
+                            </a:extLst>
+                          </a:blip>
+                          <a:srcRect/>
+                          <a:stretch>
+                            <a:fillRect/>
+                          </a:stretch>
+                        </pic:blipFill>
+                        <pic:spPr bwMode="auto">
+                          <a:xfrm>
+                            <a:off x="0" y="0"/>
+                            <a:ext cx="514350" cy="514350"/>
+                          </a:xfrm>
+                          <a:prstGeom prst="rect">
+                            <a:avLst/>
+                          </a:prstGeom>
+                          <a:noFill/>
+                          <a:ln>
+                            <a:noFill/>
+                          </a:ln>
+                        </pic:spPr>
+                      </pic:pic>
+                    </a:graphicData>
+                  </a:graphic>
+                </wp:inline>
+              </w:drawing>
+            </w:r>
+          </w:p>
+        </w:tc>
+      </w:tr>
+      <w:tr>
+        <w:tc>
+          <w:tcPr>
+            <w:tcW w:w="2812" w:type="dxa"/>
+            <w:vAlign w:val="center"/>
+          </w:tcPr>
+          <w:p>
+            <w:pPr>
+              <w:pStyle w:val="subjudul"/>
+              <w:numPr>
+                <w:ilvl w:val="0"/>
+                <w:numId w:val="0"/>
+              </w:numPr>
+              <w:spacing w:line="480" w:lineRule="auto"/>
+              <w:rPr>
+                <w:b w:val="0"/>
+                <w:bCs w:val="0"/>
+              </w:rPr>
+            </w:pPr>
+            <w:r>
+              <w:rPr>
+                <w:b w:val="0"/>
+                <w:bCs w:val="0"/>
+              </w:rPr>
+              <w:t>Level 7</w:t>
+            </w:r>
+          </w:p>
+        </w:tc>
+        <w:tc>
+          <w:tcPr>
+            <w:tcW w:w="2813" w:type="dxa"/>
+            <w:vAlign w:val="center"/>
+          </w:tcPr>
+          <w:p>
+            <w:pPr>
+              <w:pStyle w:val="subjudul"/>
+              <w:numPr>
+                <w:ilvl w:val="0"/>
+                <w:numId w:val="0"/>
+              </w:numPr>
+              <w:spacing w:line="480" w:lineRule="auto"/>
+              <w:rPr>
+                <w:b w:val="0"/>
+                <w:bCs w:val="0"/>
+              </w:rPr>
+            </w:pPr>
+            <w:r>
+              <w:rPr>
+                <w:b w:val="0"/>
+                <w:bCs w:val="0"/>
+              </w:rPr>
+              <w:t>5.000 Poin</w:t>
+            </w:r>
+          </w:p>
+        </w:tc>
+        <w:tc>
+          <w:tcPr>
+            <w:tcW w:w="2813" w:type="dxa"/>
+            <w:vAlign w:val="center"/>
+          </w:tcPr>
+          <w:p>
+            <w:pPr>
+              <w:pStyle w:val="subjudul"/>
+              <w:numPr>
+                <w:ilvl w:val="0"/>
+                <w:numId w:val="0"/>
+              </w:numPr>
+              <w:spacing w:line="480" w:lineRule="auto"/>
+              <w:rPr>
+                <w:b w:val="0"/>
+                <w:bCs w:val="0"/>
+              </w:rPr>
+            </w:pPr>
+            <w:r>
+              <w:rPr>
+                <w:rFonts w:ascii="Roboto" w:hAnsi="Roboto"/>
+                <w:b w:val="0"/>
+                <w:bCs w:val="0"/>
+                <w:noProof/>
+                <w:color w:val="3C4043"/>
+                <w:sz w:val="21"/>
+                <w:szCs w:val="21"/>
+              </w:rPr>
+              <w:drawing>
+                <wp:inline distT="0" distB="0" distL="0" distR="0" wp14:anchorId="276DC682" wp14:editId="3965301C">
+                  <wp:extent cx="514350" cy="514350"/>
+                  <wp:effectExtent l="0" t="0" r="0" b="0"/>
+                  <wp:docPr id="22" name="Picture 22" descr="https://services.google.com/fh/files/helpcenter/points-badges_level_seven.png"/>
+                  <wp:cNvGraphicFramePr>
+                    <a:graphicFrameLocks xmlns:a="http://schemas.openxmlformats.org/drawingml/2006/main" noChangeAspect="1"/>
+                  </wp:cNvGraphicFramePr>
+                  <a:graphic xmlns:a="http://schemas.openxmlformats.org/drawingml/2006/main">
+                    <a:graphicData uri="http://schemas.openxmlformats.org/drawingml/2006/picture">
+                      <pic:pic xmlns:pic="http://schemas.openxmlformats.org/drawingml/2006/picture">
+                        <pic:nvPicPr>
+                          <pic:cNvPr id="0" name="Picture 17" descr="https://services.google.com/fh/files/helpcenter/points-badges_level_seven.png"/>
+                          <pic:cNvPicPr>
+                            <a:picLocks noChangeAspect="1" noChangeArrowheads="1"/>
+                          </pic:cNvPicPr>
+                        </pic:nvPicPr>
+                        <pic:blipFill>
+                          <a:blip r:embed="rId17" cstate="print">
+                            <a:extLst>
+                              <a:ext uri="{28A0092B-C50C-407E-A947-70E740481C1C}">
+                                <a14:useLocalDpi xmlns:a14="http://schemas.microsoft.com/office/drawing/2010/main" val="0"/>
+                              </a:ext>
+                            </a:extLst>
+                          </a:blip>
+                          <a:srcRect/>
+                          <a:stretch>
+                            <a:fillRect/>
+                          </a:stretch>
+                        </pic:blipFill>
+                        <pic:spPr bwMode="auto">
+                          <a:xfrm>
+                            <a:off x="0" y="0"/>
+                            <a:ext cx="514350" cy="514350"/>
+                          </a:xfrm>
+                          <a:prstGeom prst="rect">
+                            <a:avLst/>
+                          </a:prstGeom>
+                          <a:noFill/>
+                          <a:ln>
+                            <a:noFill/>
+                          </a:ln>
+                        </pic:spPr>
+                      </pic:pic>
+                    </a:graphicData>
+                  </a:graphic>
+                </wp:inline>
+              </w:drawing>
+            </w:r>
+          </w:p>
+        </w:tc>
+      </w:tr>
+      <w:tr>
+        <w:tc>
+          <w:tcPr>
+            <w:tcW w:w="2812" w:type="dxa"/>
+            <w:vAlign w:val="center"/>
+          </w:tcPr>
+          <w:p>
+            <w:pPr>
+              <w:pStyle w:val="subjudul"/>
+              <w:numPr>
+                <w:ilvl w:val="0"/>
+                <w:numId w:val="0"/>
+              </w:numPr>
+              <w:spacing w:line="480" w:lineRule="auto"/>
+              <w:rPr>
+                <w:b w:val="0"/>
+                <w:bCs w:val="0"/>
+              </w:rPr>
+            </w:pPr>
+            <w:r>
+              <w:rPr>
+                <w:b w:val="0"/>
+                <w:bCs w:val="0"/>
+              </w:rPr>
+              <w:t>Level 8</w:t>
+            </w:r>
+          </w:p>
+        </w:tc>
+        <w:tc>
+          <w:tcPr>
+            <w:tcW w:w="2813" w:type="dxa"/>
+            <w:vAlign w:val="center"/>
+          </w:tcPr>
+          <w:p>
+            <w:pPr>
+              <w:pStyle w:val="subjudul"/>
+              <w:numPr>
+                <w:ilvl w:val="0"/>
+                <w:numId w:val="0"/>
+              </w:numPr>
+              <w:spacing w:line="480" w:lineRule="auto"/>
+              <w:rPr>
+                <w:b w:val="0"/>
+                <w:bCs w:val="0"/>
+              </w:rPr>
+            </w:pPr>
+            <w:r>
+              <w:rPr>
+                <w:b w:val="0"/>
+                <w:bCs w:val="0"/>
+              </w:rPr>
+              <w:t>15.000 Poin</w:t>
+            </w:r>
+          </w:p>
+        </w:tc>
+        <w:tc>
+          <w:tcPr>
+            <w:tcW w:w="2813" w:type="dxa"/>
+            <w:vAlign w:val="center"/>
+          </w:tcPr>
+          <w:p>
+            <w:pPr>
+              <w:pStyle w:val="subjudul"/>
+              <w:numPr>
+                <w:ilvl w:val="0"/>
+                <w:numId w:val="0"/>
+              </w:numPr>
+              <w:spacing w:line="480" w:lineRule="auto"/>
+              <w:rPr>
+                <w:b w:val="0"/>
+                <w:bCs w:val="0"/>
+              </w:rPr>
+            </w:pPr>
+            <w:r>
+              <w:rPr>
+                <w:rFonts w:ascii="Roboto" w:hAnsi="Roboto"/>
+                <w:b w:val="0"/>
+                <w:bCs w:val="0"/>
+                <w:noProof/>
+                <w:color w:val="3C4043"/>
+                <w:sz w:val="21"/>
+                <w:szCs w:val="21"/>
+              </w:rPr>
+              <w:drawing>
+                <wp:inline distT="0" distB="0" distL="0" distR="0" wp14:anchorId="36D9686A" wp14:editId="4D877DD4">
+                  <wp:extent cx="514350" cy="514350"/>
+                  <wp:effectExtent l="0" t="0" r="0" b="0"/>
+                  <wp:docPr id="23" name="Picture 23" descr="https://services.google.com/fh/files/helpcenter/points-badges_level_eight.png"/>
+                  <wp:cNvGraphicFramePr>
+                    <a:graphicFrameLocks xmlns:a="http://schemas.openxmlformats.org/drawingml/2006/main" noChangeAspect="1"/>
+                  </wp:cNvGraphicFramePr>
+                  <a:graphic xmlns:a="http://schemas.openxmlformats.org/drawingml/2006/main">
+                    <a:graphicData uri="http://schemas.openxmlformats.org/drawingml/2006/picture">
+                      <pic:pic xmlns:pic="http://schemas.openxmlformats.org/drawingml/2006/picture">
+                        <pic:nvPicPr>
+                          <pic:cNvPr id="0" name="Picture 19" descr="https://services.google.com/fh/files/helpcenter/points-badges_level_eight.png"/>
+                          <pic:cNvPicPr>
+                            <a:picLocks noChangeAspect="1" noChangeArrowheads="1"/>
+                          </pic:cNvPicPr>
+                        </pic:nvPicPr>
+                        <pic:blipFill>
+                          <a:blip r:embed="rId18" cstate="print">
+                            <a:extLst>
+                              <a:ext uri="{28A0092B-C50C-407E-A947-70E740481C1C}">
+                                <a14:useLocalDpi xmlns:a14="http://schemas.microsoft.com/office/drawing/2010/main" val="0"/>
+                              </a:ext>
+                            </a:extLst>
+                          </a:blip>
+                          <a:srcRect/>
+                          <a:stretch>
+                            <a:fillRect/>
+                          </a:stretch>
+                        </pic:blipFill>
+                        <pic:spPr bwMode="auto">
+                          <a:xfrm>
+                            <a:off x="0" y="0"/>
+                            <a:ext cx="514350" cy="514350"/>
+                          </a:xfrm>
+                          <a:prstGeom prst="rect">
+                            <a:avLst/>
+                          </a:prstGeom>
+                          <a:noFill/>
+                          <a:ln>
+                            <a:noFill/>
+                          </a:ln>
+                        </pic:spPr>
+                      </pic:pic>
+                    </a:graphicData>
+                  </a:graphic>
+                </wp:inline>
+              </w:drawing>
+            </w:r>
+          </w:p>
+        </w:tc>
+      </w:tr>
+      <w:tr>
+        <w:tc>
+          <w:tcPr>
+            <w:tcW w:w="2812" w:type="dxa"/>
+            <w:vAlign w:val="center"/>
+          </w:tcPr>
+          <w:p>
+            <w:pPr>
+              <w:pStyle w:val="subjudul"/>
+              <w:numPr>
+                <w:ilvl w:val="0"/>
+                <w:numId w:val="0"/>
+              </w:numPr>
+              <w:spacing w:line="480" w:lineRule="auto"/>
+              <w:rPr>
+                <w:b w:val="0"/>
+                <w:bCs w:val="0"/>
+              </w:rPr>
+            </w:pPr>
+            <w:r>
+              <w:rPr>
+                <w:b w:val="0"/>
+                <w:bCs w:val="0"/>
+              </w:rPr>
+              <w:t>Level 9</w:t>
+            </w:r>
+          </w:p>
+        </w:tc>
+        <w:tc>
+          <w:tcPr>
+            <w:tcW w:w="2813" w:type="dxa"/>
+            <w:vAlign w:val="center"/>
+          </w:tcPr>
+          <w:p>
+            <w:pPr>
+              <w:pStyle w:val="subjudul"/>
+              <w:numPr>
+                <w:ilvl w:val="0"/>
+                <w:numId w:val="0"/>
+              </w:numPr>
+              <w:spacing w:line="480" w:lineRule="auto"/>
+              <w:rPr>
+                <w:b w:val="0"/>
+                <w:bCs w:val="0"/>
+              </w:rPr>
+            </w:pPr>
+            <w:r>
+              <w:rPr>
+                <w:b w:val="0"/>
+                <w:bCs w:val="0"/>
+              </w:rPr>
+              <w:t>50.000 Poin</w:t>
+            </w:r>
+          </w:p>
+        </w:tc>
+        <w:tc>
+          <w:tcPr>
+            <w:tcW w:w="2813" w:type="dxa"/>
+            <w:vAlign w:val="center"/>
+          </w:tcPr>
+          <w:p>
+            <w:pPr>
+              <w:pStyle w:val="subjudul"/>
+              <w:numPr>
+                <w:ilvl w:val="0"/>
+                <w:numId w:val="0"/>
+              </w:numPr>
+              <w:spacing w:line="480" w:lineRule="auto"/>
+              <w:rPr>
+                <w:b w:val="0"/>
+                <w:bCs w:val="0"/>
+              </w:rPr>
+            </w:pPr>
+            <w:r>
+              <w:rPr>
+                <w:rFonts w:ascii="Roboto" w:hAnsi="Roboto"/>
+                <w:b w:val="0"/>
+                <w:bCs w:val="0"/>
+                <w:noProof/>
+                <w:color w:val="3C4043"/>
+                <w:sz w:val="21"/>
+                <w:szCs w:val="21"/>
+              </w:rPr>
+              <w:drawing>
+                <wp:inline distT="0" distB="0" distL="0" distR="0" wp14:anchorId="1BC01A8B" wp14:editId="33C6F780">
+                  <wp:extent cx="514350" cy="514350"/>
+                  <wp:effectExtent l="0" t="0" r="0" b="0"/>
+                  <wp:docPr id="24" name="Picture 24" descr="https://services.google.com/fh/files/helpcenter/points-badges_level_nine.png"/>
+                  <wp:cNvGraphicFramePr>
+                    <a:graphicFrameLocks xmlns:a="http://schemas.openxmlformats.org/drawingml/2006/main" noChangeAspect="1"/>
+                  </wp:cNvGraphicFramePr>
+                  <a:graphic xmlns:a="http://schemas.openxmlformats.org/drawingml/2006/main">
+                    <a:graphicData uri="http://schemas.openxmlformats.org/drawingml/2006/picture">
+                      <pic:pic xmlns:pic="http://schemas.openxmlformats.org/drawingml/2006/picture">
+                        <pic:nvPicPr>
+                          <pic:cNvPr id="0" name="Picture 21" descr="https://services.google.com/fh/files/helpcenter/points-badges_level_nine.png"/>
+                          <pic:cNvPicPr>
+                            <a:picLocks noChangeAspect="1" noChangeArrowheads="1"/>
+                          </pic:cNvPicPr>
+                        </pic:nvPicPr>
+                        <pic:blipFill>
+                          <a:blip r:embed="rId19" cstate="print">
+                            <a:extLst>
+                              <a:ext uri="{28A0092B-C50C-407E-A947-70E740481C1C}">
+                                <a14:useLocalDpi xmlns:a14="http://schemas.microsoft.com/office/drawing/2010/main" val="0"/>
+                              </a:ext>
+                            </a:extLst>
+                          </a:blip>
+                          <a:srcRect/>
+                          <a:stretch>
+                            <a:fillRect/>
+                          </a:stretch>
+                        </pic:blipFill>
+                        <pic:spPr bwMode="auto">
+                          <a:xfrm>
+                            <a:off x="0" y="0"/>
+                            <a:ext cx="514350" cy="514350"/>
+                          </a:xfrm>
+                          <a:prstGeom prst="rect">
+                            <a:avLst/>
+                          </a:prstGeom>
+                          <a:noFill/>
+                          <a:ln>
+                            <a:noFill/>
+                          </a:ln>
+                        </pic:spPr>
+                      </pic:pic>
+                    </a:graphicData>
+                  </a:graphic>
+                </wp:inline>
+              </w:drawing>
+            </w:r>
+          </w:p>
+        </w:tc>
+      </w:tr>
+      <w:tr>
+        <w:tc>
+          <w:tcPr>
+            <w:tcW w:w="2812" w:type="dxa"/>
+            <w:vAlign w:val="center"/>
+          </w:tcPr>
+          <w:p>
+            <w:pPr>
+              <w:pStyle w:val="subjudul"/>
+              <w:numPr>
+                <w:ilvl w:val="0"/>
+                <w:numId w:val="0"/>
+              </w:numPr>
+              <w:spacing w:line="480" w:lineRule="auto"/>
+              <w:rPr>
+                <w:b w:val="0"/>
+                <w:bCs w:val="0"/>
+              </w:rPr>
+            </w:pPr>
+            <w:r>
+              <w:rPr>
+                <w:b w:val="0"/>
+                <w:bCs w:val="0"/>
+              </w:rPr>
+              <w:t>Level 10</w:t>
+            </w:r>
+          </w:p>
+        </w:tc>
+        <w:tc>
+          <w:tcPr>
+            <w:tcW w:w="2813" w:type="dxa"/>
+            <w:vAlign w:val="center"/>
+          </w:tcPr>
+          <w:p>
+            <w:pPr>
+              <w:pStyle w:val="subjudul"/>
+              <w:numPr>
+                <w:ilvl w:val="0"/>
+                <w:numId w:val="0"/>
+              </w:numPr>
+              <w:spacing w:line="480" w:lineRule="auto"/>
+              <w:rPr>
+                <w:b w:val="0"/>
+                <w:bCs w:val="0"/>
+              </w:rPr>
+            </w:pPr>
+            <w:r>
+              <w:rPr>
+                <w:b w:val="0"/>
+                <w:bCs w:val="0"/>
+              </w:rPr>
+              <w:t>100.000 Poin</w:t>
+            </w:r>
+          </w:p>
+        </w:tc>
+        <w:tc>
+          <w:tcPr>
+            <w:tcW w:w="2813" w:type="dxa"/>
+            <w:vAlign w:val="center"/>
+          </w:tcPr>
+          <w:p>
+            <w:pPr>
+              <w:pStyle w:val="subjudul"/>
+              <w:numPr>
+                <w:ilvl w:val="0"/>
+                <w:numId w:val="0"/>
+              </w:numPr>
+              <w:spacing w:line="480" w:lineRule="auto"/>
+              <w:rPr>
+                <w:b w:val="0"/>
+                <w:bCs w:val="0"/>
+              </w:rPr>
+            </w:pPr>
+            <w:r>
+              <w:rPr>
+                <w:rFonts w:ascii="Roboto" w:hAnsi="Roboto"/>
+                <w:b w:val="0"/>
+                <w:bCs w:val="0"/>
+                <w:noProof/>
+                <w:color w:val="3C4043"/>
+                <w:sz w:val="21"/>
+                <w:szCs w:val="21"/>
+              </w:rPr>
+              <w:drawing>
+                <wp:inline distT="0" distB="0" distL="0" distR="0" wp14:anchorId="37339C9D" wp14:editId="520BFC77">
+                  <wp:extent cx="514350" cy="514350"/>
+                  <wp:effectExtent l="0" t="0" r="0" b="0"/>
+                  <wp:docPr id="29" name="Picture 29" descr="https://services.google.com/fh/files/helpcenter/points-badges_level_ten.png"/>
+                  <wp:cNvGraphicFramePr>
+                    <a:graphicFrameLocks xmlns:a="http://schemas.openxmlformats.org/drawingml/2006/main" noChangeAspect="1"/>
+                  </wp:cNvGraphicFramePr>
+                  <a:graphic xmlns:a="http://schemas.openxmlformats.org/drawingml/2006/main">
+                    <a:graphicData uri="http://schemas.openxmlformats.org/drawingml/2006/picture">
+                      <pic:pic xmlns:pic="http://schemas.openxmlformats.org/drawingml/2006/picture">
+                        <pic:nvPicPr>
+                          <pic:cNvPr id="0" name="Picture 23" descr="https://services.google.com/fh/files/helpcenter/points-badges_level_ten.png"/>
+                          <pic:cNvPicPr>
+                            <a:picLocks noChangeAspect="1" noChangeArrowheads="1"/>
+                          </pic:cNvPicPr>
+                        </pic:nvPicPr>
+                        <pic:blipFill>
+                          <a:blip r:embed="rId20" cstate="print">
+                            <a:extLst>
+                              <a:ext uri="{28A0092B-C50C-407E-A947-70E740481C1C}">
+                                <a14:useLocalDpi xmlns:a14="http://schemas.microsoft.com/office/drawing/2010/main" val="0"/>
+                              </a:ext>
+                            </a:extLst>
+                          </a:blip>
+                          <a:srcRect/>
+                          <a:stretch>
+                            <a:fillRect/>
+                          </a:stretch>
+                        </pic:blipFill>
+                        <pic:spPr bwMode="auto">
+                          <a:xfrm>
+                            <a:off x="0" y="0"/>
+                            <a:ext cx="514350" cy="514350"/>
+                          </a:xfrm>
+                          <a:prstGeom prst="rect">
+                            <a:avLst/>
+                          </a:prstGeom>
+                          <a:noFill/>
+                          <a:ln>
+                            <a:noFill/>
+                          </a:ln>
+                        </pic:spPr>
+                      </pic:pic>
+                    </a:graphicData>
+                  </a:graphic>
+                </wp:inline>
+              </w:drawing>
+            </w:r>
+          </w:p>
+        </w:tc>
+      </w:tr>
+    </w:tbl>
+    <w:p>
+      <w:pPr>
+        <w:pStyle w:val="Tabel"/>
+      </w:pPr>
+      <w:r>
+        <w:t>Tabel 3.2 Level Local Guide</w:t>
+      </w:r>
+    </w:p>
+    <w:p>
+      <w:pPr>
+        <w:pStyle w:val="subjudul"/>
+        <w:numPr>
+          <w:ilvl w:val="0"/>
           <w:numId w:val="28"/>
         </w:numPr>
         <w:spacing w:line="480" w:lineRule="auto"/>
@@ -7442,7 +12208,6 @@
         <w:jc w:val="both"/>
       </w:pPr>
       <w:r>
-        <w:lastRenderedPageBreak/>
         <w:t>Mencari Referensi</w:t>
       </w:r>
     </w:p>
@@ -7466,7 +12231,15 @@
           <w:b w:val="0"/>
           <w:bCs w:val="0"/>
         </w:rPr>
-        <w:t>Dalam melakukan pengamatan dapat di lakukan beberapa cara salah satunya mengunjungi website penyedia layanan hotel, seperti Agoda , Traveloka dan lain-lain.</w:t>
+        <w:t>Dalam melakukan pengamatan dapat di lakukan beberapa cara salah satunya mengunjungi website penyedia layanan hotel, seperti Agoda , Traveloka dan lain-</w:t>
+      </w:r>
+      <w:r>
+        <w:rPr>
+          <w:b w:val="0"/>
+          <w:bCs w:val="0"/>
+        </w:rPr>
+        <w:lastRenderedPageBreak/>
+        <w:t>lain.</w:t>
       </w:r>
       <w:r>
         <w:rPr>
@@ -7507,7 +12280,7 @@
                     <pic:cNvPicPr/>
                   </pic:nvPicPr>
                   <pic:blipFill rotWithShape="1">
-                    <a:blip r:embed="rId17"/>
+                    <a:blip r:embed="rId21"/>
                     <a:srcRect t="4546" b="5519"/>
                     <a:stretch/>
                   </pic:blipFill>
@@ -7539,7 +12312,7 @@
       <w:pPr>
         <w:pStyle w:val="Caption"/>
         <w:spacing w:after="0"/>
-        <w:jc w:val="both"/>
+        <w:jc w:val="center"/>
         <w:rPr>
           <w:rFonts w:asciiTheme="majorBidi" w:hAnsiTheme="majorBidi" w:cstheme="majorBidi"/>
           <w:b w:val="0"/>
@@ -7562,7 +12335,7 @@
         </w:rPr>
         <w:t xml:space="preserve">Sumber :  </w:t>
       </w:r>
-      <w:hyperlink r:id="rId18" w:history="1">
+      <w:hyperlink r:id="rId22" w:history="1">
         <w:r>
           <w:rPr>
             <w:rStyle w:val="Hyperlink"/>
@@ -7580,29 +12353,20 @@
     </w:p>
     <w:p>
       <w:pPr>
-        <w:pStyle w:val="Caption"/>
-        <w:spacing w:after="0" w:line="480" w:lineRule="auto"/>
-        <w:jc w:val="both"/>
-        <w:rPr>
-          <w:rFonts w:asciiTheme="majorBidi" w:hAnsiTheme="majorBidi" w:cstheme="majorBidi"/>
-          <w:b w:val="0"/>
-          <w:bCs w:val="0"/>
-          <w:color w:val="auto"/>
-          <w:sz w:val="20"/>
-          <w:szCs w:val="20"/>
-        </w:rPr>
-      </w:pPr>
-      <w:r>
-        <w:rPr>
-          <w:rFonts w:asciiTheme="majorBidi" w:hAnsiTheme="majorBidi" w:cstheme="majorBidi"/>
-          <w:b w:val="0"/>
-          <w:bCs w:val="0"/>
-          <w:color w:val="auto"/>
-          <w:sz w:val="20"/>
-          <w:szCs w:val="20"/>
-        </w:rPr>
-        <w:t xml:space="preserve">Gambar 3.2 Laman Website Agoda </w:t>
-      </w:r>
+        <w:pStyle w:val="gambar"/>
+      </w:pPr>
+      <w:r>
+        <w:t>Gambar 3.2 Laman Website Agoda</w:t>
+      </w:r>
+    </w:p>
+    <w:p>
+      <w:pPr>
+        <w:pStyle w:val="gambar"/>
+        <w:rPr>
+          <w:b/>
+          <w:bCs/>
+        </w:rPr>
+      </w:pPr>
     </w:p>
     <w:p>
       <w:pPr>
@@ -7656,15 +12420,7 @@
           <w:b w:val="0"/>
           <w:bCs w:val="0"/>
         </w:rPr>
-        <w:t xml:space="preserve">Dari seluruh pekerjaan yang dilakukan Local Guide tersebut memberikan beberapa keuntungan seperti meningkatkan point dan menaikkan level namun </w:t>
-      </w:r>
-      <w:r>
-        <w:rPr>
-          <w:b w:val="0"/>
-          <w:bCs w:val="0"/>
-        </w:rPr>
-        <w:lastRenderedPageBreak/>
-        <w:t xml:space="preserve">keuntungan tersebut diberikan menurut pekerjaannya semakin sulit pekerjaan tersebut juga semakin banyak point dan exp level yang didapat. </w:t>
+        <w:t xml:space="preserve">Dari seluruh pekerjaan yang dilakukan Local Guide tersebut memberikan beberapa keuntungan seperti meningkatkan point dan menaikkan level namun keuntungan tersebut diberikan menurut pekerjaannya semakin sulit pekerjaan tersebut juga semakin banyak point dan exp level yang didapat. </w:t>
       </w:r>
     </w:p>
     <w:p>
@@ -7682,6 +12438,7 @@
         <w:rPr>
           <w:noProof/>
         </w:rPr>
+        <w:lastRenderedPageBreak/>
         <w:drawing>
           <wp:inline distT="0" distB="0" distL="0" distR="0" wp14:anchorId="48400875" wp14:editId="5B915236">
             <wp:extent cx="4273826" cy="2236305"/>
@@ -7698,7 +12455,7 @@
                     <pic:cNvPicPr/>
                   </pic:nvPicPr>
                   <pic:blipFill rotWithShape="1">
-                    <a:blip r:embed="rId19"/>
+                    <a:blip r:embed="rId23"/>
                     <a:srcRect t="3050" b="5084"/>
                     <a:stretch/>
                   </pic:blipFill>
@@ -7730,6 +12487,7 @@
       <w:pPr>
         <w:pStyle w:val="Caption"/>
         <w:spacing w:after="0"/>
+        <w:ind w:left="1843"/>
         <w:jc w:val="both"/>
         <w:rPr>
           <w:rFonts w:asciiTheme="majorBidi" w:hAnsiTheme="majorBidi" w:cstheme="majorBidi"/>
@@ -7753,7 +12511,7 @@
         </w:rPr>
         <w:t xml:space="preserve">Sumber :  </w:t>
       </w:r>
-      <w:hyperlink r:id="rId20" w:history="1">
+      <w:hyperlink r:id="rId24" w:history="1">
         <w:r>
           <w:rPr>
             <w:rStyle w:val="Hyperlink"/>
@@ -7771,51 +12529,28 @@
     </w:p>
     <w:p>
       <w:pPr>
-        <w:pStyle w:val="Caption"/>
-        <w:spacing w:after="0" w:line="480" w:lineRule="auto"/>
-        <w:jc w:val="both"/>
-        <w:rPr>
-          <w:rFonts w:asciiTheme="majorBidi" w:hAnsiTheme="majorBidi" w:cstheme="majorBidi"/>
-          <w:b w:val="0"/>
-          <w:bCs w:val="0"/>
-          <w:color w:val="auto"/>
-          <w:sz w:val="24"/>
-          <w:szCs w:val="24"/>
-        </w:rPr>
-      </w:pPr>
-      <w:r>
-        <w:rPr>
-          <w:rFonts w:asciiTheme="majorBidi" w:hAnsiTheme="majorBidi" w:cstheme="majorBidi"/>
-          <w:b w:val="0"/>
-          <w:bCs w:val="0"/>
-          <w:color w:val="auto"/>
-          <w:sz w:val="24"/>
-          <w:szCs w:val="24"/>
-        </w:rPr>
+        <w:pStyle w:val="gambar"/>
+        <w:ind w:left="1843"/>
+      </w:pPr>
+      <w:r>
         <w:t xml:space="preserve">Gambar </w:t>
       </w:r>
       <w:r>
-        <w:rPr>
-          <w:rFonts w:asciiTheme="majorBidi" w:hAnsiTheme="majorBidi" w:cstheme="majorBidi"/>
-          <w:b w:val="0"/>
-          <w:bCs w:val="0"/>
-          <w:color w:val="auto"/>
-          <w:sz w:val="24"/>
-          <w:szCs w:val="24"/>
-        </w:rPr>
         <w:t>3.</w:t>
       </w:r>
       <w:r>
-        <w:rPr>
-          <w:rFonts w:asciiTheme="majorBidi" w:hAnsiTheme="majorBidi" w:cstheme="majorBidi"/>
-          <w:b w:val="0"/>
-          <w:bCs w:val="0"/>
-          <w:color w:val="auto"/>
-          <w:sz w:val="24"/>
-          <w:szCs w:val="24"/>
-        </w:rPr>
         <w:t xml:space="preserve"> Form Point dan Level Local Guide</w:t>
       </w:r>
+    </w:p>
+    <w:p>
+      <w:pPr>
+        <w:pStyle w:val="gambar"/>
+        <w:ind w:left="0"/>
+        <w:rPr>
+          <w:b/>
+          <w:bCs/>
+        </w:rPr>
+      </w:pPr>
     </w:p>
     <w:p>
       <w:pPr>
@@ -7834,13 +12569,27 @@
           <w:numId w:val="0"/>
         </w:numPr>
         <w:spacing w:line="480" w:lineRule="auto"/>
-        <w:ind w:left="426" w:hanging="426"/>
+        <w:ind w:left="426" w:firstLine="294"/>
         <w:jc w:val="both"/>
         <w:rPr>
           <w:b w:val="0"/>
           <w:bCs w:val="0"/>
         </w:rPr>
       </w:pPr>
+      <w:r>
+        <w:rPr>
+          <w:b w:val="0"/>
+          <w:bCs w:val="0"/>
+        </w:rPr>
+        <w:t>Sebagai salah satu kontributor penting di Google Maps, Local Guide menulis ulasan, memposting foto, dan mengumpulkan fakta-fakta yang membuat aktivitas menjelajahi dunia menjadi lebih mudah, seru, dan menyenangkan. Badge melambangkan keahlian lapangan yang telah terbukti dan komitmen untuk berbagi pengalaman selama beraktivitas dengan menunjukkan keputusan yang diambil secara real-time di seluruh dunia. Mulai dari memotret hidangan yang wajib dicicipi hingga menambahkan bisnis kecil, Local Guide menghadirkan cerita yang membantu tetangga dekat, pelancong, dan berbagai kalangan lainnya memperoleh pemahaman yang lebih baik tentang tempat-tempat di sekitar mereka. Komunitas Local Guide bersungguh-sung</w:t>
+      </w:r>
+      <w:r>
+        <w:rPr>
+          <w:b w:val="0"/>
+          <w:bCs w:val="0"/>
+        </w:rPr>
+        <w:t>guh dalam menjalankan misinya.</w:t>
+      </w:r>
     </w:p>
     <w:p>
       <w:pPr>
@@ -7849,6 +12598,144 @@
           <w:ilvl w:val="0"/>
           <w:numId w:val="0"/>
         </w:numPr>
+        <w:spacing w:line="480" w:lineRule="auto"/>
+        <w:ind w:left="426" w:firstLine="294"/>
+        <w:jc w:val="both"/>
+        <w:rPr>
+          <w:b w:val="0"/>
+          <w:bCs w:val="0"/>
+        </w:rPr>
+      </w:pPr>
+      <w:r>
+        <w:rPr>
+          <w:b w:val="0"/>
+          <w:bCs w:val="0"/>
+        </w:rPr>
+        <w:t xml:space="preserve">Sebagai Local Guide, </w:t>
+      </w:r>
+      <w:r>
+        <w:rPr>
+          <w:b w:val="0"/>
+          <w:bCs w:val="0"/>
+        </w:rPr>
+        <w:t>Local Guide</w:t>
+      </w:r>
+      <w:r>
+        <w:rPr>
+          <w:b w:val="0"/>
+          <w:bCs w:val="0"/>
+        </w:rPr>
+        <w:t xml:space="preserve"> memperoleh poin dengan berbagi ulasan, foto, dan pengetahuan di Google Maps. Dengan poin tersebut, </w:t>
+      </w:r>
+      <w:r>
+        <w:rPr>
+          <w:b w:val="0"/>
+          <w:bCs w:val="0"/>
+        </w:rPr>
+        <w:t>Local Guide</w:t>
+      </w:r>
+      <w:r>
+        <w:rPr>
+          <w:b w:val="0"/>
+          <w:bCs w:val="0"/>
+        </w:rPr>
+        <w:t xml:space="preserve"> bisa naik level dalam program Local Guide, serta mendapatkan manfaat seperti akses </w:t>
+      </w:r>
+      <w:r>
+        <w:rPr>
+          <w:b w:val="0"/>
+          <w:bCs w:val="0"/>
+        </w:rPr>
+        <w:lastRenderedPageBreak/>
+        <w:t xml:space="preserve">awal ke fitur-fitur Google dan keuntungan khusus dari partner. Pada Level 4, </w:t>
+      </w:r>
+      <w:r>
+        <w:rPr>
+          <w:b w:val="0"/>
+          <w:bCs w:val="0"/>
+        </w:rPr>
+        <w:t>Local Guide</w:t>
+      </w:r>
+      <w:r>
+        <w:rPr>
+          <w:b w:val="0"/>
+          <w:bCs w:val="0"/>
+        </w:rPr>
+        <w:t xml:space="preserve"> bisa mendapatkan badge Local Guide pertama, yang akan membantu menonjolkan kontribusi </w:t>
+      </w:r>
+      <w:r>
+        <w:rPr>
+          <w:b w:val="0"/>
+          <w:bCs w:val="0"/>
+        </w:rPr>
+        <w:t>Local Guide</w:t>
+      </w:r>
+      <w:r>
+        <w:rPr>
+          <w:b w:val="0"/>
+          <w:bCs w:val="0"/>
+        </w:rPr>
+        <w:t xml:space="preserve"> pada tempat-tempat.</w:t>
+      </w:r>
+    </w:p>
+    <w:p>
+      <w:pPr>
+        <w:pStyle w:val="subjudul"/>
+        <w:numPr>
+          <w:ilvl w:val="0"/>
+          <w:numId w:val="0"/>
+        </w:numPr>
+        <w:spacing w:line="480" w:lineRule="auto"/>
+        <w:ind w:left="426" w:firstLine="294"/>
+        <w:jc w:val="both"/>
+        <w:rPr>
+          <w:b w:val="0"/>
+          <w:bCs w:val="0"/>
+        </w:rPr>
+      </w:pPr>
+      <w:r>
+        <w:rPr>
+          <w:b w:val="0"/>
+          <w:bCs w:val="0"/>
+        </w:rPr>
+        <w:t xml:space="preserve">Dengan adanya Local Guide perusahaan akan mudah ditemukan oleh para konsumen-konsumen </w:t>
+      </w:r>
+      <w:r>
+        <w:rPr>
+          <w:b w:val="0"/>
+          <w:bCs w:val="0"/>
+        </w:rPr>
+        <w:t>dari</w:t>
+      </w:r>
+      <w:r>
+        <w:rPr>
+          <w:b w:val="0"/>
+          <w:bCs w:val="0"/>
+        </w:rPr>
+        <w:t xml:space="preserve"> lokasi</w:t>
+      </w:r>
+      <w:r>
+        <w:rPr>
+          <w:b w:val="0"/>
+          <w:bCs w:val="0"/>
+        </w:rPr>
+        <w:t xml:space="preserve"> perusahaan</w:t>
+      </w:r>
+      <w:r>
+        <w:rPr>
+          <w:b w:val="0"/>
+          <w:bCs w:val="0"/>
+        </w:rPr>
+        <w:t xml:space="preserve">, keadaan, fasilitas-fasilitas yang dimiliki perusahaan, pendapat mengenai perusahaan itu dari konsumen lain dan lain-lain. </w:t>
+      </w:r>
+    </w:p>
+    <w:p>
+      <w:pPr>
+        <w:pStyle w:val="subjudul"/>
+        <w:numPr>
+          <w:ilvl w:val="0"/>
+          <w:numId w:val="0"/>
+        </w:numPr>
         <w:ind w:left="426"/>
       </w:pPr>
     </w:p>
@@ -7885,11 +12772,17 @@
     </w:p>
     <w:p>
       <w:pPr>
+        <w:pStyle w:val="headingbab"/>
+      </w:pPr>
+    </w:p>
+    <w:p>
+      <w:pPr>
         <w:pStyle w:val="subjudul"/>
         <w:numPr>
           <w:ilvl w:val="0"/>
           <w:numId w:val="16"/>
         </w:numPr>
+        <w:spacing w:line="480" w:lineRule="auto"/>
         <w:ind w:left="426" w:hanging="426"/>
       </w:pPr>
       <w:r>
@@ -7898,10 +12791,633 @@
     </w:p>
     <w:p>
       <w:pPr>
+        <w:numPr>
+          <w:ilvl w:val="0"/>
+          <w:numId w:val="35"/>
+        </w:numPr>
+        <w:shd w:val="clear" w:color="auto" w:fill="FFFFFF"/>
+        <w:tabs>
+          <w:tab w:val="clear" w:pos="360"/>
+          <w:tab w:val="num" w:pos="426"/>
+        </w:tabs>
+        <w:spacing w:line="480" w:lineRule="auto"/>
+        <w:ind w:left="426" w:hanging="284"/>
+        <w:jc w:val="both"/>
+        <w:textAlignment w:val="baseline"/>
+        <w:rPr>
+          <w:rFonts w:asciiTheme="majorBidi" w:eastAsia="Times New Roman" w:hAnsiTheme="majorBidi" w:cstheme="majorBidi"/>
+          <w:color w:val="444444"/>
+          <w:sz w:val="24"/>
+          <w:szCs w:val="24"/>
+        </w:rPr>
+      </w:pPr>
+      <w:r>
+        <w:rPr>
+          <w:rFonts w:asciiTheme="majorBidi" w:eastAsia="Times New Roman" w:hAnsiTheme="majorBidi" w:cstheme="majorBidi"/>
+          <w:color w:val="444444"/>
+          <w:sz w:val="24"/>
+          <w:szCs w:val="24"/>
+        </w:rPr>
+        <w:t>Dengan adanya Local Guide perusahaan akan mudah ditemukan oleh para konsumen-konsumen dari lokasi perusahaan, keadaan, fasilitas-fasilitas yang dimiliki perusahaan, pendapat mengenai perusahaan itu dari konsumen lain dan lain-lain.</w:t>
+      </w:r>
+    </w:p>
+    <w:p>
+      <w:pPr>
+        <w:numPr>
+          <w:ilvl w:val="0"/>
+          <w:numId w:val="35"/>
+        </w:numPr>
+        <w:shd w:val="clear" w:color="auto" w:fill="FFFFFF"/>
+        <w:tabs>
+          <w:tab w:val="clear" w:pos="360"/>
+          <w:tab w:val="num" w:pos="567"/>
+        </w:tabs>
+        <w:spacing w:line="480" w:lineRule="auto"/>
+        <w:ind w:left="426" w:hanging="284"/>
+        <w:jc w:val="both"/>
+        <w:textAlignment w:val="baseline"/>
+        <w:rPr>
+          <w:rFonts w:asciiTheme="majorBidi" w:eastAsia="Times New Roman" w:hAnsiTheme="majorBidi" w:cstheme="majorBidi"/>
+          <w:color w:val="444444"/>
+          <w:sz w:val="24"/>
+          <w:szCs w:val="24"/>
+        </w:rPr>
+      </w:pPr>
+      <w:r>
+        <w:rPr>
+          <w:rFonts w:asciiTheme="majorBidi" w:eastAsia="Times New Roman" w:hAnsiTheme="majorBidi" w:cstheme="majorBidi"/>
+          <w:color w:val="444444"/>
+          <w:sz w:val="24"/>
+          <w:szCs w:val="24"/>
+        </w:rPr>
+        <w:t xml:space="preserve">Setelah mengadakan dan melaksanaka </w:t>
+      </w:r>
+      <w:r>
+        <w:rPr>
+          <w:rFonts w:asciiTheme="majorBidi" w:eastAsia="Times New Roman" w:hAnsiTheme="majorBidi" w:cstheme="majorBidi"/>
+          <w:color w:val="444444"/>
+          <w:sz w:val="24"/>
+          <w:szCs w:val="24"/>
+        </w:rPr>
+        <w:t>Praktek Industri I</w:t>
+      </w:r>
+      <w:r>
+        <w:rPr>
+          <w:rFonts w:asciiTheme="majorBidi" w:eastAsia="Times New Roman" w:hAnsiTheme="majorBidi" w:cstheme="majorBidi"/>
+          <w:color w:val="444444"/>
+          <w:sz w:val="24"/>
+          <w:szCs w:val="24"/>
+        </w:rPr>
+        <w:t xml:space="preserve"> </w:t>
+      </w:r>
+      <w:r>
+        <w:rPr>
+          <w:rFonts w:asciiTheme="majorBidi" w:eastAsia="Times New Roman" w:hAnsiTheme="majorBidi" w:cstheme="majorBidi"/>
+          <w:color w:val="444444"/>
+          <w:sz w:val="24"/>
+          <w:szCs w:val="24"/>
+        </w:rPr>
+        <w:t>akhirnya saya mengetahui yang sebenarnya</w:t>
+      </w:r>
+      <w:r>
+        <w:rPr>
+          <w:rFonts w:asciiTheme="majorBidi" w:eastAsia="Times New Roman" w:hAnsiTheme="majorBidi" w:cstheme="majorBidi"/>
+          <w:color w:val="444444"/>
+          <w:sz w:val="24"/>
+          <w:szCs w:val="24"/>
+        </w:rPr>
+        <w:t xml:space="preserve"> atas hasil yang diperoleh dari </w:t>
+      </w:r>
+      <w:r>
+        <w:rPr>
+          <w:rFonts w:asciiTheme="majorBidi" w:eastAsia="Times New Roman" w:hAnsiTheme="majorBidi" w:cstheme="majorBidi"/>
+          <w:color w:val="444444"/>
+          <w:sz w:val="24"/>
+          <w:szCs w:val="24"/>
+        </w:rPr>
+        <w:t xml:space="preserve">sekolah, serta memperoleh pengetahuan tentang teori-teori, praktek dan bahan-bahan yang belum pernah di pelajari di </w:t>
+      </w:r>
+      <w:r>
+        <w:rPr>
+          <w:rFonts w:asciiTheme="majorBidi" w:eastAsia="Times New Roman" w:hAnsiTheme="majorBidi" w:cstheme="majorBidi"/>
+          <w:color w:val="444444"/>
+          <w:sz w:val="24"/>
+          <w:szCs w:val="24"/>
+        </w:rPr>
+        <w:t>perkulihan</w:t>
+      </w:r>
+      <w:r>
+        <w:rPr>
+          <w:rFonts w:asciiTheme="majorBidi" w:eastAsia="Times New Roman" w:hAnsiTheme="majorBidi" w:cstheme="majorBidi"/>
+          <w:color w:val="444444"/>
+          <w:sz w:val="24"/>
+          <w:szCs w:val="24"/>
+        </w:rPr>
+        <w:t>.</w:t>
+      </w:r>
+    </w:p>
+    <w:p>
+      <w:pPr>
+        <w:numPr>
+          <w:ilvl w:val="0"/>
+          <w:numId w:val="35"/>
+        </w:numPr>
+        <w:shd w:val="clear" w:color="auto" w:fill="FFFFFF"/>
+        <w:tabs>
+          <w:tab w:val="clear" w:pos="360"/>
+          <w:tab w:val="num" w:pos="567"/>
+        </w:tabs>
+        <w:spacing w:line="480" w:lineRule="auto"/>
+        <w:ind w:left="426" w:hanging="284"/>
+        <w:jc w:val="both"/>
+        <w:textAlignment w:val="baseline"/>
+        <w:rPr>
+          <w:rFonts w:asciiTheme="majorBidi" w:eastAsia="Times New Roman" w:hAnsiTheme="majorBidi" w:cstheme="majorBidi"/>
+          <w:color w:val="444444"/>
+          <w:sz w:val="24"/>
+          <w:szCs w:val="24"/>
+        </w:rPr>
+      </w:pPr>
+      <w:r>
+        <w:rPr>
+          <w:rFonts w:asciiTheme="majorBidi" w:eastAsia="Times New Roman" w:hAnsiTheme="majorBidi" w:cstheme="majorBidi"/>
+          <w:color w:val="444444"/>
+          <w:sz w:val="24"/>
+          <w:szCs w:val="24"/>
+        </w:rPr>
+        <w:t>Disamping itu juga saya dapat mengetahui bagaimana pengalaman bekerja di industri. Dengan hal tersebut, penyusun menjadi dewasa dan lebih menghormati kerja keras orang tua. Karena mencari nafkah untuk keluarga memanglah tidak mudah, butuh banyak pengorbanan.</w:t>
+      </w:r>
+    </w:p>
+    <w:p>
+      <w:pPr>
+        <w:numPr>
+          <w:ilvl w:val="0"/>
+          <w:numId w:val="35"/>
+        </w:numPr>
+        <w:shd w:val="clear" w:color="auto" w:fill="FFFFFF"/>
+        <w:tabs>
+          <w:tab w:val="clear" w:pos="360"/>
+          <w:tab w:val="num" w:pos="567"/>
+        </w:tabs>
+        <w:spacing w:line="480" w:lineRule="auto"/>
+        <w:ind w:left="426" w:hanging="284"/>
+        <w:jc w:val="both"/>
+        <w:textAlignment w:val="baseline"/>
+        <w:rPr>
+          <w:rFonts w:asciiTheme="majorBidi" w:eastAsia="Times New Roman" w:hAnsiTheme="majorBidi" w:cstheme="majorBidi"/>
+          <w:color w:val="444444"/>
+          <w:sz w:val="24"/>
+          <w:szCs w:val="24"/>
+        </w:rPr>
+      </w:pPr>
+      <w:r>
+        <w:rPr>
+          <w:rFonts w:asciiTheme="majorBidi" w:eastAsia="Times New Roman" w:hAnsiTheme="majorBidi" w:cstheme="majorBidi"/>
+          <w:color w:val="444444"/>
+          <w:sz w:val="24"/>
+          <w:szCs w:val="24"/>
+        </w:rPr>
+        <w:t>Dapat memahami konsep-konsep non akademis dan non-teknis di dunia kerja, seperti menjaga hubungan atasan dengan bawahan, menjaga hubungan relasi dan sebagainya.</w:t>
+      </w:r>
+    </w:p>
+    <w:p>
+      <w:pPr>
         <w:pStyle w:val="subjudul"/>
+        <w:spacing w:line="480" w:lineRule="auto"/>
       </w:pPr>
       <w:r>
         <w:t>SARAN</w:t>
+      </w:r>
+    </w:p>
+    <w:p>
+      <w:pPr>
+        <w:pStyle w:val="subjudul"/>
+        <w:numPr>
+          <w:ilvl w:val="0"/>
+          <w:numId w:val="36"/>
+        </w:numPr>
+        <w:spacing w:line="480" w:lineRule="auto"/>
+        <w:ind w:left="426" w:hanging="284"/>
+        <w:rPr>
+          <w:b w:val="0"/>
+          <w:bCs w:val="0"/>
+        </w:rPr>
+      </w:pPr>
+      <w:r>
+        <w:rPr>
+          <w:b w:val="0"/>
+          <w:bCs w:val="0"/>
+        </w:rPr>
+        <w:t>Perlu adanya ketekunan dalam menambahkan konten pada Google Maps semakin sering maka semakin baik juga kedepannya</w:t>
+      </w:r>
+    </w:p>
+    <w:p>
+      <w:pPr>
+        <w:pStyle w:val="subjudul"/>
+        <w:numPr>
+          <w:ilvl w:val="0"/>
+          <w:numId w:val="36"/>
+        </w:numPr>
+        <w:spacing w:line="480" w:lineRule="auto"/>
+        <w:ind w:left="426" w:hanging="284"/>
+        <w:rPr>
+          <w:b w:val="0"/>
+          <w:bCs w:val="0"/>
+        </w:rPr>
+      </w:pPr>
+      <w:r>
+        <w:rPr>
+          <w:b w:val="0"/>
+          <w:bCs w:val="0"/>
+        </w:rPr>
+        <w:lastRenderedPageBreak/>
+        <w:t>Dalam menambahkan konten diusahakan menggunkan hasil karya sendiri dan tidak ada hak cipta karena itu juga akan berpengaruh pada point maupun level yang didapat Local Guide.</w:t>
+      </w:r>
+    </w:p>
+    <w:p>
+      <w:pPr>
+        <w:pStyle w:val="subjudul"/>
+        <w:numPr>
+          <w:ilvl w:val="0"/>
+          <w:numId w:val="36"/>
+        </w:numPr>
+        <w:spacing w:line="480" w:lineRule="auto"/>
+        <w:ind w:left="426" w:hanging="284"/>
+        <w:rPr>
+          <w:b w:val="0"/>
+          <w:bCs w:val="0"/>
+        </w:rPr>
+      </w:pPr>
+      <w:r>
+        <w:rPr>
+          <w:b w:val="0"/>
+          <w:bCs w:val="0"/>
+        </w:rPr>
+        <w:t>Saat memberikan ulasan sabaiknya dengan kalimat yang baik dan sifatnya mendukung atau membangun agar tidak menyinggu pihak yang bersangkutan.</w:t>
+      </w:r>
+    </w:p>
+    <w:p>
+      <w:pPr>
+        <w:pStyle w:val="headingbab"/>
+      </w:pPr>
+      <w:r>
+        <w:br w:type="page"/>
+      </w:r>
+      <w:r>
+        <w:lastRenderedPageBreak/>
+        <w:t>DAFTAR PUSTAKA</w:t>
+      </w:r>
+    </w:p>
+    <w:p>
+      <w:pPr>
+        <w:pStyle w:val="headingbab"/>
+        <w:jc w:val="both"/>
+        <w:rPr>
+          <w:sz w:val="24"/>
+          <w:szCs w:val="24"/>
+        </w:rPr>
+      </w:pPr>
+    </w:p>
+    <w:p>
+      <w:pPr>
+        <w:pStyle w:val="headingbab"/>
+        <w:spacing w:after="240"/>
+        <w:ind w:left="709" w:hanging="709"/>
+        <w:jc w:val="both"/>
+        <w:rPr>
+          <w:b w:val="0"/>
+          <w:bCs w:val="0"/>
+          <w:sz w:val="24"/>
+          <w:szCs w:val="24"/>
+        </w:rPr>
+      </w:pPr>
+      <w:r>
+        <w:rPr>
+          <w:b w:val="0"/>
+          <w:bCs w:val="0"/>
+          <w:sz w:val="24"/>
+          <w:szCs w:val="24"/>
+        </w:rPr>
+        <w:t>Decequen Putri Setiadi</w:t>
+      </w:r>
+      <w:r>
+        <w:rPr>
+          <w:b w:val="0"/>
+          <w:bCs w:val="0"/>
+          <w:sz w:val="24"/>
+          <w:szCs w:val="24"/>
+        </w:rPr>
+        <w:t xml:space="preserve"> (2019</w:t>
+      </w:r>
+      <w:r>
+        <w:rPr>
+          <w:b w:val="0"/>
+          <w:bCs w:val="0"/>
+          <w:sz w:val="24"/>
+          <w:szCs w:val="24"/>
+        </w:rPr>
+        <w:t xml:space="preserve">, </w:t>
+      </w:r>
+      <w:r>
+        <w:rPr>
+          <w:b w:val="0"/>
+          <w:bCs w:val="0"/>
+          <w:sz w:val="24"/>
+          <w:szCs w:val="24"/>
+        </w:rPr>
+        <w:t>Oktober</w:t>
+      </w:r>
+      <w:r>
+        <w:rPr>
+          <w:b w:val="0"/>
+          <w:bCs w:val="0"/>
+          <w:sz w:val="24"/>
+          <w:szCs w:val="24"/>
+        </w:rPr>
+        <w:t xml:space="preserve"> 11). </w:t>
+      </w:r>
+      <w:r>
+        <w:rPr>
+          <w:b w:val="0"/>
+          <w:bCs w:val="0"/>
+          <w:i/>
+          <w:iCs/>
+          <w:sz w:val="24"/>
+          <w:szCs w:val="24"/>
+        </w:rPr>
+        <w:t>Pengertian</w:t>
+      </w:r>
+      <w:r>
+        <w:rPr>
+          <w:b w:val="0"/>
+          <w:bCs w:val="0"/>
+          <w:i/>
+          <w:iCs/>
+          <w:sz w:val="24"/>
+          <w:szCs w:val="24"/>
+        </w:rPr>
+        <w:t xml:space="preserve"> dan Sejarah </w:t>
+      </w:r>
+      <w:r>
+        <w:rPr>
+          <w:b w:val="0"/>
+          <w:bCs w:val="0"/>
+          <w:i/>
+          <w:iCs/>
+          <w:sz w:val="24"/>
+          <w:szCs w:val="24"/>
+        </w:rPr>
+        <w:t>email</w:t>
+      </w:r>
+      <w:r>
+        <w:rPr>
+          <w:b w:val="0"/>
+          <w:bCs w:val="0"/>
+          <w:i/>
+          <w:iCs/>
+          <w:sz w:val="24"/>
+          <w:szCs w:val="24"/>
+        </w:rPr>
+        <w:t>.</w:t>
+      </w:r>
+      <w:r>
+        <w:rPr>
+          <w:b w:val="0"/>
+          <w:bCs w:val="0"/>
+          <w:sz w:val="24"/>
+          <w:szCs w:val="24"/>
+        </w:rPr>
+        <w:t xml:space="preserve"> Diambil kembali dari makalah-pengertian-dan-sejarah-email: </w:t>
+      </w:r>
+      <w:hyperlink r:id="rId25" w:history="1">
+        <w:r>
+          <w:rPr>
+            <w:rStyle w:val="Hyperlink"/>
+            <w:b w:val="0"/>
+            <w:bCs w:val="0"/>
+            <w:color w:val="auto"/>
+            <w:sz w:val="24"/>
+            <w:szCs w:val="24"/>
+          </w:rPr>
+          <w:t>https://doc.lalacomputer.com/makalah-email/</w:t>
+        </w:r>
+      </w:hyperlink>
+    </w:p>
+    <w:p>
+      <w:pPr>
+        <w:pStyle w:val="headingbab"/>
+        <w:spacing w:after="240"/>
+        <w:ind w:left="709" w:hanging="709"/>
+        <w:jc w:val="both"/>
+        <w:rPr>
+          <w:b w:val="0"/>
+          <w:bCs w:val="0"/>
+          <w:sz w:val="24"/>
+          <w:szCs w:val="24"/>
+        </w:rPr>
+      </w:pPr>
+      <w:r>
+        <w:rPr>
+          <w:b w:val="0"/>
+          <w:bCs w:val="0"/>
+          <w:i/>
+          <w:iCs/>
+          <w:sz w:val="24"/>
+          <w:szCs w:val="24"/>
+        </w:rPr>
+        <w:t>Sejarah Perkembangan Google</w:t>
+      </w:r>
+      <w:r>
+        <w:rPr>
+          <w:b w:val="0"/>
+          <w:bCs w:val="0"/>
+          <w:sz w:val="24"/>
+          <w:szCs w:val="24"/>
+        </w:rPr>
+        <w:t xml:space="preserve"> (2014, Desember). Diambil kembali dari </w:t>
+      </w:r>
+      <w:r>
+        <w:rPr>
+          <w:b w:val="0"/>
+          <w:bCs w:val="0"/>
+          <w:sz w:val="24"/>
+          <w:szCs w:val="24"/>
+        </w:rPr>
+        <w:t>sejarah-perkembangan</w:t>
+      </w:r>
+      <w:r>
+        <w:rPr>
+          <w:b w:val="0"/>
+          <w:bCs w:val="0"/>
+          <w:sz w:val="24"/>
+          <w:szCs w:val="24"/>
+        </w:rPr>
+        <w:t>google</w:t>
+      </w:r>
+      <w:r>
+        <w:rPr>
+          <w:b w:val="0"/>
+          <w:bCs w:val="0"/>
+          <w:sz w:val="24"/>
+          <w:szCs w:val="24"/>
+        </w:rPr>
+        <w:t>:</w:t>
+      </w:r>
+      <w:hyperlink r:id="rId26" w:history="1">
+        <w:r>
+          <w:rPr>
+            <w:rStyle w:val="Hyperlink"/>
+            <w:b w:val="0"/>
+            <w:bCs w:val="0"/>
+            <w:color w:val="auto"/>
+            <w:sz w:val="24"/>
+            <w:szCs w:val="24"/>
+          </w:rPr>
+          <w:t>https://www.academia.edu/11314178/SEJARAH_PERKEMBANGAN_GOOGLE</w:t>
+        </w:r>
+      </w:hyperlink>
+    </w:p>
+    <w:p>
+      <w:pPr>
+        <w:pStyle w:val="headingbab"/>
+        <w:spacing w:after="240"/>
+        <w:ind w:left="709" w:hanging="709"/>
+        <w:jc w:val="both"/>
+        <w:rPr>
+          <w:b w:val="0"/>
+          <w:bCs w:val="0"/>
+          <w:sz w:val="24"/>
+          <w:szCs w:val="24"/>
+        </w:rPr>
+      </w:pPr>
+      <w:r>
+        <w:rPr>
+          <w:b w:val="0"/>
+          <w:bCs w:val="0"/>
+          <w:i/>
+          <w:iCs/>
+          <w:sz w:val="24"/>
+          <w:szCs w:val="24"/>
+        </w:rPr>
+        <w:t>Analis Penggunaan Google dan Pengaruhnya Terhadap Kinerja</w:t>
+      </w:r>
+      <w:r>
+        <w:rPr>
+          <w:b w:val="0"/>
+          <w:bCs w:val="0"/>
+          <w:sz w:val="24"/>
+          <w:szCs w:val="24"/>
+        </w:rPr>
+        <w:t xml:space="preserve"> (2014, Desember). Diambil kembali dari</w:t>
+      </w:r>
+      <w:r>
+        <w:rPr>
+          <w:b w:val="0"/>
+          <w:bCs w:val="0"/>
+          <w:sz w:val="24"/>
+          <w:szCs w:val="24"/>
+        </w:rPr>
+        <w:t xml:space="preserve"> </w:t>
+      </w:r>
+      <w:r>
+        <w:rPr>
+          <w:b w:val="0"/>
+          <w:bCs w:val="0"/>
+          <w:sz w:val="24"/>
+          <w:szCs w:val="24"/>
+        </w:rPr>
+        <w:t>analisis-penggunaan-google-dan-pengaruhn</w:t>
+      </w:r>
+      <w:r>
+        <w:rPr>
+          <w:b w:val="0"/>
+          <w:bCs w:val="0"/>
+          <w:sz w:val="24"/>
+          <w:szCs w:val="24"/>
+        </w:rPr>
+        <w:t xml:space="preserve"> </w:t>
+      </w:r>
+      <w:r>
+        <w:rPr>
+          <w:b w:val="0"/>
+          <w:bCs w:val="0"/>
+          <w:sz w:val="24"/>
+          <w:szCs w:val="24"/>
+        </w:rPr>
+        <w:t>:</w:t>
+      </w:r>
+      <w:r>
+        <w:rPr>
+          <w:b w:val="0"/>
+          <w:bCs w:val="0"/>
+          <w:sz w:val="24"/>
+          <w:szCs w:val="24"/>
+        </w:rPr>
+        <w:t xml:space="preserve"> </w:t>
+      </w:r>
+      <w:hyperlink r:id="rId27" w:history="1">
+        <w:r>
+          <w:rPr>
+            <w:rStyle w:val="Hyperlink"/>
+            <w:b w:val="0"/>
+            <w:bCs w:val="0"/>
+            <w:color w:val="auto"/>
+            <w:sz w:val="24"/>
+            <w:szCs w:val="24"/>
+          </w:rPr>
+          <w:t>https://media.neliti.com/media/publications/87466-ID-analisis-penggunaan-google-dan-pengaruhn.pdf</w:t>
+        </w:r>
+      </w:hyperlink>
+      <w:r>
+        <w:rPr>
+          <w:b w:val="0"/>
+          <w:bCs w:val="0"/>
+          <w:sz w:val="24"/>
+          <w:szCs w:val="24"/>
+        </w:rPr>
+        <w:t xml:space="preserve"> </w:t>
+      </w:r>
+      <w:bookmarkStart w:id="0" w:name="_GoBack"/>
+      <w:bookmarkEnd w:id="0"/>
+    </w:p>
+    <w:p>
+      <w:pPr>
+        <w:pStyle w:val="headingbab"/>
+        <w:ind w:left="709" w:hanging="709"/>
+        <w:jc w:val="both"/>
+        <w:rPr>
+          <w:b w:val="0"/>
+          <w:bCs w:val="0"/>
+          <w:sz w:val="24"/>
+          <w:szCs w:val="24"/>
+        </w:rPr>
+      </w:pPr>
+    </w:p>
+    <w:p>
+      <w:pPr>
+        <w:rPr>
+          <w:rFonts w:asciiTheme="majorBidi" w:hAnsiTheme="majorBidi" w:cstheme="majorBidi"/>
+          <w:b/>
+          <w:bCs/>
+          <w:sz w:val="24"/>
+          <w:szCs w:val="24"/>
+        </w:rPr>
+      </w:pPr>
+      <w:r>
+        <w:rPr>
+          <w:sz w:val="24"/>
+          <w:szCs w:val="24"/>
+        </w:rPr>
+        <w:br w:type="page"/>
+      </w:r>
+    </w:p>
+    <w:p>
+      <w:pPr>
+        <w:pStyle w:val="headingbab"/>
+      </w:pPr>
+      <w:r>
+        <w:lastRenderedPageBreak/>
+        <w:t>LAMPIRAN</w:t>
       </w:r>
     </w:p>
     <w:sectPr>
@@ -7919,8 +13435,8 @@
   <w:abstractNum w:abstractNumId="0">
     <w:nsid w:val="02F6372F"/>
     <w:multiLevelType w:val="hybridMultilevel"/>
-    <w:tmpl w:val="C3EA9638"/>
-    <w:lvl w:ilvl="0" w:tplc="0409000F">
+    <w:tmpl w:val="EF924CCA"/>
+    <w:lvl w:ilvl="0" w:tplc="4D1C88B2">
       <w:start w:val="1"/>
       <w:numFmt w:val="decimal"/>
       <w:lvlText w:val="%1."/>
@@ -7928,6 +13444,10 @@
       <w:pPr>
         <w:ind w:left="3885" w:hanging="360"/>
       </w:pPr>
+      <w:rPr>
+        <w:sz w:val="24"/>
+        <w:szCs w:val="24"/>
+      </w:rPr>
     </w:lvl>
     <w:lvl w:ilvl="1" w:tplc="04090019" w:tentative="1">
       <w:start w:val="1"/>
@@ -8005,7 +13525,7 @@
   <w:abstractNum w:abstractNumId="1">
     <w:nsid w:val="04CB1A7D"/>
     <w:multiLevelType w:val="hybridMultilevel"/>
-    <w:tmpl w:val="A33E062E"/>
+    <w:tmpl w:val="BD36762A"/>
     <w:lvl w:ilvl="0" w:tplc="04090019">
       <w:start w:val="1"/>
       <w:numFmt w:val="lowerLetter"/>
@@ -8261,6 +13781,92 @@
     </w:lvl>
   </w:abstractNum>
   <w:abstractNum w:abstractNumId="4">
+    <w:nsid w:val="1D3E7B81"/>
+    <w:multiLevelType w:val="hybridMultilevel"/>
+    <w:tmpl w:val="E6AA9838"/>
+    <w:lvl w:ilvl="0" w:tplc="0409000F">
+      <w:start w:val="1"/>
+      <w:numFmt w:val="decimal"/>
+      <w:lvlText w:val="%1."/>
+      <w:lvlJc w:val="left"/>
+      <w:pPr>
+        <w:ind w:left="1146" w:hanging="360"/>
+      </w:pPr>
+    </w:lvl>
+    <w:lvl w:ilvl="1" w:tplc="04090019" w:tentative="1">
+      <w:start w:val="1"/>
+      <w:numFmt w:val="lowerLetter"/>
+      <w:lvlText w:val="%2."/>
+      <w:lvlJc w:val="left"/>
+      <w:pPr>
+        <w:ind w:left="1866" w:hanging="360"/>
+      </w:pPr>
+    </w:lvl>
+    <w:lvl w:ilvl="2" w:tplc="0409001B" w:tentative="1">
+      <w:start w:val="1"/>
+      <w:numFmt w:val="lowerRoman"/>
+      <w:lvlText w:val="%3."/>
+      <w:lvlJc w:val="right"/>
+      <w:pPr>
+        <w:ind w:left="2586" w:hanging="180"/>
+      </w:pPr>
+    </w:lvl>
+    <w:lvl w:ilvl="3" w:tplc="0409000F" w:tentative="1">
+      <w:start w:val="1"/>
+      <w:numFmt w:val="decimal"/>
+      <w:lvlText w:val="%4."/>
+      <w:lvlJc w:val="left"/>
+      <w:pPr>
+        <w:ind w:left="3306" w:hanging="360"/>
+      </w:pPr>
+    </w:lvl>
+    <w:lvl w:ilvl="4" w:tplc="04090019" w:tentative="1">
+      <w:start w:val="1"/>
+      <w:numFmt w:val="lowerLetter"/>
+      <w:lvlText w:val="%5."/>
+      <w:lvlJc w:val="left"/>
+      <w:pPr>
+        <w:ind w:left="4026" w:hanging="360"/>
+      </w:pPr>
+    </w:lvl>
+    <w:lvl w:ilvl="5" w:tplc="0409001B" w:tentative="1">
+      <w:start w:val="1"/>
+      <w:numFmt w:val="lowerRoman"/>
+      <w:lvlText w:val="%6."/>
+      <w:lvlJc w:val="right"/>
+      <w:pPr>
+        <w:ind w:left="4746" w:hanging="180"/>
+      </w:pPr>
+    </w:lvl>
+    <w:lvl w:ilvl="6" w:tplc="0409000F" w:tentative="1">
+      <w:start w:val="1"/>
+      <w:numFmt w:val="decimal"/>
+      <w:lvlText w:val="%7."/>
+      <w:lvlJc w:val="left"/>
+      <w:pPr>
+        <w:ind w:left="5466" w:hanging="360"/>
+      </w:pPr>
+    </w:lvl>
+    <w:lvl w:ilvl="7" w:tplc="04090019" w:tentative="1">
+      <w:start w:val="1"/>
+      <w:numFmt w:val="lowerLetter"/>
+      <w:lvlText w:val="%8."/>
+      <w:lvlJc w:val="left"/>
+      <w:pPr>
+        <w:ind w:left="6186" w:hanging="360"/>
+      </w:pPr>
+    </w:lvl>
+    <w:lvl w:ilvl="8" w:tplc="0409001B" w:tentative="1">
+      <w:start w:val="1"/>
+      <w:numFmt w:val="lowerRoman"/>
+      <w:lvlText w:val="%9."/>
+      <w:lvlJc w:val="right"/>
+      <w:pPr>
+        <w:ind w:left="6906" w:hanging="180"/>
+      </w:pPr>
+    </w:lvl>
+  </w:abstractNum>
+  <w:abstractNum w:abstractNumId="5">
     <w:nsid w:val="245C1A25"/>
     <w:multiLevelType w:val="hybridMultilevel"/>
     <w:tmpl w:val="4E707138"/>
@@ -8346,7 +13952,7 @@
       </w:pPr>
     </w:lvl>
   </w:abstractNum>
-  <w:abstractNum w:abstractNumId="5">
+  <w:abstractNum w:abstractNumId="6">
     <w:nsid w:val="27797BC6"/>
     <w:multiLevelType w:val="hybridMultilevel"/>
     <w:tmpl w:val="EABA7ACE"/>
@@ -8432,7 +14038,7 @@
       </w:pPr>
     </w:lvl>
   </w:abstractNum>
-  <w:abstractNum w:abstractNumId="6">
+  <w:abstractNum w:abstractNumId="7">
     <w:nsid w:val="277C041A"/>
     <w:multiLevelType w:val="hybridMultilevel"/>
     <w:tmpl w:val="F8E05ACE"/>
@@ -8518,7 +14124,7 @@
       </w:pPr>
     </w:lvl>
   </w:abstractNum>
-  <w:abstractNum w:abstractNumId="7">
+  <w:abstractNum w:abstractNumId="8">
     <w:nsid w:val="2E344F99"/>
     <w:multiLevelType w:val="hybridMultilevel"/>
     <w:tmpl w:val="B2F623B8"/>
@@ -8604,7 +14210,7 @@
       </w:pPr>
     </w:lvl>
   </w:abstractNum>
-  <w:abstractNum w:abstractNumId="8">
+  <w:abstractNum w:abstractNumId="9">
     <w:nsid w:val="2EC459D3"/>
     <w:multiLevelType w:val="hybridMultilevel"/>
     <w:tmpl w:val="820EC8F4"/>
@@ -8690,7 +14296,7 @@
       </w:pPr>
     </w:lvl>
   </w:abstractNum>
-  <w:abstractNum w:abstractNumId="9">
+  <w:abstractNum w:abstractNumId="10">
     <w:nsid w:val="2FBA2CAD"/>
     <w:multiLevelType w:val="hybridMultilevel"/>
     <w:tmpl w:val="666CB258"/>
@@ -8803,10 +14409,10 @@
       </w:rPr>
     </w:lvl>
   </w:abstractNum>
-  <w:abstractNum w:abstractNumId="10">
+  <w:abstractNum w:abstractNumId="11">
     <w:nsid w:val="33E76B36"/>
     <w:multiLevelType w:val="hybridMultilevel"/>
-    <w:tmpl w:val="AD029E42"/>
+    <w:tmpl w:val="E6AA9838"/>
     <w:lvl w:ilvl="0" w:tplc="0409000F">
       <w:start w:val="1"/>
       <w:numFmt w:val="decimal"/>
@@ -8889,7 +14495,7 @@
       </w:pPr>
     </w:lvl>
   </w:abstractNum>
-  <w:abstractNum w:abstractNumId="11">
+  <w:abstractNum w:abstractNumId="12">
     <w:nsid w:val="37D23D1A"/>
     <w:multiLevelType w:val="hybridMultilevel"/>
     <w:tmpl w:val="C3EA9638"/>
@@ -8975,7 +14581,7 @@
       </w:pPr>
     </w:lvl>
   </w:abstractNum>
-  <w:abstractNum w:abstractNumId="12">
+  <w:abstractNum w:abstractNumId="13">
     <w:nsid w:val="3A9B0972"/>
     <w:multiLevelType w:val="hybridMultilevel"/>
     <w:tmpl w:val="F1C4AC4E"/>
@@ -9061,7 +14667,185 @@
       </w:pPr>
     </w:lvl>
   </w:abstractNum>
-  <w:abstractNum w:abstractNumId="13">
+  <w:abstractNum w:abstractNumId="14">
+    <w:nsid w:val="43834038"/>
+    <w:multiLevelType w:val="hybridMultilevel"/>
+    <w:tmpl w:val="F51CE534"/>
+    <w:lvl w:ilvl="0" w:tplc="3BE8A9F0">
+      <w:start w:val="1"/>
+      <w:numFmt w:val="lowerLetter"/>
+      <w:lvlText w:val="%1."/>
+      <w:lvlJc w:val="left"/>
+      <w:pPr>
+        <w:ind w:left="1364" w:hanging="360"/>
+      </w:pPr>
+      <w:rPr>
+        <w:rFonts w:hint="default"/>
+      </w:rPr>
+    </w:lvl>
+    <w:lvl w:ilvl="1" w:tplc="04090019" w:tentative="1">
+      <w:start w:val="1"/>
+      <w:numFmt w:val="lowerLetter"/>
+      <w:lvlText w:val="%2."/>
+      <w:lvlJc w:val="left"/>
+      <w:pPr>
+        <w:ind w:left="2084" w:hanging="360"/>
+      </w:pPr>
+    </w:lvl>
+    <w:lvl w:ilvl="2" w:tplc="0409001B" w:tentative="1">
+      <w:start w:val="1"/>
+      <w:numFmt w:val="lowerRoman"/>
+      <w:lvlText w:val="%3."/>
+      <w:lvlJc w:val="right"/>
+      <w:pPr>
+        <w:ind w:left="2804" w:hanging="180"/>
+      </w:pPr>
+    </w:lvl>
+    <w:lvl w:ilvl="3" w:tplc="0409000F" w:tentative="1">
+      <w:start w:val="1"/>
+      <w:numFmt w:val="decimal"/>
+      <w:lvlText w:val="%4."/>
+      <w:lvlJc w:val="left"/>
+      <w:pPr>
+        <w:ind w:left="3524" w:hanging="360"/>
+      </w:pPr>
+    </w:lvl>
+    <w:lvl w:ilvl="4" w:tplc="04090019" w:tentative="1">
+      <w:start w:val="1"/>
+      <w:numFmt w:val="lowerLetter"/>
+      <w:lvlText w:val="%5."/>
+      <w:lvlJc w:val="left"/>
+      <w:pPr>
+        <w:ind w:left="4244" w:hanging="360"/>
+      </w:pPr>
+    </w:lvl>
+    <w:lvl w:ilvl="5" w:tplc="0409001B" w:tentative="1">
+      <w:start w:val="1"/>
+      <w:numFmt w:val="lowerRoman"/>
+      <w:lvlText w:val="%6."/>
+      <w:lvlJc w:val="right"/>
+      <w:pPr>
+        <w:ind w:left="4964" w:hanging="180"/>
+      </w:pPr>
+    </w:lvl>
+    <w:lvl w:ilvl="6" w:tplc="0409000F" w:tentative="1">
+      <w:start w:val="1"/>
+      <w:numFmt w:val="decimal"/>
+      <w:lvlText w:val="%7."/>
+      <w:lvlJc w:val="left"/>
+      <w:pPr>
+        <w:ind w:left="5684" w:hanging="360"/>
+      </w:pPr>
+    </w:lvl>
+    <w:lvl w:ilvl="7" w:tplc="04090019" w:tentative="1">
+      <w:start w:val="1"/>
+      <w:numFmt w:val="lowerLetter"/>
+      <w:lvlText w:val="%8."/>
+      <w:lvlJc w:val="left"/>
+      <w:pPr>
+        <w:ind w:left="6404" w:hanging="360"/>
+      </w:pPr>
+    </w:lvl>
+    <w:lvl w:ilvl="8" w:tplc="0409001B" w:tentative="1">
+      <w:start w:val="1"/>
+      <w:numFmt w:val="lowerRoman"/>
+      <w:lvlText w:val="%9."/>
+      <w:lvlJc w:val="right"/>
+      <w:pPr>
+        <w:ind w:left="7124" w:hanging="180"/>
+      </w:pPr>
+    </w:lvl>
+  </w:abstractNum>
+  <w:abstractNum w:abstractNumId="15">
+    <w:nsid w:val="43B94122"/>
+    <w:multiLevelType w:val="hybridMultilevel"/>
+    <w:tmpl w:val="824C01A6"/>
+    <w:lvl w:ilvl="0" w:tplc="C540B176">
+      <w:start w:val="1"/>
+      <w:numFmt w:val="lowerLetter"/>
+      <w:lvlText w:val="%1."/>
+      <w:lvlJc w:val="left"/>
+      <w:pPr>
+        <w:ind w:left="1211" w:hanging="360"/>
+      </w:pPr>
+      <w:rPr>
+        <w:rFonts w:hint="default"/>
+      </w:rPr>
+    </w:lvl>
+    <w:lvl w:ilvl="1" w:tplc="04090019" w:tentative="1">
+      <w:start w:val="1"/>
+      <w:numFmt w:val="lowerLetter"/>
+      <w:lvlText w:val="%2."/>
+      <w:lvlJc w:val="left"/>
+      <w:pPr>
+        <w:ind w:left="1931" w:hanging="360"/>
+      </w:pPr>
+    </w:lvl>
+    <w:lvl w:ilvl="2" w:tplc="0409001B" w:tentative="1">
+      <w:start w:val="1"/>
+      <w:numFmt w:val="lowerRoman"/>
+      <w:lvlText w:val="%3."/>
+      <w:lvlJc w:val="right"/>
+      <w:pPr>
+        <w:ind w:left="2651" w:hanging="180"/>
+      </w:pPr>
+    </w:lvl>
+    <w:lvl w:ilvl="3" w:tplc="0409000F" w:tentative="1">
+      <w:start w:val="1"/>
+      <w:numFmt w:val="decimal"/>
+      <w:lvlText w:val="%4."/>
+      <w:lvlJc w:val="left"/>
+      <w:pPr>
+        <w:ind w:left="3371" w:hanging="360"/>
+      </w:pPr>
+    </w:lvl>
+    <w:lvl w:ilvl="4" w:tplc="04090019" w:tentative="1">
+      <w:start w:val="1"/>
+      <w:numFmt w:val="lowerLetter"/>
+      <w:lvlText w:val="%5."/>
+      <w:lvlJc w:val="left"/>
+      <w:pPr>
+        <w:ind w:left="4091" w:hanging="360"/>
+      </w:pPr>
+    </w:lvl>
+    <w:lvl w:ilvl="5" w:tplc="0409001B" w:tentative="1">
+      <w:start w:val="1"/>
+      <w:numFmt w:val="lowerRoman"/>
+      <w:lvlText w:val="%6."/>
+      <w:lvlJc w:val="right"/>
+      <w:pPr>
+        <w:ind w:left="4811" w:hanging="180"/>
+      </w:pPr>
+    </w:lvl>
+    <w:lvl w:ilvl="6" w:tplc="0409000F" w:tentative="1">
+      <w:start w:val="1"/>
+      <w:numFmt w:val="decimal"/>
+      <w:lvlText w:val="%7."/>
+      <w:lvlJc w:val="left"/>
+      <w:pPr>
+        <w:ind w:left="5531" w:hanging="360"/>
+      </w:pPr>
+    </w:lvl>
+    <w:lvl w:ilvl="7" w:tplc="04090019" w:tentative="1">
+      <w:start w:val="1"/>
+      <w:numFmt w:val="lowerLetter"/>
+      <w:lvlText w:val="%8."/>
+      <w:lvlJc w:val="left"/>
+      <w:pPr>
+        <w:ind w:left="6251" w:hanging="360"/>
+      </w:pPr>
+    </w:lvl>
+    <w:lvl w:ilvl="8" w:tplc="0409001B" w:tentative="1">
+      <w:start w:val="1"/>
+      <w:numFmt w:val="lowerRoman"/>
+      <w:lvlText w:val="%9."/>
+      <w:lvlJc w:val="right"/>
+      <w:pPr>
+        <w:ind w:left="6971" w:hanging="180"/>
+      </w:pPr>
+    </w:lvl>
+  </w:abstractNum>
+  <w:abstractNum w:abstractNumId="16">
     <w:nsid w:val="44F65B7A"/>
     <w:multiLevelType w:val="hybridMultilevel"/>
     <w:tmpl w:val="32483AB2"/>
@@ -9147,7 +14931,7 @@
       </w:pPr>
     </w:lvl>
   </w:abstractNum>
-  <w:abstractNum w:abstractNumId="14">
+  <w:abstractNum w:abstractNumId="17">
     <w:nsid w:val="4EAF5AE7"/>
     <w:multiLevelType w:val="hybridMultilevel"/>
     <w:tmpl w:val="A93A91F4"/>
@@ -9233,7 +15017,7 @@
       </w:pPr>
     </w:lvl>
   </w:abstractNum>
-  <w:abstractNum w:abstractNumId="15">
+  <w:abstractNum w:abstractNumId="18">
     <w:nsid w:val="52A95F1E"/>
     <w:multiLevelType w:val="hybridMultilevel"/>
     <w:tmpl w:val="EABA7ACE"/>
@@ -9319,13 +15103,163 @@
       </w:pPr>
     </w:lvl>
   </w:abstractNum>
-  <w:abstractNum w:abstractNumId="16">
+  <w:abstractNum w:abstractNumId="19">
+    <w:nsid w:val="5EA4797B"/>
+    <w:multiLevelType w:val="multilevel"/>
+    <w:tmpl w:val="A4340536"/>
+    <w:lvl w:ilvl="0">
+      <w:start w:val="1"/>
+      <w:numFmt w:val="lowerLetter"/>
+      <w:lvlText w:val="%1."/>
+      <w:lvlJc w:val="left"/>
+      <w:pPr>
+        <w:tabs>
+          <w:tab w:val="num" w:pos="360"/>
+        </w:tabs>
+        <w:ind w:left="360" w:hanging="360"/>
+      </w:pPr>
+      <w:rPr>
+        <w:rFonts w:hint="default"/>
+        <w:sz w:val="24"/>
+        <w:szCs w:val="24"/>
+      </w:rPr>
+    </w:lvl>
+    <w:lvl w:ilvl="1" w:tentative="1">
+      <w:start w:val="1"/>
+      <w:numFmt w:val="bullet"/>
+      <w:lvlText w:val=""/>
+      <w:lvlJc w:val="left"/>
+      <w:pPr>
+        <w:tabs>
+          <w:tab w:val="num" w:pos="1080"/>
+        </w:tabs>
+        <w:ind w:left="1080" w:hanging="360"/>
+      </w:pPr>
+      <w:rPr>
+        <w:rFonts w:ascii="Wingdings" w:hAnsi="Wingdings" w:hint="default"/>
+        <w:sz w:val="20"/>
+      </w:rPr>
+    </w:lvl>
+    <w:lvl w:ilvl="2" w:tentative="1">
+      <w:start w:val="1"/>
+      <w:numFmt w:val="bullet"/>
+      <w:lvlText w:val=""/>
+      <w:lvlJc w:val="left"/>
+      <w:pPr>
+        <w:tabs>
+          <w:tab w:val="num" w:pos="1800"/>
+        </w:tabs>
+        <w:ind w:left="1800" w:hanging="360"/>
+      </w:pPr>
+      <w:rPr>
+        <w:rFonts w:ascii="Wingdings" w:hAnsi="Wingdings" w:hint="default"/>
+        <w:sz w:val="20"/>
+      </w:rPr>
+    </w:lvl>
+    <w:lvl w:ilvl="3" w:tentative="1">
+      <w:start w:val="1"/>
+      <w:numFmt w:val="bullet"/>
+      <w:lvlText w:val=""/>
+      <w:lvlJc w:val="left"/>
+      <w:pPr>
+        <w:tabs>
+          <w:tab w:val="num" w:pos="2520"/>
+        </w:tabs>
+        <w:ind w:left="2520" w:hanging="360"/>
+      </w:pPr>
+      <w:rPr>
+        <w:rFonts w:ascii="Wingdings" w:hAnsi="Wingdings" w:hint="default"/>
+        <w:sz w:val="20"/>
+      </w:rPr>
+    </w:lvl>
+    <w:lvl w:ilvl="4" w:tentative="1">
+      <w:start w:val="1"/>
+      <w:numFmt w:val="bullet"/>
+      <w:lvlText w:val=""/>
+      <w:lvlJc w:val="left"/>
+      <w:pPr>
+        <w:tabs>
+          <w:tab w:val="num" w:pos="3240"/>
+        </w:tabs>
+        <w:ind w:left="3240" w:hanging="360"/>
+      </w:pPr>
+      <w:rPr>
+        <w:rFonts w:ascii="Wingdings" w:hAnsi="Wingdings" w:hint="default"/>
+        <w:sz w:val="20"/>
+      </w:rPr>
+    </w:lvl>
+    <w:lvl w:ilvl="5" w:tentative="1">
+      <w:start w:val="1"/>
+      <w:numFmt w:val="bullet"/>
+      <w:lvlText w:val=""/>
+      <w:lvlJc w:val="left"/>
+      <w:pPr>
+        <w:tabs>
+          <w:tab w:val="num" w:pos="3960"/>
+        </w:tabs>
+        <w:ind w:left="3960" w:hanging="360"/>
+      </w:pPr>
+      <w:rPr>
+        <w:rFonts w:ascii="Wingdings" w:hAnsi="Wingdings" w:hint="default"/>
+        <w:sz w:val="20"/>
+      </w:rPr>
+    </w:lvl>
+    <w:lvl w:ilvl="6" w:tentative="1">
+      <w:start w:val="1"/>
+      <w:numFmt w:val="bullet"/>
+      <w:lvlText w:val=""/>
+      <w:lvlJc w:val="left"/>
+      <w:pPr>
+        <w:tabs>
+          <w:tab w:val="num" w:pos="4680"/>
+        </w:tabs>
+        <w:ind w:left="4680" w:hanging="360"/>
+      </w:pPr>
+      <w:rPr>
+        <w:rFonts w:ascii="Wingdings" w:hAnsi="Wingdings" w:hint="default"/>
+        <w:sz w:val="20"/>
+      </w:rPr>
+    </w:lvl>
+    <w:lvl w:ilvl="7" w:tentative="1">
+      <w:start w:val="1"/>
+      <w:numFmt w:val="bullet"/>
+      <w:lvlText w:val=""/>
+      <w:lvlJc w:val="left"/>
+      <w:pPr>
+        <w:tabs>
+          <w:tab w:val="num" w:pos="5400"/>
+        </w:tabs>
+        <w:ind w:left="5400" w:hanging="360"/>
+      </w:pPr>
+      <w:rPr>
+        <w:rFonts w:ascii="Wingdings" w:hAnsi="Wingdings" w:hint="default"/>
+        <w:sz w:val="20"/>
+      </w:rPr>
+    </w:lvl>
+    <w:lvl w:ilvl="8" w:tentative="1">
+      <w:start w:val="1"/>
+      <w:numFmt w:val="bullet"/>
+      <w:lvlText w:val=""/>
+      <w:lvlJc w:val="left"/>
+      <w:pPr>
+        <w:tabs>
+          <w:tab w:val="num" w:pos="6120"/>
+        </w:tabs>
+        <w:ind w:left="6120" w:hanging="360"/>
+      </w:pPr>
+      <w:rPr>
+        <w:rFonts w:ascii="Wingdings" w:hAnsi="Wingdings" w:hint="default"/>
+        <w:sz w:val="20"/>
+      </w:rPr>
+    </w:lvl>
+  </w:abstractNum>
+  <w:abstractNum w:abstractNumId="20">
     <w:nsid w:val="604C14FD"/>
     <w:multiLevelType w:val="hybridMultilevel"/>
-    <w:tmpl w:val="A33E062E"/>
-    <w:lvl w:ilvl="0" w:tplc="04090019">
-      <w:start w:val="1"/>
-      <w:numFmt w:val="lowerLetter"/>
+    <w:tmpl w:val="71729826"/>
+    <w:lvl w:ilvl="0" w:tplc="9432EC7C">
+      <w:start w:val="1"/>
+      <w:numFmt w:val="decimal"/>
       <w:lvlText w:val="%1."/>
       <w:lvlJc w:val="left"/>
       <w:pPr>
@@ -9405,7 +15339,327 @@
       </w:pPr>
     </w:lvl>
   </w:abstractNum>
-  <w:abstractNum w:abstractNumId="17">
+  <w:abstractNum w:abstractNumId="21">
+    <w:nsid w:val="60E87BEF"/>
+    <w:multiLevelType w:val="hybridMultilevel"/>
+    <w:tmpl w:val="BD36762A"/>
+    <w:lvl w:ilvl="0" w:tplc="04090019">
+      <w:start w:val="1"/>
+      <w:numFmt w:val="lowerLetter"/>
+      <w:lvlText w:val="%1."/>
+      <w:lvlJc w:val="left"/>
+      <w:pPr>
+        <w:ind w:left="1429" w:hanging="360"/>
+      </w:pPr>
+    </w:lvl>
+    <w:lvl w:ilvl="1" w:tplc="04090019" w:tentative="1">
+      <w:start w:val="1"/>
+      <w:numFmt w:val="lowerLetter"/>
+      <w:lvlText w:val="%2."/>
+      <w:lvlJc w:val="left"/>
+      <w:pPr>
+        <w:ind w:left="2149" w:hanging="360"/>
+      </w:pPr>
+    </w:lvl>
+    <w:lvl w:ilvl="2" w:tplc="0409001B" w:tentative="1">
+      <w:start w:val="1"/>
+      <w:numFmt w:val="lowerRoman"/>
+      <w:lvlText w:val="%3."/>
+      <w:lvlJc w:val="right"/>
+      <w:pPr>
+        <w:ind w:left="2869" w:hanging="180"/>
+      </w:pPr>
+    </w:lvl>
+    <w:lvl w:ilvl="3" w:tplc="0409000F" w:tentative="1">
+      <w:start w:val="1"/>
+      <w:numFmt w:val="decimal"/>
+      <w:lvlText w:val="%4."/>
+      <w:lvlJc w:val="left"/>
+      <w:pPr>
+        <w:ind w:left="3589" w:hanging="360"/>
+      </w:pPr>
+    </w:lvl>
+    <w:lvl w:ilvl="4" w:tplc="04090019" w:tentative="1">
+      <w:start w:val="1"/>
+      <w:numFmt w:val="lowerLetter"/>
+      <w:lvlText w:val="%5."/>
+      <w:lvlJc w:val="left"/>
+      <w:pPr>
+        <w:ind w:left="4309" w:hanging="360"/>
+      </w:pPr>
+    </w:lvl>
+    <w:lvl w:ilvl="5" w:tplc="0409001B" w:tentative="1">
+      <w:start w:val="1"/>
+      <w:numFmt w:val="lowerRoman"/>
+      <w:lvlText w:val="%6."/>
+      <w:lvlJc w:val="right"/>
+      <w:pPr>
+        <w:ind w:left="5029" w:hanging="180"/>
+      </w:pPr>
+    </w:lvl>
+    <w:lvl w:ilvl="6" w:tplc="0409000F" w:tentative="1">
+      <w:start w:val="1"/>
+      <w:numFmt w:val="decimal"/>
+      <w:lvlText w:val="%7."/>
+      <w:lvlJc w:val="left"/>
+      <w:pPr>
+        <w:ind w:left="5749" w:hanging="360"/>
+      </w:pPr>
+    </w:lvl>
+    <w:lvl w:ilvl="7" w:tplc="04090019" w:tentative="1">
+      <w:start w:val="1"/>
+      <w:numFmt w:val="lowerLetter"/>
+      <w:lvlText w:val="%8."/>
+      <w:lvlJc w:val="left"/>
+      <w:pPr>
+        <w:ind w:left="6469" w:hanging="360"/>
+      </w:pPr>
+    </w:lvl>
+    <w:lvl w:ilvl="8" w:tplc="0409001B" w:tentative="1">
+      <w:start w:val="1"/>
+      <w:numFmt w:val="lowerRoman"/>
+      <w:lvlText w:val="%9."/>
+      <w:lvlJc w:val="right"/>
+      <w:pPr>
+        <w:ind w:left="7189" w:hanging="180"/>
+      </w:pPr>
+    </w:lvl>
+  </w:abstractNum>
+  <w:abstractNum w:abstractNumId="22">
+    <w:nsid w:val="62AF2537"/>
+    <w:multiLevelType w:val="multilevel"/>
+    <w:tmpl w:val="16B43EC2"/>
+    <w:lvl w:ilvl="0">
+      <w:start w:val="1"/>
+      <w:numFmt w:val="lowerLetter"/>
+      <w:lvlText w:val="%1."/>
+      <w:lvlJc w:val="left"/>
+      <w:pPr>
+        <w:tabs>
+          <w:tab w:val="num" w:pos="720"/>
+        </w:tabs>
+        <w:ind w:left="720" w:hanging="360"/>
+      </w:pPr>
+      <w:rPr>
+        <w:rFonts w:ascii="Times New Roman" w:eastAsiaTheme="minorHAnsi" w:hAnsi="Times New Roman" w:cs="Times New Roman"/>
+        <w:sz w:val="24"/>
+      </w:rPr>
+    </w:lvl>
+    <w:lvl w:ilvl="1">
+      <w:start w:val="1"/>
+      <w:numFmt w:val="lowerLetter"/>
+      <w:lvlText w:val="%2."/>
+      <w:lvlJc w:val="left"/>
+      <w:pPr>
+        <w:ind w:left="1440" w:hanging="360"/>
+      </w:pPr>
+      <w:rPr>
+        <w:rFonts w:hint="default"/>
+      </w:rPr>
+    </w:lvl>
+    <w:lvl w:ilvl="2" w:tentative="1">
+      <w:start w:val="1"/>
+      <w:numFmt w:val="bullet"/>
+      <w:lvlText w:val=""/>
+      <w:lvlJc w:val="left"/>
+      <w:pPr>
+        <w:tabs>
+          <w:tab w:val="num" w:pos="2160"/>
+        </w:tabs>
+        <w:ind w:left="2160" w:hanging="360"/>
+      </w:pPr>
+      <w:rPr>
+        <w:rFonts w:ascii="Wingdings" w:hAnsi="Wingdings" w:hint="default"/>
+        <w:sz w:val="20"/>
+      </w:rPr>
+    </w:lvl>
+    <w:lvl w:ilvl="3" w:tentative="1">
+      <w:start w:val="1"/>
+      <w:numFmt w:val="bullet"/>
+      <w:lvlText w:val=""/>
+      <w:lvlJc w:val="left"/>
+      <w:pPr>
+        <w:tabs>
+          <w:tab w:val="num" w:pos="2880"/>
+        </w:tabs>
+        <w:ind w:left="2880" w:hanging="360"/>
+      </w:pPr>
+      <w:rPr>
+        <w:rFonts w:ascii="Wingdings" w:hAnsi="Wingdings" w:hint="default"/>
+        <w:sz w:val="20"/>
+      </w:rPr>
+    </w:lvl>
+    <w:lvl w:ilvl="4" w:tentative="1">
+      <w:start w:val="1"/>
+      <w:numFmt w:val="bullet"/>
+      <w:lvlText w:val=""/>
+      <w:lvlJc w:val="left"/>
+      <w:pPr>
+        <w:tabs>
+          <w:tab w:val="num" w:pos="3600"/>
+        </w:tabs>
+        <w:ind w:left="3600" w:hanging="360"/>
+      </w:pPr>
+      <w:rPr>
+        <w:rFonts w:ascii="Wingdings" w:hAnsi="Wingdings" w:hint="default"/>
+        <w:sz w:val="20"/>
+      </w:rPr>
+    </w:lvl>
+    <w:lvl w:ilvl="5" w:tentative="1">
+      <w:start w:val="1"/>
+      <w:numFmt w:val="bullet"/>
+      <w:lvlText w:val=""/>
+      <w:lvlJc w:val="left"/>
+      <w:pPr>
+        <w:tabs>
+          <w:tab w:val="num" w:pos="4320"/>
+        </w:tabs>
+        <w:ind w:left="4320" w:hanging="360"/>
+      </w:pPr>
+      <w:rPr>
+        <w:rFonts w:ascii="Wingdings" w:hAnsi="Wingdings" w:hint="default"/>
+        <w:sz w:val="20"/>
+      </w:rPr>
+    </w:lvl>
+    <w:lvl w:ilvl="6" w:tentative="1">
+      <w:start w:val="1"/>
+      <w:numFmt w:val="bullet"/>
+      <w:lvlText w:val=""/>
+      <w:lvlJc w:val="left"/>
+      <w:pPr>
+        <w:tabs>
+          <w:tab w:val="num" w:pos="5040"/>
+        </w:tabs>
+        <w:ind w:left="5040" w:hanging="360"/>
+      </w:pPr>
+      <w:rPr>
+        <w:rFonts w:ascii="Wingdings" w:hAnsi="Wingdings" w:hint="default"/>
+        <w:sz w:val="20"/>
+      </w:rPr>
+    </w:lvl>
+    <w:lvl w:ilvl="7" w:tentative="1">
+      <w:start w:val="1"/>
+      <w:numFmt w:val="bullet"/>
+      <w:lvlText w:val=""/>
+      <w:lvlJc w:val="left"/>
+      <w:pPr>
+        <w:tabs>
+          <w:tab w:val="num" w:pos="5760"/>
+        </w:tabs>
+        <w:ind w:left="5760" w:hanging="360"/>
+      </w:pPr>
+      <w:rPr>
+        <w:rFonts w:ascii="Wingdings" w:hAnsi="Wingdings" w:hint="default"/>
+        <w:sz w:val="20"/>
+      </w:rPr>
+    </w:lvl>
+    <w:lvl w:ilvl="8" w:tentative="1">
+      <w:start w:val="1"/>
+      <w:numFmt w:val="bullet"/>
+      <w:lvlText w:val=""/>
+      <w:lvlJc w:val="left"/>
+      <w:pPr>
+        <w:tabs>
+          <w:tab w:val="num" w:pos="6480"/>
+        </w:tabs>
+        <w:ind w:left="6480" w:hanging="360"/>
+      </w:pPr>
+      <w:rPr>
+        <w:rFonts w:ascii="Wingdings" w:hAnsi="Wingdings" w:hint="default"/>
+        <w:sz w:val="20"/>
+      </w:rPr>
+    </w:lvl>
+  </w:abstractNum>
+  <w:abstractNum w:abstractNumId="23">
+    <w:nsid w:val="694C57E1"/>
+    <w:multiLevelType w:val="hybridMultilevel"/>
+    <w:tmpl w:val="D0AA8DAE"/>
+    <w:lvl w:ilvl="0" w:tplc="C482546A">
+      <w:start w:val="1"/>
+      <w:numFmt w:val="lowerLetter"/>
+      <w:lvlText w:val="%1."/>
+      <w:lvlJc w:val="left"/>
+      <w:pPr>
+        <w:ind w:left="927" w:hanging="360"/>
+      </w:pPr>
+      <w:rPr>
+        <w:rFonts w:hint="default"/>
+      </w:rPr>
+    </w:lvl>
+    <w:lvl w:ilvl="1" w:tplc="04090019" w:tentative="1">
+      <w:start w:val="1"/>
+      <w:numFmt w:val="lowerLetter"/>
+      <w:lvlText w:val="%2."/>
+      <w:lvlJc w:val="left"/>
+      <w:pPr>
+        <w:ind w:left="1647" w:hanging="360"/>
+      </w:pPr>
+    </w:lvl>
+    <w:lvl w:ilvl="2" w:tplc="0409001B" w:tentative="1">
+      <w:start w:val="1"/>
+      <w:numFmt w:val="lowerRoman"/>
+      <w:lvlText w:val="%3."/>
+      <w:lvlJc w:val="right"/>
+      <w:pPr>
+        <w:ind w:left="2367" w:hanging="180"/>
+      </w:pPr>
+    </w:lvl>
+    <w:lvl w:ilvl="3" w:tplc="0409000F" w:tentative="1">
+      <w:start w:val="1"/>
+      <w:numFmt w:val="decimal"/>
+      <w:lvlText w:val="%4."/>
+      <w:lvlJc w:val="left"/>
+      <w:pPr>
+        <w:ind w:left="3087" w:hanging="360"/>
+      </w:pPr>
+    </w:lvl>
+    <w:lvl w:ilvl="4" w:tplc="04090019" w:tentative="1">
+      <w:start w:val="1"/>
+      <w:numFmt w:val="lowerLetter"/>
+      <w:lvlText w:val="%5."/>
+      <w:lvlJc w:val="left"/>
+      <w:pPr>
+        <w:ind w:left="3807" w:hanging="360"/>
+      </w:pPr>
+    </w:lvl>
+    <w:lvl w:ilvl="5" w:tplc="0409001B" w:tentative="1">
+      <w:start w:val="1"/>
+      <w:numFmt w:val="lowerRoman"/>
+      <w:lvlText w:val="%6."/>
+      <w:lvlJc w:val="right"/>
+      <w:pPr>
+        <w:ind w:left="4527" w:hanging="180"/>
+      </w:pPr>
+    </w:lvl>
+    <w:lvl w:ilvl="6" w:tplc="0409000F" w:tentative="1">
+      <w:start w:val="1"/>
+      <w:numFmt w:val="decimal"/>
+      <w:lvlText w:val="%7."/>
+      <w:lvlJc w:val="left"/>
+      <w:pPr>
+        <w:ind w:left="5247" w:hanging="360"/>
+      </w:pPr>
+    </w:lvl>
+    <w:lvl w:ilvl="7" w:tplc="04090019" w:tentative="1">
+      <w:start w:val="1"/>
+      <w:numFmt w:val="lowerLetter"/>
+      <w:lvlText w:val="%8."/>
+      <w:lvlJc w:val="left"/>
+      <w:pPr>
+        <w:ind w:left="5967" w:hanging="360"/>
+      </w:pPr>
+    </w:lvl>
+    <w:lvl w:ilvl="8" w:tplc="0409001B" w:tentative="1">
+      <w:start w:val="1"/>
+      <w:numFmt w:val="lowerRoman"/>
+      <w:lvlText w:val="%9."/>
+      <w:lvlJc w:val="right"/>
+      <w:pPr>
+        <w:ind w:left="6687" w:hanging="180"/>
+      </w:pPr>
+    </w:lvl>
+  </w:abstractNum>
+  <w:abstractNum w:abstractNumId="24">
     <w:nsid w:val="6F782AA9"/>
     <w:multiLevelType w:val="hybridMultilevel"/>
     <w:tmpl w:val="C3F8B72C"/>
@@ -9491,7 +15745,7 @@
       </w:pPr>
     </w:lvl>
   </w:abstractNum>
-  <w:abstractNum w:abstractNumId="18">
+  <w:abstractNum w:abstractNumId="25">
     <w:nsid w:val="6F86255E"/>
     <w:multiLevelType w:val="hybridMultilevel"/>
     <w:tmpl w:val="7BD2C43A"/>
@@ -9577,7 +15831,7 @@
       </w:pPr>
     </w:lvl>
   </w:abstractNum>
-  <w:abstractNum w:abstractNumId="19">
+  <w:abstractNum w:abstractNumId="26">
     <w:nsid w:val="72457F3A"/>
     <w:multiLevelType w:val="hybridMultilevel"/>
     <w:tmpl w:val="64C0739C"/>
@@ -9663,7 +15917,7 @@
       </w:pPr>
     </w:lvl>
   </w:abstractNum>
-  <w:abstractNum w:abstractNumId="20">
+  <w:abstractNum w:abstractNumId="27">
     <w:nsid w:val="72E03CFC"/>
     <w:multiLevelType w:val="hybridMultilevel"/>
     <w:tmpl w:val="88BE52D8"/>
@@ -9749,7 +16003,7 @@
       </w:pPr>
     </w:lvl>
   </w:abstractNum>
-  <w:abstractNum w:abstractNumId="21">
+  <w:abstractNum w:abstractNumId="28">
     <w:nsid w:val="75AB0031"/>
     <w:multiLevelType w:val="hybridMultilevel"/>
     <w:tmpl w:val="FB7EC2E2"/>
@@ -9835,7 +16089,7 @@
       </w:pPr>
     </w:lvl>
   </w:abstractNum>
-  <w:abstractNum w:abstractNumId="22">
+  <w:abstractNum w:abstractNumId="29">
     <w:nsid w:val="7B802217"/>
     <w:multiLevelType w:val="hybridMultilevel"/>
     <w:tmpl w:val="733AF18C"/>
@@ -9921,7 +16175,7 @@
       </w:pPr>
     </w:lvl>
   </w:abstractNum>
-  <w:abstractNum w:abstractNumId="23">
+  <w:abstractNum w:abstractNumId="30">
     <w:nsid w:val="7BFB1AEF"/>
     <w:multiLevelType w:val="hybridMultilevel"/>
     <w:tmpl w:val="307C55B2"/>
@@ -10008,7 +16262,7 @@
       </w:pPr>
     </w:lvl>
   </w:abstractNum>
-  <w:abstractNum w:abstractNumId="24">
+  <w:abstractNum w:abstractNumId="31">
     <w:nsid w:val="7CC32365"/>
     <w:multiLevelType w:val="hybridMultilevel"/>
     <w:tmpl w:val="AE2C4560"/>
@@ -10121,11 +16375,102 @@
       </w:rPr>
     </w:lvl>
   </w:abstractNum>
+  <w:abstractNum w:abstractNumId="32">
+    <w:nsid w:val="7DFF7708"/>
+    <w:multiLevelType w:val="hybridMultilevel"/>
+    <w:tmpl w:val="269482DE"/>
+    <w:lvl w:ilvl="0" w:tplc="0B2ABDB0">
+      <w:start w:val="1"/>
+      <w:numFmt w:val="lowerLetter"/>
+      <w:lvlText w:val="%1."/>
+      <w:lvlJc w:val="left"/>
+      <w:pPr>
+        <w:ind w:left="1004" w:hanging="360"/>
+      </w:pPr>
+      <w:rPr>
+        <w:rFonts w:ascii="Times New Roman" w:hAnsi="Times New Roman" w:cs="Times New Roman" w:hint="default"/>
+        <w:sz w:val="24"/>
+        <w:szCs w:val="24"/>
+      </w:rPr>
+    </w:lvl>
+    <w:lvl w:ilvl="1" w:tplc="04090019" w:tentative="1">
+      <w:start w:val="1"/>
+      <w:numFmt w:val="lowerLetter"/>
+      <w:lvlText w:val="%2."/>
+      <w:lvlJc w:val="left"/>
+      <w:pPr>
+        <w:ind w:left="1724" w:hanging="360"/>
+      </w:pPr>
+    </w:lvl>
+    <w:lvl w:ilvl="2" w:tplc="0409001B" w:tentative="1">
+      <w:start w:val="1"/>
+      <w:numFmt w:val="lowerRoman"/>
+      <w:lvlText w:val="%3."/>
+      <w:lvlJc w:val="right"/>
+      <w:pPr>
+        <w:ind w:left="2444" w:hanging="180"/>
+      </w:pPr>
+    </w:lvl>
+    <w:lvl w:ilvl="3" w:tplc="0409000F" w:tentative="1">
+      <w:start w:val="1"/>
+      <w:numFmt w:val="decimal"/>
+      <w:lvlText w:val="%4."/>
+      <w:lvlJc w:val="left"/>
+      <w:pPr>
+        <w:ind w:left="3164" w:hanging="360"/>
+      </w:pPr>
+    </w:lvl>
+    <w:lvl w:ilvl="4" w:tplc="04090019" w:tentative="1">
+      <w:start w:val="1"/>
+      <w:numFmt w:val="lowerLetter"/>
+      <w:lvlText w:val="%5."/>
+      <w:lvlJc w:val="left"/>
+      <w:pPr>
+        <w:ind w:left="3884" w:hanging="360"/>
+      </w:pPr>
+    </w:lvl>
+    <w:lvl w:ilvl="5" w:tplc="0409001B" w:tentative="1">
+      <w:start w:val="1"/>
+      <w:numFmt w:val="lowerRoman"/>
+      <w:lvlText w:val="%6."/>
+      <w:lvlJc w:val="right"/>
+      <w:pPr>
+        <w:ind w:left="4604" w:hanging="180"/>
+      </w:pPr>
+    </w:lvl>
+    <w:lvl w:ilvl="6" w:tplc="0409000F" w:tentative="1">
+      <w:start w:val="1"/>
+      <w:numFmt w:val="decimal"/>
+      <w:lvlText w:val="%7."/>
+      <w:lvlJc w:val="left"/>
+      <w:pPr>
+        <w:ind w:left="5324" w:hanging="360"/>
+      </w:pPr>
+    </w:lvl>
+    <w:lvl w:ilvl="7" w:tplc="04090019" w:tentative="1">
+      <w:start w:val="1"/>
+      <w:numFmt w:val="lowerLetter"/>
+      <w:lvlText w:val="%8."/>
+      <w:lvlJc w:val="left"/>
+      <w:pPr>
+        <w:ind w:left="6044" w:hanging="360"/>
+      </w:pPr>
+    </w:lvl>
+    <w:lvl w:ilvl="8" w:tplc="0409001B" w:tentative="1">
+      <w:start w:val="1"/>
+      <w:numFmt w:val="lowerRoman"/>
+      <w:lvlText w:val="%9."/>
+      <w:lvlJc w:val="right"/>
+      <w:pPr>
+        <w:ind w:left="6764" w:hanging="180"/>
+      </w:pPr>
+    </w:lvl>
+  </w:abstractNum>
   <w:num w:numId="1">
-    <w:abstractNumId w:val="19"/>
+    <w:abstractNumId w:val="26"/>
   </w:num>
   <w:num w:numId="2">
-    <w:abstractNumId w:val="11"/>
+    <w:abstractNumId w:val="12"/>
   </w:num>
   <w:num w:numId="3">
     <w:abstractNumId w:val="0"/>
@@ -10134,46 +16479,46 @@
     <w:abstractNumId w:val="3"/>
   </w:num>
   <w:num w:numId="5">
-    <w:abstractNumId w:val="23"/>
+    <w:abstractNumId w:val="30"/>
   </w:num>
   <w:num w:numId="6">
-    <w:abstractNumId w:val="18"/>
+    <w:abstractNumId w:val="25"/>
   </w:num>
   <w:num w:numId="7">
+    <w:abstractNumId w:val="16"/>
+  </w:num>
+  <w:num w:numId="8">
+    <w:abstractNumId w:val="24"/>
+  </w:num>
+  <w:num w:numId="9">
     <w:abstractNumId w:val="13"/>
   </w:num>
-  <w:num w:numId="8">
-    <w:abstractNumId w:val="17"/>
-  </w:num>
-  <w:num w:numId="9">
-    <w:abstractNumId w:val="12"/>
-  </w:num>
   <w:num w:numId="10">
-    <w:abstractNumId w:val="6"/>
+    <w:abstractNumId w:val="7"/>
   </w:num>
   <w:num w:numId="11">
-    <w:abstractNumId w:val="4"/>
+    <w:abstractNumId w:val="5"/>
   </w:num>
   <w:num w:numId="12">
-    <w:abstractNumId w:val="23"/>
+    <w:abstractNumId w:val="30"/>
     <w:lvlOverride w:ilvl="0">
       <w:startOverride w:val="1"/>
     </w:lvlOverride>
   </w:num>
   <w:num w:numId="13">
-    <w:abstractNumId w:val="21"/>
+    <w:abstractNumId w:val="28"/>
   </w:num>
   <w:num w:numId="14">
-    <w:abstractNumId w:val="23"/>
+    <w:abstractNumId w:val="30"/>
     <w:lvlOverride w:ilvl="0">
       <w:startOverride w:val="1"/>
     </w:lvlOverride>
   </w:num>
   <w:num w:numId="15">
-    <w:abstractNumId w:val="7"/>
+    <w:abstractNumId w:val="8"/>
   </w:num>
   <w:num w:numId="16">
-    <w:abstractNumId w:val="23"/>
+    <w:abstractNumId w:val="30"/>
     <w:lvlOverride w:ilvl="0">
       <w:startOverride w:val="1"/>
     </w:lvlOverride>
@@ -10182,37 +16527,61 @@
     <w:abstractNumId w:val="2"/>
   </w:num>
   <w:num w:numId="18">
-    <w:abstractNumId w:val="24"/>
+    <w:abstractNumId w:val="31"/>
   </w:num>
   <w:num w:numId="19">
     <w:abstractNumId w:val="1"/>
   </w:num>
   <w:num w:numId="20">
+    <w:abstractNumId w:val="27"/>
+  </w:num>
+  <w:num w:numId="21">
+    <w:abstractNumId w:val="17"/>
+  </w:num>
+  <w:num w:numId="22">
+    <w:abstractNumId w:val="29"/>
+  </w:num>
+  <w:num w:numId="23">
+    <w:abstractNumId w:val="11"/>
+  </w:num>
+  <w:num w:numId="24">
     <w:abstractNumId w:val="20"/>
   </w:num>
-  <w:num w:numId="21">
+  <w:num w:numId="25">
+    <w:abstractNumId w:val="18"/>
+  </w:num>
+  <w:num w:numId="26">
+    <w:abstractNumId w:val="6"/>
+  </w:num>
+  <w:num w:numId="27">
+    <w:abstractNumId w:val="10"/>
+  </w:num>
+  <w:num w:numId="28">
+    <w:abstractNumId w:val="9"/>
+  </w:num>
+  <w:num w:numId="29">
+    <w:abstractNumId w:val="32"/>
+  </w:num>
+  <w:num w:numId="30">
+    <w:abstractNumId w:val="23"/>
+  </w:num>
+  <w:num w:numId="31">
+    <w:abstractNumId w:val="22"/>
+  </w:num>
+  <w:num w:numId="32">
     <w:abstractNumId w:val="14"/>
   </w:num>
-  <w:num w:numId="22">
-    <w:abstractNumId w:val="22"/>
-  </w:num>
-  <w:num w:numId="23">
-    <w:abstractNumId w:val="10"/>
-  </w:num>
-  <w:num w:numId="24">
-    <w:abstractNumId w:val="16"/>
-  </w:num>
-  <w:num w:numId="25">
+  <w:num w:numId="33">
     <w:abstractNumId w:val="15"/>
   </w:num>
-  <w:num w:numId="26">
-    <w:abstractNumId w:val="5"/>
+  <w:num w:numId="34">
+    <w:abstractNumId w:val="4"/>
   </w:num>
-  <w:num w:numId="27">
-    <w:abstractNumId w:val="9"/>
+  <w:num w:numId="35">
+    <w:abstractNumId w:val="19"/>
   </w:num>
-  <w:num w:numId="28">
-    <w:abstractNumId w:val="8"/>
+  <w:num w:numId="36">
+    <w:abstractNumId w:val="21"/>
   </w:num>
 </w:numbering>
 </file>
@@ -10696,6 +17065,7 @@
     <w:name w:val="caption"/>
     <w:basedOn w:val="Normal"/>
     <w:next w:val="Normal"/>
+    <w:link w:val="CaptionChar"/>
     <w:uiPriority w:val="35"/>
     <w:unhideWhenUsed/>
     <w:qFormat/>
@@ -10732,6 +17102,85 @@
     <w:rPr>
       <w:color w:val="800080" w:themeColor="followedHyperlink"/>
       <w:u w:val="single"/>
+    </w:rPr>
+  </w:style>
+  <w:style w:type="paragraph" w:customStyle="1" w:styleId="gambar">
+    <w:name w:val="gambar"/>
+    <w:basedOn w:val="Caption"/>
+    <w:link w:val="gambarChar"/>
+    <w:qFormat/>
+    <w:rsid w:val="00616AD7"/>
+    <w:pPr>
+      <w:spacing w:after="0"/>
+      <w:ind w:left="2552"/>
+    </w:pPr>
+    <w:rPr>
+      <w:rFonts w:asciiTheme="majorBidi" w:hAnsiTheme="majorBidi" w:cstheme="majorBidi"/>
+      <w:b w:val="0"/>
+      <w:bCs w:val="0"/>
+      <w:color w:val="auto"/>
+      <w:sz w:val="24"/>
+      <w:szCs w:val="24"/>
+    </w:rPr>
+  </w:style>
+  <w:style w:type="paragraph" w:customStyle="1" w:styleId="Tabel">
+    <w:name w:val="Tabel"/>
+    <w:basedOn w:val="Caption"/>
+    <w:link w:val="TabelChar"/>
+    <w:qFormat/>
+    <w:rsid w:val="00820B16"/>
+    <w:pPr>
+      <w:jc w:val="center"/>
+    </w:pPr>
+    <w:rPr>
+      <w:rFonts w:asciiTheme="majorBidi" w:hAnsiTheme="majorBidi" w:cstheme="majorBidi"/>
+      <w:b w:val="0"/>
+      <w:bCs w:val="0"/>
+      <w:color w:val="auto"/>
+      <w:sz w:val="20"/>
+      <w:szCs w:val="20"/>
+    </w:rPr>
+  </w:style>
+  <w:style w:type="character" w:customStyle="1" w:styleId="CaptionChar">
+    <w:name w:val="Caption Char"/>
+    <w:basedOn w:val="DefaultParagraphFont"/>
+    <w:link w:val="Caption"/>
+    <w:uiPriority w:val="35"/>
+    <w:rsid w:val="00616AD7"/>
+    <w:rPr>
+      <w:b/>
+      <w:bCs/>
+      <w:color w:val="4F81BD" w:themeColor="accent1"/>
+      <w:sz w:val="18"/>
+      <w:szCs w:val="18"/>
+    </w:rPr>
+  </w:style>
+  <w:style w:type="character" w:customStyle="1" w:styleId="gambarChar">
+    <w:name w:val="gambar Char"/>
+    <w:basedOn w:val="CaptionChar"/>
+    <w:link w:val="gambar"/>
+    <w:rsid w:val="00616AD7"/>
+    <w:rPr>
+      <w:rFonts w:asciiTheme="majorBidi" w:hAnsiTheme="majorBidi" w:cstheme="majorBidi"/>
+      <w:b w:val="0"/>
+      <w:bCs w:val="0"/>
+      <w:color w:val="4F81BD" w:themeColor="accent1"/>
+      <w:sz w:val="24"/>
+      <w:szCs w:val="24"/>
+    </w:rPr>
+  </w:style>
+  <w:style w:type="character" w:customStyle="1" w:styleId="TabelChar">
+    <w:name w:val="Tabel Char"/>
+    <w:basedOn w:val="CaptionChar"/>
+    <w:link w:val="Tabel"/>
+    <w:rsid w:val="00820B16"/>
+    <w:rPr>
+      <w:rFonts w:asciiTheme="majorBidi" w:hAnsiTheme="majorBidi" w:cstheme="majorBidi"/>
+      <w:b w:val="0"/>
+      <w:bCs w:val="0"/>
+      <w:color w:val="4F81BD" w:themeColor="accent1"/>
+      <w:sz w:val="20"/>
+      <w:szCs w:val="20"/>
     </w:rPr>
   </w:style>
 </w:styles>
@@ -11216,6 +17665,7 @@
     <w:name w:val="caption"/>
     <w:basedOn w:val="Normal"/>
     <w:next w:val="Normal"/>
+    <w:link w:val="CaptionChar"/>
     <w:uiPriority w:val="35"/>
     <w:unhideWhenUsed/>
     <w:qFormat/>
@@ -11252,6 +17702,85 @@
     <w:rPr>
       <w:color w:val="800080" w:themeColor="followedHyperlink"/>
       <w:u w:val="single"/>
+    </w:rPr>
+  </w:style>
+  <w:style w:type="paragraph" w:customStyle="1" w:styleId="gambar">
+    <w:name w:val="gambar"/>
+    <w:basedOn w:val="Caption"/>
+    <w:link w:val="gambarChar"/>
+    <w:qFormat/>
+    <w:rsid w:val="00616AD7"/>
+    <w:pPr>
+      <w:spacing w:after="0"/>
+      <w:ind w:left="2552"/>
+    </w:pPr>
+    <w:rPr>
+      <w:rFonts w:asciiTheme="majorBidi" w:hAnsiTheme="majorBidi" w:cstheme="majorBidi"/>
+      <w:b w:val="0"/>
+      <w:bCs w:val="0"/>
+      <w:color w:val="auto"/>
+      <w:sz w:val="24"/>
+      <w:szCs w:val="24"/>
+    </w:rPr>
+  </w:style>
+  <w:style w:type="paragraph" w:customStyle="1" w:styleId="Tabel">
+    <w:name w:val="Tabel"/>
+    <w:basedOn w:val="Caption"/>
+    <w:link w:val="TabelChar"/>
+    <w:qFormat/>
+    <w:rsid w:val="00820B16"/>
+    <w:pPr>
+      <w:jc w:val="center"/>
+    </w:pPr>
+    <w:rPr>
+      <w:rFonts w:asciiTheme="majorBidi" w:hAnsiTheme="majorBidi" w:cstheme="majorBidi"/>
+      <w:b w:val="0"/>
+      <w:bCs w:val="0"/>
+      <w:color w:val="auto"/>
+      <w:sz w:val="20"/>
+      <w:szCs w:val="20"/>
+    </w:rPr>
+  </w:style>
+  <w:style w:type="character" w:customStyle="1" w:styleId="CaptionChar">
+    <w:name w:val="Caption Char"/>
+    <w:basedOn w:val="DefaultParagraphFont"/>
+    <w:link w:val="Caption"/>
+    <w:uiPriority w:val="35"/>
+    <w:rsid w:val="00616AD7"/>
+    <w:rPr>
+      <w:b/>
+      <w:bCs/>
+      <w:color w:val="4F81BD" w:themeColor="accent1"/>
+      <w:sz w:val="18"/>
+      <w:szCs w:val="18"/>
+    </w:rPr>
+  </w:style>
+  <w:style w:type="character" w:customStyle="1" w:styleId="gambarChar">
+    <w:name w:val="gambar Char"/>
+    <w:basedOn w:val="CaptionChar"/>
+    <w:link w:val="gambar"/>
+    <w:rsid w:val="00616AD7"/>
+    <w:rPr>
+      <w:rFonts w:asciiTheme="majorBidi" w:hAnsiTheme="majorBidi" w:cstheme="majorBidi"/>
+      <w:b w:val="0"/>
+      <w:bCs w:val="0"/>
+      <w:color w:val="4F81BD" w:themeColor="accent1"/>
+      <w:sz w:val="24"/>
+      <w:szCs w:val="24"/>
+    </w:rPr>
+  </w:style>
+  <w:style w:type="character" w:customStyle="1" w:styleId="TabelChar">
+    <w:name w:val="Tabel Char"/>
+    <w:basedOn w:val="CaptionChar"/>
+    <w:link w:val="Tabel"/>
+    <w:rsid w:val="00820B16"/>
+    <w:rPr>
+      <w:rFonts w:asciiTheme="majorBidi" w:hAnsiTheme="majorBidi" w:cstheme="majorBidi"/>
+      <w:b w:val="0"/>
+      <w:bCs w:val="0"/>
+      <w:color w:val="4F81BD" w:themeColor="accent1"/>
+      <w:sz w:val="20"/>
+      <w:szCs w:val="20"/>
     </w:rPr>
   </w:style>
 </w:styles>
@@ -11547,7 +18076,7 @@
 </file>
 
 <file path=customXml/itemProps1.xml><?xml version="1.0" encoding="utf-8"?>
-<ds:datastoreItem xmlns:ds="http://schemas.openxmlformats.org/officeDocument/2006/customXml" ds:itemID="{6036C8AF-0C9D-4A04-9996-2A8C228F74DC}">
+<ds:datastoreItem xmlns:ds="http://schemas.openxmlformats.org/officeDocument/2006/customXml" ds:itemID="{438E7360-71F7-4D35-95DE-7B0625EA763F}">
   <ds:schemaRefs>
     <ds:schemaRef ds:uri="http://schemas.openxmlformats.org/officeDocument/2006/bibliography"/>
   </ds:schemaRefs>
